--- a/manu/AGE-resubmission/manu-v14-ml-sg.docx
+++ b/manu/AGE-resubmission/manu-v14-ml-sg.docx
@@ -1,6 +1,6 @@
 
 <file path=word/document.xml><?xml version="1.0" encoding="utf-8"?>
-<w:document xmlns:wpc="http://schemas.microsoft.com/office/word/2010/wordprocessingCanvas" xmlns:cx="http://schemas.microsoft.com/office/drawing/2014/chartex" xmlns:cx1="http://schemas.microsoft.com/office/drawing/2015/9/8/chartex" xmlns:mc="http://schemas.openxmlformats.org/markup-compatibility/2006" xmlns:o="urn:schemas-microsoft-com:office:office" xmlns:r="http://schemas.openxmlformats.org/officeDocument/2006/relationships" xmlns:m="http://schemas.openxmlformats.org/officeDocument/2006/math" xmlns:v="urn:schemas-microsoft-com:vml" xmlns:wp14="http://schemas.microsoft.com/office/word/2010/wordprocessingDrawing" xmlns:wp="http://schemas.openxmlformats.org/drawingml/2006/wordprocessingDrawing" xmlns:w10="urn:schemas-microsoft-com:office:word" xmlns:w="http://schemas.openxmlformats.org/wordprocessingml/2006/main" xmlns:w14="http://schemas.microsoft.com/office/word/2010/wordml" xmlns:w15="http://schemas.microsoft.com/office/word/2012/wordml" xmlns:w16se="http://schemas.microsoft.com/office/word/2015/wordml/symex" xmlns:wpg="http://schemas.microsoft.com/office/word/2010/wordprocessingGroup" xmlns:wpi="http://schemas.microsoft.com/office/word/2010/wordprocessingInk" xmlns:wne="http://schemas.microsoft.com/office/word/2006/wordml" xmlns:wps="http://schemas.microsoft.com/office/word/2010/wordprocessingShape" mc:Ignorable="w14 w15 w16se wp14">
+<w:document xmlns:wpc="http://schemas.microsoft.com/office/word/2010/wordprocessingCanvas" xmlns:cx="http://schemas.microsoft.com/office/drawing/2014/chartex" xmlns:cx1="http://schemas.microsoft.com/office/drawing/2015/9/8/chartex" xmlns:cx2="http://schemas.microsoft.com/office/drawing/2015/10/21/chartex" xmlns:cx3="http://schemas.microsoft.com/office/drawing/2016/5/9/chartex" xmlns:cx4="http://schemas.microsoft.com/office/drawing/2016/5/10/chartex" xmlns:cx5="http://schemas.microsoft.com/office/drawing/2016/5/11/chartex" xmlns:cx6="http://schemas.microsoft.com/office/drawing/2016/5/12/chartex" xmlns:cx7="http://schemas.microsoft.com/office/drawing/2016/5/13/chartex" xmlns:cx8="http://schemas.microsoft.com/office/drawing/2016/5/14/chartex" xmlns:mc="http://schemas.openxmlformats.org/markup-compatibility/2006" xmlns:aink="http://schemas.microsoft.com/office/drawing/2016/ink" xmlns:am3d="http://schemas.microsoft.com/office/drawing/2017/model3d" xmlns:o="urn:schemas-microsoft-com:office:office" xmlns:r="http://schemas.openxmlformats.org/officeDocument/2006/relationships" xmlns:m="http://schemas.openxmlformats.org/officeDocument/2006/math" xmlns:v="urn:schemas-microsoft-com:vml" xmlns:wp14="http://schemas.microsoft.com/office/word/2010/wordprocessingDrawing" xmlns:wp="http://schemas.openxmlformats.org/drawingml/2006/wordprocessingDrawing" xmlns:w10="urn:schemas-microsoft-com:office:word" xmlns:w="http://schemas.openxmlformats.org/wordprocessingml/2006/main" xmlns:w14="http://schemas.microsoft.com/office/word/2010/wordml" xmlns:w15="http://schemas.microsoft.com/office/word/2012/wordml" xmlns:w16cex="http://schemas.microsoft.com/office/word/2018/wordml/cex" xmlns:w16cid="http://schemas.microsoft.com/office/word/2016/wordml/cid" xmlns:w16="http://schemas.microsoft.com/office/word/2018/wordml" xmlns:w16sdtdh="http://schemas.microsoft.com/office/word/2020/wordml/sdtdatahash" xmlns:w16se="http://schemas.microsoft.com/office/word/2015/wordml/symex" xmlns:wpg="http://schemas.microsoft.com/office/word/2010/wordprocessingGroup" xmlns:wpi="http://schemas.microsoft.com/office/word/2010/wordprocessingInk" xmlns:wne="http://schemas.microsoft.com/office/word/2006/wordml" xmlns:wps="http://schemas.microsoft.com/office/word/2010/wordprocessingShape" mc:Ignorable="w14 w15 w16se w16cid w16 w16cex w16sdtdh wp14">
   <w:body>
     <w:p>
       <w:pPr>
@@ -11,8 +11,6 @@
           <w:szCs w:val="24"/>
         </w:rPr>
       </w:pPr>
-      <w:bookmarkStart w:id="0" w:name="_GoBack"/>
-      <w:bookmarkEnd w:id="0"/>
       <w:r>
         <w:rPr>
           <w:bCs/>
@@ -86,7 +84,7 @@
         </w:rPr>
         <w:t>, S</w:t>
       </w:r>
-      <w:ins w:id="1" w:author="Liebman, Matthew Z [AGRON]" w:date="2021-09-28T09:23:00Z">
+      <w:ins w:id="0" w:author="Liebman, Matthew Z [AGRON]" w:date="2021-09-28T09:23:00Z">
         <w:r>
           <w:rPr>
             <w:szCs w:val="24"/>
@@ -114,7 +112,7 @@
         </w:rPr>
         <w:t>, M</w:t>
       </w:r>
-      <w:ins w:id="2" w:author="Liebman, Matthew Z [AGRON]" w:date="2021-09-28T09:24:00Z">
+      <w:ins w:id="1" w:author="Liebman, Matthew Z [AGRON]" w:date="2021-09-28T09:24:00Z">
         <w:r>
           <w:rPr>
             <w:szCs w:val="24"/>
@@ -248,12 +246,21 @@
         </w:rPr>
         <w:t>*</w:t>
       </w:r>
+      <w:proofErr w:type="gramStart"/>
       <w:r>
         <w:rPr>
           <w:sz w:val="24"/>
           <w:szCs w:val="24"/>
         </w:rPr>
-        <w:t>corresponding author</w:t>
+        <w:t>corresponding</w:t>
+      </w:r>
+      <w:proofErr w:type="gramEnd"/>
+      <w:r>
+        <w:rPr>
+          <w:sz w:val="24"/>
+          <w:szCs w:val="24"/>
+        </w:rPr>
+        <w:t xml:space="preserve"> author</w:t>
       </w:r>
     </w:p>
     <w:p>
@@ -402,7 +409,7 @@
         </w:rPr>
         <w:t xml:space="preserve"> </w:t>
       </w:r>
-      <w:del w:id="3" w:author="Liebman, Matthew Z [AGRON]" w:date="2021-09-28T09:24:00Z">
+      <w:del w:id="2" w:author="Liebman, Matthew Z [AGRON]" w:date="2021-09-28T09:24:00Z">
         <w:r>
           <w:rPr>
             <w:szCs w:val="24"/>
@@ -689,6 +696,7 @@
         </w:rPr>
         <w:t>) cover crop (CC) to Midwestern maize (</w:t>
       </w:r>
+      <w:proofErr w:type="spellStart"/>
       <w:r>
         <w:rPr>
           <w:rFonts w:ascii="Times New Roman" w:eastAsia="Times New Roman" w:hAnsi="Times New Roman" w:cs="Times New Roman"/>
@@ -697,8 +705,9 @@
           <w:sz w:val="24"/>
           <w:szCs w:val="24"/>
         </w:rPr>
-        <w:t>Zea mays</w:t>
-      </w:r>
+        <w:t>Zea</w:t>
+      </w:r>
+      <w:proofErr w:type="spellEnd"/>
       <w:r>
         <w:rPr>
           <w:rFonts w:ascii="Times New Roman" w:eastAsia="Times New Roman" w:hAnsi="Times New Roman" w:cs="Times New Roman"/>
@@ -707,15 +716,25 @@
           <w:sz w:val="24"/>
           <w:szCs w:val="24"/>
         </w:rPr>
-        <w:t xml:space="preserve"> </w:t>
-      </w:r>
-      <w:r>
-        <w:rPr>
-          <w:rFonts w:ascii="Times New Roman" w:eastAsia="Times New Roman" w:hAnsi="Times New Roman" w:cs="Times New Roman"/>
+        <w:t xml:space="preserve"> mays</w:t>
+      </w:r>
+      <w:r>
+        <w:rPr>
+          <w:rFonts w:ascii="Times New Roman" w:eastAsia="Times New Roman" w:hAnsi="Times New Roman" w:cs="Times New Roman"/>
+          <w:i/>
           <w:iCs/>
           <w:sz w:val="24"/>
           <w:szCs w:val="24"/>
         </w:rPr>
+        <w:t xml:space="preserve"> </w:t>
+      </w:r>
+      <w:r>
+        <w:rPr>
+          <w:rFonts w:ascii="Times New Roman" w:eastAsia="Times New Roman" w:hAnsi="Times New Roman" w:cs="Times New Roman"/>
+          <w:iCs/>
+          <w:sz w:val="24"/>
+          <w:szCs w:val="24"/>
+        </w:rPr>
         <w:t>L.</w:t>
       </w:r>
       <w:r>
@@ -724,9 +743,27 @@
           <w:sz w:val="24"/>
           <w:szCs w:val="24"/>
         </w:rPr>
-        <w:t xml:space="preserve">)-based systems offers several environmental benefits, but the long-term effects </w:t>
-      </w:r>
-      <w:ins w:id="4" w:author="Liebman, Matthew Z [AGRON]" w:date="2021-09-28T09:25:00Z">
+        <w:t xml:space="preserve">)-based systems </w:t>
+      </w:r>
+      <w:proofErr w:type="gramStart"/>
+      <w:r>
+        <w:rPr>
+          <w:rFonts w:ascii="Times New Roman" w:eastAsia="Times New Roman" w:hAnsi="Times New Roman" w:cs="Times New Roman"/>
+          <w:sz w:val="24"/>
+          <w:szCs w:val="24"/>
+        </w:rPr>
+        <w:t>offers</w:t>
+      </w:r>
+      <w:proofErr w:type="gramEnd"/>
+      <w:r>
+        <w:rPr>
+          <w:rFonts w:ascii="Times New Roman" w:eastAsia="Times New Roman" w:hAnsi="Times New Roman" w:cs="Times New Roman"/>
+          <w:sz w:val="24"/>
+          <w:szCs w:val="24"/>
+        </w:rPr>
+        <w:t xml:space="preserve"> several environmental benefits, but the long-term effects </w:t>
+      </w:r>
+      <w:ins w:id="3" w:author="Liebman, Matthew Z [AGRON]" w:date="2021-09-28T09:25:00Z">
         <w:r>
           <w:rPr>
             <w:rFonts w:ascii="Times New Roman" w:eastAsia="Times New Roman" w:hAnsi="Times New Roman" w:cs="Times New Roman"/>
@@ -760,7 +797,7 @@
         </w:rPr>
         <w:t xml:space="preserve"> not well-understood. We utilized four long-term (10+ year) </w:t>
       </w:r>
-      <w:del w:id="5" w:author="Liebman, Matthew Z [AGRON]" w:date="2021-09-28T09:26:00Z">
+      <w:del w:id="4" w:author="Liebman, Matthew Z [AGRON]" w:date="2021-09-28T09:26:00Z">
         <w:r>
           <w:rPr>
             <w:rFonts w:ascii="Times New Roman" w:eastAsia="Times New Roman" w:hAnsi="Times New Roman" w:cs="Times New Roman"/>
@@ -831,17 +868,28 @@
           <w:sz w:val="24"/>
           <w:szCs w:val="24"/>
         </w:rPr>
-        <w:t>[L.] Merr</w:t>
-      </w:r>
-      <w:r>
-        <w:rPr>
-          <w:rFonts w:ascii="Times New Roman" w:eastAsia="Times New Roman" w:hAnsi="Times New Roman" w:cs="Times New Roman"/>
+        <w:t xml:space="preserve">[L.] </w:t>
+      </w:r>
+      <w:proofErr w:type="spellStart"/>
+      <w:r>
+        <w:rPr>
+          <w:rFonts w:ascii="Times New Roman" w:eastAsia="Times New Roman" w:hAnsi="Times New Roman" w:cs="Times New Roman"/>
+          <w:iCs/>
           <w:sz w:val="24"/>
           <w:szCs w:val="24"/>
         </w:rPr>
+        <w:t>Merr</w:t>
+      </w:r>
+      <w:proofErr w:type="spellEnd"/>
+      <w:r>
+        <w:rPr>
+          <w:rFonts w:ascii="Times New Roman" w:eastAsia="Times New Roman" w:hAnsi="Times New Roman" w:cs="Times New Roman"/>
+          <w:sz w:val="24"/>
+          <w:szCs w:val="24"/>
+        </w:rPr>
         <w:t>)</w:t>
       </w:r>
-      <w:ins w:id="6" w:author="Liebman, Matthew Z [AGRON]" w:date="2021-09-28T09:26:00Z">
+      <w:ins w:id="5" w:author="Liebman, Matthew Z [AGRON]" w:date="2021-09-28T09:26:00Z">
         <w:r>
           <w:rPr>
             <w:rFonts w:ascii="Times New Roman" w:eastAsia="Times New Roman" w:hAnsi="Times New Roman" w:cs="Times New Roman"/>
@@ -954,7 +1002,7 @@
           <w:sz w:val="24"/>
           <w:szCs w:val="24"/>
           <w:vertAlign w:val="subscript"/>
-          <w:rPrChange w:id="7" w:author="Stefan Gailans" w:date="2021-09-28T11:27:00Z">
+          <w:rPrChange w:id="6" w:author="Stefan Gailans" w:date="2021-09-28T11:27:00Z">
             <w:rPr>
               <w:rFonts w:ascii="Times New Roman" w:eastAsia="Times New Roman" w:hAnsi="Times New Roman" w:cs="Times New Roman"/>
               <w:sz w:val="24"/>
@@ -988,7 +1036,7 @@
         </w:rPr>
         <w:t xml:space="preserve">, </w:t>
       </w:r>
-      <w:del w:id="8" w:author="Liebman, Matthew Z [AGRON]" w:date="2021-09-28T09:27:00Z">
+      <w:del w:id="7" w:author="Liebman, Matthew Z [AGRON]" w:date="2021-09-28T09:27:00Z">
         <w:r>
           <w:rPr>
             <w:rFonts w:ascii="Times New Roman" w:eastAsia="Times New Roman" w:hAnsi="Times New Roman" w:cs="Times New Roman"/>
@@ -1006,7 +1054,7 @@
         </w:rPr>
         <w:t>textur</w:t>
       </w:r>
-      <w:ins w:id="9" w:author="Liebman, Matthew Z [AGRON]" w:date="2021-09-28T09:27:00Z">
+      <w:ins w:id="8" w:author="Liebman, Matthew Z [AGRON]" w:date="2021-09-28T09:27:00Z">
         <w:r>
           <w:rPr>
             <w:rFonts w:ascii="Times New Roman" w:eastAsia="Times New Roman" w:hAnsi="Times New Roman" w:cs="Times New Roman"/>
@@ -1016,7 +1064,7 @@
           <w:t>al composition</w:t>
         </w:r>
       </w:ins>
-      <w:del w:id="10" w:author="Liebman, Matthew Z [AGRON]" w:date="2021-09-28T09:27:00Z">
+      <w:del w:id="9" w:author="Liebman, Matthew Z [AGRON]" w:date="2021-09-28T09:27:00Z">
         <w:r>
           <w:rPr>
             <w:rFonts w:ascii="Times New Roman" w:eastAsia="Times New Roman" w:hAnsi="Times New Roman" w:cs="Times New Roman"/>
@@ -1042,7 +1090,7 @@
         </w:rPr>
         <w:t xml:space="preserve"> of the </w:t>
       </w:r>
-      <w:ins w:id="11" w:author="Liebman, Matthew Z [AGRON]" w:date="2021-09-28T09:27:00Z">
+      <w:ins w:id="10" w:author="Liebman, Matthew Z [AGRON]" w:date="2021-09-28T09:27:00Z">
         <w:r>
           <w:rPr>
             <w:rFonts w:ascii="Times New Roman" w:eastAsia="Times New Roman" w:hAnsi="Times New Roman" w:cs="Times New Roman"/>
@@ -1151,7 +1199,7 @@
         </w:rPr>
         <w:t xml:space="preserve">observations. Pore-size distribution indices and air-entry potentials were estimated using the Gardner equation, and percent macropores (&gt;30 </w:t>
       </w:r>
-      <w:ins w:id="12" w:author="Liebman, Matthew Z [AGRON]" w:date="2021-09-28T09:28:00Z">
+      <w:ins w:id="11" w:author="Liebman, Matthew Z [AGRON]" w:date="2021-09-28T09:28:00Z">
         <w:r>
           <w:rPr>
             <w:rFonts w:ascii="Times New Roman" w:eastAsia="Times New Roman" w:hAnsi="Times New Roman" w:cs="Times New Roman"/>
@@ -1162,7 +1210,7 @@
           <w:t>µ</w:t>
         </w:r>
       </w:ins>
-      <w:del w:id="13" w:author="Liebman, Matthew Z [AGRON]" w:date="2021-09-28T09:28:00Z">
+      <w:del w:id="12" w:author="Liebman, Matthew Z [AGRON]" w:date="2021-09-28T09:28:00Z">
         <w:r>
           <w:rPr>
             <w:rFonts w:ascii="Times New Roman" w:eastAsia="Times New Roman" w:hAnsi="Times New Roman" w:cs="Times New Roman"/>
@@ -1513,7 +1561,7 @@
         </w:rPr>
         <w:t>meaningfully reduce the amount of water drained from a field after a saturating rain</w:t>
       </w:r>
-      <w:del w:id="14" w:author="Liebman, Matthew Z [AGRON]" w:date="2021-09-28T09:29:00Z">
+      <w:del w:id="13" w:author="Liebman, Matthew Z [AGRON]" w:date="2021-09-28T09:29:00Z">
         <w:r>
           <w:rPr>
             <w:rFonts w:ascii="Times New Roman" w:hAnsi="Times New Roman" w:cs="Times New Roman"/>
@@ -1666,7 +1714,7 @@
           <w:sz w:val="24"/>
           <w:szCs w:val="24"/>
         </w:rPr>
-        <w:t xml:space="preserve"> causal model relating </w:t>
+        <w:t xml:space="preserve"> causal model </w:t>
       </w:r>
       <w:r>
         <w:rPr>
@@ -1674,6 +1722,15 @@
           <w:sz w:val="24"/>
           <w:szCs w:val="24"/>
         </w:rPr>
+        <w:lastRenderedPageBreak/>
+        <w:t xml:space="preserve">relating </w:t>
+      </w:r>
+      <w:r>
+        <w:rPr>
+          <w:rFonts w:ascii="Times New Roman" w:eastAsia="Times New Roman" w:hAnsi="Times New Roman" w:cs="Times New Roman"/>
+          <w:sz w:val="24"/>
+          <w:szCs w:val="24"/>
+        </w:rPr>
         <w:t>CCs</w:t>
       </w:r>
       <w:r>
@@ -1682,16 +1739,7 @@
           <w:sz w:val="24"/>
           <w:szCs w:val="24"/>
         </w:rPr>
-        <w:t xml:space="preserve"> to soil properties relevant </w:t>
-      </w:r>
-      <w:r>
-        <w:rPr>
-          <w:rFonts w:ascii="Times New Roman" w:eastAsia="Times New Roman" w:hAnsi="Times New Roman" w:cs="Times New Roman"/>
-          <w:sz w:val="24"/>
-          <w:szCs w:val="24"/>
-        </w:rPr>
-        <w:lastRenderedPageBreak/>
-        <w:t>to soil water</w:t>
+        <w:t xml:space="preserve"> to soil properties relevant to soil water</w:t>
       </w:r>
       <w:r>
         <w:rPr>
@@ -1991,20 +2039,30 @@
         </w:rPr>
         <w:t xml:space="preserve"> to Midwestern maize (</w:t>
       </w:r>
+      <w:proofErr w:type="spellStart"/>
       <w:r>
         <w:rPr>
           <w:rFonts w:ascii="Times New Roman" w:hAnsi="Times New Roman" w:cs="Times New Roman"/>
           <w:i/>
           <w:iCs/>
         </w:rPr>
-        <w:t>Zea mays</w:t>
-      </w:r>
+        <w:t>Zea</w:t>
+      </w:r>
+      <w:proofErr w:type="spellEnd"/>
       <w:r>
         <w:rPr>
           <w:rFonts w:ascii="Times New Roman" w:hAnsi="Times New Roman" w:cs="Times New Roman"/>
           <w:i/>
           <w:iCs/>
         </w:rPr>
+        <w:t xml:space="preserve"> mays</w:t>
+      </w:r>
+      <w:r>
+        <w:rPr>
+          <w:rFonts w:ascii="Times New Roman" w:hAnsi="Times New Roman" w:cs="Times New Roman"/>
+          <w:i/>
+          <w:iCs/>
+        </w:rPr>
         <w:t xml:space="preserve"> </w:t>
       </w:r>
       <w:r>
@@ -2026,11 +2084,19 @@
         </w:rPr>
         <w:t xml:space="preserve">potentially </w:t>
       </w:r>
-      <w:r>
-        <w:rPr>
-          <w:rFonts w:ascii="Times New Roman" w:hAnsi="Times New Roman" w:cs="Times New Roman"/>
-        </w:rPr>
-        <w:t>offers several environmental benefits</w:t>
+      <w:proofErr w:type="gramStart"/>
+      <w:r>
+        <w:rPr>
+          <w:rFonts w:ascii="Times New Roman" w:hAnsi="Times New Roman" w:cs="Times New Roman"/>
+        </w:rPr>
+        <w:t>offers</w:t>
+      </w:r>
+      <w:proofErr w:type="gramEnd"/>
+      <w:r>
+        <w:rPr>
+          <w:rFonts w:ascii="Times New Roman" w:hAnsi="Times New Roman" w:cs="Times New Roman"/>
+        </w:rPr>
+        <w:t xml:space="preserve"> several environmental benefits</w:t>
       </w:r>
       <w:r>
         <w:rPr>
@@ -2049,7 +2115,71 @@
           <w:rFonts w:ascii="Times New Roman" w:hAnsi="Times New Roman" w:cs="Times New Roman"/>
           <w:color w:val="000000"/>
         </w:rPr>
-        <w:t>(Strock et al., 2004; Kaspar et al., 2007; Kaspar and Singer, 2011; Kladivko et al., 2014)</w:t>
+        <w:t>(</w:t>
+      </w:r>
+      <w:proofErr w:type="spellStart"/>
+      <w:r>
+        <w:rPr>
+          <w:rFonts w:ascii="Times New Roman" w:hAnsi="Times New Roman" w:cs="Times New Roman"/>
+          <w:color w:val="000000"/>
+        </w:rPr>
+        <w:t>Strock</w:t>
+      </w:r>
+      <w:proofErr w:type="spellEnd"/>
+      <w:r>
+        <w:rPr>
+          <w:rFonts w:ascii="Times New Roman" w:hAnsi="Times New Roman" w:cs="Times New Roman"/>
+          <w:color w:val="000000"/>
+        </w:rPr>
+        <w:t xml:space="preserve"> et al., 2004; </w:t>
+      </w:r>
+      <w:proofErr w:type="spellStart"/>
+      <w:r>
+        <w:rPr>
+          <w:rFonts w:ascii="Times New Roman" w:hAnsi="Times New Roman" w:cs="Times New Roman"/>
+          <w:color w:val="000000"/>
+        </w:rPr>
+        <w:t>Kaspar</w:t>
+      </w:r>
+      <w:proofErr w:type="spellEnd"/>
+      <w:r>
+        <w:rPr>
+          <w:rFonts w:ascii="Times New Roman" w:hAnsi="Times New Roman" w:cs="Times New Roman"/>
+          <w:color w:val="000000"/>
+        </w:rPr>
+        <w:t xml:space="preserve"> et al., 2007; </w:t>
+      </w:r>
+      <w:proofErr w:type="spellStart"/>
+      <w:r>
+        <w:rPr>
+          <w:rFonts w:ascii="Times New Roman" w:hAnsi="Times New Roman" w:cs="Times New Roman"/>
+          <w:color w:val="000000"/>
+        </w:rPr>
+        <w:t>Kaspar</w:t>
+      </w:r>
+      <w:proofErr w:type="spellEnd"/>
+      <w:r>
+        <w:rPr>
+          <w:rFonts w:ascii="Times New Roman" w:hAnsi="Times New Roman" w:cs="Times New Roman"/>
+          <w:color w:val="000000"/>
+        </w:rPr>
+        <w:t xml:space="preserve"> and Singer, 2011; </w:t>
+      </w:r>
+      <w:proofErr w:type="spellStart"/>
+      <w:r>
+        <w:rPr>
+          <w:rFonts w:ascii="Times New Roman" w:hAnsi="Times New Roman" w:cs="Times New Roman"/>
+          <w:color w:val="000000"/>
+        </w:rPr>
+        <w:t>Kladivko</w:t>
+      </w:r>
+      <w:proofErr w:type="spellEnd"/>
+      <w:r>
+        <w:rPr>
+          <w:rFonts w:ascii="Times New Roman" w:hAnsi="Times New Roman" w:cs="Times New Roman"/>
+          <w:color w:val="000000"/>
+        </w:rPr>
+        <w:t xml:space="preserve"> et al., 2014)</w:t>
       </w:r>
       <w:r>
         <w:rPr>
@@ -2128,7 +2258,39 @@
           <w:rFonts w:ascii="Times New Roman" w:hAnsi="Times New Roman" w:cs="Times New Roman"/>
           <w:color w:val="000000"/>
         </w:rPr>
-        <w:t>(Marcillo and Miguez, 2017)</w:t>
+        <w:t>(</w:t>
+      </w:r>
+      <w:proofErr w:type="spellStart"/>
+      <w:r>
+        <w:rPr>
+          <w:rFonts w:ascii="Times New Roman" w:hAnsi="Times New Roman" w:cs="Times New Roman"/>
+          <w:color w:val="000000"/>
+        </w:rPr>
+        <w:t>Marcillo</w:t>
+      </w:r>
+      <w:proofErr w:type="spellEnd"/>
+      <w:r>
+        <w:rPr>
+          <w:rFonts w:ascii="Times New Roman" w:hAnsi="Times New Roman" w:cs="Times New Roman"/>
+          <w:color w:val="000000"/>
+        </w:rPr>
+        <w:t xml:space="preserve"> and </w:t>
+      </w:r>
+      <w:proofErr w:type="spellStart"/>
+      <w:r>
+        <w:rPr>
+          <w:rFonts w:ascii="Times New Roman" w:hAnsi="Times New Roman" w:cs="Times New Roman"/>
+          <w:color w:val="000000"/>
+        </w:rPr>
+        <w:t>Miguez</w:t>
+      </w:r>
+      <w:proofErr w:type="spellEnd"/>
+      <w:r>
+        <w:rPr>
+          <w:rFonts w:ascii="Times New Roman" w:hAnsi="Times New Roman" w:cs="Times New Roman"/>
+          <w:color w:val="000000"/>
+        </w:rPr>
+        <w:t>, 2017)</w:t>
       </w:r>
       <w:r>
         <w:rPr>
@@ -2160,7 +2322,7 @@
         </w:rPr>
         <w:t xml:space="preserve"> </w:t>
       </w:r>
-      <w:del w:id="15" w:author="Liebman, Matthew Z [AGRON]" w:date="2021-09-28T09:30:00Z">
+      <w:del w:id="14" w:author="Liebman, Matthew Z [AGRON]" w:date="2021-09-28T09:30:00Z">
         <w:r>
           <w:rPr>
             <w:rFonts w:ascii="Times New Roman" w:hAnsi="Times New Roman" w:cs="Times New Roman"/>
@@ -2168,7 +2330,7 @@
           <w:delText>long-term cover crop</w:delText>
         </w:r>
       </w:del>
-      <w:ins w:id="16" w:author="Liebman, Matthew Z [AGRON]" w:date="2021-09-28T09:30:00Z">
+      <w:ins w:id="15" w:author="Liebman, Matthew Z [AGRON]" w:date="2021-09-28T09:30:00Z">
         <w:r>
           <w:rPr>
             <w:rFonts w:ascii="Times New Roman" w:hAnsi="Times New Roman" w:cs="Times New Roman"/>
@@ -2176,7 +2338,7 @@
           <w:t xml:space="preserve">repeated use of </w:t>
         </w:r>
       </w:ins>
-      <w:ins w:id="17" w:author="Liebman, Matthew Z [AGRON]" w:date="2021-09-28T09:31:00Z">
+      <w:ins w:id="16" w:author="Liebman, Matthew Z [AGRON]" w:date="2021-09-28T09:31:00Z">
         <w:r>
           <w:rPr>
             <w:rFonts w:ascii="Times New Roman" w:hAnsi="Times New Roman" w:cs="Times New Roman"/>
@@ -2184,7 +2346,7 @@
           <w:t>CC</w:t>
         </w:r>
       </w:ins>
-      <w:ins w:id="18" w:author="Liebman, Matthew Z [AGRON]" w:date="2021-09-28T09:30:00Z">
+      <w:ins w:id="17" w:author="Liebman, Matthew Z [AGRON]" w:date="2021-09-28T09:30:00Z">
         <w:r>
           <w:rPr>
             <w:rFonts w:ascii="Times New Roman" w:hAnsi="Times New Roman" w:cs="Times New Roman"/>
@@ -2192,7 +2354,7 @@
           <w:t>s</w:t>
         </w:r>
       </w:ins>
-      <w:ins w:id="19" w:author="Liebman, Matthew Z [AGRON]" w:date="2021-09-28T09:31:00Z">
+      <w:ins w:id="18" w:author="Liebman, Matthew Z [AGRON]" w:date="2021-09-28T09:31:00Z">
         <w:r>
           <w:rPr>
             <w:rFonts w:ascii="Times New Roman" w:hAnsi="Times New Roman" w:cs="Times New Roman"/>
@@ -2200,7 +2362,7 @@
           <w:t xml:space="preserve"> </w:t>
         </w:r>
       </w:ins>
-      <w:del w:id="20" w:author="Liebman, Matthew Z [AGRON]" w:date="2021-09-28T09:31:00Z">
+      <w:del w:id="19" w:author="Liebman, Matthew Z [AGRON]" w:date="2021-09-28T09:31:00Z">
         <w:r>
           <w:rPr>
             <w:rFonts w:ascii="Times New Roman" w:hAnsi="Times New Roman" w:cs="Times New Roman"/>
@@ -2220,7 +2382,7 @@
         </w:rPr>
         <w:t xml:space="preserve">stabilize </w:t>
       </w:r>
-      <w:ins w:id="21" w:author="Liebman, Matthew Z [AGRON]" w:date="2021-09-28T09:31:00Z">
+      <w:ins w:id="20" w:author="Liebman, Matthew Z [AGRON]" w:date="2021-09-28T09:31:00Z">
         <w:r>
           <w:rPr>
             <w:rFonts w:ascii="Times New Roman" w:hAnsi="Times New Roman" w:cs="Times New Roman"/>
@@ -2240,19 +2402,19 @@
         </w:rPr>
         <w:t xml:space="preserve"> over </w:t>
       </w:r>
-      <w:commentRangeStart w:id="22"/>
+      <w:commentRangeStart w:id="21"/>
       <w:r>
         <w:rPr>
           <w:rFonts w:ascii="Times New Roman" w:hAnsi="Times New Roman" w:cs="Times New Roman"/>
         </w:rPr>
         <w:t>time</w:t>
       </w:r>
-      <w:commentRangeEnd w:id="22"/>
+      <w:commentRangeEnd w:id="21"/>
       <w:r>
         <w:rPr>
           <w:rStyle w:val="CommentReference"/>
         </w:rPr>
-        <w:commentReference w:id="22"/>
+        <w:commentReference w:id="21"/>
       </w:r>
       <w:r>
         <w:rPr>
@@ -2381,7 +2543,39 @@
           <w:rFonts w:ascii="Times New Roman" w:hAnsi="Times New Roman" w:cs="Times New Roman"/>
           <w:color w:val="000000"/>
         </w:rPr>
-        <w:t>(Hudson, 1994; Minasny and McBratney, 2018; King et al., 2020)</w:t>
+        <w:t xml:space="preserve">(Hudson, 1994; </w:t>
+      </w:r>
+      <w:proofErr w:type="spellStart"/>
+      <w:r>
+        <w:rPr>
+          <w:rFonts w:ascii="Times New Roman" w:hAnsi="Times New Roman" w:cs="Times New Roman"/>
+          <w:color w:val="000000"/>
+        </w:rPr>
+        <w:t>Minasny</w:t>
+      </w:r>
+      <w:proofErr w:type="spellEnd"/>
+      <w:r>
+        <w:rPr>
+          <w:rFonts w:ascii="Times New Roman" w:hAnsi="Times New Roman" w:cs="Times New Roman"/>
+          <w:color w:val="000000"/>
+        </w:rPr>
+        <w:t xml:space="preserve"> and </w:t>
+      </w:r>
+      <w:proofErr w:type="spellStart"/>
+      <w:r>
+        <w:rPr>
+          <w:rFonts w:ascii="Times New Roman" w:hAnsi="Times New Roman" w:cs="Times New Roman"/>
+          <w:color w:val="000000"/>
+        </w:rPr>
+        <w:t>McBratney</w:t>
+      </w:r>
+      <w:proofErr w:type="spellEnd"/>
+      <w:r>
+        <w:rPr>
+          <w:rFonts w:ascii="Times New Roman" w:hAnsi="Times New Roman" w:cs="Times New Roman"/>
+          <w:color w:val="000000"/>
+        </w:rPr>
+        <w:t>, 2018; King et al., 2020)</w:t>
       </w:r>
       <w:r>
         <w:rPr>
@@ -2510,7 +2704,23 @@
           <w:rFonts w:ascii="Times New Roman" w:hAnsi="Times New Roman" w:cs="Times New Roman"/>
           <w:color w:val="000000"/>
         </w:rPr>
-        <w:t>(Basche and DeLonge, 2017, 2019)</w:t>
+        <w:t>(</w:t>
+      </w:r>
+      <w:proofErr w:type="spellStart"/>
+      <w:r>
+        <w:rPr>
+          <w:rFonts w:ascii="Times New Roman" w:hAnsi="Times New Roman" w:cs="Times New Roman"/>
+          <w:color w:val="000000"/>
+        </w:rPr>
+        <w:t>Basche</w:t>
+      </w:r>
+      <w:proofErr w:type="spellEnd"/>
+      <w:r>
+        <w:rPr>
+          <w:rFonts w:ascii="Times New Roman" w:hAnsi="Times New Roman" w:cs="Times New Roman"/>
+          <w:color w:val="000000"/>
+        </w:rPr>
+        <w:t xml:space="preserve"> and DeLonge, 2017, 2019)</w:t>
       </w:r>
       <w:r>
         <w:rPr>
@@ -2530,7 +2740,7 @@
         </w:rPr>
         <w:t xml:space="preserve">report </w:t>
       </w:r>
-      <w:del w:id="23" w:author="Liebman, Matthew Z [AGRON]" w:date="2021-09-28T09:32:00Z">
+      <w:del w:id="22" w:author="Liebman, Matthew Z [AGRON]" w:date="2021-09-28T09:32:00Z">
         <w:r>
           <w:rPr>
             <w:rFonts w:ascii="Times New Roman" w:hAnsi="Times New Roman" w:cs="Times New Roman"/>
@@ -2538,7 +2748,7 @@
           <w:delText xml:space="preserve">contradicting </w:delText>
         </w:r>
       </w:del>
-      <w:ins w:id="24" w:author="Liebman, Matthew Z [AGRON]" w:date="2021-09-28T09:32:00Z">
+      <w:ins w:id="23" w:author="Liebman, Matthew Z [AGRON]" w:date="2021-09-28T09:32:00Z">
         <w:r>
           <w:rPr>
             <w:rFonts w:ascii="Times New Roman" w:hAnsi="Times New Roman" w:cs="Times New Roman"/>
@@ -2569,7 +2779,87 @@
           <w:rFonts w:ascii="Times New Roman" w:hAnsi="Times New Roman" w:cs="Times New Roman"/>
           <w:color w:val="000000"/>
         </w:rPr>
-        <w:t>(Villamil et al., 2006; Haruna and Nkongolo, 2015; Basche et al., 2016; Rorick and Kladivko, 2017; Irmak et al., 2018)</w:t>
+        <w:t>(</w:t>
+      </w:r>
+      <w:proofErr w:type="spellStart"/>
+      <w:r>
+        <w:rPr>
+          <w:rFonts w:ascii="Times New Roman" w:hAnsi="Times New Roman" w:cs="Times New Roman"/>
+          <w:color w:val="000000"/>
+        </w:rPr>
+        <w:t>Villamil</w:t>
+      </w:r>
+      <w:proofErr w:type="spellEnd"/>
+      <w:r>
+        <w:rPr>
+          <w:rFonts w:ascii="Times New Roman" w:hAnsi="Times New Roman" w:cs="Times New Roman"/>
+          <w:color w:val="000000"/>
+        </w:rPr>
+        <w:t xml:space="preserve"> et al., 2006; Haruna and </w:t>
+      </w:r>
+      <w:proofErr w:type="spellStart"/>
+      <w:r>
+        <w:rPr>
+          <w:rFonts w:ascii="Times New Roman" w:hAnsi="Times New Roman" w:cs="Times New Roman"/>
+          <w:color w:val="000000"/>
+        </w:rPr>
+        <w:t>Nkongolo</w:t>
+      </w:r>
+      <w:proofErr w:type="spellEnd"/>
+      <w:r>
+        <w:rPr>
+          <w:rFonts w:ascii="Times New Roman" w:hAnsi="Times New Roman" w:cs="Times New Roman"/>
+          <w:color w:val="000000"/>
+        </w:rPr>
+        <w:t xml:space="preserve">, 2015; </w:t>
+      </w:r>
+      <w:proofErr w:type="spellStart"/>
+      <w:r>
+        <w:rPr>
+          <w:rFonts w:ascii="Times New Roman" w:hAnsi="Times New Roman" w:cs="Times New Roman"/>
+          <w:color w:val="000000"/>
+        </w:rPr>
+        <w:t>Basche</w:t>
+      </w:r>
+      <w:proofErr w:type="spellEnd"/>
+      <w:r>
+        <w:rPr>
+          <w:rFonts w:ascii="Times New Roman" w:hAnsi="Times New Roman" w:cs="Times New Roman"/>
+          <w:color w:val="000000"/>
+        </w:rPr>
+        <w:t xml:space="preserve"> et al., 2016; </w:t>
+      </w:r>
+      <w:proofErr w:type="spellStart"/>
+      <w:r>
+        <w:rPr>
+          <w:rFonts w:ascii="Times New Roman" w:hAnsi="Times New Roman" w:cs="Times New Roman"/>
+          <w:color w:val="000000"/>
+        </w:rPr>
+        <w:t>Rorick</w:t>
+      </w:r>
+      <w:proofErr w:type="spellEnd"/>
+      <w:r>
+        <w:rPr>
+          <w:rFonts w:ascii="Times New Roman" w:hAnsi="Times New Roman" w:cs="Times New Roman"/>
+          <w:color w:val="000000"/>
+        </w:rPr>
+        <w:t xml:space="preserve"> and </w:t>
+      </w:r>
+      <w:proofErr w:type="spellStart"/>
+      <w:r>
+        <w:rPr>
+          <w:rFonts w:ascii="Times New Roman" w:hAnsi="Times New Roman" w:cs="Times New Roman"/>
+          <w:color w:val="000000"/>
+        </w:rPr>
+        <w:t>Kladivko</w:t>
+      </w:r>
+      <w:proofErr w:type="spellEnd"/>
+      <w:r>
+        <w:rPr>
+          <w:rFonts w:ascii="Times New Roman" w:hAnsi="Times New Roman" w:cs="Times New Roman"/>
+          <w:color w:val="000000"/>
+        </w:rPr>
+        <w:t>, 2017; Irmak et al., 2018)</w:t>
       </w:r>
       <w:r>
         <w:rPr>
@@ -2607,7 +2897,39 @@
           <w:rFonts w:ascii="Times New Roman" w:hAnsi="Times New Roman" w:cs="Times New Roman"/>
           <w:color w:val="000000"/>
         </w:rPr>
-        <w:t>(Strock et al., 2004; Baker and Griffis, 2009; Nichols et al., 2020</w:t>
+        <w:t>(</w:t>
+      </w:r>
+      <w:proofErr w:type="spellStart"/>
+      <w:r>
+        <w:rPr>
+          <w:rFonts w:ascii="Times New Roman" w:hAnsi="Times New Roman" w:cs="Times New Roman"/>
+          <w:color w:val="000000"/>
+        </w:rPr>
+        <w:t>Strock</w:t>
+      </w:r>
+      <w:proofErr w:type="spellEnd"/>
+      <w:r>
+        <w:rPr>
+          <w:rFonts w:ascii="Times New Roman" w:hAnsi="Times New Roman" w:cs="Times New Roman"/>
+          <w:color w:val="000000"/>
+        </w:rPr>
+        <w:t xml:space="preserve"> et al., 2004; Baker and </w:t>
+      </w:r>
+      <w:proofErr w:type="spellStart"/>
+      <w:r>
+        <w:rPr>
+          <w:rFonts w:ascii="Times New Roman" w:hAnsi="Times New Roman" w:cs="Times New Roman"/>
+          <w:color w:val="000000"/>
+        </w:rPr>
+        <w:t>Griffis</w:t>
+      </w:r>
+      <w:proofErr w:type="spellEnd"/>
+      <w:r>
+        <w:rPr>
+          <w:rFonts w:ascii="Times New Roman" w:hAnsi="Times New Roman" w:cs="Times New Roman"/>
+          <w:color w:val="000000"/>
+        </w:rPr>
+        <w:t>, 2009; Nichols et al., 2020</w:t>
       </w:r>
       <w:r>
         <w:rPr>
@@ -2642,7 +2964,7 @@
         </w:rPr>
         <w:t xml:space="preserve">Furthermore, to our knowledge there are no studies that report results from </w:t>
       </w:r>
-      <w:ins w:id="25" w:author="Liebman, Matthew Z [AGRON]" w:date="2021-09-28T09:33:00Z">
+      <w:ins w:id="24" w:author="Liebman, Matthew Z [AGRON]" w:date="2021-09-28T09:33:00Z">
         <w:r>
           <w:rPr>
             <w:rFonts w:ascii="Times New Roman" w:hAnsi="Times New Roman" w:cs="Times New Roman"/>
@@ -2656,10 +2978,9 @@
           <w:rFonts w:ascii="Times New Roman" w:hAnsi="Times New Roman" w:cs="Times New Roman"/>
           <w:color w:val="FF0000"/>
         </w:rPr>
-        <w:lastRenderedPageBreak/>
         <w:t xml:space="preserve">commercial </w:t>
       </w:r>
-      <w:ins w:id="26" w:author="Liebman, Matthew Z [AGRON]" w:date="2021-09-28T09:33:00Z">
+      <w:ins w:id="25" w:author="Liebman, Matthew Z [AGRON]" w:date="2021-09-28T09:33:00Z">
         <w:r>
           <w:rPr>
             <w:rFonts w:ascii="Times New Roman" w:hAnsi="Times New Roman" w:cs="Times New Roman"/>
@@ -2668,7 +2989,7 @@
           <w:t>farms</w:t>
         </w:r>
       </w:ins>
-      <w:del w:id="27" w:author="Liebman, Matthew Z [AGRON]" w:date="2021-09-28T09:33:00Z">
+      <w:del w:id="26" w:author="Liebman, Matthew Z [AGRON]" w:date="2021-09-28T09:33:00Z">
         <w:r>
           <w:rPr>
             <w:rFonts w:ascii="Times New Roman" w:hAnsi="Times New Roman" w:cs="Times New Roman"/>
@@ -2682,7 +3003,15 @@
           <w:rFonts w:ascii="Times New Roman" w:hAnsi="Times New Roman" w:cs="Times New Roman"/>
           <w:color w:val="FF0000"/>
         </w:rPr>
-        <w:t>, and it is therefore unclear whether results observed in a controlled research setting are transferable to large-scale production fields.</w:t>
+        <w:t xml:space="preserve">, and it is </w:t>
+      </w:r>
+      <w:r>
+        <w:rPr>
+          <w:rFonts w:ascii="Times New Roman" w:hAnsi="Times New Roman" w:cs="Times New Roman"/>
+          <w:color w:val="FF0000"/>
+        </w:rPr>
+        <w:lastRenderedPageBreak/>
+        <w:t>therefore unclear whether results observed in a controlled research setting are transferable to large-scale production fields.</w:t>
       </w:r>
     </w:p>
     <w:p>
@@ -2704,7 +3033,7 @@
         </w:rPr>
         <w:t xml:space="preserve">he </w:t>
       </w:r>
-      <w:del w:id="28" w:author="Liebman, Matthew Z [AGRON]" w:date="2021-09-28T09:34:00Z">
+      <w:del w:id="27" w:author="Liebman, Matthew Z [AGRON]" w:date="2021-09-28T09:34:00Z">
         <w:r>
           <w:rPr>
             <w:rFonts w:ascii="Times New Roman" w:hAnsi="Times New Roman" w:cs="Times New Roman"/>
@@ -2718,7 +3047,7 @@
           <w:delText>cover cropping</w:delText>
         </w:r>
       </w:del>
-      <w:ins w:id="29" w:author="Liebman, Matthew Z [AGRON]" w:date="2021-09-28T09:34:00Z">
+      <w:ins w:id="28" w:author="Liebman, Matthew Z [AGRON]" w:date="2021-09-28T09:34:00Z">
         <w:r>
           <w:rPr>
             <w:rFonts w:ascii="Times New Roman" w:hAnsi="Times New Roman" w:cs="Times New Roman"/>
@@ -2732,7 +3061,7 @@
         </w:rPr>
         <w:t xml:space="preserve"> </w:t>
       </w:r>
-      <w:ins w:id="30" w:author="Liebman, Matthew Z [AGRON]" w:date="2021-09-28T09:34:00Z">
+      <w:ins w:id="29" w:author="Liebman, Matthew Z [AGRON]" w:date="2021-09-28T09:34:00Z">
         <w:r>
           <w:rPr>
             <w:rFonts w:ascii="Times New Roman" w:hAnsi="Times New Roman" w:cs="Times New Roman"/>
@@ -2770,7 +3099,7 @@
         </w:rPr>
         <w:t xml:space="preserve">are detected. Long-term studies on tillage </w:t>
       </w:r>
-      <w:ins w:id="31" w:author="Liebman, Matthew Z [AGRON]" w:date="2021-09-28T09:34:00Z">
+      <w:ins w:id="30" w:author="Liebman, Matthew Z [AGRON]" w:date="2021-09-28T09:34:00Z">
         <w:r>
           <w:rPr>
             <w:rFonts w:ascii="Times New Roman" w:hAnsi="Times New Roman" w:cs="Times New Roman"/>
@@ -2795,7 +3124,39 @@
           <w:rFonts w:ascii="Times New Roman" w:hAnsi="Times New Roman" w:cs="Times New Roman"/>
           <w:color w:val="000000"/>
         </w:rPr>
-        <w:t>(Al-Kaisi et al., 2014; Cusser et al., 2020)</w:t>
+        <w:t>(Al-</w:t>
+      </w:r>
+      <w:proofErr w:type="spellStart"/>
+      <w:r>
+        <w:rPr>
+          <w:rFonts w:ascii="Times New Roman" w:hAnsi="Times New Roman" w:cs="Times New Roman"/>
+          <w:color w:val="000000"/>
+        </w:rPr>
+        <w:t>Kaisi</w:t>
+      </w:r>
+      <w:proofErr w:type="spellEnd"/>
+      <w:r>
+        <w:rPr>
+          <w:rFonts w:ascii="Times New Roman" w:hAnsi="Times New Roman" w:cs="Times New Roman"/>
+          <w:color w:val="000000"/>
+        </w:rPr>
+        <w:t xml:space="preserve"> et al., 2014; </w:t>
+      </w:r>
+      <w:proofErr w:type="spellStart"/>
+      <w:r>
+        <w:rPr>
+          <w:rFonts w:ascii="Times New Roman" w:hAnsi="Times New Roman" w:cs="Times New Roman"/>
+          <w:color w:val="000000"/>
+        </w:rPr>
+        <w:t>Cusser</w:t>
+      </w:r>
+      <w:proofErr w:type="spellEnd"/>
+      <w:r>
+        <w:rPr>
+          <w:rFonts w:ascii="Times New Roman" w:hAnsi="Times New Roman" w:cs="Times New Roman"/>
+          <w:color w:val="000000"/>
+        </w:rPr>
+        <w:t xml:space="preserve"> et al., 2020)</w:t>
       </w:r>
       <w:r>
         <w:rPr>
@@ -2888,7 +3249,23 @@
           <w:rFonts w:ascii="Times New Roman" w:hAnsi="Times New Roman" w:cs="Times New Roman"/>
           <w:color w:val="FF0000"/>
         </w:rPr>
-        <w:t xml:space="preserve"> root mass is located in the top 30 cm of the soil profile (Nichols et al. 2019), indicating soil water storage in this increment will have important implications for crop water use. </w:t>
+        <w:t xml:space="preserve"> root mass </w:t>
+      </w:r>
+      <w:proofErr w:type="gramStart"/>
+      <w:r>
+        <w:rPr>
+          <w:rFonts w:ascii="Times New Roman" w:hAnsi="Times New Roman" w:cs="Times New Roman"/>
+          <w:color w:val="FF0000"/>
+        </w:rPr>
+        <w:t>is located in</w:t>
+      </w:r>
+      <w:proofErr w:type="gramEnd"/>
+      <w:r>
+        <w:rPr>
+          <w:rFonts w:ascii="Times New Roman" w:hAnsi="Times New Roman" w:cs="Times New Roman"/>
+          <w:color w:val="FF0000"/>
+        </w:rPr>
+        <w:t xml:space="preserve"> the top 30 cm of the soil profile (Nichols et al. 2019), indicating soil water storage in this increment will have important implications for crop water use. </w:t>
       </w:r>
       <w:r>
         <w:rPr>
@@ -2904,7 +3281,7 @@
         </w:rPr>
         <w:t>hallow soil depths (0-10</w:t>
       </w:r>
-      <w:ins w:id="32" w:author="Liebman, Matthew Z [AGRON]" w:date="2021-09-28T09:35:00Z">
+      <w:ins w:id="31" w:author="Liebman, Matthew Z [AGRON]" w:date="2021-09-28T09:35:00Z">
         <w:r>
           <w:rPr>
             <w:rFonts w:ascii="Times New Roman" w:hAnsi="Times New Roman" w:cs="Times New Roman"/>
@@ -2927,7 +3304,7 @@
         </w:rPr>
         <w:t xml:space="preserve">compared to deeper </w:t>
       </w:r>
-      <w:ins w:id="33" w:author="Liebman, Matthew Z [AGRON]" w:date="2021-09-28T09:35:00Z">
+      <w:ins w:id="32" w:author="Liebman, Matthew Z [AGRON]" w:date="2021-09-28T09:35:00Z">
         <w:r>
           <w:rPr>
             <w:rFonts w:ascii="Times New Roman" w:hAnsi="Times New Roman" w:cs="Times New Roman"/>
@@ -2943,6 +3320,7 @@
         </w:rPr>
         <w:t>(</w:t>
       </w:r>
+      <w:proofErr w:type="gramStart"/>
       <w:r>
         <w:rPr>
           <w:rFonts w:ascii="Times New Roman" w:hAnsi="Times New Roman" w:cs="Times New Roman"/>
@@ -2950,6 +3328,7 @@
         </w:rPr>
         <w:t>e.g.</w:t>
       </w:r>
+      <w:proofErr w:type="gramEnd"/>
       <w:r>
         <w:rPr>
           <w:rFonts w:ascii="Times New Roman" w:hAnsi="Times New Roman" w:cs="Times New Roman"/>
@@ -2962,7 +3341,23 @@
           <w:rFonts w:ascii="Times New Roman" w:hAnsi="Times New Roman" w:cs="Times New Roman"/>
           <w:color w:val="FF0000"/>
         </w:rPr>
-        <w:t>Atwood and Wood, 2021; Kaspar et al., 2006; Moore et al., 2014),</w:t>
+        <w:t xml:space="preserve">Atwood and Wood, 2021; </w:t>
+      </w:r>
+      <w:proofErr w:type="spellStart"/>
+      <w:r>
+        <w:rPr>
+          <w:rFonts w:ascii="Times New Roman" w:hAnsi="Times New Roman" w:cs="Times New Roman"/>
+          <w:color w:val="FF0000"/>
+        </w:rPr>
+        <w:t>Kaspar</w:t>
+      </w:r>
+      <w:proofErr w:type="spellEnd"/>
+      <w:r>
+        <w:rPr>
+          <w:rFonts w:ascii="Times New Roman" w:hAnsi="Times New Roman" w:cs="Times New Roman"/>
+          <w:color w:val="FF0000"/>
+        </w:rPr>
+        <w:t xml:space="preserve"> et al., 2006; Moore et al., 2014),</w:t>
       </w:r>
       <w:r>
         <w:rPr>
@@ -3004,7 +3399,23 @@
           <w:rFonts w:ascii="Times New Roman" w:hAnsi="Times New Roman" w:cs="Times New Roman"/>
           <w:color w:val="FF0000"/>
         </w:rPr>
-        <w:t>(Williams et al., 2008; Asbjornsen et al., 2008; Rizzo et al., 2018)</w:t>
+        <w:t xml:space="preserve">(Williams et al., 2008; </w:t>
+      </w:r>
+      <w:proofErr w:type="spellStart"/>
+      <w:r>
+        <w:rPr>
+          <w:rFonts w:ascii="Times New Roman" w:hAnsi="Times New Roman" w:cs="Times New Roman"/>
+          <w:color w:val="FF0000"/>
+        </w:rPr>
+        <w:t>Asbjornsen</w:t>
+      </w:r>
+      <w:proofErr w:type="spellEnd"/>
+      <w:r>
+        <w:rPr>
+          <w:rFonts w:ascii="Times New Roman" w:hAnsi="Times New Roman" w:cs="Times New Roman"/>
+          <w:color w:val="FF0000"/>
+        </w:rPr>
+        <w:t xml:space="preserve"> et al., 2008; Rizzo et al., 2018)</w:t>
       </w:r>
       <w:r>
         <w:rPr>
@@ -3055,7 +3466,7 @@
         </w:rPr>
         <w:t xml:space="preserve">about CC effects on soil at depths greater than 10 cm, particularly about soil water retention curve parameters. Therefore, measurements taken from 10-30 cm depth ranges at multiple sites would provide valuable information about whether cover cropping can potentially </w:t>
       </w:r>
-      <w:del w:id="34" w:author="Liebman, Matthew Z [AGRON]" w:date="2021-09-28T09:36:00Z">
+      <w:del w:id="33" w:author="Liebman, Matthew Z [AGRON]" w:date="2021-09-28T09:36:00Z">
         <w:r>
           <w:rPr>
             <w:rFonts w:ascii="Times New Roman" w:hAnsi="Times New Roman" w:cs="Times New Roman"/>
@@ -3064,7 +3475,7 @@
           <w:delText xml:space="preserve">impact </w:delText>
         </w:r>
       </w:del>
-      <w:ins w:id="35" w:author="Liebman, Matthew Z [AGRON]" w:date="2021-09-28T09:36:00Z">
+      <w:ins w:id="34" w:author="Liebman, Matthew Z [AGRON]" w:date="2021-09-28T09:36:00Z">
         <w:r>
           <w:rPr>
             <w:rFonts w:ascii="Times New Roman" w:hAnsi="Times New Roman" w:cs="Times New Roman"/>
@@ -3101,7 +3512,7 @@
         </w:rPr>
         <w:t xml:space="preserve">Lastly, to our knowledge the causal relationships between CCs and soil water storage have not been explicitly presented. Causal models can help identify data needs, and when sufficient data </w:t>
       </w:r>
-      <w:del w:id="36" w:author="Liebman, Matthew Z [AGRON]" w:date="2021-09-28T09:36:00Z">
+      <w:del w:id="35" w:author="Liebman, Matthew Z [AGRON]" w:date="2021-09-28T09:36:00Z">
         <w:r>
           <w:rPr>
             <w:rFonts w:ascii="Times New Roman" w:hAnsi="Times New Roman" w:cs="Times New Roman"/>
@@ -3109,7 +3520,7 @@
           <w:delText xml:space="preserve">is </w:delText>
         </w:r>
       </w:del>
-      <w:ins w:id="37" w:author="Liebman, Matthew Z [AGRON]" w:date="2021-09-28T09:36:00Z">
+      <w:ins w:id="36" w:author="Liebman, Matthew Z [AGRON]" w:date="2021-09-28T09:36:00Z">
         <w:r>
           <w:rPr>
             <w:rFonts w:ascii="Times New Roman" w:hAnsi="Times New Roman" w:cs="Times New Roman"/>
@@ -3154,7 +3565,7 @@
         </w:rPr>
         <w:t>Ca</w:t>
       </w:r>
-      <w:ins w:id="38" w:author="Liebman, Matthew Z [AGRON]" w:date="2021-09-28T09:37:00Z">
+      <w:ins w:id="37" w:author="Liebman, Matthew Z [AGRON]" w:date="2021-09-28T09:37:00Z">
         <w:r>
           <w:rPr>
             <w:rFonts w:ascii="Times New Roman" w:hAnsi="Times New Roman" w:cs="Times New Roman"/>
@@ -3168,7 +3579,7 @@
         </w:rPr>
         <w:t>s</w:t>
       </w:r>
-      <w:del w:id="39" w:author="Liebman, Matthew Z [AGRON]" w:date="2021-09-28T09:37:00Z">
+      <w:del w:id="38" w:author="Liebman, Matthew Z [AGRON]" w:date="2021-09-28T09:37:00Z">
         <w:r>
           <w:rPr>
             <w:rFonts w:ascii="Times New Roman" w:hAnsi="Times New Roman" w:cs="Times New Roman"/>
@@ -3219,7 +3630,7 @@
         </w:rPr>
         <w:t xml:space="preserve"> causal model can </w:t>
       </w:r>
-      <w:del w:id="40" w:author="Liebman, Matthew Z [AGRON]" w:date="2021-09-28T09:37:00Z">
+      <w:del w:id="39" w:author="Liebman, Matthew Z [AGRON]" w:date="2021-09-28T09:37:00Z">
         <w:r>
           <w:rPr>
             <w:rFonts w:ascii="Times New Roman" w:hAnsi="Times New Roman" w:cs="Times New Roman"/>
@@ -3270,7 +3681,21 @@
         <w:rPr>
           <w:rFonts w:ascii="Times New Roman" w:hAnsi="Times New Roman" w:cs="Times New Roman"/>
         </w:rPr>
-        <w:t xml:space="preserve">(i) </w:t>
+        <w:t>(</w:t>
+      </w:r>
+      <w:proofErr w:type="spellStart"/>
+      <w:r>
+        <w:rPr>
+          <w:rFonts w:ascii="Times New Roman" w:hAnsi="Times New Roman" w:cs="Times New Roman"/>
+        </w:rPr>
+        <w:t>i</w:t>
+      </w:r>
+      <w:proofErr w:type="spellEnd"/>
+      <w:r>
+        <w:rPr>
+          <w:rFonts w:ascii="Times New Roman" w:hAnsi="Times New Roman" w:cs="Times New Roman"/>
+        </w:rPr>
+        <w:t xml:space="preserve">) </w:t>
       </w:r>
       <w:r>
         <w:rPr>
@@ -3450,7 +3875,7 @@
         </w:rPr>
         <w:t xml:space="preserve">Identify factors that </w:t>
       </w:r>
-      <w:del w:id="41" w:author="Liebman, Matthew Z [AGRON]" w:date="2021-09-28T09:37:00Z">
+      <w:del w:id="40" w:author="Liebman, Matthew Z [AGRON]" w:date="2021-09-28T09:37:00Z">
         <w:r>
           <w:rPr>
             <w:rFonts w:ascii="Times New Roman" w:hAnsi="Times New Roman" w:cs="Times New Roman"/>
@@ -3459,7 +3884,7 @@
           <w:delText xml:space="preserve">impact </w:delText>
         </w:r>
       </w:del>
-      <w:ins w:id="42" w:author="Liebman, Matthew Z [AGRON]" w:date="2021-09-28T09:37:00Z">
+      <w:ins w:id="41" w:author="Liebman, Matthew Z [AGRON]" w:date="2021-09-28T09:37:00Z">
         <w:r>
           <w:rPr>
             <w:rFonts w:ascii="Times New Roman" w:hAnsi="Times New Roman" w:cs="Times New Roman"/>
@@ -3564,7 +3989,7 @@
         </w:rPr>
         <w:t xml:space="preserve">commercial </w:t>
       </w:r>
-      <w:del w:id="43" w:author="Liebman, Matthew Z [AGRON]" w:date="2021-09-28T09:38:00Z">
+      <w:del w:id="42" w:author="Liebman, Matthew Z [AGRON]" w:date="2021-09-28T09:38:00Z">
         <w:r>
           <w:rPr>
             <w:rFonts w:ascii="Times New Roman" w:hAnsi="Times New Roman" w:cs="Times New Roman"/>
@@ -3573,7 +3998,7 @@
           <w:delText xml:space="preserve">production </w:delText>
         </w:r>
       </w:del>
-      <w:ins w:id="44" w:author="Liebman, Matthew Z [AGRON]" w:date="2021-09-28T09:38:00Z">
+      <w:ins w:id="43" w:author="Liebman, Matthew Z [AGRON]" w:date="2021-09-28T09:38:00Z">
         <w:r>
           <w:rPr>
             <w:rFonts w:ascii="Times New Roman" w:hAnsi="Times New Roman" w:cs="Times New Roman"/>
@@ -3641,7 +4066,7 @@
         </w:rPr>
         <w:t>O</w:t>
       </w:r>
-      <w:del w:id="45" w:author="Liebman, Matthew Z [AGRON]" w:date="2021-09-28T09:38:00Z">
+      <w:del w:id="44" w:author="Liebman, Matthew Z [AGRON]" w:date="2021-09-28T09:38:00Z">
         <w:r>
           <w:rPr>
             <w:rFonts w:ascii="Times New Roman" w:hAnsi="Times New Roman" w:cs="Times New Roman"/>
@@ -3656,7 +4081,7 @@
           <w:delText xml:space="preserve"> </w:delText>
         </w:r>
       </w:del>
-      <w:ins w:id="46" w:author="Liebman, Matthew Z [AGRON]" w:date="2021-09-28T09:38:00Z">
+      <w:ins w:id="45" w:author="Liebman, Matthew Z [AGRON]" w:date="2021-09-28T09:38:00Z">
         <w:r>
           <w:rPr>
             <w:rFonts w:ascii="Times New Roman" w:hAnsi="Times New Roman" w:cs="Times New Roman"/>
@@ -3867,7 +4292,25 @@
           <w:color w:val="000000"/>
           <w:szCs w:val="24"/>
         </w:rPr>
-        <w:t>(Kaspar et al., 2007, 2012)</w:t>
+        <w:t>(</w:t>
+      </w:r>
+      <w:proofErr w:type="spellStart"/>
+      <w:r>
+        <w:rPr>
+          <w:rFonts w:ascii="Times New Roman" w:hAnsi="Times New Roman" w:cs="Times New Roman"/>
+          <w:color w:val="000000"/>
+          <w:szCs w:val="24"/>
+        </w:rPr>
+        <w:t>Kaspar</w:t>
+      </w:r>
+      <w:proofErr w:type="spellEnd"/>
+      <w:r>
+        <w:rPr>
+          <w:rFonts w:ascii="Times New Roman" w:hAnsi="Times New Roman" w:cs="Times New Roman"/>
+          <w:color w:val="000000"/>
+          <w:szCs w:val="24"/>
+        </w:rPr>
+        <w:t xml:space="preserve"> et al., 2007, 2012)</w:t>
       </w:r>
       <w:r>
         <w:rPr>
@@ -3876,7 +4319,7 @@
         </w:rPr>
         <w:t xml:space="preserve">. For the present study, </w:t>
       </w:r>
-      <w:commentRangeStart w:id="47"/>
+      <w:commentRangeStart w:id="46"/>
       <w:r>
         <w:rPr>
           <w:rFonts w:ascii="Times New Roman" w:hAnsi="Times New Roman" w:cs="Times New Roman"/>
@@ -3884,12 +4327,12 @@
         </w:rPr>
         <w:t xml:space="preserve">only the soybean phase of the USDA site </w:t>
       </w:r>
-      <w:commentRangeEnd w:id="47"/>
+      <w:commentRangeEnd w:id="46"/>
       <w:r>
         <w:rPr>
           <w:rStyle w:val="CommentReference"/>
         </w:rPr>
-        <w:commentReference w:id="47"/>
+        <w:commentReference w:id="46"/>
       </w:r>
       <w:r>
         <w:rPr>
@@ -4015,7 +4458,7 @@
         </w:rPr>
         <w:t xml:space="preserve">). More detailed accounts of agronomic management </w:t>
       </w:r>
-      <w:ins w:id="48" w:author="Liebman, Matthew Z [AGRON]" w:date="2021-09-28T09:39:00Z">
+      <w:ins w:id="47" w:author="Liebman, Matthew Z [AGRON]" w:date="2021-09-28T09:39:00Z">
         <w:r>
           <w:rPr>
             <w:rFonts w:ascii="Times New Roman" w:hAnsi="Times New Roman" w:cs="Times New Roman"/>
@@ -4024,7 +4467,7 @@
           <w:t>prac</w:t>
         </w:r>
       </w:ins>
-      <w:ins w:id="49" w:author="Liebman, Matthew Z [AGRON]" w:date="2021-09-28T09:40:00Z">
+      <w:ins w:id="48" w:author="Liebman, Matthew Z [AGRON]" w:date="2021-09-28T09:40:00Z">
         <w:r>
           <w:rPr>
             <w:rFonts w:ascii="Times New Roman" w:hAnsi="Times New Roman" w:cs="Times New Roman"/>
@@ -4086,7 +4529,7 @@
         </w:rPr>
         <w:t xml:space="preserve"> </w:t>
       </w:r>
-      <w:ins w:id="50" w:author="Liebman, Matthew Z [AGRON]" w:date="2021-09-28T09:40:00Z">
+      <w:ins w:id="49" w:author="Liebman, Matthew Z [AGRON]" w:date="2021-09-28T09:40:00Z">
         <w:r>
           <w:rPr>
             <w:rFonts w:ascii="Times New Roman" w:hAnsi="Times New Roman" w:cs="Times New Roman"/>
@@ -4102,7 +4545,7 @@
         </w:rPr>
         <w:t xml:space="preserve">and </w:t>
       </w:r>
-      <w:del w:id="51" w:author="Liebman, Matthew Z [AGRON]" w:date="2021-09-28T09:40:00Z">
+      <w:del w:id="50" w:author="Liebman, Matthew Z [AGRON]" w:date="2021-09-28T09:40:00Z">
         <w:r>
           <w:rPr>
             <w:rFonts w:ascii="Times New Roman" w:hAnsi="Times New Roman" w:cs="Times New Roman"/>
@@ -4111,7 +4554,7 @@
           <w:delText xml:space="preserve">were </w:delText>
         </w:r>
       </w:del>
-      <w:ins w:id="52" w:author="Liebman, Matthew Z [AGRON]" w:date="2021-09-28T09:40:00Z">
+      <w:ins w:id="51" w:author="Liebman, Matthew Z [AGRON]" w:date="2021-09-28T09:40:00Z">
         <w:r>
           <w:rPr>
             <w:rFonts w:ascii="Times New Roman" w:hAnsi="Times New Roman" w:cs="Times New Roman"/>
@@ -4156,12 +4599,12 @@
           <w:szCs w:val="24"/>
         </w:rPr>
         <w:sectPr>
-          <w:headerReference w:type="even" r:id="rId10"/>
-          <w:headerReference w:type="default" r:id="rId11"/>
-          <w:footerReference w:type="even" r:id="rId12"/>
-          <w:footerReference w:type="default" r:id="rId13"/>
-          <w:headerReference w:type="first" r:id="rId14"/>
-          <w:footerReference w:type="first" r:id="rId15"/>
+          <w:headerReference w:type="even" r:id="rId11"/>
+          <w:headerReference w:type="default" r:id="rId12"/>
+          <w:footerReference w:type="even" r:id="rId13"/>
+          <w:footerReference w:type="default" r:id="rId14"/>
+          <w:headerReference w:type="first" r:id="rId15"/>
+          <w:footerReference w:type="first" r:id="rId16"/>
           <w:pgSz w:w="12240" w:h="15840"/>
           <w:pgMar w:top="1440" w:right="1440" w:bottom="1440" w:left="1440" w:header="720" w:footer="720" w:gutter="0"/>
           <w:lnNumType w:countBy="1" w:restart="continuous"/>
@@ -4251,7 +4694,7 @@
                 <w:szCs w:val="20"/>
               </w:rPr>
             </w:pPr>
-            <w:bookmarkStart w:id="53" w:name="_Hlk69203050"/>
+            <w:bookmarkStart w:id="52" w:name="_Hlk69203050"/>
             <w:r>
               <w:rPr>
                 <w:rFonts w:ascii="Times New Roman" w:hAnsi="Times New Roman" w:cs="Times New Roman"/>
@@ -4531,7 +4974,7 @@
                 <w:szCs w:val="20"/>
               </w:rPr>
             </w:pPr>
-            <w:commentRangeStart w:id="54"/>
+            <w:commentRangeStart w:id="53"/>
             <w:r>
               <w:rPr>
                 <w:rFonts w:ascii="Times New Roman" w:hAnsi="Times New Roman" w:cs="Times New Roman"/>
@@ -4541,12 +4984,12 @@
               </w:rPr>
               <w:t>2018</w:t>
             </w:r>
-            <w:commentRangeEnd w:id="54"/>
+            <w:commentRangeEnd w:id="53"/>
             <w:r>
               <w:rPr>
                 <w:rStyle w:val="CommentReference"/>
               </w:rPr>
-              <w:commentReference w:id="54"/>
+              <w:commentReference w:id="53"/>
             </w:r>
             <w:r>
               <w:rPr>
@@ -4759,7 +5202,7 @@
                 <w:szCs w:val="20"/>
               </w:rPr>
             </w:pPr>
-            <w:ins w:id="55" w:author="Liebman, Matthew Z [AGRON]" w:date="2021-09-28T09:43:00Z">
+            <w:ins w:id="54" w:author="Liebman, Matthew Z [AGRON]" w:date="2021-09-28T09:43:00Z">
               <w:r>
                 <w:rPr>
                   <w:rFonts w:ascii="Times New Roman" w:hAnsi="Times New Roman" w:cs="Times New Roman"/>
@@ -5164,7 +5607,17 @@
                 <w:sz w:val="20"/>
                 <w:szCs w:val="20"/>
               </w:rPr>
-              <w:t>Mg ha</w:t>
+              <w:t xml:space="preserve">Mg </w:t>
+            </w:r>
+            <w:proofErr w:type="gramStart"/>
+            <w:r>
+              <w:rPr>
+                <w:rFonts w:ascii="Times New Roman" w:hAnsi="Times New Roman" w:cs="Times New Roman"/>
+                <w:i/>
+                <w:sz w:val="20"/>
+                <w:szCs w:val="20"/>
+              </w:rPr>
+              <w:t>ha</w:t>
             </w:r>
             <w:r>
               <w:rPr>
@@ -5176,6 +5629,7 @@
               </w:rPr>
               <w:t>-1</w:t>
             </w:r>
+            <w:proofErr w:type="gramEnd"/>
           </w:p>
         </w:tc>
         <w:tc>
@@ -5206,7 +5660,17 @@
                 <w:sz w:val="20"/>
                 <w:szCs w:val="20"/>
               </w:rPr>
-              <w:t>Mg ha</w:t>
+              <w:t xml:space="preserve">Mg </w:t>
+            </w:r>
+            <w:proofErr w:type="gramStart"/>
+            <w:r>
+              <w:rPr>
+                <w:rFonts w:ascii="Times New Roman" w:hAnsi="Times New Roman" w:cs="Times New Roman"/>
+                <w:i/>
+                <w:sz w:val="20"/>
+                <w:szCs w:val="20"/>
+              </w:rPr>
+              <w:t>ha</w:t>
             </w:r>
             <w:r>
               <w:rPr>
@@ -5218,6 +5682,7 @@
               </w:rPr>
               <w:t>-1</w:t>
             </w:r>
+            <w:proofErr w:type="gramEnd"/>
           </w:p>
         </w:tc>
         <w:tc>
@@ -5808,6 +6273,7 @@
                 <w:szCs w:val="20"/>
               </w:rPr>
             </w:pPr>
+            <w:proofErr w:type="spellStart"/>
             <w:r>
               <w:rPr>
                 <w:rFonts w:ascii="Times New Roman" w:hAnsi="Times New Roman" w:cs="Times New Roman"/>
@@ -5815,8 +6281,29 @@
                 <w:sz w:val="20"/>
                 <w:szCs w:val="20"/>
               </w:rPr>
-              <w:t>Taintor silty clay loam;</w:t>
-            </w:r>
+              <w:t>Taintor</w:t>
+            </w:r>
+            <w:proofErr w:type="spellEnd"/>
+            <w:r>
+              <w:rPr>
+                <w:rFonts w:ascii="Times New Roman" w:hAnsi="Times New Roman" w:cs="Times New Roman"/>
+                <w:color w:val="FF0000"/>
+                <w:sz w:val="20"/>
+                <w:szCs w:val="20"/>
+              </w:rPr>
+              <w:t xml:space="preserve"> silty clay </w:t>
+            </w:r>
+            <w:proofErr w:type="gramStart"/>
+            <w:r>
+              <w:rPr>
+                <w:rFonts w:ascii="Times New Roman" w:hAnsi="Times New Roman" w:cs="Times New Roman"/>
+                <w:color w:val="FF0000"/>
+                <w:sz w:val="20"/>
+                <w:szCs w:val="20"/>
+              </w:rPr>
+              <w:t>loam;</w:t>
+            </w:r>
+            <w:proofErr w:type="gramEnd"/>
           </w:p>
           <w:p>
             <w:pPr>
@@ -6059,6 +6546,7 @@
                 <w:szCs w:val="20"/>
               </w:rPr>
             </w:pPr>
+            <w:proofErr w:type="gramStart"/>
             <w:r>
               <w:rPr>
                 <w:rFonts w:ascii="Times New Roman" w:hAnsi="Times New Roman" w:cs="Times New Roman"/>
@@ -6068,7 +6556,19 @@
                 <w:sz w:val="20"/>
                 <w:szCs w:val="20"/>
               </w:rPr>
-              <w:t>Central-silage (</w:t>
+              <w:t>Central-silage</w:t>
+            </w:r>
+            <w:proofErr w:type="gramEnd"/>
+            <w:r>
+              <w:rPr>
+                <w:rFonts w:ascii="Times New Roman" w:hAnsi="Times New Roman" w:cs="Times New Roman"/>
+                <w:i/>
+                <w:iCs/>
+                <w:color w:val="FF0000"/>
+                <w:sz w:val="20"/>
+                <w:szCs w:val="20"/>
+              </w:rPr>
+              <w:t xml:space="preserve"> (</w:t>
             </w:r>
             <w:r>
               <w:rPr>
@@ -6245,8 +6745,19 @@
                 <w:sz w:val="20"/>
                 <w:szCs w:val="20"/>
               </w:rPr>
-              <w:t>Clarion loam;</w:t>
-            </w:r>
+              <w:t xml:space="preserve">Clarion </w:t>
+            </w:r>
+            <w:proofErr w:type="gramStart"/>
+            <w:r>
+              <w:rPr>
+                <w:rFonts w:ascii="Times New Roman" w:hAnsi="Times New Roman" w:cs="Times New Roman"/>
+                <w:color w:val="FF0000"/>
+                <w:sz w:val="20"/>
+                <w:szCs w:val="20"/>
+              </w:rPr>
+              <w:t>loam;</w:t>
+            </w:r>
+            <w:proofErr w:type="gramEnd"/>
           </w:p>
           <w:p>
             <w:pPr>
@@ -6497,6 +7008,7 @@
                 <w:szCs w:val="20"/>
               </w:rPr>
             </w:pPr>
+            <w:proofErr w:type="gramStart"/>
             <w:r>
               <w:rPr>
                 <w:rFonts w:ascii="Times New Roman" w:hAnsi="Times New Roman" w:cs="Times New Roman"/>
@@ -6506,7 +7018,19 @@
                 <w:sz w:val="20"/>
                 <w:szCs w:val="20"/>
               </w:rPr>
-              <w:t>Central-grain (</w:t>
+              <w:t>Central-grain</w:t>
+            </w:r>
+            <w:proofErr w:type="gramEnd"/>
+            <w:r>
+              <w:rPr>
+                <w:rFonts w:ascii="Times New Roman" w:hAnsi="Times New Roman" w:cs="Times New Roman"/>
+                <w:i/>
+                <w:iCs/>
+                <w:color w:val="FF0000"/>
+                <w:sz w:val="20"/>
+                <w:szCs w:val="20"/>
+              </w:rPr>
+              <w:t xml:space="preserve"> (</w:t>
             </w:r>
             <w:r>
               <w:rPr>
@@ -6683,8 +7207,19 @@
                 <w:sz w:val="20"/>
                 <w:szCs w:val="20"/>
               </w:rPr>
-              <w:t>Clarion loam;</w:t>
-            </w:r>
+              <w:t xml:space="preserve">Clarion </w:t>
+            </w:r>
+            <w:proofErr w:type="gramStart"/>
+            <w:r>
+              <w:rPr>
+                <w:rFonts w:ascii="Times New Roman" w:hAnsi="Times New Roman" w:cs="Times New Roman"/>
+                <w:color w:val="FF0000"/>
+                <w:sz w:val="20"/>
+                <w:szCs w:val="20"/>
+              </w:rPr>
+              <w:t>loam;</w:t>
+            </w:r>
+            <w:proofErr w:type="gramEnd"/>
           </w:p>
           <w:p>
             <w:pPr>
@@ -7027,7 +7562,7 @@
           </w:p>
         </w:tc>
       </w:tr>
-      <w:bookmarkEnd w:id="53"/>
+      <w:bookmarkEnd w:id="52"/>
     </w:tbl>
     <w:p>
       <w:pPr>
@@ -7258,7 +7793,25 @@
           <w:color w:val="FF0000"/>
           <w:szCs w:val="24"/>
         </w:rPr>
-        <w:t xml:space="preserve"> plots have been published for 2005-2010 (Kaspar et al.</w:t>
+        <w:t xml:space="preserve"> plots have been published for 2005-2010 (</w:t>
+      </w:r>
+      <w:proofErr w:type="spellStart"/>
+      <w:r>
+        <w:rPr>
+          <w:rFonts w:ascii="Times New Roman" w:hAnsi="Times New Roman" w:cs="Times New Roman"/>
+          <w:color w:val="FF0000"/>
+          <w:szCs w:val="24"/>
+        </w:rPr>
+        <w:t>Kaspar</w:t>
+      </w:r>
+      <w:proofErr w:type="spellEnd"/>
+      <w:r>
+        <w:rPr>
+          <w:rFonts w:ascii="Times New Roman" w:hAnsi="Times New Roman" w:cs="Times New Roman"/>
+          <w:color w:val="FF0000"/>
+          <w:szCs w:val="24"/>
+        </w:rPr>
+        <w:t xml:space="preserve"> et al.</w:t>
       </w:r>
       <w:r>
         <w:rPr>
@@ -7491,7 +8044,7 @@
         </w:rPr>
         <w:t>, Central-grain, Central-silage) emergence at each site. Sampling was conducted immediately following crop emergence to minimize the effects of live roots in the samples</w:t>
       </w:r>
-      <w:del w:id="56" w:author="Liebman, Matthew Z [AGRON]" w:date="2021-09-28T09:46:00Z">
+      <w:del w:id="55" w:author="Liebman, Matthew Z [AGRON]" w:date="2021-09-28T09:46:00Z">
         <w:r>
           <w:rPr>
             <w:rFonts w:ascii="Times New Roman" w:hAnsi="Times New Roman" w:cs="Times New Roman"/>
@@ -7549,7 +8102,25 @@
           <w:color w:val="000000"/>
           <w:szCs w:val="24"/>
         </w:rPr>
-        <w:t>(Al-Shammary et al., 2018)</w:t>
+        <w:t>(Al-</w:t>
+      </w:r>
+      <w:proofErr w:type="spellStart"/>
+      <w:r>
+        <w:rPr>
+          <w:rFonts w:ascii="Times New Roman" w:hAnsi="Times New Roman" w:cs="Times New Roman"/>
+          <w:color w:val="000000"/>
+          <w:szCs w:val="24"/>
+        </w:rPr>
+        <w:t>Shammary</w:t>
+      </w:r>
+      <w:proofErr w:type="spellEnd"/>
+      <w:r>
+        <w:rPr>
+          <w:rFonts w:ascii="Times New Roman" w:hAnsi="Times New Roman" w:cs="Times New Roman"/>
+          <w:color w:val="000000"/>
+          <w:szCs w:val="24"/>
+        </w:rPr>
+        <w:t xml:space="preserve"> et al., 2018)</w:t>
       </w:r>
       <w:r>
         <w:rPr>
@@ -7623,7 +8194,7 @@
         </w:rPr>
         <w:t xml:space="preserve">traffic </w:t>
       </w:r>
-      <w:del w:id="57" w:author="Liebman, Matthew Z [AGRON]" w:date="2021-09-28T09:46:00Z">
+      <w:del w:id="56" w:author="Liebman, Matthew Z [AGRON]" w:date="2021-09-28T09:46:00Z">
         <w:r>
           <w:rPr>
             <w:rFonts w:ascii="Times New Roman" w:hAnsi="Times New Roman" w:cs="Times New Roman"/>
@@ -7641,7 +8212,7 @@
           <w:delText xml:space="preserve"> </w:delText>
         </w:r>
       </w:del>
-      <w:ins w:id="58" w:author="Liebman, Matthew Z [AGRON]" w:date="2021-09-28T09:46:00Z">
+      <w:ins w:id="57" w:author="Liebman, Matthew Z [AGRON]" w:date="2021-09-28T09:46:00Z">
         <w:r>
           <w:rPr>
             <w:rFonts w:ascii="Times New Roman" w:hAnsi="Times New Roman" w:cs="Times New Roman"/>
@@ -7651,13 +8222,23 @@
           <w:t xml:space="preserve">area </w:t>
         </w:r>
       </w:ins>
-      <w:r>
-        <w:rPr>
-          <w:rFonts w:ascii="Times New Roman" w:hAnsi="Times New Roman" w:cs="Times New Roman"/>
-          <w:color w:val="FF0000"/>
-          <w:szCs w:val="24"/>
-        </w:rPr>
-        <w:t xml:space="preserve">in order to </w:t>
+      <w:proofErr w:type="gramStart"/>
+      <w:r>
+        <w:rPr>
+          <w:rFonts w:ascii="Times New Roman" w:hAnsi="Times New Roman" w:cs="Times New Roman"/>
+          <w:color w:val="FF0000"/>
+          <w:szCs w:val="24"/>
+        </w:rPr>
+        <w:t>in order to</w:t>
+      </w:r>
+      <w:proofErr w:type="gramEnd"/>
+      <w:r>
+        <w:rPr>
+          <w:rFonts w:ascii="Times New Roman" w:hAnsi="Times New Roman" w:cs="Times New Roman"/>
+          <w:color w:val="FF0000"/>
+          <w:szCs w:val="24"/>
+        </w:rPr>
+        <w:t xml:space="preserve"> </w:t>
       </w:r>
       <w:r>
         <w:rPr>
@@ -7667,7 +8248,7 @@
         </w:rPr>
         <w:t>minimize the effects of soil</w:t>
       </w:r>
-      <w:del w:id="59" w:author="Liebman, Matthew Z [AGRON]" w:date="2021-09-28T09:46:00Z">
+      <w:del w:id="58" w:author="Liebman, Matthew Z [AGRON]" w:date="2021-09-28T09:46:00Z">
         <w:r>
           <w:rPr>
             <w:rFonts w:ascii="Times New Roman" w:hAnsi="Times New Roman" w:cs="Times New Roman"/>
@@ -7677,7 +8258,7 @@
           <w:delText>-</w:delText>
         </w:r>
       </w:del>
-      <w:ins w:id="60" w:author="Liebman, Matthew Z [AGRON]" w:date="2021-09-28T09:46:00Z">
+      <w:ins w:id="59" w:author="Liebman, Matthew Z [AGRON]" w:date="2021-09-28T09:46:00Z">
         <w:r>
           <w:rPr>
             <w:rFonts w:ascii="Times New Roman" w:hAnsi="Times New Roman" w:cs="Times New Roman"/>
@@ -7776,7 +8357,25 @@
           <w:color w:val="FF0000"/>
           <w:szCs w:val="24"/>
         </w:rPr>
-        <w:t xml:space="preserve"> (eight plots at East-grain, eight at West-grain, 10 at Central-silage, and 10 at Central-grain; Table 1)</w:t>
+        <w:t xml:space="preserve"> (eight plots at East-grain, eight at West-grain, 10 at Central-silage, and 10 at Central-</w:t>
+      </w:r>
+      <w:proofErr w:type="gramStart"/>
+      <w:r>
+        <w:rPr>
+          <w:rFonts w:ascii="Times New Roman" w:hAnsi="Times New Roman" w:cs="Times New Roman"/>
+          <w:color w:val="FF0000"/>
+          <w:szCs w:val="24"/>
+        </w:rPr>
+        <w:t>grain;</w:t>
+      </w:r>
+      <w:proofErr w:type="gramEnd"/>
+      <w:r>
+        <w:rPr>
+          <w:rFonts w:ascii="Times New Roman" w:hAnsi="Times New Roman" w:cs="Times New Roman"/>
+          <w:color w:val="FF0000"/>
+          <w:szCs w:val="24"/>
+        </w:rPr>
+        <w:t xml:space="preserve"> Table 1)</w:t>
       </w:r>
       <w:r>
         <w:rPr>
@@ -7879,7 +8478,7 @@
         </w:rPr>
         <w:t xml:space="preserve">, so variation between runs was </w:t>
       </w:r>
-      <w:del w:id="61" w:author="Liebman, Matthew Z [AGRON]" w:date="2021-09-28T09:48:00Z">
+      <w:del w:id="60" w:author="Liebman, Matthew Z [AGRON]" w:date="2021-09-28T09:48:00Z">
         <w:r>
           <w:rPr>
             <w:rFonts w:eastAsiaTheme="minorHAnsi"/>
@@ -7897,7 +8496,7 @@
         </w:rPr>
         <w:t xml:space="preserve">included </w:t>
       </w:r>
-      <w:ins w:id="62" w:author="Liebman, Matthew Z [AGRON]" w:date="2021-09-28T09:48:00Z">
+      <w:ins w:id="61" w:author="Liebman, Matthew Z [AGRON]" w:date="2021-09-28T09:48:00Z">
         <w:r>
           <w:rPr>
             <w:rFonts w:eastAsiaTheme="minorHAnsi"/>
@@ -8077,6 +8676,7 @@
         </w:rPr>
         <w:t>(</w:t>
       </w:r>
+      <w:proofErr w:type="spellStart"/>
       <w:r>
         <w:rPr>
           <w:rFonts w:eastAsiaTheme="minorHAnsi"/>
@@ -8096,6 +8696,7 @@
         </w:rPr>
         <w:t>m</w:t>
       </w:r>
+      <w:proofErr w:type="spellEnd"/>
       <w:r>
         <w:rPr>
           <w:rFonts w:eastAsiaTheme="minorHAnsi"/>
@@ -8127,6 +8728,99 @@
           <w:sz w:val="22"/>
         </w:rPr>
         <w:t>cmH</w:t>
+      </w:r>
+      <w:r>
+        <w:rPr>
+          <w:rFonts w:eastAsiaTheme="minorHAnsi"/>
+          <w:b w:val="0"/>
+          <w:sz w:val="22"/>
+          <w:vertAlign w:val="subscript"/>
+          <w:rPrChange w:id="62" w:author="Liebman, Matthew Z [AGRON]" w:date="2021-09-28T09:49:00Z">
+            <w:rPr>
+              <w:rFonts w:eastAsiaTheme="minorHAnsi"/>
+              <w:b w:val="0"/>
+              <w:sz w:val="22"/>
+            </w:rPr>
+          </w:rPrChange>
+        </w:rPr>
+        <w:t>2</w:t>
+      </w:r>
+      <w:r>
+        <w:rPr>
+          <w:rFonts w:eastAsiaTheme="minorHAnsi"/>
+          <w:b w:val="0"/>
+          <w:sz w:val="22"/>
+        </w:rPr>
+        <w:t>O</w:t>
+      </w:r>
+      <w:r>
+        <w:rPr>
+          <w:rFonts w:eastAsiaTheme="minorHAnsi"/>
+          <w:b w:val="0"/>
+          <w:sz w:val="22"/>
+        </w:rPr>
+        <w:t>). Subsequent measurements w</w:t>
+      </w:r>
+      <w:r>
+        <w:rPr>
+          <w:rFonts w:eastAsiaTheme="minorHAnsi"/>
+          <w:b w:val="0"/>
+          <w:sz w:val="22"/>
+        </w:rPr>
+        <w:t xml:space="preserve">ere taken at </w:t>
+      </w:r>
+      <w:proofErr w:type="spellStart"/>
+      <w:r>
+        <w:rPr>
+          <w:rFonts w:eastAsiaTheme="minorHAnsi"/>
+          <w:b w:val="0"/>
+          <w:i/>
+          <w:sz w:val="22"/>
+        </w:rPr>
+        <w:t>Ψ</w:t>
+      </w:r>
+      <w:r>
+        <w:rPr>
+          <w:rFonts w:eastAsiaTheme="minorHAnsi"/>
+          <w:b w:val="0"/>
+          <w:i/>
+          <w:sz w:val="22"/>
+          <w:vertAlign w:val="subscript"/>
+        </w:rPr>
+        <w:t>m</w:t>
+      </w:r>
+      <w:proofErr w:type="spellEnd"/>
+      <w:r>
+        <w:rPr>
+          <w:rFonts w:eastAsiaTheme="minorHAnsi"/>
+          <w:b w:val="0"/>
+          <w:sz w:val="22"/>
+        </w:rPr>
+        <w:t xml:space="preserve"> </w:t>
+      </w:r>
+      <w:r>
+        <w:rPr>
+          <w:rFonts w:eastAsiaTheme="minorHAnsi"/>
+          <w:b w:val="0"/>
+          <w:sz w:val="22"/>
+        </w:rPr>
+        <w:t xml:space="preserve">of </w:t>
+      </w:r>
+      <w:r>
+        <w:rPr>
+          <w:rFonts w:eastAsiaTheme="minorHAnsi"/>
+          <w:b w:val="0"/>
+          <w:sz w:val="22"/>
+        </w:rPr>
+        <w:t>-10, -25, -50, -100, -200, and -500 cm</w:t>
+      </w:r>
+      <w:r>
+        <w:rPr>
+          <w:rFonts w:eastAsiaTheme="minorHAnsi"/>
+          <w:b w:val="0"/>
+          <w:sz w:val="22"/>
+        </w:rPr>
+        <w:t>H</w:t>
       </w:r>
       <w:r>
         <w:rPr>
@@ -8158,97 +8852,6 @@
           <w:b w:val="0"/>
           <w:sz w:val="22"/>
         </w:rPr>
-        <w:t>). Subsequent measurements w</w:t>
-      </w:r>
-      <w:r>
-        <w:rPr>
-          <w:rFonts w:eastAsiaTheme="minorHAnsi"/>
-          <w:b w:val="0"/>
-          <w:sz w:val="22"/>
-        </w:rPr>
-        <w:t xml:space="preserve">ere taken at </w:t>
-      </w:r>
-      <w:r>
-        <w:rPr>
-          <w:rFonts w:eastAsiaTheme="minorHAnsi"/>
-          <w:b w:val="0"/>
-          <w:i/>
-          <w:sz w:val="22"/>
-        </w:rPr>
-        <w:t>Ψ</w:t>
-      </w:r>
-      <w:r>
-        <w:rPr>
-          <w:rFonts w:eastAsiaTheme="minorHAnsi"/>
-          <w:b w:val="0"/>
-          <w:i/>
-          <w:sz w:val="22"/>
-          <w:vertAlign w:val="subscript"/>
-        </w:rPr>
-        <w:t>m</w:t>
-      </w:r>
-      <w:r>
-        <w:rPr>
-          <w:rFonts w:eastAsiaTheme="minorHAnsi"/>
-          <w:b w:val="0"/>
-          <w:sz w:val="22"/>
-        </w:rPr>
-        <w:t xml:space="preserve"> </w:t>
-      </w:r>
-      <w:r>
-        <w:rPr>
-          <w:rFonts w:eastAsiaTheme="minorHAnsi"/>
-          <w:b w:val="0"/>
-          <w:sz w:val="22"/>
-        </w:rPr>
-        <w:t xml:space="preserve">of </w:t>
-      </w:r>
-      <w:r>
-        <w:rPr>
-          <w:rFonts w:eastAsiaTheme="minorHAnsi"/>
-          <w:b w:val="0"/>
-          <w:sz w:val="22"/>
-        </w:rPr>
-        <w:t>-10, -25, -50, -100, -200, and -500 cm</w:t>
-      </w:r>
-      <w:r>
-        <w:rPr>
-          <w:rFonts w:eastAsiaTheme="minorHAnsi"/>
-          <w:b w:val="0"/>
-          <w:sz w:val="22"/>
-        </w:rPr>
-        <w:t>H</w:t>
-      </w:r>
-      <w:r>
-        <w:rPr>
-          <w:rFonts w:eastAsiaTheme="minorHAnsi"/>
-          <w:b w:val="0"/>
-          <w:sz w:val="22"/>
-          <w:vertAlign w:val="subscript"/>
-          <w:rPrChange w:id="64" w:author="Liebman, Matthew Z [AGRON]" w:date="2021-09-28T09:49:00Z">
-            <w:rPr>
-              <w:rFonts w:eastAsiaTheme="minorHAnsi"/>
-              <w:b w:val="0"/>
-              <w:sz w:val="22"/>
-            </w:rPr>
-          </w:rPrChange>
-        </w:rPr>
-        <w:t>2</w:t>
-      </w:r>
-      <w:r>
-        <w:rPr>
-          <w:rFonts w:eastAsiaTheme="minorHAnsi"/>
-          <w:b w:val="0"/>
-          <w:sz w:val="22"/>
-        </w:rPr>
-        <w:t>O</w:t>
-      </w:r>
-      <w:r>
-        <w:rPr>
-          <w:rFonts w:eastAsiaTheme="minorHAnsi"/>
-          <w:b w:val="0"/>
-          <w:sz w:val="22"/>
-        </w:rPr>
         <w:t>. The samples</w:t>
       </w:r>
       <w:r>
@@ -8374,7 +8977,7 @@
         </w:rPr>
         <w:t xml:space="preserve">large </w:t>
       </w:r>
-      <w:del w:id="65" w:author="Liebman, Matthew Z [AGRON]" w:date="2021-09-28T09:50:00Z">
+      <w:del w:id="64" w:author="Liebman, Matthew Z [AGRON]" w:date="2021-09-28T09:50:00Z">
         <w:r>
           <w:rPr>
             <w:rFonts w:eastAsiaTheme="minorHAnsi"/>
@@ -8408,7 +9011,7 @@
         </w:rPr>
         <w:t xml:space="preserve">hole </w:t>
       </w:r>
-      <w:ins w:id="66" w:author="Liebman, Matthew Z [AGRON]" w:date="2021-09-28T09:50:00Z">
+      <w:ins w:id="65" w:author="Liebman, Matthew Z [AGRON]" w:date="2021-09-28T09:50:00Z">
         <w:r>
           <w:rPr>
             <w:rFonts w:eastAsiaTheme="minorHAnsi"/>
@@ -8539,13 +9142,71 @@
           <w:rFonts w:ascii="Times New Roman" w:hAnsi="Times New Roman" w:cs="Times New Roman"/>
           <w:color w:val="000000"/>
         </w:rPr>
-        <w:t>(Miller and Schaetzl, 2012)</w:t>
-      </w:r>
-      <w:r>
-        <w:rPr>
-          <w:rFonts w:ascii="Times New Roman" w:hAnsi="Times New Roman" w:cs="Times New Roman"/>
-        </w:rPr>
-        <w:t xml:space="preserve"> with a Malvern Mastersizer 3000 and a HydroEV attachment (Malvern Panalytical Ltd, UK), producing estimates for the percentage of the soil that was sand (50-2000 </w:t>
+        <w:t xml:space="preserve">(Miller and </w:t>
+      </w:r>
+      <w:proofErr w:type="spellStart"/>
+      <w:r>
+        <w:rPr>
+          <w:rFonts w:ascii="Times New Roman" w:hAnsi="Times New Roman" w:cs="Times New Roman"/>
+          <w:color w:val="000000"/>
+        </w:rPr>
+        <w:t>Schaetzl</w:t>
+      </w:r>
+      <w:proofErr w:type="spellEnd"/>
+      <w:r>
+        <w:rPr>
+          <w:rFonts w:ascii="Times New Roman" w:hAnsi="Times New Roman" w:cs="Times New Roman"/>
+          <w:color w:val="000000"/>
+        </w:rPr>
+        <w:t>, 2012)</w:t>
+      </w:r>
+      <w:r>
+        <w:rPr>
+          <w:rFonts w:ascii="Times New Roman" w:hAnsi="Times New Roman" w:cs="Times New Roman"/>
+        </w:rPr>
+        <w:t xml:space="preserve"> with a Malvern </w:t>
+      </w:r>
+      <w:proofErr w:type="spellStart"/>
+      <w:r>
+        <w:rPr>
+          <w:rFonts w:ascii="Times New Roman" w:hAnsi="Times New Roman" w:cs="Times New Roman"/>
+        </w:rPr>
+        <w:t>Mastersizer</w:t>
+      </w:r>
+      <w:proofErr w:type="spellEnd"/>
+      <w:r>
+        <w:rPr>
+          <w:rFonts w:ascii="Times New Roman" w:hAnsi="Times New Roman" w:cs="Times New Roman"/>
+        </w:rPr>
+        <w:t xml:space="preserve"> 3000 and a </w:t>
+      </w:r>
+      <w:proofErr w:type="spellStart"/>
+      <w:r>
+        <w:rPr>
+          <w:rFonts w:ascii="Times New Roman" w:hAnsi="Times New Roman" w:cs="Times New Roman"/>
+        </w:rPr>
+        <w:t>HydroEV</w:t>
+      </w:r>
+      <w:proofErr w:type="spellEnd"/>
+      <w:r>
+        <w:rPr>
+          <w:rFonts w:ascii="Times New Roman" w:hAnsi="Times New Roman" w:cs="Times New Roman"/>
+        </w:rPr>
+        <w:t xml:space="preserve"> attachment (Malvern </w:t>
+      </w:r>
+      <w:proofErr w:type="spellStart"/>
+      <w:r>
+        <w:rPr>
+          <w:rFonts w:ascii="Times New Roman" w:hAnsi="Times New Roman" w:cs="Times New Roman"/>
+        </w:rPr>
+        <w:t>Panalytical</w:t>
+      </w:r>
+      <w:proofErr w:type="spellEnd"/>
+      <w:r>
+        <w:rPr>
+          <w:rFonts w:ascii="Times New Roman" w:hAnsi="Times New Roman" w:cs="Times New Roman"/>
+        </w:rPr>
+        <w:t xml:space="preserve"> Ltd, UK), producing estimates for the percentage of the soil that was sand (50-2000 </w:t>
       </w:r>
       <w:r>
         <w:rPr>
@@ -8583,12 +9244,14 @@
         </w:rPr>
         <w:t>).  Half of the remaining oven-dried soil cores were sent for organic matter analysis (</w:t>
       </w:r>
+      <w:proofErr w:type="spellStart"/>
       <w:r>
         <w:rPr>
           <w:rFonts w:ascii="Times New Roman" w:hAnsi="Times New Roman" w:cs="Times New Roman"/>
         </w:rPr>
         <w:t>Agsource</w:t>
       </w:r>
+      <w:proofErr w:type="spellEnd"/>
       <w:r>
         <w:rPr>
           <w:rFonts w:ascii="Times New Roman" w:hAnsi="Times New Roman" w:cs="Times New Roman"/>
@@ -8643,7 +9306,23 @@
           <w:rFonts w:ascii="Times New Roman" w:hAnsi="Times New Roman" w:cs="Times New Roman"/>
           <w:color w:val="000000"/>
         </w:rPr>
-        <w:t>(Hoogsteen et al., 2015)</w:t>
+        <w:t>(</w:t>
+      </w:r>
+      <w:proofErr w:type="spellStart"/>
+      <w:r>
+        <w:rPr>
+          <w:rFonts w:ascii="Times New Roman" w:hAnsi="Times New Roman" w:cs="Times New Roman"/>
+          <w:color w:val="000000"/>
+        </w:rPr>
+        <w:t>Hoogsteen</w:t>
+      </w:r>
+      <w:proofErr w:type="spellEnd"/>
+      <w:r>
+        <w:rPr>
+          <w:rFonts w:ascii="Times New Roman" w:hAnsi="Times New Roman" w:cs="Times New Roman"/>
+          <w:color w:val="000000"/>
+        </w:rPr>
+        <w:t xml:space="preserve"> et al., 2015)</w:t>
       </w:r>
       <w:r>
         <w:rPr>
@@ -8746,6 +9425,7 @@
         </w:rPr>
         <w:t xml:space="preserve"> version 4.0.3 (R Core Team, 2020) and the </w:t>
       </w:r>
+      <w:proofErr w:type="spellStart"/>
       <w:r>
         <w:rPr>
           <w:rFonts w:ascii="Times New Roman" w:hAnsi="Times New Roman" w:cs="Times New Roman"/>
@@ -8753,6 +9433,7 @@
         </w:rPr>
         <w:t>tidyverse</w:t>
       </w:r>
+      <w:proofErr w:type="spellEnd"/>
       <w:r>
         <w:rPr>
           <w:rFonts w:ascii="Times New Roman" w:hAnsi="Times New Roman" w:cs="Times New Roman"/>
@@ -8772,19 +9453,44 @@
         </w:rPr>
         <w:t xml:space="preserve">. Non-linear models were fit using the </w:t>
       </w:r>
+      <w:proofErr w:type="spellStart"/>
       <w:r>
         <w:rPr>
           <w:rFonts w:ascii="Times New Roman" w:hAnsi="Times New Roman" w:cs="Times New Roman"/>
           <w:i/>
         </w:rPr>
-        <w:t xml:space="preserve">nlraa </w:t>
+        <w:t>nlraa</w:t>
+      </w:r>
+      <w:proofErr w:type="spellEnd"/>
+      <w:r>
+        <w:rPr>
+          <w:rFonts w:ascii="Times New Roman" w:hAnsi="Times New Roman" w:cs="Times New Roman"/>
+          <w:i/>
+        </w:rPr>
+        <w:t xml:space="preserve"> </w:t>
       </w:r>
       <w:r>
         <w:rPr>
           <w:rFonts w:ascii="Times New Roman" w:hAnsi="Times New Roman" w:cs="Times New Roman"/>
           <w:color w:val="000000"/>
         </w:rPr>
-        <w:t>(Miguez, 2021)</w:t>
+        <w:t>(</w:t>
+      </w:r>
+      <w:proofErr w:type="spellStart"/>
+      <w:r>
+        <w:rPr>
+          <w:rFonts w:ascii="Times New Roman" w:hAnsi="Times New Roman" w:cs="Times New Roman"/>
+          <w:color w:val="000000"/>
+        </w:rPr>
+        <w:t>Miguez</w:t>
+      </w:r>
+      <w:proofErr w:type="spellEnd"/>
+      <w:r>
+        <w:rPr>
+          <w:rFonts w:ascii="Times New Roman" w:hAnsi="Times New Roman" w:cs="Times New Roman"/>
+          <w:color w:val="000000"/>
+        </w:rPr>
+        <w:t>, 2021)</w:t>
       </w:r>
       <w:r>
         <w:rPr>
@@ -8792,6 +9498,7 @@
         </w:rPr>
         <w:t xml:space="preserve"> package functionality, with specific equation fits from the </w:t>
       </w:r>
+      <w:proofErr w:type="spellStart"/>
       <w:r>
         <w:rPr>
           <w:rFonts w:ascii="Times New Roman" w:hAnsi="Times New Roman" w:cs="Times New Roman"/>
@@ -8799,6 +9506,7 @@
         </w:rPr>
         <w:t>HydroMe</w:t>
       </w:r>
+      <w:proofErr w:type="spellEnd"/>
       <w:r>
         <w:rPr>
           <w:rFonts w:ascii="Times New Roman" w:hAnsi="Times New Roman" w:cs="Times New Roman"/>
@@ -8810,7 +9518,23 @@
           <w:rFonts w:ascii="Times New Roman" w:hAnsi="Times New Roman" w:cs="Times New Roman"/>
           <w:color w:val="000000"/>
         </w:rPr>
-        <w:t>(Omuto et al., 2021)</w:t>
+        <w:t>(</w:t>
+      </w:r>
+      <w:proofErr w:type="spellStart"/>
+      <w:r>
+        <w:rPr>
+          <w:rFonts w:ascii="Times New Roman" w:hAnsi="Times New Roman" w:cs="Times New Roman"/>
+          <w:color w:val="000000"/>
+        </w:rPr>
+        <w:t>Omuto</w:t>
+      </w:r>
+      <w:proofErr w:type="spellEnd"/>
+      <w:r>
+        <w:rPr>
+          <w:rFonts w:ascii="Times New Roman" w:hAnsi="Times New Roman" w:cs="Times New Roman"/>
+          <w:color w:val="000000"/>
+        </w:rPr>
+        <w:t xml:space="preserve"> et al., 2021)</w:t>
       </w:r>
       <w:r>
         <w:rPr>
@@ -8818,6 +9542,7 @@
         </w:rPr>
         <w:t xml:space="preserve"> and </w:t>
       </w:r>
+      <w:proofErr w:type="spellStart"/>
       <w:r>
         <w:rPr>
           <w:rFonts w:ascii="Times New Roman" w:hAnsi="Times New Roman" w:cs="Times New Roman"/>
@@ -8825,6 +9550,7 @@
         </w:rPr>
         <w:t>soilphysics</w:t>
       </w:r>
+      <w:proofErr w:type="spellEnd"/>
       <w:r>
         <w:rPr>
           <w:rFonts w:ascii="Times New Roman" w:hAnsi="Times New Roman" w:cs="Times New Roman"/>
@@ -8882,6 +9608,7 @@
         </w:rPr>
         <w:t xml:space="preserve">the </w:t>
       </w:r>
+      <w:proofErr w:type="spellStart"/>
       <w:r>
         <w:rPr>
           <w:rFonts w:ascii="Times New Roman" w:hAnsi="Times New Roman" w:cs="Times New Roman"/>
@@ -8889,6 +9616,7 @@
         </w:rPr>
         <w:t>emmeans</w:t>
       </w:r>
+      <w:proofErr w:type="spellEnd"/>
       <w:r>
         <w:rPr>
           <w:rFonts w:ascii="Times New Roman" w:hAnsi="Times New Roman" w:cs="Times New Roman"/>
@@ -8900,7 +9628,23 @@
           <w:rFonts w:ascii="Times New Roman" w:hAnsi="Times New Roman" w:cs="Times New Roman"/>
           <w:color w:val="000000"/>
         </w:rPr>
-        <w:t>(Lenth et al., 2018)</w:t>
+        <w:t>(</w:t>
+      </w:r>
+      <w:proofErr w:type="spellStart"/>
+      <w:r>
+        <w:rPr>
+          <w:rFonts w:ascii="Times New Roman" w:hAnsi="Times New Roman" w:cs="Times New Roman"/>
+          <w:color w:val="000000"/>
+        </w:rPr>
+        <w:t>Lenth</w:t>
+      </w:r>
+      <w:proofErr w:type="spellEnd"/>
+      <w:r>
+        <w:rPr>
+          <w:rFonts w:ascii="Times New Roman" w:hAnsi="Times New Roman" w:cs="Times New Roman"/>
+          <w:color w:val="000000"/>
+        </w:rPr>
+        <w:t xml:space="preserve"> et al., 2018)</w:t>
       </w:r>
       <w:r>
         <w:rPr>
@@ -8914,7 +9658,7 @@
         </w:rPr>
         <w:t>package</w:t>
       </w:r>
-      <w:ins w:id="67" w:author="Liebman, Matthew Z [AGRON]" w:date="2021-09-28T09:51:00Z">
+      <w:ins w:id="66" w:author="Liebman, Matthew Z [AGRON]" w:date="2021-09-28T09:51:00Z">
         <w:r>
           <w:rPr>
             <w:rFonts w:ascii="Times New Roman" w:hAnsi="Times New Roman" w:cs="Times New Roman"/>
@@ -8989,14 +9733,44 @@
         <w:rPr>
           <w:rFonts w:ascii="Times New Roman" w:hAnsi="Times New Roman" w:cs="Times New Roman"/>
         </w:rPr>
-        <w:t xml:space="preserve">an Genutchen </w:t>
+        <w:t xml:space="preserve">an </w:t>
+      </w:r>
+      <w:proofErr w:type="spellStart"/>
+      <w:r>
+        <w:rPr>
+          <w:rFonts w:ascii="Times New Roman" w:hAnsi="Times New Roman" w:cs="Times New Roman"/>
+        </w:rPr>
+        <w:t>Genutchen</w:t>
+      </w:r>
+      <w:proofErr w:type="spellEnd"/>
+      <w:r>
+        <w:rPr>
+          <w:rFonts w:ascii="Times New Roman" w:hAnsi="Times New Roman" w:cs="Times New Roman"/>
+        </w:rPr>
+        <w:t xml:space="preserve"> </w:t>
       </w:r>
       <w:r>
         <w:rPr>
           <w:rFonts w:ascii="Times New Roman" w:hAnsi="Times New Roman" w:cs="Times New Roman"/>
           <w:color w:val="000000"/>
         </w:rPr>
-        <w:t>(van Genuchten, 1980)</w:t>
+        <w:t xml:space="preserve">(van </w:t>
+      </w:r>
+      <w:proofErr w:type="spellStart"/>
+      <w:r>
+        <w:rPr>
+          <w:rFonts w:ascii="Times New Roman" w:hAnsi="Times New Roman" w:cs="Times New Roman"/>
+          <w:color w:val="000000"/>
+        </w:rPr>
+        <w:t>Genuchten</w:t>
+      </w:r>
+      <w:proofErr w:type="spellEnd"/>
+      <w:r>
+        <w:rPr>
+          <w:rFonts w:ascii="Times New Roman" w:hAnsi="Times New Roman" w:cs="Times New Roman"/>
+          <w:color w:val="000000"/>
+        </w:rPr>
+        <w:t>, 1980)</w:t>
       </w:r>
       <w:r>
         <w:rPr>
@@ -9306,7 +10080,7 @@
         </w:rPr>
         <w:t xml:space="preserve"> are the residual and saturated water contents, respectively</w:t>
       </w:r>
-      <w:del w:id="68" w:author="Liebman, Matthew Z [AGRON]" w:date="2021-09-28T09:52:00Z">
+      <w:del w:id="67" w:author="Liebman, Matthew Z [AGRON]" w:date="2021-09-28T09:52:00Z">
         <w:r>
           <w:rPr>
             <w:rFonts w:ascii="Times New Roman" w:hAnsi="Times New Roman" w:cs="Times New Roman"/>
@@ -9316,7 +10090,7 @@
           <w:delText xml:space="preserve">, </w:delText>
         </w:r>
       </w:del>
-      <w:ins w:id="69" w:author="Liebman, Matthew Z [AGRON]" w:date="2021-09-28T09:52:00Z">
+      <w:ins w:id="68" w:author="Liebman, Matthew Z [AGRON]" w:date="2021-09-28T09:52:00Z">
         <w:r>
           <w:rPr>
             <w:rFonts w:ascii="Times New Roman" w:hAnsi="Times New Roman" w:cs="Times New Roman"/>
@@ -9400,7 +10174,7 @@
         </w:rPr>
         <w:t>; van Genutchen 1980)</w:t>
       </w:r>
-      <w:ins w:id="70" w:author="Liebman, Matthew Z [AGRON]" w:date="2021-09-28T09:52:00Z">
+      <w:ins w:id="69" w:author="Liebman, Matthew Z [AGRON]" w:date="2021-09-28T09:52:00Z">
         <w:r>
           <w:rPr>
             <w:rFonts w:ascii="Times New Roman" w:hAnsi="Times New Roman" w:cs="Times New Roman"/>
@@ -9410,7 +10184,7 @@
           <w:t>;</w:t>
         </w:r>
       </w:ins>
-      <w:del w:id="71" w:author="Liebman, Matthew Z [AGRON]" w:date="2021-09-28T09:52:00Z">
+      <w:del w:id="70" w:author="Liebman, Matthew Z [AGRON]" w:date="2021-09-28T09:52:00Z">
         <w:r>
           <w:rPr>
             <w:rFonts w:ascii="Times New Roman" w:hAnsi="Times New Roman" w:cs="Times New Roman"/>
@@ -9576,7 +10350,7 @@
           <w:noProof/>
           <w:color w:val="FF0000"/>
           <w:vertAlign w:val="subscript"/>
-          <w:rPrChange w:id="72" w:author="Liebman, Matthew Z [AGRON]" w:date="2021-09-28T09:53:00Z">
+          <w:rPrChange w:id="71" w:author="Liebman, Matthew Z [AGRON]" w:date="2021-09-28T09:53:00Z">
             <w:rPr>
               <w:rFonts w:ascii="Times New Roman" w:hAnsi="Times New Roman" w:cs="Times New Roman"/>
               <w:noProof/>
@@ -9660,7 +10434,7 @@
         </w:rPr>
         <w:t>cmH</w:t>
       </w:r>
-      <w:ins w:id="73" w:author="Liebman, Matthew Z [AGRON]" w:date="2021-09-28T09:54:00Z">
+      <w:ins w:id="72" w:author="Liebman, Matthew Z [AGRON]" w:date="2021-09-28T09:54:00Z">
         <w:r>
           <w:rPr>
             <w:rFonts w:ascii="Times New Roman" w:hAnsi="Times New Roman" w:cs="Times New Roman"/>
@@ -9671,7 +10445,7 @@
           <w:t>2</w:t>
         </w:r>
       </w:ins>
-      <w:del w:id="74" w:author="Liebman, Matthew Z [AGRON]" w:date="2021-09-28T09:54:00Z">
+      <w:del w:id="73" w:author="Liebman, Matthew Z [AGRON]" w:date="2021-09-28T09:54:00Z">
         <w:r>
           <w:rPr>
             <w:rFonts w:ascii="Times New Roman" w:hAnsi="Times New Roman" w:cs="Times New Roman"/>
@@ -9825,7 +10599,7 @@
         </w:rPr>
         <w:t>H</w:t>
       </w:r>
-      <w:ins w:id="75" w:author="Liebman, Matthew Z [AGRON]" w:date="2021-09-28T09:54:00Z">
+      <w:ins w:id="74" w:author="Liebman, Matthew Z [AGRON]" w:date="2021-09-28T09:54:00Z">
         <w:r>
           <w:rPr>
             <w:rFonts w:ascii="Times New Roman" w:hAnsi="Times New Roman" w:cs="Times New Roman"/>
@@ -9836,7 +10610,7 @@
           <w:t>2</w:t>
         </w:r>
       </w:ins>
-      <w:del w:id="76" w:author="Liebman, Matthew Z [AGRON]" w:date="2021-09-28T09:54:00Z">
+      <w:del w:id="75" w:author="Liebman, Matthew Z [AGRON]" w:date="2021-09-28T09:54:00Z">
         <w:r>
           <w:rPr>
             <w:rFonts w:ascii="Times New Roman" w:hAnsi="Times New Roman" w:cs="Times New Roman"/>
@@ -9962,7 +10736,7 @@
         </w:rPr>
         <w:t>cmH</w:t>
       </w:r>
-      <w:ins w:id="77" w:author="Liebman, Matthew Z [AGRON]" w:date="2021-09-28T09:54:00Z">
+      <w:ins w:id="76" w:author="Liebman, Matthew Z [AGRON]" w:date="2021-09-28T09:54:00Z">
         <w:r>
           <w:rPr>
             <w:rFonts w:ascii="Times New Roman" w:hAnsi="Times New Roman" w:cs="Times New Roman"/>
@@ -9973,7 +10747,7 @@
           <w:t>2</w:t>
         </w:r>
       </w:ins>
-      <w:del w:id="78" w:author="Liebman, Matthew Z [AGRON]" w:date="2021-09-28T09:54:00Z">
+      <w:del w:id="77" w:author="Liebman, Matthew Z [AGRON]" w:date="2021-09-28T09:54:00Z">
         <w:r>
           <w:rPr>
             <w:rFonts w:ascii="Times New Roman" w:hAnsi="Times New Roman" w:cs="Times New Roman"/>
@@ -10155,7 +10929,7 @@
         </w:rPr>
         <w:t>cmH</w:t>
       </w:r>
-      <w:ins w:id="79" w:author="Liebman, Matthew Z [AGRON]" w:date="2021-09-28T09:55:00Z">
+      <w:ins w:id="78" w:author="Liebman, Matthew Z [AGRON]" w:date="2021-09-28T09:55:00Z">
         <w:r>
           <w:rPr>
             <w:rFonts w:ascii="Times New Roman" w:hAnsi="Times New Roman" w:cs="Times New Roman"/>
@@ -10166,7 +10940,7 @@
           <w:t>2</w:t>
         </w:r>
       </w:ins>
-      <w:del w:id="80" w:author="Liebman, Matthew Z [AGRON]" w:date="2021-09-28T09:55:00Z">
+      <w:del w:id="79" w:author="Liebman, Matthew Z [AGRON]" w:date="2021-09-28T09:55:00Z">
         <w:r>
           <w:rPr>
             <w:rFonts w:ascii="Times New Roman" w:hAnsi="Times New Roman" w:cs="Times New Roman"/>
@@ -10217,7 +10991,7 @@
         </w:rPr>
         <w:t>oil water retention curve data from Moore (2021)</w:t>
       </w:r>
-      <w:del w:id="81" w:author="Liebman, Matthew Z [AGRON]" w:date="2021-09-28T09:55:00Z">
+      <w:del w:id="80" w:author="Liebman, Matthew Z [AGRON]" w:date="2021-09-28T09:55:00Z">
         <w:r>
           <w:rPr>
             <w:rFonts w:ascii="Times New Roman" w:eastAsia="Times New Roman" w:hAnsi="Times New Roman" w:cs="Times New Roman"/>
@@ -10231,7 +11005,7 @@
         </w:rPr>
         <w:t xml:space="preserve"> suggest</w:t>
       </w:r>
-      <w:del w:id="82" w:author="Liebman, Matthew Z [AGRON]" w:date="2021-09-28T09:55:00Z">
+      <w:del w:id="81" w:author="Liebman, Matthew Z [AGRON]" w:date="2021-09-28T09:55:00Z">
         <w:r>
           <w:rPr>
             <w:rFonts w:ascii="Times New Roman" w:eastAsia="Times New Roman" w:hAnsi="Times New Roman" w:cs="Times New Roman"/>
@@ -10251,7 +11025,7 @@
         </w:rPr>
         <w:t>cmH</w:t>
       </w:r>
-      <w:ins w:id="83" w:author="Liebman, Matthew Z [AGRON]" w:date="2021-09-28T09:55:00Z">
+      <w:ins w:id="82" w:author="Liebman, Matthew Z [AGRON]" w:date="2021-09-28T09:55:00Z">
         <w:r>
           <w:rPr>
             <w:rFonts w:ascii="Times New Roman" w:hAnsi="Times New Roman" w:cs="Times New Roman"/>
@@ -10262,7 +11036,7 @@
           <w:t>2</w:t>
         </w:r>
       </w:ins>
-      <w:del w:id="84" w:author="Liebman, Matthew Z [AGRON]" w:date="2021-09-28T09:55:00Z">
+      <w:del w:id="83" w:author="Liebman, Matthew Z [AGRON]" w:date="2021-09-28T09:55:00Z">
         <w:r>
           <w:rPr>
             <w:rFonts w:ascii="Times New Roman" w:eastAsia="Times New Roman" w:hAnsi="Times New Roman" w:cs="Times New Roman"/>
@@ -10280,7 +11054,21 @@
         <w:rPr>
           <w:rFonts w:ascii="Times New Roman" w:eastAsia="Times New Roman" w:hAnsi="Times New Roman" w:cs="Times New Roman"/>
         </w:rPr>
-        <w:t xml:space="preserve"> is a better approximation for field capacity in mollic epipedons with shallow water tables</w:t>
+        <w:t xml:space="preserve"> is a better approximation for field capacity in </w:t>
+      </w:r>
+      <w:proofErr w:type="spellStart"/>
+      <w:r>
+        <w:rPr>
+          <w:rFonts w:ascii="Times New Roman" w:eastAsia="Times New Roman" w:hAnsi="Times New Roman" w:cs="Times New Roman"/>
+        </w:rPr>
+        <w:t>mollic</w:t>
+      </w:r>
+      <w:proofErr w:type="spellEnd"/>
+      <w:r>
+        <w:rPr>
+          <w:rFonts w:ascii="Times New Roman" w:eastAsia="Times New Roman" w:hAnsi="Times New Roman" w:cs="Times New Roman"/>
+        </w:rPr>
+        <w:t xml:space="preserve"> epipedons with shallow water tables</w:t>
       </w:r>
       <w:r>
         <w:rPr>
@@ -10588,7 +11376,7 @@
           <w:color w:val="FF0000"/>
         </w:rPr>
       </w:pPr>
-      <w:commentRangeStart w:id="85"/>
+      <w:commentRangeStart w:id="84"/>
       <w:r>
         <w:rPr>
           <w:rFonts w:ascii="Times New Roman" w:hAnsi="Times New Roman" w:cs="Times New Roman"/>
@@ -10661,12 +11449,12 @@
         </w:rPr>
         <w:t xml:space="preserve"> percentages. </w:t>
       </w:r>
-      <w:commentRangeEnd w:id="85"/>
+      <w:commentRangeEnd w:id="84"/>
       <w:r>
         <w:rPr>
           <w:rStyle w:val="CommentReference"/>
         </w:rPr>
-        <w:commentReference w:id="85"/>
+        <w:commentReference w:id="84"/>
       </w:r>
       <w:r>
         <w:rPr>
@@ -10735,7 +11523,7 @@
         </w:rPr>
         <w:t xml:space="preserve">Likewise, the percent clay </w:t>
       </w:r>
-      <w:del w:id="86" w:author="Liebman, Matthew Z [AGRON]" w:date="2021-09-28T09:56:00Z">
+      <w:del w:id="85" w:author="Liebman, Matthew Z [AGRON]" w:date="2021-09-28T09:56:00Z">
         <w:r>
           <w:rPr>
             <w:rFonts w:ascii="Times New Roman" w:hAnsi="Times New Roman" w:cs="Times New Roman"/>
@@ -12204,7 +12992,7 @@
         </w:rPr>
         <w:t xml:space="preserve">While the plots in the commercial farm fields (East-grain, West-grain) were randomly assigned a CC treatment, the treatments were close to regularly alternating strips, with the four blocks laid out side-by-side. </w:t>
       </w:r>
-      <w:commentRangeStart w:id="87"/>
+      <w:commentRangeStart w:id="86"/>
       <w:r>
         <w:rPr>
           <w:rFonts w:ascii="Times New Roman" w:hAnsi="Times New Roman" w:cs="Times New Roman"/>
@@ -12213,12 +13001,12 @@
         </w:rPr>
         <w:t>In fields with a uniform texture gradient perpendicular to the blocking</w:t>
       </w:r>
-      <w:commentRangeEnd w:id="87"/>
+      <w:commentRangeEnd w:id="86"/>
       <w:r>
         <w:rPr>
           <w:rStyle w:val="CommentReference"/>
         </w:rPr>
-        <w:commentReference w:id="87"/>
+        <w:commentReference w:id="86"/>
       </w:r>
       <w:r>
         <w:rPr>
@@ -12891,7 +13679,7 @@
         </w:rPr>
         <w:t xml:space="preserve">We therefore found no evidence </w:t>
       </w:r>
-      <w:ins w:id="88" w:author="Liebman, Matthew Z [AGRON]" w:date="2021-09-28T10:13:00Z">
+      <w:ins w:id="87" w:author="Liebman, Matthew Z [AGRON]" w:date="2021-09-28T10:13:00Z">
         <w:r>
           <w:rPr>
             <w:rFonts w:ascii="Times New Roman" w:hAnsi="Times New Roman" w:cs="Times New Roman"/>
@@ -13156,7 +13944,7 @@
                           <pic:cNvPicPr/>
                         </pic:nvPicPr>
                         <pic:blipFill>
-                          <a:blip r:embed="rId16" cstate="print">
+                          <a:blip r:embed="rId18" cstate="print">
                             <a:extLst>
                               <a:ext uri="{28A0092B-C50C-407E-A947-70E740481C1C}">
                                 <a14:useLocalDpi xmlns:a14="http://schemas.microsoft.com/office/drawing/2010/main" val="0"/>
@@ -13266,7 +14054,7 @@
         </w:rPr>
         <w:t xml:space="preserve">There was not a significant interaction between trial and CC treatment for either parameter. While both parameters differed </w:t>
       </w:r>
-      <w:del w:id="89" w:author="Liebman, Matthew Z [AGRON]" w:date="2021-09-28T10:14:00Z">
+      <w:del w:id="88" w:author="Liebman, Matthew Z [AGRON]" w:date="2021-09-28T10:14:00Z">
         <w:r>
           <w:rPr>
             <w:rFonts w:ascii="Times New Roman" w:hAnsi="Times New Roman" w:cs="Times New Roman"/>
@@ -13290,7 +14078,7 @@
         </w:rPr>
         <w:t xml:space="preserve">over cropping did not significantly affect either parameter, with or without a sand </w:t>
       </w:r>
-      <w:del w:id="90" w:author="Liebman, Matthew Z [AGRON]" w:date="2021-09-28T10:14:00Z">
+      <w:del w:id="89" w:author="Liebman, Matthew Z [AGRON]" w:date="2021-09-28T10:14:00Z">
         <w:r>
           <w:rPr>
             <w:rFonts w:ascii="Times New Roman" w:hAnsi="Times New Roman" w:cs="Times New Roman"/>
@@ -13300,7 +14088,7 @@
           <w:delText xml:space="preserve">correction </w:delText>
         </w:r>
       </w:del>
-      <w:ins w:id="91" w:author="Liebman, Matthew Z [AGRON]" w:date="2021-09-28T10:14:00Z">
+      <w:ins w:id="90" w:author="Liebman, Matthew Z [AGRON]" w:date="2021-09-28T10:14:00Z">
         <w:r>
           <w:rPr>
             <w:rFonts w:ascii="Times New Roman" w:hAnsi="Times New Roman" w:cs="Times New Roman"/>
@@ -14040,7 +14828,7 @@
                 <w:i/>
                 <w:noProof/>
                 <w:vertAlign w:val="subscript"/>
-                <w:rPrChange w:id="92" w:author="Stefan Gailans" w:date="2021-09-28T12:03:00Z">
+                <w:rPrChange w:id="91" w:author="Stefan Gailans" w:date="2021-09-28T12:03:00Z">
                   <w:rPr>
                     <w:rFonts w:ascii="Times New Roman" w:hAnsi="Times New Roman" w:cs="Times New Roman"/>
                     <w:i/>
@@ -16697,7 +17485,7 @@
         </w:rPr>
         <w:t>Supplemental material S5</w:t>
       </w:r>
-      <w:ins w:id="93" w:author="Stefan Gailans" w:date="2021-09-28T12:05:00Z">
+      <w:ins w:id="92" w:author="Stefan Gailans" w:date="2021-09-28T12:05:00Z">
         <w:r>
           <w:rPr>
             <w:rFonts w:ascii="Times New Roman" w:hAnsi="Times New Roman" w:cs="Times New Roman"/>
@@ -16706,7 +17494,7 @@
           <w:t>).</w:t>
         </w:r>
       </w:ins>
-      <w:del w:id="94" w:author="Stefan Gailans" w:date="2021-09-28T12:05:00Z">
+      <w:del w:id="93" w:author="Stefan Gailans" w:date="2021-09-28T12:05:00Z">
         <w:r>
           <w:rPr>
             <w:rFonts w:ascii="Times New Roman" w:hAnsi="Times New Roman" w:cs="Times New Roman"/>
@@ -16806,7 +17594,7 @@
         </w:rPr>
         <w:t xml:space="preserve">With or without a sand </w:t>
       </w:r>
-      <w:del w:id="95" w:author="Liebman, Matthew Z [AGRON]" w:date="2021-09-28T10:16:00Z">
+      <w:del w:id="94" w:author="Liebman, Matthew Z [AGRON]" w:date="2021-09-28T10:16:00Z">
         <w:r>
           <w:rPr>
             <w:rFonts w:ascii="Times New Roman" w:hAnsi="Times New Roman" w:cs="Times New Roman"/>
@@ -16815,7 +17603,7 @@
           <w:delText>correction</w:delText>
         </w:r>
       </w:del>
-      <w:ins w:id="96" w:author="Liebman, Matthew Z [AGRON]" w:date="2021-09-28T10:16:00Z">
+      <w:ins w:id="95" w:author="Liebman, Matthew Z [AGRON]" w:date="2021-09-28T10:16:00Z">
         <w:r>
           <w:rPr>
             <w:rFonts w:ascii="Times New Roman" w:hAnsi="Times New Roman" w:cs="Times New Roman"/>
@@ -17132,7 +17920,7 @@
         </w:rPr>
         <w:t xml:space="preserve">Our study suggests considering how CC-induced increases </w:t>
       </w:r>
-      <w:del w:id="97" w:author="Liebman, Matthew Z [AGRON]" w:date="2021-09-28T10:18:00Z">
+      <w:del w:id="96" w:author="Liebman, Matthew Z [AGRON]" w:date="2021-09-28T10:18:00Z">
         <w:r>
           <w:rPr>
             <w:rFonts w:ascii="Times New Roman" w:hAnsi="Times New Roman" w:cs="Times New Roman"/>
@@ -17141,7 +17929,7 @@
           <w:delText xml:space="preserve">to </w:delText>
         </w:r>
       </w:del>
-      <w:ins w:id="98" w:author="Liebman, Matthew Z [AGRON]" w:date="2021-09-28T10:18:00Z">
+      <w:ins w:id="97" w:author="Liebman, Matthew Z [AGRON]" w:date="2021-09-28T10:18:00Z">
         <w:r>
           <w:rPr>
             <w:rFonts w:ascii="Times New Roman" w:hAnsi="Times New Roman" w:cs="Times New Roman"/>
@@ -17164,7 +17952,7 @@
         </w:rPr>
         <w:t xml:space="preserve">the amount of water held in a soil at field capacity affect flood incidence and severity would </w:t>
       </w:r>
-      <w:commentRangeStart w:id="99"/>
+      <w:commentRangeStart w:id="98"/>
       <w:r>
         <w:rPr>
           <w:rFonts w:ascii="Times New Roman" w:hAnsi="Times New Roman" w:cs="Times New Roman"/>
@@ -17172,12 +17960,12 @@
         </w:rPr>
         <w:t>be worth investigating</w:t>
       </w:r>
-      <w:commentRangeEnd w:id="99"/>
+      <w:commentRangeEnd w:id="98"/>
       <w:r>
         <w:rPr>
           <w:rStyle w:val="CommentReference"/>
         </w:rPr>
-        <w:commentReference w:id="99"/>
+        <w:commentReference w:id="98"/>
       </w:r>
       <w:r>
         <w:rPr>
@@ -17248,7 +18036,7 @@
                           <pic:cNvPicPr/>
                         </pic:nvPicPr>
                         <pic:blipFill>
-                          <a:blip r:embed="rId17" cstate="print">
+                          <a:blip r:embed="rId19" cstate="print">
                             <a:extLst>
                               <a:ext uri="{28A0092B-C50C-407E-A947-70E740481C1C}">
                                 <a14:useLocalDpi xmlns:a14="http://schemas.microsoft.com/office/drawing/2010/main" val="0"/>
@@ -17496,7 +18284,7 @@
         </w:rPr>
         <w:t xml:space="preserve">no pattern between soil textural </w:t>
       </w:r>
-      <w:del w:id="100" w:author="Liebman, Matthew Z [AGRON]" w:date="2021-09-28T10:20:00Z">
+      <w:del w:id="99" w:author="Liebman, Matthew Z [AGRON]" w:date="2021-09-28T10:20:00Z">
         <w:r>
           <w:rPr>
             <w:rFonts w:ascii="Times New Roman" w:hAnsi="Times New Roman" w:cs="Times New Roman"/>
@@ -17512,7 +18300,7 @@
           <w:delText xml:space="preserve"> </w:delText>
         </w:r>
       </w:del>
-      <w:ins w:id="101" w:author="Liebman, Matthew Z [AGRON]" w:date="2021-09-28T10:20:00Z">
+      <w:ins w:id="100" w:author="Liebman, Matthew Z [AGRON]" w:date="2021-09-28T10:20:00Z">
         <w:r>
           <w:rPr>
             <w:rFonts w:ascii="Times New Roman" w:hAnsi="Times New Roman" w:cs="Times New Roman"/>
@@ -17637,7 +18425,7 @@
         </w:rPr>
         <w:t xml:space="preserve">. </w:t>
       </w:r>
-      <w:commentRangeStart w:id="102"/>
+      <w:commentRangeStart w:id="101"/>
       <w:r>
         <w:rPr>
           <w:rFonts w:ascii="Times New Roman" w:hAnsi="Times New Roman" w:cs="Times New Roman"/>
@@ -17654,12 +18442,12 @@
         </w:rPr>
         <w:t xml:space="preserve"> crops would leave less residue </w:t>
       </w:r>
-      <w:commentRangeEnd w:id="102"/>
+      <w:commentRangeEnd w:id="101"/>
       <w:r>
         <w:rPr>
           <w:rStyle w:val="CommentReference"/>
         </w:rPr>
-        <w:commentReference w:id="102"/>
+        <w:commentReference w:id="101"/>
       </w:r>
       <w:r>
         <w:rPr>
@@ -17693,7 +18481,7 @@
         </w:rPr>
         <w:t>e explore</w:t>
       </w:r>
-      <w:ins w:id="103" w:author="Liebman, Matthew Z [AGRON]" w:date="2021-09-28T10:21:00Z">
+      <w:ins w:id="102" w:author="Liebman, Matthew Z [AGRON]" w:date="2021-09-28T10:21:00Z">
         <w:r>
           <w:rPr>
             <w:rFonts w:ascii="Times New Roman" w:hAnsi="Times New Roman" w:cs="Times New Roman"/>
@@ -17711,7 +18499,7 @@
         </w:rPr>
         <w:t xml:space="preserve"> potential causes for our variable results and identif</w:t>
       </w:r>
-      <w:ins w:id="104" w:author="Liebman, Matthew Z [AGRON]" w:date="2021-09-28T10:21:00Z">
+      <w:ins w:id="103" w:author="Liebman, Matthew Z [AGRON]" w:date="2021-09-28T10:21:00Z">
         <w:r>
           <w:rPr>
             <w:rFonts w:ascii="Times New Roman" w:hAnsi="Times New Roman" w:cs="Times New Roman"/>
@@ -17721,7 +18509,7 @@
           <w:t>ied</w:t>
         </w:r>
       </w:ins>
-      <w:del w:id="105" w:author="Liebman, Matthew Z [AGRON]" w:date="2021-09-28T10:21:00Z">
+      <w:del w:id="104" w:author="Liebman, Matthew Z [AGRON]" w:date="2021-09-28T10:21:00Z">
         <w:r>
           <w:rPr>
             <w:rFonts w:ascii="Times New Roman" w:hAnsi="Times New Roman" w:cs="Times New Roman"/>
@@ -17880,7 +18668,7 @@
         </w:rPr>
         <w:t xml:space="preserve">). The model </w:t>
       </w:r>
-      <w:del w:id="106" w:author="Liebman, Matthew Z [AGRON]" w:date="2021-09-28T10:22:00Z">
+      <w:del w:id="105" w:author="Liebman, Matthew Z [AGRON]" w:date="2021-09-28T10:22:00Z">
         <w:r>
           <w:rPr>
             <w:rFonts w:ascii="Times New Roman" w:hAnsi="Times New Roman" w:cs="Times New Roman"/>
@@ -17889,7 +18677,7 @@
           <w:delText xml:space="preserve">is </w:delText>
         </w:r>
       </w:del>
-      <w:ins w:id="107" w:author="Liebman, Matthew Z [AGRON]" w:date="2021-09-28T10:22:00Z">
+      <w:ins w:id="106" w:author="Liebman, Matthew Z [AGRON]" w:date="2021-09-28T10:22:00Z">
         <w:r>
           <w:rPr>
             <w:rFonts w:ascii="Times New Roman" w:hAnsi="Times New Roman" w:cs="Times New Roman"/>
@@ -17973,7 +18761,7 @@
                           <pic:cNvPicPr/>
                         </pic:nvPicPr>
                         <pic:blipFill>
-                          <a:blip r:embed="rId18">
+                          <a:blip r:embed="rId20">
                             <a:extLst>
                               <a:ext uri="{28A0092B-C50C-407E-A947-70E740481C1C}">
                                 <a14:useLocalDpi xmlns:a14="http://schemas.microsoft.com/office/drawing/2010/main" val="0"/>
@@ -18036,7 +18824,7 @@
               </w:rPr>
               <w:t xml:space="preserve">. Pathways by which cover crops may affect the </w:t>
             </w:r>
-            <w:ins w:id="108" w:author="Liebman, Matthew Z [AGRON]" w:date="2021-09-28T10:22:00Z">
+            <w:ins w:id="107" w:author="Liebman, Matthew Z [AGRON]" w:date="2021-09-28T10:22:00Z">
               <w:r>
                 <w:rPr>
                   <w:rFonts w:ascii="Times New Roman" w:hAnsi="Times New Roman" w:cs="Times New Roman"/>
@@ -18330,7 +19118,7 @@
         </w:rPr>
         <w:t xml:space="preserve"> above- and below-ground biomass of CCs, data collected </w:t>
       </w:r>
-      <w:ins w:id="109" w:author="Liebman, Matthew Z [AGRON]" w:date="2021-09-28T10:23:00Z">
+      <w:ins w:id="108" w:author="Liebman, Matthew Z [AGRON]" w:date="2021-09-28T10:23:00Z">
         <w:r>
           <w:rPr>
             <w:szCs w:val="24"/>
@@ -18344,7 +19132,7 @@
         </w:rPr>
         <w:t xml:space="preserve">over </w:t>
       </w:r>
-      <w:del w:id="110" w:author="Liebman, Matthew Z [AGRON]" w:date="2021-09-28T10:23:00Z">
+      <w:del w:id="109" w:author="Liebman, Matthew Z [AGRON]" w:date="2021-09-28T10:23:00Z">
         <w:r>
           <w:rPr>
             <w:szCs w:val="24"/>
@@ -18352,7 +19140,7 @@
           <w:delText xml:space="preserve">the </w:delText>
         </w:r>
       </w:del>
-      <w:ins w:id="111" w:author="Liebman, Matthew Z [AGRON]" w:date="2021-09-28T10:23:00Z">
+      <w:ins w:id="110" w:author="Liebman, Matthew Z [AGRON]" w:date="2021-09-28T10:23:00Z">
         <w:r>
           <w:rPr>
             <w:szCs w:val="24"/>
@@ -18372,7 +19160,7 @@
         </w:rPr>
         <w:t xml:space="preserve">period </w:t>
       </w:r>
-      <w:del w:id="112" w:author="Liebman, Matthew Z [AGRON]" w:date="2021-09-28T10:23:00Z">
+      <w:del w:id="111" w:author="Liebman, Matthew Z [AGRON]" w:date="2021-09-28T10:23:00Z">
         <w:r>
           <w:rPr>
             <w:szCs w:val="24"/>
@@ -18514,7 +19302,7 @@
         </w:rPr>
         <w:t xml:space="preserve"> of a meaningful magnitude that may have implications for </w:t>
       </w:r>
-      <w:commentRangeStart w:id="113"/>
+      <w:commentRangeStart w:id="112"/>
       <w:r>
         <w:rPr>
           <w:rFonts w:ascii="Times New Roman" w:eastAsia="Times New Roman" w:hAnsi="Times New Roman" w:cs="Times New Roman"/>
@@ -18524,12 +19312,12 @@
         </w:rPr>
         <w:t>flooding severity</w:t>
       </w:r>
-      <w:commentRangeEnd w:id="113"/>
+      <w:commentRangeEnd w:id="112"/>
       <w:r>
         <w:rPr>
           <w:rStyle w:val="CommentReference"/>
         </w:rPr>
-        <w:commentReference w:id="113"/>
+        <w:commentReference w:id="112"/>
       </w:r>
       <w:r>
         <w:rPr>
@@ -18540,7 +19328,7 @@
         </w:rPr>
         <w:t xml:space="preserve"> in agricultural regions</w:t>
       </w:r>
-      <w:del w:id="114" w:author="Liebman, Matthew Z [AGRON]" w:date="2021-09-28T10:24:00Z">
+      <w:del w:id="113" w:author="Liebman, Matthew Z [AGRON]" w:date="2021-09-28T10:24:00Z">
         <w:r>
           <w:rPr>
             <w:rFonts w:ascii="Times New Roman" w:eastAsia="Times New Roman" w:hAnsi="Times New Roman" w:cs="Times New Roman"/>
@@ -18596,7 +19384,7 @@
         </w:rPr>
         <w:t xml:space="preserve">cts of CCs on soil properties. </w:t>
       </w:r>
-      <w:commentRangeStart w:id="115"/>
+      <w:commentRangeStart w:id="114"/>
       <w:r>
         <w:rPr>
           <w:rFonts w:ascii="Times New Roman" w:eastAsia="Times New Roman" w:hAnsi="Times New Roman" w:cs="Times New Roman"/>
@@ -18669,12 +19457,12 @@
         </w:rPr>
         <w:t xml:space="preserve"> smaller in magnitude compared to averages reported by global meta-analyses. </w:t>
       </w:r>
-      <w:commentRangeEnd w:id="115"/>
+      <w:commentRangeEnd w:id="114"/>
       <w:r>
         <w:rPr>
           <w:rStyle w:val="CommentReference"/>
         </w:rPr>
-        <w:commentReference w:id="115"/>
+        <w:commentReference w:id="114"/>
       </w:r>
     </w:p>
     <w:p>
@@ -18735,7 +19523,7 @@
           <w:color w:val="FF0000"/>
           <w:szCs w:val="24"/>
         </w:rPr>
-        <w:pPrChange w:id="116" w:author="Liebman, Matthew Z [AGRON]" w:date="2021-09-28T10:25:00Z">
+        <w:pPrChange w:id="115" w:author="Liebman, Matthew Z [AGRON]" w:date="2021-09-28T10:25:00Z">
           <w:pPr>
             <w:pStyle w:val="ParaText"/>
             <w:spacing w:line="480" w:lineRule="auto"/>
@@ -18756,7 +19544,7 @@
         </w:rPr>
         <w:t xml:space="preserve">etailed </w:t>
       </w:r>
-      <w:ins w:id="117" w:author="Liebman, Matthew Z [AGRON]" w:date="2021-09-28T10:24:00Z">
+      <w:ins w:id="116" w:author="Liebman, Matthew Z [AGRON]" w:date="2021-09-28T10:24:00Z">
         <w:r>
           <w:rPr>
             <w:color w:val="FF0000"/>
@@ -18772,7 +19560,7 @@
         </w:rPr>
         <w:t xml:space="preserve">management </w:t>
       </w:r>
-      <w:del w:id="118" w:author="Liebman, Matthew Z [AGRON]" w:date="2021-09-28T10:25:00Z">
+      <w:del w:id="117" w:author="Liebman, Matthew Z [AGRON]" w:date="2021-09-28T10:25:00Z">
         <w:r>
           <w:rPr>
             <w:color w:val="FF0000"/>
@@ -18781,7 +19569,7 @@
           <w:delText xml:space="preserve">of </w:delText>
         </w:r>
       </w:del>
-      <w:ins w:id="119" w:author="Liebman, Matthew Z [AGRON]" w:date="2021-09-28T10:25:00Z">
+      <w:ins w:id="118" w:author="Liebman, Matthew Z [AGRON]" w:date="2021-09-28T10:25:00Z">
         <w:r>
           <w:rPr>
             <w:color w:val="FF0000"/>
@@ -18790,7 +19578,7 @@
           <w:t xml:space="preserve">practices </w:t>
         </w:r>
       </w:ins>
-      <w:del w:id="120" w:author="Liebman, Matthew Z [AGRON]" w:date="2021-09-28T10:25:00Z">
+      <w:del w:id="119" w:author="Liebman, Matthew Z [AGRON]" w:date="2021-09-28T10:25:00Z">
         <w:r>
           <w:rPr>
             <w:color w:val="FF0000"/>
@@ -18820,7 +19608,7 @@
         </w:rPr>
         <w:t>historical cover crop biomass production</w:t>
       </w:r>
-      <w:ins w:id="121" w:author="Liebman, Matthew Z [AGRON]" w:date="2021-09-28T10:25:00Z">
+      <w:ins w:id="120" w:author="Liebman, Matthew Z [AGRON]" w:date="2021-09-28T10:25:00Z">
         <w:r>
           <w:rPr>
             <w:color w:val="FF0000"/>
@@ -18946,7 +19734,7 @@
         </w:rPr>
         <w:t xml:space="preserve">he data </w:t>
       </w:r>
-      <w:del w:id="122" w:author="Liebman, Matthew Z [AGRON]" w:date="2021-09-28T10:26:00Z">
+      <w:del w:id="121" w:author="Liebman, Matthew Z [AGRON]" w:date="2021-09-28T10:26:00Z">
         <w:r>
           <w:rPr>
             <w:szCs w:val="24"/>
@@ -18954,7 +19742,7 @@
           <w:delText xml:space="preserve">is </w:delText>
         </w:r>
       </w:del>
-      <w:ins w:id="123" w:author="Liebman, Matthew Z [AGRON]" w:date="2021-09-28T10:26:00Z">
+      <w:ins w:id="122" w:author="Liebman, Matthew Z [AGRON]" w:date="2021-09-28T10:26:00Z">
         <w:r>
           <w:rPr>
             <w:szCs w:val="24"/>
@@ -19010,7 +19798,7 @@
         </w:rPr>
         <w:t xml:space="preserve">ll data </w:t>
       </w:r>
-      <w:del w:id="124" w:author="Liebman, Matthew Z [AGRON]" w:date="2021-09-28T10:26:00Z">
+      <w:del w:id="123" w:author="Liebman, Matthew Z [AGRON]" w:date="2021-09-28T10:26:00Z">
         <w:r>
           <w:rPr>
             <w:szCs w:val="24"/>
@@ -19018,7 +19806,7 @@
           <w:delText xml:space="preserve">is </w:delText>
         </w:r>
       </w:del>
-      <w:ins w:id="125" w:author="Liebman, Matthew Z [AGRON]" w:date="2021-09-28T10:26:00Z">
+      <w:ins w:id="124" w:author="Liebman, Matthew Z [AGRON]" w:date="2021-09-28T10:26:00Z">
         <w:r>
           <w:rPr>
             <w:szCs w:val="24"/>
@@ -19066,7 +19854,21 @@
         <w:rPr>
           <w:szCs w:val="24"/>
         </w:rPr>
-        <w:t xml:space="preserve">used in processing and summarizing data for this publication is available in a github </w:t>
+        <w:t xml:space="preserve">used in processing and summarizing data for this publication is available in a </w:t>
+      </w:r>
+      <w:proofErr w:type="spellStart"/>
+      <w:r>
+        <w:rPr>
+          <w:szCs w:val="24"/>
+        </w:rPr>
+        <w:t>github</w:t>
+      </w:r>
+      <w:proofErr w:type="spellEnd"/>
+      <w:r>
+        <w:rPr>
+          <w:szCs w:val="24"/>
+        </w:rPr>
+        <w:t xml:space="preserve"> </w:t>
       </w:r>
       <w:r>
         <w:rPr>
@@ -19257,7 +20059,21 @@
         <w:rPr>
           <w:rFonts w:ascii="Times New Roman" w:hAnsi="Times New Roman" w:cs="Times New Roman"/>
         </w:rPr>
-        <w:t xml:space="preserve">and Tom Kaspar </w:t>
+        <w:t xml:space="preserve">and Tom </w:t>
+      </w:r>
+      <w:proofErr w:type="spellStart"/>
+      <w:r>
+        <w:rPr>
+          <w:rFonts w:ascii="Times New Roman" w:hAnsi="Times New Roman" w:cs="Times New Roman"/>
+        </w:rPr>
+        <w:t>Kaspar</w:t>
+      </w:r>
+      <w:proofErr w:type="spellEnd"/>
+      <w:r>
+        <w:rPr>
+          <w:rFonts w:ascii="Times New Roman" w:hAnsi="Times New Roman" w:cs="Times New Roman"/>
+        </w:rPr>
+        <w:t xml:space="preserve"> </w:t>
       </w:r>
       <w:r>
         <w:rPr>
@@ -19282,7 +20098,21 @@
         <w:rPr>
           <w:rFonts w:ascii="Times New Roman" w:hAnsi="Times New Roman" w:cs="Times New Roman"/>
         </w:rPr>
-        <w:t xml:space="preserve"> Lastly we thank three reviewers for their constructive comments that helped us improve this manuscript. </w:t>
+        <w:t xml:space="preserve"> </w:t>
+      </w:r>
+      <w:proofErr w:type="gramStart"/>
+      <w:r>
+        <w:rPr>
+          <w:rFonts w:ascii="Times New Roman" w:hAnsi="Times New Roman" w:cs="Times New Roman"/>
+        </w:rPr>
+        <w:t>Lastly</w:t>
+      </w:r>
+      <w:proofErr w:type="gramEnd"/>
+      <w:r>
+        <w:rPr>
+          <w:rFonts w:ascii="Times New Roman" w:hAnsi="Times New Roman" w:cs="Times New Roman"/>
+        </w:rPr>
+        <w:t xml:space="preserve"> we thank three reviewers for their constructive comments that helped us improve this manuscript. </w:t>
       </w:r>
     </w:p>
     <w:p>
@@ -19308,14 +20138,14 @@
           <w:szCs w:val="24"/>
         </w:rPr>
       </w:pPr>
-      <w:commentRangeStart w:id="126"/>
+      <w:commentRangeStart w:id="125"/>
       <w:r>
         <w:rPr>
           <w:szCs w:val="24"/>
         </w:rPr>
         <w:t>References</w:t>
       </w:r>
-      <w:commentRangeEnd w:id="126"/>
+      <w:commentRangeEnd w:id="125"/>
       <w:r>
         <w:rPr>
           <w:rStyle w:val="CommentReference"/>
@@ -19324,7 +20154,7 @@
           <w:caps w:val="0"/>
           <w:kern w:val="0"/>
         </w:rPr>
-        <w:commentReference w:id="126"/>
+        <w:commentReference w:id="125"/>
       </w:r>
     </w:p>
     <w:p>
@@ -19339,11 +20169,61 @@
           <w:szCs w:val="24"/>
         </w:rPr>
       </w:pPr>
-      <w:r>
-        <w:rPr>
-          <w:rFonts w:ascii="Times New Roman" w:eastAsia="Times New Roman" w:hAnsi="Times New Roman" w:cs="Times New Roman"/>
-        </w:rPr>
-        <w:t>Abiven, S., S. Menasseri, and C. Chenu. 2009. The effects of organic inputs over time on soil aggregate stability - A literature analysis. Soil Biology and Biochemistry 41(1): 1–12. doi: 10.1016/j.soilbio.2008.09.015.</w:t>
+      <w:proofErr w:type="spellStart"/>
+      <w:r>
+        <w:rPr>
+          <w:rFonts w:ascii="Times New Roman" w:eastAsia="Times New Roman" w:hAnsi="Times New Roman" w:cs="Times New Roman"/>
+        </w:rPr>
+        <w:t>Abiven</w:t>
+      </w:r>
+      <w:proofErr w:type="spellEnd"/>
+      <w:r>
+        <w:rPr>
+          <w:rFonts w:ascii="Times New Roman" w:eastAsia="Times New Roman" w:hAnsi="Times New Roman" w:cs="Times New Roman"/>
+        </w:rPr>
+        <w:t xml:space="preserve">, S., S. </w:t>
+      </w:r>
+      <w:proofErr w:type="spellStart"/>
+      <w:r>
+        <w:rPr>
+          <w:rFonts w:ascii="Times New Roman" w:eastAsia="Times New Roman" w:hAnsi="Times New Roman" w:cs="Times New Roman"/>
+        </w:rPr>
+        <w:t>Menasseri</w:t>
+      </w:r>
+      <w:proofErr w:type="spellEnd"/>
+      <w:r>
+        <w:rPr>
+          <w:rFonts w:ascii="Times New Roman" w:eastAsia="Times New Roman" w:hAnsi="Times New Roman" w:cs="Times New Roman"/>
+        </w:rPr>
+        <w:t xml:space="preserve">, and C. </w:t>
+      </w:r>
+      <w:proofErr w:type="spellStart"/>
+      <w:r>
+        <w:rPr>
+          <w:rFonts w:ascii="Times New Roman" w:eastAsia="Times New Roman" w:hAnsi="Times New Roman" w:cs="Times New Roman"/>
+        </w:rPr>
+        <w:t>Chenu</w:t>
+      </w:r>
+      <w:proofErr w:type="spellEnd"/>
+      <w:r>
+        <w:rPr>
+          <w:rFonts w:ascii="Times New Roman" w:eastAsia="Times New Roman" w:hAnsi="Times New Roman" w:cs="Times New Roman"/>
+        </w:rPr>
+        <w:t xml:space="preserve">. 2009. The effects of organic inputs over time on soil aggregate stability - A literature analysis. Soil Biology and Biochemistry 41(1): 1–12. </w:t>
+      </w:r>
+      <w:proofErr w:type="spellStart"/>
+      <w:r>
+        <w:rPr>
+          <w:rFonts w:ascii="Times New Roman" w:eastAsia="Times New Roman" w:hAnsi="Times New Roman" w:cs="Times New Roman"/>
+        </w:rPr>
+        <w:t>doi</w:t>
+      </w:r>
+      <w:proofErr w:type="spellEnd"/>
+      <w:r>
+        <w:rPr>
+          <w:rFonts w:ascii="Times New Roman" w:eastAsia="Times New Roman" w:hAnsi="Times New Roman" w:cs="Times New Roman"/>
+        </w:rPr>
+        <w:t>: 10.1016/j.soilbio.2008.09.015.</w:t>
       </w:r>
     </w:p>
     <w:p>
@@ -19360,7 +20240,63 @@
         <w:rPr>
           <w:rFonts w:ascii="Times New Roman" w:eastAsia="Times New Roman" w:hAnsi="Times New Roman" w:cs="Times New Roman"/>
         </w:rPr>
-        <w:t>Al-Kaisi, M.M., A. Douelle, and D. Kwaw-Mensah. 2014. Soil microaggregate and macroaggregate decay over time and soil carbon change as influenced by different tillage systems. Journal of Soil and Water Conservation 69(6). doi: 10.2489/jswc.69.6.574.</w:t>
+        <w:t>Al-</w:t>
+      </w:r>
+      <w:proofErr w:type="spellStart"/>
+      <w:r>
+        <w:rPr>
+          <w:rFonts w:ascii="Times New Roman" w:eastAsia="Times New Roman" w:hAnsi="Times New Roman" w:cs="Times New Roman"/>
+        </w:rPr>
+        <w:t>Kaisi</w:t>
+      </w:r>
+      <w:proofErr w:type="spellEnd"/>
+      <w:r>
+        <w:rPr>
+          <w:rFonts w:ascii="Times New Roman" w:eastAsia="Times New Roman" w:hAnsi="Times New Roman" w:cs="Times New Roman"/>
+        </w:rPr>
+        <w:t xml:space="preserve">, M.M., A. </w:t>
+      </w:r>
+      <w:proofErr w:type="spellStart"/>
+      <w:r>
+        <w:rPr>
+          <w:rFonts w:ascii="Times New Roman" w:eastAsia="Times New Roman" w:hAnsi="Times New Roman" w:cs="Times New Roman"/>
+        </w:rPr>
+        <w:t>Douelle</w:t>
+      </w:r>
+      <w:proofErr w:type="spellEnd"/>
+      <w:r>
+        <w:rPr>
+          <w:rFonts w:ascii="Times New Roman" w:eastAsia="Times New Roman" w:hAnsi="Times New Roman" w:cs="Times New Roman"/>
+        </w:rPr>
+        <w:t xml:space="preserve">, and D. </w:t>
+      </w:r>
+      <w:proofErr w:type="spellStart"/>
+      <w:r>
+        <w:rPr>
+          <w:rFonts w:ascii="Times New Roman" w:eastAsia="Times New Roman" w:hAnsi="Times New Roman" w:cs="Times New Roman"/>
+        </w:rPr>
+        <w:t>Kwaw</w:t>
+      </w:r>
+      <w:proofErr w:type="spellEnd"/>
+      <w:r>
+        <w:rPr>
+          <w:rFonts w:ascii="Times New Roman" w:eastAsia="Times New Roman" w:hAnsi="Times New Roman" w:cs="Times New Roman"/>
+        </w:rPr>
+        <w:t xml:space="preserve">-Mensah. 2014. Soil microaggregate and macroaggregate decay over time and soil carbon change as influenced by different tillage systems. Journal of Soil and Water Conservation 69(6). </w:t>
+      </w:r>
+      <w:proofErr w:type="spellStart"/>
+      <w:r>
+        <w:rPr>
+          <w:rFonts w:ascii="Times New Roman" w:eastAsia="Times New Roman" w:hAnsi="Times New Roman" w:cs="Times New Roman"/>
+        </w:rPr>
+        <w:t>doi</w:t>
+      </w:r>
+      <w:proofErr w:type="spellEnd"/>
+      <w:r>
+        <w:rPr>
+          <w:rFonts w:ascii="Times New Roman" w:eastAsia="Times New Roman" w:hAnsi="Times New Roman" w:cs="Times New Roman"/>
+        </w:rPr>
+        <w:t>: 10.2489/jswc.69.6.574.</w:t>
       </w:r>
     </w:p>
     <w:p>
@@ -19377,7 +20313,63 @@
         <w:rPr>
           <w:rFonts w:ascii="Times New Roman" w:eastAsia="Times New Roman" w:hAnsi="Times New Roman" w:cs="Times New Roman"/>
         </w:rPr>
-        <w:t>Al-Shammary, A.A.G., A.Z. Kouzani, A. Kaynak, S.Y. Khoo, M. Norton, et al. 2018. Soil Bulk Density Estimation Methods: A Review. Pedosphere 28(4): 581–596. doi: 10.1016/S1002-0160(18)60034-7.</w:t>
+        <w:t>Al-</w:t>
+      </w:r>
+      <w:proofErr w:type="spellStart"/>
+      <w:r>
+        <w:rPr>
+          <w:rFonts w:ascii="Times New Roman" w:eastAsia="Times New Roman" w:hAnsi="Times New Roman" w:cs="Times New Roman"/>
+        </w:rPr>
+        <w:t>Shammary</w:t>
+      </w:r>
+      <w:proofErr w:type="spellEnd"/>
+      <w:r>
+        <w:rPr>
+          <w:rFonts w:ascii="Times New Roman" w:eastAsia="Times New Roman" w:hAnsi="Times New Roman" w:cs="Times New Roman"/>
+        </w:rPr>
+        <w:t xml:space="preserve">, A.A.G., A.Z. </w:t>
+      </w:r>
+      <w:proofErr w:type="spellStart"/>
+      <w:r>
+        <w:rPr>
+          <w:rFonts w:ascii="Times New Roman" w:eastAsia="Times New Roman" w:hAnsi="Times New Roman" w:cs="Times New Roman"/>
+        </w:rPr>
+        <w:t>Kouzani</w:t>
+      </w:r>
+      <w:proofErr w:type="spellEnd"/>
+      <w:r>
+        <w:rPr>
+          <w:rFonts w:ascii="Times New Roman" w:eastAsia="Times New Roman" w:hAnsi="Times New Roman" w:cs="Times New Roman"/>
+        </w:rPr>
+        <w:t xml:space="preserve">, A. </w:t>
+      </w:r>
+      <w:proofErr w:type="spellStart"/>
+      <w:r>
+        <w:rPr>
+          <w:rFonts w:ascii="Times New Roman" w:eastAsia="Times New Roman" w:hAnsi="Times New Roman" w:cs="Times New Roman"/>
+        </w:rPr>
+        <w:t>Kaynak</w:t>
+      </w:r>
+      <w:proofErr w:type="spellEnd"/>
+      <w:r>
+        <w:rPr>
+          <w:rFonts w:ascii="Times New Roman" w:eastAsia="Times New Roman" w:hAnsi="Times New Roman" w:cs="Times New Roman"/>
+        </w:rPr>
+        <w:t xml:space="preserve">, S.Y. Khoo, M. Norton, et al. 2018. Soil Bulk Density Estimation Methods: A Review. Pedosphere 28(4): 581–596. </w:t>
+      </w:r>
+      <w:proofErr w:type="spellStart"/>
+      <w:r>
+        <w:rPr>
+          <w:rFonts w:ascii="Times New Roman" w:eastAsia="Times New Roman" w:hAnsi="Times New Roman" w:cs="Times New Roman"/>
+        </w:rPr>
+        <w:t>doi</w:t>
+      </w:r>
+      <w:proofErr w:type="spellEnd"/>
+      <w:r>
+        <w:rPr>
+          <w:rFonts w:ascii="Times New Roman" w:eastAsia="Times New Roman" w:hAnsi="Times New Roman" w:cs="Times New Roman"/>
+        </w:rPr>
+        <w:t>: 10.1016/S1002-0160(18)60034-7.</w:t>
       </w:r>
     </w:p>
     <w:p>
@@ -19400,7 +20392,7 @@
         <w:rPr>
           <w:rFonts w:ascii="Times New Roman" w:eastAsia="Times New Roman" w:hAnsi="Times New Roman" w:cs="Times New Roman"/>
           <w:highlight w:val="yellow"/>
-          <w:rPrChange w:id="127" w:author="Liebman, Matthew Z [AGRON]" w:date="2021-09-28T10:30:00Z">
+          <w:rPrChange w:id="126" w:author="Liebman, Matthew Z [AGRON]" w:date="2021-09-28T10:30:00Z">
             <w:rPr>
               <w:rFonts w:ascii="Times New Roman" w:eastAsia="Times New Roman" w:hAnsi="Times New Roman" w:cs="Times New Roman"/>
             </w:rPr>
@@ -19412,7 +20404,21 @@
         <w:rPr>
           <w:rFonts w:ascii="Times New Roman" w:eastAsia="Times New Roman" w:hAnsi="Times New Roman" w:cs="Times New Roman"/>
         </w:rPr>
-        <w:t xml:space="preserve"> Journal of the American Water Resources Association 56(1): 161–179. doi: 10.1111/1752-1688.12812.</w:t>
+        <w:t xml:space="preserve"> Journal of the American Water Resources Association 56(1): 161–179. </w:t>
+      </w:r>
+      <w:proofErr w:type="spellStart"/>
+      <w:r>
+        <w:rPr>
+          <w:rFonts w:ascii="Times New Roman" w:eastAsia="Times New Roman" w:hAnsi="Times New Roman" w:cs="Times New Roman"/>
+        </w:rPr>
+        <w:t>doi</w:t>
+      </w:r>
+      <w:proofErr w:type="spellEnd"/>
+      <w:r>
+        <w:rPr>
+          <w:rFonts w:ascii="Times New Roman" w:eastAsia="Times New Roman" w:hAnsi="Times New Roman" w:cs="Times New Roman"/>
+        </w:rPr>
+        <w:t>: 10.1111/1752-1688.12812.</w:t>
       </w:r>
     </w:p>
     <w:p>
@@ -19425,11 +20431,33 @@
           <w:rFonts w:ascii="Times New Roman" w:eastAsia="Times New Roman" w:hAnsi="Times New Roman" w:cs="Times New Roman"/>
         </w:rPr>
       </w:pPr>
-      <w:r>
-        <w:rPr>
-          <w:rFonts w:ascii="Times New Roman" w:eastAsia="Times New Roman" w:hAnsi="Times New Roman" w:cs="Times New Roman"/>
-        </w:rPr>
-        <w:t>Asbjornsen, H., G. Shepherd, M. Helmers, and G. Mora. 2008. Seasonal patterns in depth of water uptake under contrasting annual and perennial systems in the Corn Belt Region of the Midwestern U.S. Plant and Soil 308(1–2): 69–92. doi: 10.1007/s11104-008-9607-3.</w:t>
+      <w:proofErr w:type="spellStart"/>
+      <w:r>
+        <w:rPr>
+          <w:rFonts w:ascii="Times New Roman" w:eastAsia="Times New Roman" w:hAnsi="Times New Roman" w:cs="Times New Roman"/>
+        </w:rPr>
+        <w:t>Asbjornsen</w:t>
+      </w:r>
+      <w:proofErr w:type="spellEnd"/>
+      <w:r>
+        <w:rPr>
+          <w:rFonts w:ascii="Times New Roman" w:eastAsia="Times New Roman" w:hAnsi="Times New Roman" w:cs="Times New Roman"/>
+        </w:rPr>
+        <w:t xml:space="preserve">, H., G. Shepherd, M. Helmers, and G. Mora. 2008. Seasonal patterns in depth of water uptake under contrasting annual and perennial systems in the Corn Belt Region of the Midwestern U.S. Plant and Soil 308(1–2): 69–92. </w:t>
+      </w:r>
+      <w:proofErr w:type="spellStart"/>
+      <w:r>
+        <w:rPr>
+          <w:rFonts w:ascii="Times New Roman" w:eastAsia="Times New Roman" w:hAnsi="Times New Roman" w:cs="Times New Roman"/>
+        </w:rPr>
+        <w:t>doi</w:t>
+      </w:r>
+      <w:proofErr w:type="spellEnd"/>
+      <w:r>
+        <w:rPr>
+          <w:rFonts w:ascii="Times New Roman" w:eastAsia="Times New Roman" w:hAnsi="Times New Roman" w:cs="Times New Roman"/>
+        </w:rPr>
+        <w:t>: 10.1007/s11104-008-9607-3.</w:t>
       </w:r>
     </w:p>
     <w:p>
@@ -19446,7 +20474,35 @@
         <w:rPr>
           <w:rFonts w:ascii="Times New Roman" w:eastAsia="Times New Roman" w:hAnsi="Times New Roman" w:cs="Times New Roman"/>
         </w:rPr>
-        <w:t>Atwood, L.W., and S.A. Wood. AgEvidence: Agro-environmental responses of conservation agricultural practices in the US Midwest published from 1980 to 2017. Knowledge Network for Biocomplexity.</w:t>
+        <w:t xml:space="preserve">Atwood, L.W., and S.A. Wood. </w:t>
+      </w:r>
+      <w:proofErr w:type="spellStart"/>
+      <w:r>
+        <w:rPr>
+          <w:rFonts w:ascii="Times New Roman" w:eastAsia="Times New Roman" w:hAnsi="Times New Roman" w:cs="Times New Roman"/>
+        </w:rPr>
+        <w:t>AgEvidence</w:t>
+      </w:r>
+      <w:proofErr w:type="spellEnd"/>
+      <w:r>
+        <w:rPr>
+          <w:rFonts w:ascii="Times New Roman" w:eastAsia="Times New Roman" w:hAnsi="Times New Roman" w:cs="Times New Roman"/>
+        </w:rPr>
+        <w:t xml:space="preserve">: </w:t>
+      </w:r>
+      <w:proofErr w:type="spellStart"/>
+      <w:r>
+        <w:rPr>
+          <w:rFonts w:ascii="Times New Roman" w:eastAsia="Times New Roman" w:hAnsi="Times New Roman" w:cs="Times New Roman"/>
+        </w:rPr>
+        <w:t>Agro</w:t>
+      </w:r>
+      <w:proofErr w:type="spellEnd"/>
+      <w:r>
+        <w:rPr>
+          <w:rFonts w:ascii="Times New Roman" w:eastAsia="Times New Roman" w:hAnsi="Times New Roman" w:cs="Times New Roman"/>
+        </w:rPr>
+        <w:t>-environmental responses of conservation agricultural practices in the US Midwest published from 1980 to 2017. Knowledge Network for Biocomplexity.</w:t>
       </w:r>
     </w:p>
     <w:p>
@@ -19463,7 +20519,35 @@
         <w:rPr>
           <w:rFonts w:ascii="Times New Roman" w:eastAsia="Times New Roman" w:hAnsi="Times New Roman" w:cs="Times New Roman"/>
         </w:rPr>
-        <w:t>Austin, E.E., K. Wickings, M.D. McDaniel, G.P. Robertson, and A.S. Grandy. 2017. Cover crop root contributions to soil carbon in a no-till corn bioenergy cropping system. GCB Bioenergy 9(7): 1252–1263. doi: 10.1111/gcbb.12428.</w:t>
+        <w:t xml:space="preserve">Austin, E.E., K. </w:t>
+      </w:r>
+      <w:proofErr w:type="spellStart"/>
+      <w:r>
+        <w:rPr>
+          <w:rFonts w:ascii="Times New Roman" w:eastAsia="Times New Roman" w:hAnsi="Times New Roman" w:cs="Times New Roman"/>
+        </w:rPr>
+        <w:t>Wickings</w:t>
+      </w:r>
+      <w:proofErr w:type="spellEnd"/>
+      <w:r>
+        <w:rPr>
+          <w:rFonts w:ascii="Times New Roman" w:eastAsia="Times New Roman" w:hAnsi="Times New Roman" w:cs="Times New Roman"/>
+        </w:rPr>
+        <w:t xml:space="preserve">, M.D. McDaniel, G.P. Robertson, and A.S. Grandy. 2017. Cover crop root contributions to soil carbon in a no-till corn bioenergy cropping system. GCB Bioenergy 9(7): 1252–1263. </w:t>
+      </w:r>
+      <w:proofErr w:type="spellStart"/>
+      <w:r>
+        <w:rPr>
+          <w:rFonts w:ascii="Times New Roman" w:eastAsia="Times New Roman" w:hAnsi="Times New Roman" w:cs="Times New Roman"/>
+        </w:rPr>
+        <w:t>doi</w:t>
+      </w:r>
+      <w:proofErr w:type="spellEnd"/>
+      <w:r>
+        <w:rPr>
+          <w:rFonts w:ascii="Times New Roman" w:eastAsia="Times New Roman" w:hAnsi="Times New Roman" w:cs="Times New Roman"/>
+        </w:rPr>
+        <w:t>: 10.1111/gcbb.12428.</w:t>
       </w:r>
     </w:p>
     <w:p>
@@ -19480,7 +20564,35 @@
         <w:rPr>
           <w:rFonts w:ascii="Times New Roman" w:eastAsia="Times New Roman" w:hAnsi="Times New Roman" w:cs="Times New Roman"/>
         </w:rPr>
-        <w:t>Baker, J.M., and T.J. Griffis. 2009. Evaluating the potential use of winter cover crops in corn-soybean systems for sustainable co-production of food and fuel. Agricultural and Forest Meteorology 149(12): 2120–2132. doi: 10.1016/j.agrformet.2009.05.017.</w:t>
+        <w:t xml:space="preserve">Baker, J.M., and T.J. </w:t>
+      </w:r>
+      <w:proofErr w:type="spellStart"/>
+      <w:r>
+        <w:rPr>
+          <w:rFonts w:ascii="Times New Roman" w:eastAsia="Times New Roman" w:hAnsi="Times New Roman" w:cs="Times New Roman"/>
+        </w:rPr>
+        <w:t>Griffis</w:t>
+      </w:r>
+      <w:proofErr w:type="spellEnd"/>
+      <w:r>
+        <w:rPr>
+          <w:rFonts w:ascii="Times New Roman" w:eastAsia="Times New Roman" w:hAnsi="Times New Roman" w:cs="Times New Roman"/>
+        </w:rPr>
+        <w:t xml:space="preserve">. 2009. Evaluating the potential use of winter cover crops in corn-soybean systems for sustainable co-production of food and fuel. Agricultural and Forest Meteorology 149(12): 2120–2132. </w:t>
+      </w:r>
+      <w:proofErr w:type="spellStart"/>
+      <w:r>
+        <w:rPr>
+          <w:rFonts w:ascii="Times New Roman" w:eastAsia="Times New Roman" w:hAnsi="Times New Roman" w:cs="Times New Roman"/>
+        </w:rPr>
+        <w:t>doi</w:t>
+      </w:r>
+      <w:proofErr w:type="spellEnd"/>
+      <w:r>
+        <w:rPr>
+          <w:rFonts w:ascii="Times New Roman" w:eastAsia="Times New Roman" w:hAnsi="Times New Roman" w:cs="Times New Roman"/>
+        </w:rPr>
+        <w:t>: 10.1016/j.agrformet.2009.05.017.</w:t>
       </w:r>
     </w:p>
     <w:p>
@@ -19493,17 +20605,25 @@
           <w:rFonts w:ascii="Times New Roman" w:eastAsia="Times New Roman" w:hAnsi="Times New Roman" w:cs="Times New Roman"/>
         </w:rPr>
       </w:pPr>
-      <w:r>
-        <w:rPr>
-          <w:rFonts w:ascii="Times New Roman" w:eastAsia="Times New Roman" w:hAnsi="Times New Roman" w:cs="Times New Roman"/>
-        </w:rPr>
-        <w:t xml:space="preserve">Basche, A., and M. DeLonge. 2017. </w:t>
+      <w:proofErr w:type="spellStart"/>
+      <w:r>
+        <w:rPr>
+          <w:rFonts w:ascii="Times New Roman" w:eastAsia="Times New Roman" w:hAnsi="Times New Roman" w:cs="Times New Roman"/>
+        </w:rPr>
+        <w:t>Basche</w:t>
+      </w:r>
+      <w:proofErr w:type="spellEnd"/>
+      <w:r>
+        <w:rPr>
+          <w:rFonts w:ascii="Times New Roman" w:eastAsia="Times New Roman" w:hAnsi="Times New Roman" w:cs="Times New Roman"/>
+        </w:rPr>
+        <w:t xml:space="preserve">, A., and M. DeLonge. 2017. </w:t>
       </w:r>
       <w:r>
         <w:rPr>
           <w:rFonts w:ascii="Times New Roman" w:eastAsia="Times New Roman" w:hAnsi="Times New Roman" w:cs="Times New Roman"/>
           <w:highlight w:val="yellow"/>
-          <w:rPrChange w:id="128" w:author="Liebman, Matthew Z [AGRON]" w:date="2021-09-28T10:30:00Z">
+          <w:rPrChange w:id="127" w:author="Liebman, Matthew Z [AGRON]" w:date="2021-09-28T10:30:00Z">
             <w:rPr>
               <w:rFonts w:ascii="Times New Roman" w:eastAsia="Times New Roman" w:hAnsi="Times New Roman" w:cs="Times New Roman"/>
             </w:rPr>
@@ -19515,7 +20635,21 @@
         <w:rPr>
           <w:rFonts w:ascii="Times New Roman" w:eastAsia="Times New Roman" w:hAnsi="Times New Roman" w:cs="Times New Roman"/>
         </w:rPr>
-        <w:t>. Soil Science Society of America Journal 81(5): 1179–1190. doi: 10.2136/sssaj2017.03.0077.</w:t>
+        <w:t xml:space="preserve">. Soil Science Society of America Journal 81(5): 1179–1190. </w:t>
+      </w:r>
+      <w:proofErr w:type="spellStart"/>
+      <w:r>
+        <w:rPr>
+          <w:rFonts w:ascii="Times New Roman" w:eastAsia="Times New Roman" w:hAnsi="Times New Roman" w:cs="Times New Roman"/>
+        </w:rPr>
+        <w:t>doi</w:t>
+      </w:r>
+      <w:proofErr w:type="spellEnd"/>
+      <w:r>
+        <w:rPr>
+          <w:rFonts w:ascii="Times New Roman" w:eastAsia="Times New Roman" w:hAnsi="Times New Roman" w:cs="Times New Roman"/>
+        </w:rPr>
+        <w:t>: 10.2136/sssaj2017.03.0077.</w:t>
       </w:r>
     </w:p>
     <w:p>
@@ -19528,11 +20662,47 @@
           <w:rFonts w:ascii="Times New Roman" w:eastAsia="Times New Roman" w:hAnsi="Times New Roman" w:cs="Times New Roman"/>
         </w:rPr>
       </w:pPr>
-      <w:r>
-        <w:rPr>
-          <w:rFonts w:ascii="Times New Roman" w:eastAsia="Times New Roman" w:hAnsi="Times New Roman" w:cs="Times New Roman"/>
-        </w:rPr>
-        <w:t>Basche, A.D., and M.S. DeLonge. 2019. Comparing infiltration rates in soils managed with conventional and alternative farming methods: A meta-analysis. PLoS ONE 14(9): 1–22. doi: 10.1371/journal.pone.0215702.</w:t>
+      <w:proofErr w:type="spellStart"/>
+      <w:r>
+        <w:rPr>
+          <w:rFonts w:ascii="Times New Roman" w:eastAsia="Times New Roman" w:hAnsi="Times New Roman" w:cs="Times New Roman"/>
+        </w:rPr>
+        <w:t>Basche</w:t>
+      </w:r>
+      <w:proofErr w:type="spellEnd"/>
+      <w:r>
+        <w:rPr>
+          <w:rFonts w:ascii="Times New Roman" w:eastAsia="Times New Roman" w:hAnsi="Times New Roman" w:cs="Times New Roman"/>
+        </w:rPr>
+        <w:t xml:space="preserve">, A.D., and M.S. DeLonge. 2019. Comparing infiltration rates in soils managed with conventional and alternative farming methods: A meta-analysis. </w:t>
+      </w:r>
+      <w:proofErr w:type="spellStart"/>
+      <w:r>
+        <w:rPr>
+          <w:rFonts w:ascii="Times New Roman" w:eastAsia="Times New Roman" w:hAnsi="Times New Roman" w:cs="Times New Roman"/>
+        </w:rPr>
+        <w:t>PLoS</w:t>
+      </w:r>
+      <w:proofErr w:type="spellEnd"/>
+      <w:r>
+        <w:rPr>
+          <w:rFonts w:ascii="Times New Roman" w:eastAsia="Times New Roman" w:hAnsi="Times New Roman" w:cs="Times New Roman"/>
+        </w:rPr>
+        <w:t xml:space="preserve"> ONE 14(9): 1–22. </w:t>
+      </w:r>
+      <w:proofErr w:type="spellStart"/>
+      <w:r>
+        <w:rPr>
+          <w:rFonts w:ascii="Times New Roman" w:eastAsia="Times New Roman" w:hAnsi="Times New Roman" w:cs="Times New Roman"/>
+        </w:rPr>
+        <w:t>doi</w:t>
+      </w:r>
+      <w:proofErr w:type="spellEnd"/>
+      <w:r>
+        <w:rPr>
+          <w:rFonts w:ascii="Times New Roman" w:eastAsia="Times New Roman" w:hAnsi="Times New Roman" w:cs="Times New Roman"/>
+        </w:rPr>
+        <w:t>: 10.1371/journal.pone.0215702.</w:t>
       </w:r>
     </w:p>
     <w:p>
@@ -19545,12 +20715,62 @@
           <w:rFonts w:ascii="Times New Roman" w:eastAsia="Times New Roman" w:hAnsi="Times New Roman" w:cs="Times New Roman"/>
         </w:rPr>
       </w:pPr>
+      <w:proofErr w:type="spellStart"/>
       <w:r>
         <w:rPr>
           <w:rFonts w:ascii="Times New Roman" w:eastAsia="Times New Roman" w:hAnsi="Times New Roman" w:cs="Times New Roman"/>
         </w:rPr>
         <w:lastRenderedPageBreak/>
-        <w:t>Basche, A.D., T.C. Kaspar, S. v. Archontoulis, D.B. Jaynes, T.J. Sauer, et al. 2016. Soil water improvements with the long-term use of a winter rye cover crop. Agricultural Water Management 172: 40–50. doi: 10.1016/j.agwat.2016.04.006.</w:t>
+        <w:t>Basche</w:t>
+      </w:r>
+      <w:proofErr w:type="spellEnd"/>
+      <w:r>
+        <w:rPr>
+          <w:rFonts w:ascii="Times New Roman" w:eastAsia="Times New Roman" w:hAnsi="Times New Roman" w:cs="Times New Roman"/>
+        </w:rPr>
+        <w:t xml:space="preserve">, A.D., T.C. </w:t>
+      </w:r>
+      <w:proofErr w:type="spellStart"/>
+      <w:r>
+        <w:rPr>
+          <w:rFonts w:ascii="Times New Roman" w:eastAsia="Times New Roman" w:hAnsi="Times New Roman" w:cs="Times New Roman"/>
+        </w:rPr>
+        <w:t>Kaspar</w:t>
+      </w:r>
+      <w:proofErr w:type="spellEnd"/>
+      <w:r>
+        <w:rPr>
+          <w:rFonts w:ascii="Times New Roman" w:eastAsia="Times New Roman" w:hAnsi="Times New Roman" w:cs="Times New Roman"/>
+        </w:rPr>
+        <w:t xml:space="preserve">, S. v. </w:t>
+      </w:r>
+      <w:proofErr w:type="spellStart"/>
+      <w:r>
+        <w:rPr>
+          <w:rFonts w:ascii="Times New Roman" w:eastAsia="Times New Roman" w:hAnsi="Times New Roman" w:cs="Times New Roman"/>
+        </w:rPr>
+        <w:t>Archontoulis</w:t>
+      </w:r>
+      <w:proofErr w:type="spellEnd"/>
+      <w:r>
+        <w:rPr>
+          <w:rFonts w:ascii="Times New Roman" w:eastAsia="Times New Roman" w:hAnsi="Times New Roman" w:cs="Times New Roman"/>
+        </w:rPr>
+        <w:t xml:space="preserve">, D.B. Jaynes, T.J. Sauer, et al. 2016. Soil water improvements with the long-term use of a winter rye cover crop. Agricultural Water Management 172: 40–50. </w:t>
+      </w:r>
+      <w:proofErr w:type="spellStart"/>
+      <w:r>
+        <w:rPr>
+          <w:rFonts w:ascii="Times New Roman" w:eastAsia="Times New Roman" w:hAnsi="Times New Roman" w:cs="Times New Roman"/>
+        </w:rPr>
+        <w:t>doi</w:t>
+      </w:r>
+      <w:proofErr w:type="spellEnd"/>
+      <w:r>
+        <w:rPr>
+          <w:rFonts w:ascii="Times New Roman" w:eastAsia="Times New Roman" w:hAnsi="Times New Roman" w:cs="Times New Roman"/>
+        </w:rPr>
+        <w:t>: 10.1016/j.agwat.2016.04.006.</w:t>
       </w:r>
     </w:p>
     <w:p>
@@ -19567,13 +20787,41 @@
         <w:rPr>
           <w:rFonts w:ascii="Times New Roman" w:eastAsia="Times New Roman" w:hAnsi="Times New Roman" w:cs="Times New Roman"/>
         </w:rPr>
-        <w:t xml:space="preserve">Bates, D., M. Mächler, B. Bolker, and S. Walker. 2015. </w:t>
+        <w:t xml:space="preserve">Bates, D., M. </w:t>
+      </w:r>
+      <w:proofErr w:type="spellStart"/>
+      <w:r>
+        <w:rPr>
+          <w:rFonts w:ascii="Times New Roman" w:eastAsia="Times New Roman" w:hAnsi="Times New Roman" w:cs="Times New Roman"/>
+        </w:rPr>
+        <w:t>Mächler</w:t>
+      </w:r>
+      <w:proofErr w:type="spellEnd"/>
+      <w:r>
+        <w:rPr>
+          <w:rFonts w:ascii="Times New Roman" w:eastAsia="Times New Roman" w:hAnsi="Times New Roman" w:cs="Times New Roman"/>
+        </w:rPr>
+        <w:t xml:space="preserve">, B. </w:t>
+      </w:r>
+      <w:proofErr w:type="spellStart"/>
+      <w:r>
+        <w:rPr>
+          <w:rFonts w:ascii="Times New Roman" w:eastAsia="Times New Roman" w:hAnsi="Times New Roman" w:cs="Times New Roman"/>
+        </w:rPr>
+        <w:t>Bolker</w:t>
+      </w:r>
+      <w:proofErr w:type="spellEnd"/>
+      <w:r>
+        <w:rPr>
+          <w:rFonts w:ascii="Times New Roman" w:eastAsia="Times New Roman" w:hAnsi="Times New Roman" w:cs="Times New Roman"/>
+        </w:rPr>
+        <w:t xml:space="preserve">, and S. Walker. 2015. </w:t>
       </w:r>
       <w:r>
         <w:rPr>
           <w:rFonts w:ascii="Times New Roman" w:eastAsia="Times New Roman" w:hAnsi="Times New Roman" w:cs="Times New Roman"/>
           <w:highlight w:val="yellow"/>
-          <w:rPrChange w:id="129" w:author="Liebman, Matthew Z [AGRON]" w:date="2021-09-28T10:31:00Z">
+          <w:rPrChange w:id="128" w:author="Liebman, Matthew Z [AGRON]" w:date="2021-09-28T10:31:00Z">
             <w:rPr>
               <w:rFonts w:ascii="Times New Roman" w:eastAsia="Times New Roman" w:hAnsi="Times New Roman" w:cs="Times New Roman"/>
             </w:rPr>
@@ -19585,7 +20833,35 @@
         <w:rPr>
           <w:rFonts w:ascii="Times New Roman" w:eastAsia="Times New Roman" w:hAnsi="Times New Roman" w:cs="Times New Roman"/>
         </w:rPr>
-        <w:t>. Journal of Statistical Software 67(1): 1–48. doi: 10.18637/jss.v067.i01.</w:t>
+        <w:t xml:space="preserve">. Journal of Statistical Software 67(1): 1–48. </w:t>
+      </w:r>
+      <w:proofErr w:type="spellStart"/>
+      <w:r>
+        <w:rPr>
+          <w:rFonts w:ascii="Times New Roman" w:eastAsia="Times New Roman" w:hAnsi="Times New Roman" w:cs="Times New Roman"/>
+        </w:rPr>
+        <w:t>doi</w:t>
+      </w:r>
+      <w:proofErr w:type="spellEnd"/>
+      <w:r>
+        <w:rPr>
+          <w:rFonts w:ascii="Times New Roman" w:eastAsia="Times New Roman" w:hAnsi="Times New Roman" w:cs="Times New Roman"/>
+        </w:rPr>
+        <w:t>: 10.18637/</w:t>
+      </w:r>
+      <w:proofErr w:type="gramStart"/>
+      <w:r>
+        <w:rPr>
+          <w:rFonts w:ascii="Times New Roman" w:eastAsia="Times New Roman" w:hAnsi="Times New Roman" w:cs="Times New Roman"/>
+        </w:rPr>
+        <w:t>jss.v067.i</w:t>
+      </w:r>
+      <w:proofErr w:type="gramEnd"/>
+      <w:r>
+        <w:rPr>
+          <w:rFonts w:ascii="Times New Roman" w:eastAsia="Times New Roman" w:hAnsi="Times New Roman" w:cs="Times New Roman"/>
+        </w:rPr>
+        <w:t>01.</w:t>
       </w:r>
     </w:p>
     <w:p>
@@ -19598,11 +20874,47 @@
           <w:rFonts w:ascii="Times New Roman" w:eastAsia="Times New Roman" w:hAnsi="Times New Roman" w:cs="Times New Roman"/>
         </w:rPr>
       </w:pPr>
-      <w:r>
-        <w:rPr>
-          <w:rFonts w:ascii="Times New Roman" w:eastAsia="Times New Roman" w:hAnsi="Times New Roman" w:cs="Times New Roman"/>
-        </w:rPr>
-        <w:t>Bonfante, A., A. Basile, and J. Bouma. 2020. Exploring the effect of varying soil organic matter contents on current and future moisture supply capacities of six Italian soils. Geoderma 361: 114079. doi: 10.1016/j.geoderma.2019.114079.</w:t>
+      <w:proofErr w:type="spellStart"/>
+      <w:r>
+        <w:rPr>
+          <w:rFonts w:ascii="Times New Roman" w:eastAsia="Times New Roman" w:hAnsi="Times New Roman" w:cs="Times New Roman"/>
+        </w:rPr>
+        <w:t>Bonfante</w:t>
+      </w:r>
+      <w:proofErr w:type="spellEnd"/>
+      <w:r>
+        <w:rPr>
+          <w:rFonts w:ascii="Times New Roman" w:eastAsia="Times New Roman" w:hAnsi="Times New Roman" w:cs="Times New Roman"/>
+        </w:rPr>
+        <w:t xml:space="preserve">, A., A. Basile, and J. Bouma. 2020. Exploring the effect of varying soil organic matter contents on current and future moisture supply capacities of six Italian soils. </w:t>
+      </w:r>
+      <w:proofErr w:type="spellStart"/>
+      <w:r>
+        <w:rPr>
+          <w:rFonts w:ascii="Times New Roman" w:eastAsia="Times New Roman" w:hAnsi="Times New Roman" w:cs="Times New Roman"/>
+        </w:rPr>
+        <w:t>Geoderma</w:t>
+      </w:r>
+      <w:proofErr w:type="spellEnd"/>
+      <w:r>
+        <w:rPr>
+          <w:rFonts w:ascii="Times New Roman" w:eastAsia="Times New Roman" w:hAnsi="Times New Roman" w:cs="Times New Roman"/>
+        </w:rPr>
+        <w:t xml:space="preserve"> 361: 114079. </w:t>
+      </w:r>
+      <w:proofErr w:type="spellStart"/>
+      <w:r>
+        <w:rPr>
+          <w:rFonts w:ascii="Times New Roman" w:eastAsia="Times New Roman" w:hAnsi="Times New Roman" w:cs="Times New Roman"/>
+        </w:rPr>
+        <w:t>doi</w:t>
+      </w:r>
+      <w:proofErr w:type="spellEnd"/>
+      <w:r>
+        <w:rPr>
+          <w:rFonts w:ascii="Times New Roman" w:eastAsia="Times New Roman" w:hAnsi="Times New Roman" w:cs="Times New Roman"/>
+        </w:rPr>
+        <w:t>: 10.1016/j.geoderma.2019.114079.</w:t>
       </w:r>
     </w:p>
     <w:p>
@@ -19615,11 +20927,19 @@
           <w:rFonts w:ascii="Times New Roman" w:eastAsia="Times New Roman" w:hAnsi="Times New Roman" w:cs="Times New Roman"/>
         </w:rPr>
       </w:pPr>
-      <w:r>
-        <w:rPr>
-          <w:rFonts w:ascii="Times New Roman" w:eastAsia="Times New Roman" w:hAnsi="Times New Roman" w:cs="Times New Roman"/>
-        </w:rPr>
-        <w:t xml:space="preserve">Bosatta, E. and </w:t>
+      <w:proofErr w:type="spellStart"/>
+      <w:r>
+        <w:rPr>
+          <w:rFonts w:ascii="Times New Roman" w:eastAsia="Times New Roman" w:hAnsi="Times New Roman" w:cs="Times New Roman"/>
+        </w:rPr>
+        <w:t>Bosatta</w:t>
+      </w:r>
+      <w:proofErr w:type="spellEnd"/>
+      <w:r>
+        <w:rPr>
+          <w:rFonts w:ascii="Times New Roman" w:eastAsia="Times New Roman" w:hAnsi="Times New Roman" w:cs="Times New Roman"/>
+        </w:rPr>
+        <w:t xml:space="preserve">, E. and </w:t>
       </w:r>
       <w:r>
         <w:rPr>
@@ -19627,12 +20947,14 @@
         </w:rPr>
         <w:t xml:space="preserve">G.I. </w:t>
       </w:r>
+      <w:proofErr w:type="spellStart"/>
       <w:r>
         <w:rPr>
           <w:rFonts w:ascii="Times New Roman" w:eastAsia="Times New Roman" w:hAnsi="Times New Roman" w:cs="Times New Roman"/>
         </w:rPr>
         <w:t>Ågren</w:t>
       </w:r>
+      <w:proofErr w:type="spellEnd"/>
       <w:r>
         <w:rPr>
           <w:rFonts w:ascii="Times New Roman" w:eastAsia="Times New Roman" w:hAnsi="Times New Roman" w:cs="Times New Roman"/>
@@ -19660,13 +20982,41 @@
         <w:rPr>
           <w:rFonts w:ascii="Times New Roman" w:eastAsia="Times New Roman" w:hAnsi="Times New Roman" w:cs="Times New Roman"/>
         </w:rPr>
-        <w:t xml:space="preserve">Boyle, M., W.T. Frankenberger, and L.H. Stolzy. 1989. </w:t>
+        <w:t xml:space="preserve">Boyle, M., W.T. </w:t>
+      </w:r>
+      <w:proofErr w:type="spellStart"/>
+      <w:r>
+        <w:rPr>
+          <w:rFonts w:ascii="Times New Roman" w:eastAsia="Times New Roman" w:hAnsi="Times New Roman" w:cs="Times New Roman"/>
+        </w:rPr>
+        <w:t>Frankenberger</w:t>
+      </w:r>
+      <w:proofErr w:type="spellEnd"/>
+      <w:r>
+        <w:rPr>
+          <w:rFonts w:ascii="Times New Roman" w:eastAsia="Times New Roman" w:hAnsi="Times New Roman" w:cs="Times New Roman"/>
+        </w:rPr>
+        <w:t xml:space="preserve">, and L.H. </w:t>
+      </w:r>
+      <w:proofErr w:type="spellStart"/>
+      <w:r>
+        <w:rPr>
+          <w:rFonts w:ascii="Times New Roman" w:eastAsia="Times New Roman" w:hAnsi="Times New Roman" w:cs="Times New Roman"/>
+        </w:rPr>
+        <w:t>Stolzy</w:t>
+      </w:r>
+      <w:proofErr w:type="spellEnd"/>
+      <w:r>
+        <w:rPr>
+          <w:rFonts w:ascii="Times New Roman" w:eastAsia="Times New Roman" w:hAnsi="Times New Roman" w:cs="Times New Roman"/>
+        </w:rPr>
+        <w:t xml:space="preserve">. 1989. </w:t>
       </w:r>
       <w:r>
         <w:rPr>
           <w:rFonts w:ascii="Times New Roman" w:eastAsia="Times New Roman" w:hAnsi="Times New Roman" w:cs="Times New Roman"/>
           <w:highlight w:val="yellow"/>
-          <w:rPrChange w:id="130" w:author="Liebman, Matthew Z [AGRON]" w:date="2021-09-28T10:31:00Z">
+          <w:rPrChange w:id="129" w:author="Liebman, Matthew Z [AGRON]" w:date="2021-09-28T10:31:00Z">
             <w:rPr>
               <w:rFonts w:ascii="Times New Roman" w:eastAsia="Times New Roman" w:hAnsi="Times New Roman" w:cs="Times New Roman"/>
             </w:rPr>
@@ -19678,7 +21028,21 @@
         <w:rPr>
           <w:rFonts w:ascii="Times New Roman" w:eastAsia="Times New Roman" w:hAnsi="Times New Roman" w:cs="Times New Roman"/>
         </w:rPr>
-        <w:t>. Journal of Production Agriculture 2(4): 290–299. doi: 10.2134/jpa1989.0290.</w:t>
+        <w:t xml:space="preserve">. Journal of Production Agriculture 2(4): 290–299. </w:t>
+      </w:r>
+      <w:proofErr w:type="spellStart"/>
+      <w:r>
+        <w:rPr>
+          <w:rFonts w:ascii="Times New Roman" w:eastAsia="Times New Roman" w:hAnsi="Times New Roman" w:cs="Times New Roman"/>
+        </w:rPr>
+        <w:t>doi</w:t>
+      </w:r>
+      <w:proofErr w:type="spellEnd"/>
+      <w:r>
+        <w:rPr>
+          <w:rFonts w:ascii="Times New Roman" w:eastAsia="Times New Roman" w:hAnsi="Times New Roman" w:cs="Times New Roman"/>
+        </w:rPr>
+        <w:t>: 10.2134/jpa1989.0290.</w:t>
       </w:r>
     </w:p>
     <w:p>
@@ -19691,11 +21055,33 @@
           <w:rFonts w:ascii="Times New Roman" w:eastAsia="Times New Roman" w:hAnsi="Times New Roman" w:cs="Times New Roman"/>
         </w:rPr>
       </w:pPr>
-      <w:r>
-        <w:rPr>
-          <w:rFonts w:ascii="Times New Roman" w:eastAsia="Times New Roman" w:hAnsi="Times New Roman" w:cs="Times New Roman"/>
-        </w:rPr>
-        <w:t>Bozdogan, H. 1987. Model selection and Akaike’s Information Criterion (AIC): The general theory and its analytical extensions. Psychometrika 52(3): 345–370. doi: 10.1007/BF02294361.</w:t>
+      <w:proofErr w:type="spellStart"/>
+      <w:r>
+        <w:rPr>
+          <w:rFonts w:ascii="Times New Roman" w:eastAsia="Times New Roman" w:hAnsi="Times New Roman" w:cs="Times New Roman"/>
+        </w:rPr>
+        <w:t>Bozdogan</w:t>
+      </w:r>
+      <w:proofErr w:type="spellEnd"/>
+      <w:r>
+        <w:rPr>
+          <w:rFonts w:ascii="Times New Roman" w:eastAsia="Times New Roman" w:hAnsi="Times New Roman" w:cs="Times New Roman"/>
+        </w:rPr>
+        <w:t xml:space="preserve">, H. 1987. Model selection and Akaike’s Information Criterion (AIC): The general theory and its analytical extensions. Psychometrika 52(3): 345–370. </w:t>
+      </w:r>
+      <w:proofErr w:type="spellStart"/>
+      <w:r>
+        <w:rPr>
+          <w:rFonts w:ascii="Times New Roman" w:eastAsia="Times New Roman" w:hAnsi="Times New Roman" w:cs="Times New Roman"/>
+        </w:rPr>
+        <w:t>doi</w:t>
+      </w:r>
+      <w:proofErr w:type="spellEnd"/>
+      <w:r>
+        <w:rPr>
+          <w:rFonts w:ascii="Times New Roman" w:eastAsia="Times New Roman" w:hAnsi="Times New Roman" w:cs="Times New Roman"/>
+        </w:rPr>
+        <w:t>: 10.1007/BF02294361.</w:t>
       </w:r>
     </w:p>
     <w:p>
@@ -19712,7 +21098,35 @@
         <w:rPr>
           <w:rFonts w:ascii="Times New Roman" w:eastAsia="Times New Roman" w:hAnsi="Times New Roman" w:cs="Times New Roman"/>
         </w:rPr>
-        <w:t>Campos, H., M. Cooper, O. Edmeades, C. Loffler, J.R. Schussler, et al. 2006. Changes in drought tolerance in maize associated with fifty years of breeding for yield in the US corn belt. . Maydica 51(2).</w:t>
+        <w:t>Campos, H., M. Cooper, O. Edmeades, C. Loffler, J.R. Schussler, et al. 2006. Changes in drought tolerance in maize associated with fifty years of breeding for yield in the US corn belt</w:t>
+      </w:r>
+      <w:proofErr w:type="gramStart"/>
+      <w:r>
+        <w:rPr>
+          <w:rFonts w:ascii="Times New Roman" w:eastAsia="Times New Roman" w:hAnsi="Times New Roman" w:cs="Times New Roman"/>
+        </w:rPr>
+        <w:t>. .</w:t>
+      </w:r>
+      <w:proofErr w:type="gramEnd"/>
+      <w:r>
+        <w:rPr>
+          <w:rFonts w:ascii="Times New Roman" w:eastAsia="Times New Roman" w:hAnsi="Times New Roman" w:cs="Times New Roman"/>
+        </w:rPr>
+        <w:t xml:space="preserve"> </w:t>
+      </w:r>
+      <w:proofErr w:type="spellStart"/>
+      <w:r>
+        <w:rPr>
+          <w:rFonts w:ascii="Times New Roman" w:eastAsia="Times New Roman" w:hAnsi="Times New Roman" w:cs="Times New Roman"/>
+        </w:rPr>
+        <w:t>Maydica</w:t>
+      </w:r>
+      <w:proofErr w:type="spellEnd"/>
+      <w:r>
+        <w:rPr>
+          <w:rFonts w:ascii="Times New Roman" w:eastAsia="Times New Roman" w:hAnsi="Times New Roman" w:cs="Times New Roman"/>
+        </w:rPr>
+        <w:t xml:space="preserve"> 51(2).</w:t>
       </w:r>
     </w:p>
     <w:p>
@@ -19725,11 +21139,47 @@
           <w:rFonts w:ascii="Times New Roman" w:eastAsia="Times New Roman" w:hAnsi="Times New Roman" w:cs="Times New Roman"/>
         </w:rPr>
       </w:pPr>
-      <w:r>
-        <w:rPr>
-          <w:rFonts w:ascii="Times New Roman" w:eastAsia="Times New Roman" w:hAnsi="Times New Roman" w:cs="Times New Roman"/>
-        </w:rPr>
-        <w:t>Cotrufo, M.F., M.D. Wallenstein, C.M. Boot, K. Denef, and E. Paul. 2013. The Microbial Efficiency-Matrix Stabilization (MEMS) framework integrates plant litter decomposition with soil organic matter stabilization: Do labile plant inputs form stable soil organic matter? Global Change Biology 19(4): 988–995. doi: 10.1111/gcb.12113.</w:t>
+      <w:proofErr w:type="spellStart"/>
+      <w:r>
+        <w:rPr>
+          <w:rFonts w:ascii="Times New Roman" w:eastAsia="Times New Roman" w:hAnsi="Times New Roman" w:cs="Times New Roman"/>
+        </w:rPr>
+        <w:t>Cotrufo</w:t>
+      </w:r>
+      <w:proofErr w:type="spellEnd"/>
+      <w:r>
+        <w:rPr>
+          <w:rFonts w:ascii="Times New Roman" w:eastAsia="Times New Roman" w:hAnsi="Times New Roman" w:cs="Times New Roman"/>
+        </w:rPr>
+        <w:t xml:space="preserve">, M.F., M.D. Wallenstein, C.M. Boot, K. </w:t>
+      </w:r>
+      <w:proofErr w:type="spellStart"/>
+      <w:r>
+        <w:rPr>
+          <w:rFonts w:ascii="Times New Roman" w:eastAsia="Times New Roman" w:hAnsi="Times New Roman" w:cs="Times New Roman"/>
+        </w:rPr>
+        <w:t>Denef</w:t>
+      </w:r>
+      <w:proofErr w:type="spellEnd"/>
+      <w:r>
+        <w:rPr>
+          <w:rFonts w:ascii="Times New Roman" w:eastAsia="Times New Roman" w:hAnsi="Times New Roman" w:cs="Times New Roman"/>
+        </w:rPr>
+        <w:t xml:space="preserve">, and E. Paul. 2013. The Microbial Efficiency-Matrix Stabilization (MEMS) framework integrates plant litter decomposition with soil organic matter stabilization: Do labile plant inputs form stable soil organic matter? Global Change Biology 19(4): 988–995. </w:t>
+      </w:r>
+      <w:proofErr w:type="spellStart"/>
+      <w:r>
+        <w:rPr>
+          <w:rFonts w:ascii="Times New Roman" w:eastAsia="Times New Roman" w:hAnsi="Times New Roman" w:cs="Times New Roman"/>
+        </w:rPr>
+        <w:t>doi</w:t>
+      </w:r>
+      <w:proofErr w:type="spellEnd"/>
+      <w:r>
+        <w:rPr>
+          <w:rFonts w:ascii="Times New Roman" w:eastAsia="Times New Roman" w:hAnsi="Times New Roman" w:cs="Times New Roman"/>
+        </w:rPr>
+        <w:t>: 10.1111/gcb.12113.</w:t>
       </w:r>
     </w:p>
     <w:p>
@@ -19742,11 +21192,47 @@
           <w:rFonts w:ascii="Times New Roman" w:eastAsia="Times New Roman" w:hAnsi="Times New Roman" w:cs="Times New Roman"/>
         </w:rPr>
       </w:pPr>
-      <w:r>
-        <w:rPr>
-          <w:rFonts w:ascii="Times New Roman" w:eastAsia="Times New Roman" w:hAnsi="Times New Roman" w:cs="Times New Roman"/>
-        </w:rPr>
-        <w:t>Cusser, S., C. Bahlai, S.M. Swinton, G.P. Robertson, and N.M. Haddad. 2020. Long‐term research avoids spurious and misleading trends in sustainability attributes of no‐till. Global Change Biology 26(6). doi: 10.1111/gcb.15080.</w:t>
+      <w:proofErr w:type="spellStart"/>
+      <w:r>
+        <w:rPr>
+          <w:rFonts w:ascii="Times New Roman" w:eastAsia="Times New Roman" w:hAnsi="Times New Roman" w:cs="Times New Roman"/>
+        </w:rPr>
+        <w:t>Cusser</w:t>
+      </w:r>
+      <w:proofErr w:type="spellEnd"/>
+      <w:r>
+        <w:rPr>
+          <w:rFonts w:ascii="Times New Roman" w:eastAsia="Times New Roman" w:hAnsi="Times New Roman" w:cs="Times New Roman"/>
+        </w:rPr>
+        <w:t xml:space="preserve">, S., C. </w:t>
+      </w:r>
+      <w:proofErr w:type="spellStart"/>
+      <w:r>
+        <w:rPr>
+          <w:rFonts w:ascii="Times New Roman" w:eastAsia="Times New Roman" w:hAnsi="Times New Roman" w:cs="Times New Roman"/>
+        </w:rPr>
+        <w:t>Bahlai</w:t>
+      </w:r>
+      <w:proofErr w:type="spellEnd"/>
+      <w:r>
+        <w:rPr>
+          <w:rFonts w:ascii="Times New Roman" w:eastAsia="Times New Roman" w:hAnsi="Times New Roman" w:cs="Times New Roman"/>
+        </w:rPr>
+        <w:t xml:space="preserve">, S.M. Swinton, G.P. Robertson, and N.M. Haddad. 2020. Long‐term research avoids spurious and misleading trends in sustainability attributes of no‐till. Global Change Biology 26(6). </w:t>
+      </w:r>
+      <w:proofErr w:type="spellStart"/>
+      <w:r>
+        <w:rPr>
+          <w:rFonts w:ascii="Times New Roman" w:eastAsia="Times New Roman" w:hAnsi="Times New Roman" w:cs="Times New Roman"/>
+        </w:rPr>
+        <w:t>doi</w:t>
+      </w:r>
+      <w:proofErr w:type="spellEnd"/>
+      <w:r>
+        <w:rPr>
+          <w:rFonts w:ascii="Times New Roman" w:eastAsia="Times New Roman" w:hAnsi="Times New Roman" w:cs="Times New Roman"/>
+        </w:rPr>
+        <w:t>: 10.1111/gcb.15080.</w:t>
       </w:r>
     </w:p>
     <w:p>
@@ -19769,19 +21255,59 @@
         <w:rPr>
           <w:rFonts w:ascii="Times New Roman" w:eastAsia="Times New Roman" w:hAnsi="Times New Roman" w:cs="Times New Roman"/>
           <w:highlight w:val="yellow"/>
+          <w:rPrChange w:id="130" w:author="Liebman, Matthew Z [AGRON]" w:date="2021-09-28T10:31:00Z">
+            <w:rPr>
+              <w:rFonts w:ascii="Times New Roman" w:eastAsia="Times New Roman" w:hAnsi="Times New Roman" w:cs="Times New Roman"/>
+            </w:rPr>
+          </w:rPrChange>
+        </w:rPr>
+        <w:t xml:space="preserve">Characterizing Macropores that Affect Infiltration into </w:t>
+      </w:r>
+      <w:proofErr w:type="spellStart"/>
+      <w:r>
+        <w:rPr>
+          <w:rFonts w:ascii="Times New Roman" w:eastAsia="Times New Roman" w:hAnsi="Times New Roman" w:cs="Times New Roman"/>
+          <w:highlight w:val="yellow"/>
           <w:rPrChange w:id="131" w:author="Liebman, Matthew Z [AGRON]" w:date="2021-09-28T10:31:00Z">
             <w:rPr>
               <w:rFonts w:ascii="Times New Roman" w:eastAsia="Times New Roman" w:hAnsi="Times New Roman" w:cs="Times New Roman"/>
             </w:rPr>
           </w:rPrChange>
         </w:rPr>
-        <w:t>Characterizing Macropores that Affect Infiltration into Nontilled Soil</w:t>
-      </w:r>
-      <w:r>
-        <w:rPr>
-          <w:rFonts w:ascii="Times New Roman" w:eastAsia="Times New Roman" w:hAnsi="Times New Roman" w:cs="Times New Roman"/>
-        </w:rPr>
-        <w:t>. Soil Science Society of America Journal 52(2): 483–487. doi: 10.2136/sssaj1988.03615995005200020033x.</w:t>
+        <w:t>Nontilled</w:t>
+      </w:r>
+      <w:proofErr w:type="spellEnd"/>
+      <w:r>
+        <w:rPr>
+          <w:rFonts w:ascii="Times New Roman" w:eastAsia="Times New Roman" w:hAnsi="Times New Roman" w:cs="Times New Roman"/>
+          <w:highlight w:val="yellow"/>
+          <w:rPrChange w:id="132" w:author="Liebman, Matthew Z [AGRON]" w:date="2021-09-28T10:31:00Z">
+            <w:rPr>
+              <w:rFonts w:ascii="Times New Roman" w:eastAsia="Times New Roman" w:hAnsi="Times New Roman" w:cs="Times New Roman"/>
+            </w:rPr>
+          </w:rPrChange>
+        </w:rPr>
+        <w:t xml:space="preserve"> Soil</w:t>
+      </w:r>
+      <w:r>
+        <w:rPr>
+          <w:rFonts w:ascii="Times New Roman" w:eastAsia="Times New Roman" w:hAnsi="Times New Roman" w:cs="Times New Roman"/>
+        </w:rPr>
+        <w:t xml:space="preserve">. Soil Science Society of America Journal 52(2): 483–487. </w:t>
+      </w:r>
+      <w:proofErr w:type="spellStart"/>
+      <w:r>
+        <w:rPr>
+          <w:rFonts w:ascii="Times New Roman" w:eastAsia="Times New Roman" w:hAnsi="Times New Roman" w:cs="Times New Roman"/>
+        </w:rPr>
+        <w:t>doi</w:t>
+      </w:r>
+      <w:proofErr w:type="spellEnd"/>
+      <w:r>
+        <w:rPr>
+          <w:rFonts w:ascii="Times New Roman" w:eastAsia="Times New Roman" w:hAnsi="Times New Roman" w:cs="Times New Roman"/>
+        </w:rPr>
+        <w:t>: 10.2136/sssaj1988.03615995005200020033x.</w:t>
       </w:r>
     </w:p>
     <w:p>
@@ -19798,7 +21324,21 @@
         <w:rPr>
           <w:rFonts w:ascii="Times New Roman" w:eastAsia="Times New Roman" w:hAnsi="Times New Roman" w:cs="Times New Roman"/>
         </w:rPr>
-        <w:t>Gardner, W.R. 1958. Some steady-state solutions of the unsaturated moisture flow equation with application to evaporation from a water table. Soil Science 85(4): 228–232. doi: 10.1097/00010694-195804000-00006.</w:t>
+        <w:t xml:space="preserve">Gardner, W.R. 1958. Some steady-state solutions of the unsaturated moisture flow equation with application to evaporation from a water table. Soil Science 85(4): 228–232. </w:t>
+      </w:r>
+      <w:proofErr w:type="spellStart"/>
+      <w:r>
+        <w:rPr>
+          <w:rFonts w:ascii="Times New Roman" w:eastAsia="Times New Roman" w:hAnsi="Times New Roman" w:cs="Times New Roman"/>
+        </w:rPr>
+        <w:t>doi</w:t>
+      </w:r>
+      <w:proofErr w:type="spellEnd"/>
+      <w:r>
+        <w:rPr>
+          <w:rFonts w:ascii="Times New Roman" w:eastAsia="Times New Roman" w:hAnsi="Times New Roman" w:cs="Times New Roman"/>
+        </w:rPr>
+        <w:t>: 10.1097/00010694-195804000-00006.</w:t>
       </w:r>
     </w:p>
     <w:p>
@@ -19815,13 +21355,27 @@
         <w:rPr>
           <w:rFonts w:ascii="Times New Roman" w:eastAsia="Times New Roman" w:hAnsi="Times New Roman" w:cs="Times New Roman"/>
         </w:rPr>
-        <w:t xml:space="preserve">van Genuchten, M.Th. 1980. </w:t>
+        <w:t xml:space="preserve">van </w:t>
+      </w:r>
+      <w:proofErr w:type="spellStart"/>
+      <w:r>
+        <w:rPr>
+          <w:rFonts w:ascii="Times New Roman" w:eastAsia="Times New Roman" w:hAnsi="Times New Roman" w:cs="Times New Roman"/>
+        </w:rPr>
+        <w:t>Genuchten</w:t>
+      </w:r>
+      <w:proofErr w:type="spellEnd"/>
+      <w:r>
+        <w:rPr>
+          <w:rFonts w:ascii="Times New Roman" w:eastAsia="Times New Roman" w:hAnsi="Times New Roman" w:cs="Times New Roman"/>
+        </w:rPr>
+        <w:t xml:space="preserve">, M.Th. 1980. </w:t>
       </w:r>
       <w:r>
         <w:rPr>
           <w:rFonts w:ascii="Times New Roman" w:eastAsia="Times New Roman" w:hAnsi="Times New Roman" w:cs="Times New Roman"/>
           <w:highlight w:val="yellow"/>
-          <w:rPrChange w:id="132" w:author="Liebman, Matthew Z [AGRON]" w:date="2021-09-28T10:31:00Z">
+          <w:rPrChange w:id="133" w:author="Liebman, Matthew Z [AGRON]" w:date="2021-09-28T10:31:00Z">
             <w:rPr>
               <w:rFonts w:ascii="Times New Roman" w:eastAsia="Times New Roman" w:hAnsi="Times New Roman" w:cs="Times New Roman"/>
             </w:rPr>
@@ -19833,7 +21387,21 @@
         <w:rPr>
           <w:rFonts w:ascii="Times New Roman" w:eastAsia="Times New Roman" w:hAnsi="Times New Roman" w:cs="Times New Roman"/>
         </w:rPr>
-        <w:t>. Soil Science Society of America Journal 44(5): 892–898. doi: 10.2136/sssaj1980.03615995004400050002x.</w:t>
+        <w:t xml:space="preserve">. Soil Science Society of America Journal 44(5): 892–898. </w:t>
+      </w:r>
+      <w:proofErr w:type="spellStart"/>
+      <w:r>
+        <w:rPr>
+          <w:rFonts w:ascii="Times New Roman" w:eastAsia="Times New Roman" w:hAnsi="Times New Roman" w:cs="Times New Roman"/>
+        </w:rPr>
+        <w:t>doi</w:t>
+      </w:r>
+      <w:proofErr w:type="spellEnd"/>
+      <w:r>
+        <w:rPr>
+          <w:rFonts w:ascii="Times New Roman" w:eastAsia="Times New Roman" w:hAnsi="Times New Roman" w:cs="Times New Roman"/>
+        </w:rPr>
+        <w:t>: 10.2136/sssaj1980.03615995004400050002x.</w:t>
       </w:r>
     </w:p>
     <w:p>
@@ -19846,13 +21414,43 @@
           <w:rFonts w:ascii="Times New Roman" w:eastAsia="Times New Roman" w:hAnsi="Times New Roman" w:cs="Times New Roman"/>
         </w:rPr>
       </w:pPr>
+      <w:proofErr w:type="spellStart"/>
       <w:r>
         <w:rPr>
           <w:rFonts w:ascii="Times New Roman" w:eastAsia="Times New Roman" w:hAnsi="Times New Roman" w:cs="Times New Roman"/>
         </w:rPr>
         <w:lastRenderedPageBreak/>
-        <w:t>Groenevelt, P.H., and C.D. Grant. 2004. A new model for the soil-water retention curve that solves the problem of residual water contents. European Journal of Soil Science 55(3): 479–485. doi: 10.1111/j.1365-2389.2004.00617.x.</w:t>
-      </w:r>
+        <w:t>Groenevelt</w:t>
+      </w:r>
+      <w:proofErr w:type="spellEnd"/>
+      <w:r>
+        <w:rPr>
+          <w:rFonts w:ascii="Times New Roman" w:eastAsia="Times New Roman" w:hAnsi="Times New Roman" w:cs="Times New Roman"/>
+        </w:rPr>
+        <w:t xml:space="preserve">, P.H., and C.D. Grant. 2004. A new model for the soil-water retention curve that solves the problem of residual water contents. European Journal of Soil Science 55(3): 479–485. </w:t>
+      </w:r>
+      <w:proofErr w:type="spellStart"/>
+      <w:r>
+        <w:rPr>
+          <w:rFonts w:ascii="Times New Roman" w:eastAsia="Times New Roman" w:hAnsi="Times New Roman" w:cs="Times New Roman"/>
+        </w:rPr>
+        <w:t>doi</w:t>
+      </w:r>
+      <w:proofErr w:type="spellEnd"/>
+      <w:r>
+        <w:rPr>
+          <w:rFonts w:ascii="Times New Roman" w:eastAsia="Times New Roman" w:hAnsi="Times New Roman" w:cs="Times New Roman"/>
+        </w:rPr>
+        <w:t>: 10.1111/j.1365-2389.2004.</w:t>
+      </w:r>
+      <w:proofErr w:type="gramStart"/>
+      <w:r>
+        <w:rPr>
+          <w:rFonts w:ascii="Times New Roman" w:eastAsia="Times New Roman" w:hAnsi="Times New Roman" w:cs="Times New Roman"/>
+        </w:rPr>
+        <w:t>00617.x.</w:t>
+      </w:r>
+      <w:proofErr w:type="gramEnd"/>
     </w:p>
     <w:p>
       <w:pPr>
@@ -19870,7 +21468,39 @@
           <w:rFonts w:ascii="Times New Roman" w:eastAsia="Times New Roman" w:hAnsi="Times New Roman" w:cs="Times New Roman"/>
           <w:color w:val="FF0000"/>
         </w:rPr>
-        <w:t>Grossman, R.B., and T.G. Reinsch. 2002. Bulk density and linear extensibility. In J. H. Dane &amp; G. C. Topp (Eds.), Methods of soil analysis: Part 4, physical methods (pp. 201–228). SSSA. https://doi.org/10.2136/sssabookser5.4.c9</w:t>
+        <w:t xml:space="preserve">Grossman, R.B., and T.G. </w:t>
+      </w:r>
+      <w:proofErr w:type="spellStart"/>
+      <w:r>
+        <w:rPr>
+          <w:rFonts w:ascii="Times New Roman" w:eastAsia="Times New Roman" w:hAnsi="Times New Roman" w:cs="Times New Roman"/>
+          <w:color w:val="FF0000"/>
+        </w:rPr>
+        <w:t>Reinsch</w:t>
+      </w:r>
+      <w:proofErr w:type="spellEnd"/>
+      <w:r>
+        <w:rPr>
+          <w:rFonts w:ascii="Times New Roman" w:eastAsia="Times New Roman" w:hAnsi="Times New Roman" w:cs="Times New Roman"/>
+          <w:color w:val="FF0000"/>
+        </w:rPr>
+        <w:t xml:space="preserve">. 2002. Bulk density and linear extensibility. In J. H. Dane &amp; G. C. </w:t>
+      </w:r>
+      <w:proofErr w:type="spellStart"/>
+      <w:r>
+        <w:rPr>
+          <w:rFonts w:ascii="Times New Roman" w:eastAsia="Times New Roman" w:hAnsi="Times New Roman" w:cs="Times New Roman"/>
+          <w:color w:val="FF0000"/>
+        </w:rPr>
+        <w:t>Topp</w:t>
+      </w:r>
+      <w:proofErr w:type="spellEnd"/>
+      <w:r>
+        <w:rPr>
+          <w:rFonts w:ascii="Times New Roman" w:eastAsia="Times New Roman" w:hAnsi="Times New Roman" w:cs="Times New Roman"/>
+          <w:color w:val="FF0000"/>
+        </w:rPr>
+        <w:t xml:space="preserve"> (Eds.), Methods of soil analysis: Part 4, physical methods (pp. 201–228). SSSA. https://doi.org/10.2136/sssabookser5.4.c9</w:t>
       </w:r>
     </w:p>
     <w:p>
@@ -19893,7 +21523,7 @@
         <w:rPr>
           <w:rFonts w:ascii="Times New Roman" w:eastAsia="Times New Roman" w:hAnsi="Times New Roman" w:cs="Times New Roman"/>
           <w:highlight w:val="yellow"/>
-          <w:rPrChange w:id="133" w:author="Liebman, Matthew Z [AGRON]" w:date="2021-09-28T10:31:00Z">
+          <w:rPrChange w:id="134" w:author="Liebman, Matthew Z [AGRON]" w:date="2021-09-28T10:31:00Z">
             <w:rPr>
               <w:rFonts w:ascii="Times New Roman" w:eastAsia="Times New Roman" w:hAnsi="Times New Roman" w:cs="Times New Roman"/>
             </w:rPr>
@@ -19905,7 +21535,21 @@
         <w:rPr>
           <w:rFonts w:ascii="Times New Roman" w:eastAsia="Times New Roman" w:hAnsi="Times New Roman" w:cs="Times New Roman"/>
         </w:rPr>
-        <w:t>. Soil Science Society of America Journal 80(3): 756–764. doi: 10.2136/sssaj2015.12.0422.</w:t>
+        <w:t xml:space="preserve">. Soil Science Society of America Journal 80(3): 756–764. </w:t>
+      </w:r>
+      <w:proofErr w:type="spellStart"/>
+      <w:r>
+        <w:rPr>
+          <w:rFonts w:ascii="Times New Roman" w:eastAsia="Times New Roman" w:hAnsi="Times New Roman" w:cs="Times New Roman"/>
+        </w:rPr>
+        <w:t>doi</w:t>
+      </w:r>
+      <w:proofErr w:type="spellEnd"/>
+      <w:r>
+        <w:rPr>
+          <w:rFonts w:ascii="Times New Roman" w:eastAsia="Times New Roman" w:hAnsi="Times New Roman" w:cs="Times New Roman"/>
+        </w:rPr>
+        <w:t>: 10.2136/sssaj2015.12.0422.</w:t>
       </w:r>
     </w:p>
     <w:p>
@@ -19918,12 +21562,82 @@
           <w:rFonts w:ascii="Times New Roman" w:eastAsia="Times New Roman" w:hAnsi="Times New Roman" w:cs="Times New Roman"/>
         </w:rPr>
       </w:pPr>
-      <w:commentRangeStart w:id="134"/>
-      <w:r>
-        <w:rPr>
-          <w:rFonts w:ascii="Times New Roman" w:eastAsia="Times New Roman" w:hAnsi="Times New Roman" w:cs="Times New Roman"/>
-        </w:rPr>
-        <w:t>Haruna, S.I., S.H. Anderson, R.P. Udawatta, C.J. Gantzer, N.C. Phillips, et al. 2020a. Improving soil physical properties through the use of cover crops: A review. Agrosystems, Geosciences &amp; Environment 3(1). doi: 10.1002/agg2.20105.</w:t>
+      <w:commentRangeStart w:id="135"/>
+      <w:r>
+        <w:rPr>
+          <w:rFonts w:ascii="Times New Roman" w:eastAsia="Times New Roman" w:hAnsi="Times New Roman" w:cs="Times New Roman"/>
+        </w:rPr>
+        <w:t xml:space="preserve">Haruna, S.I., S.H. Anderson, R.P. </w:t>
+      </w:r>
+      <w:proofErr w:type="spellStart"/>
+      <w:r>
+        <w:rPr>
+          <w:rFonts w:ascii="Times New Roman" w:eastAsia="Times New Roman" w:hAnsi="Times New Roman" w:cs="Times New Roman"/>
+        </w:rPr>
+        <w:t>Udawatta</w:t>
+      </w:r>
+      <w:proofErr w:type="spellEnd"/>
+      <w:r>
+        <w:rPr>
+          <w:rFonts w:ascii="Times New Roman" w:eastAsia="Times New Roman" w:hAnsi="Times New Roman" w:cs="Times New Roman"/>
+        </w:rPr>
+        <w:t xml:space="preserve">, C.J. </w:t>
+      </w:r>
+      <w:proofErr w:type="spellStart"/>
+      <w:r>
+        <w:rPr>
+          <w:rFonts w:ascii="Times New Roman" w:eastAsia="Times New Roman" w:hAnsi="Times New Roman" w:cs="Times New Roman"/>
+        </w:rPr>
+        <w:t>Gantzer</w:t>
+      </w:r>
+      <w:proofErr w:type="spellEnd"/>
+      <w:r>
+        <w:rPr>
+          <w:rFonts w:ascii="Times New Roman" w:eastAsia="Times New Roman" w:hAnsi="Times New Roman" w:cs="Times New Roman"/>
+        </w:rPr>
+        <w:t xml:space="preserve">, N.C. Phillips, et al. 2020a. Improving soil physical properties </w:t>
+      </w:r>
+      <w:proofErr w:type="gramStart"/>
+      <w:r>
+        <w:rPr>
+          <w:rFonts w:ascii="Times New Roman" w:eastAsia="Times New Roman" w:hAnsi="Times New Roman" w:cs="Times New Roman"/>
+        </w:rPr>
+        <w:t>through the use of</w:t>
+      </w:r>
+      <w:proofErr w:type="gramEnd"/>
+      <w:r>
+        <w:rPr>
+          <w:rFonts w:ascii="Times New Roman" w:eastAsia="Times New Roman" w:hAnsi="Times New Roman" w:cs="Times New Roman"/>
+        </w:rPr>
+        <w:t xml:space="preserve"> cover crops: A review. </w:t>
+      </w:r>
+      <w:proofErr w:type="spellStart"/>
+      <w:r>
+        <w:rPr>
+          <w:rFonts w:ascii="Times New Roman" w:eastAsia="Times New Roman" w:hAnsi="Times New Roman" w:cs="Times New Roman"/>
+        </w:rPr>
+        <w:t>Agrosystems</w:t>
+      </w:r>
+      <w:proofErr w:type="spellEnd"/>
+      <w:r>
+        <w:rPr>
+          <w:rFonts w:ascii="Times New Roman" w:eastAsia="Times New Roman" w:hAnsi="Times New Roman" w:cs="Times New Roman"/>
+        </w:rPr>
+        <w:t xml:space="preserve">, Geosciences &amp; Environment 3(1). </w:t>
+      </w:r>
+      <w:proofErr w:type="spellStart"/>
+      <w:r>
+        <w:rPr>
+          <w:rFonts w:ascii="Times New Roman" w:eastAsia="Times New Roman" w:hAnsi="Times New Roman" w:cs="Times New Roman"/>
+        </w:rPr>
+        <w:t>doi</w:t>
+      </w:r>
+      <w:proofErr w:type="spellEnd"/>
+      <w:r>
+        <w:rPr>
+          <w:rFonts w:ascii="Times New Roman" w:eastAsia="Times New Roman" w:hAnsi="Times New Roman" w:cs="Times New Roman"/>
+        </w:rPr>
+        <w:t>: 10.1002/agg2.20105.</w:t>
       </w:r>
     </w:p>
     <w:p>
@@ -19940,14 +21654,84 @@
         <w:rPr>
           <w:rFonts w:ascii="Times New Roman" w:eastAsia="Times New Roman" w:hAnsi="Times New Roman" w:cs="Times New Roman"/>
         </w:rPr>
-        <w:t>Haruna, S.I., S.H. Anderson, R.P. Udawatta, C.J. Gantzer, N.C. Phillips, et al. 2020b. Improving soil physical properties through the use of cover crops: A review. Agrosystems, Geosciences &amp; Environment 3(1). doi: 10.1002/agg2.20105.</w:t>
-      </w:r>
-      <w:commentRangeEnd w:id="134"/>
+        <w:t xml:space="preserve">Haruna, S.I., S.H. Anderson, R.P. </w:t>
+      </w:r>
+      <w:proofErr w:type="spellStart"/>
+      <w:r>
+        <w:rPr>
+          <w:rFonts w:ascii="Times New Roman" w:eastAsia="Times New Roman" w:hAnsi="Times New Roman" w:cs="Times New Roman"/>
+        </w:rPr>
+        <w:t>Udawatta</w:t>
+      </w:r>
+      <w:proofErr w:type="spellEnd"/>
+      <w:r>
+        <w:rPr>
+          <w:rFonts w:ascii="Times New Roman" w:eastAsia="Times New Roman" w:hAnsi="Times New Roman" w:cs="Times New Roman"/>
+        </w:rPr>
+        <w:t xml:space="preserve">, C.J. </w:t>
+      </w:r>
+      <w:proofErr w:type="spellStart"/>
+      <w:r>
+        <w:rPr>
+          <w:rFonts w:ascii="Times New Roman" w:eastAsia="Times New Roman" w:hAnsi="Times New Roman" w:cs="Times New Roman"/>
+        </w:rPr>
+        <w:t>Gantzer</w:t>
+      </w:r>
+      <w:proofErr w:type="spellEnd"/>
+      <w:r>
+        <w:rPr>
+          <w:rFonts w:ascii="Times New Roman" w:eastAsia="Times New Roman" w:hAnsi="Times New Roman" w:cs="Times New Roman"/>
+        </w:rPr>
+        <w:t xml:space="preserve">, N.C. Phillips, et al. 2020b. Improving soil physical properties </w:t>
+      </w:r>
+      <w:proofErr w:type="gramStart"/>
+      <w:r>
+        <w:rPr>
+          <w:rFonts w:ascii="Times New Roman" w:eastAsia="Times New Roman" w:hAnsi="Times New Roman" w:cs="Times New Roman"/>
+        </w:rPr>
+        <w:t>through the use of</w:t>
+      </w:r>
+      <w:proofErr w:type="gramEnd"/>
+      <w:r>
+        <w:rPr>
+          <w:rFonts w:ascii="Times New Roman" w:eastAsia="Times New Roman" w:hAnsi="Times New Roman" w:cs="Times New Roman"/>
+        </w:rPr>
+        <w:t xml:space="preserve"> cover crops: A review. </w:t>
+      </w:r>
+      <w:proofErr w:type="spellStart"/>
+      <w:r>
+        <w:rPr>
+          <w:rFonts w:ascii="Times New Roman" w:eastAsia="Times New Roman" w:hAnsi="Times New Roman" w:cs="Times New Roman"/>
+        </w:rPr>
+        <w:t>Agrosystems</w:t>
+      </w:r>
+      <w:proofErr w:type="spellEnd"/>
+      <w:r>
+        <w:rPr>
+          <w:rFonts w:ascii="Times New Roman" w:eastAsia="Times New Roman" w:hAnsi="Times New Roman" w:cs="Times New Roman"/>
+        </w:rPr>
+        <w:t xml:space="preserve">, Geosciences &amp; Environment 3(1). </w:t>
+      </w:r>
+      <w:proofErr w:type="spellStart"/>
+      <w:r>
+        <w:rPr>
+          <w:rFonts w:ascii="Times New Roman" w:eastAsia="Times New Roman" w:hAnsi="Times New Roman" w:cs="Times New Roman"/>
+        </w:rPr>
+        <w:t>doi</w:t>
+      </w:r>
+      <w:proofErr w:type="spellEnd"/>
+      <w:r>
+        <w:rPr>
+          <w:rFonts w:ascii="Times New Roman" w:eastAsia="Times New Roman" w:hAnsi="Times New Roman" w:cs="Times New Roman"/>
+        </w:rPr>
+        <w:t>: 10.1002/agg2.20105.</w:t>
+      </w:r>
+      <w:commentRangeEnd w:id="135"/>
       <w:r>
         <w:rPr>
           <w:rStyle w:val="CommentReference"/>
         </w:rPr>
-        <w:commentReference w:id="134"/>
+        <w:commentReference w:id="135"/>
       </w:r>
     </w:p>
     <w:p>
@@ -19964,7 +21748,35 @@
         <w:rPr>
           <w:rFonts w:ascii="Times New Roman" w:eastAsia="Times New Roman" w:hAnsi="Times New Roman" w:cs="Times New Roman"/>
         </w:rPr>
-        <w:t>Haruna, S.I., and N. v. Nkongolo. 2015. Cover Crop Management Effects on Soil Physical and Biological Properties. Procedia Environmental Sciences 29: 13–14. doi: 10.1016/j.proenv.2015.07.130.</w:t>
+        <w:t xml:space="preserve">Haruna, S.I., and N. v. </w:t>
+      </w:r>
+      <w:proofErr w:type="spellStart"/>
+      <w:r>
+        <w:rPr>
+          <w:rFonts w:ascii="Times New Roman" w:eastAsia="Times New Roman" w:hAnsi="Times New Roman" w:cs="Times New Roman"/>
+        </w:rPr>
+        <w:t>Nkongolo</w:t>
+      </w:r>
+      <w:proofErr w:type="spellEnd"/>
+      <w:r>
+        <w:rPr>
+          <w:rFonts w:ascii="Times New Roman" w:eastAsia="Times New Roman" w:hAnsi="Times New Roman" w:cs="Times New Roman"/>
+        </w:rPr>
+        <w:t xml:space="preserve">. 2015. Cover Crop Management Effects on Soil Physical and Biological Properties. Procedia Environmental Sciences 29: 13–14. </w:t>
+      </w:r>
+      <w:proofErr w:type="spellStart"/>
+      <w:r>
+        <w:rPr>
+          <w:rFonts w:ascii="Times New Roman" w:eastAsia="Times New Roman" w:hAnsi="Times New Roman" w:cs="Times New Roman"/>
+        </w:rPr>
+        <w:t>doi</w:t>
+      </w:r>
+      <w:proofErr w:type="spellEnd"/>
+      <w:r>
+        <w:rPr>
+          <w:rFonts w:ascii="Times New Roman" w:eastAsia="Times New Roman" w:hAnsi="Times New Roman" w:cs="Times New Roman"/>
+        </w:rPr>
+        <w:t>: 10.1016/j.proenv.2015.07.130.</w:t>
       </w:r>
     </w:p>
     <w:p>
@@ -19977,11 +21789,47 @@
           <w:rFonts w:ascii="Times New Roman" w:eastAsia="Times New Roman" w:hAnsi="Times New Roman" w:cs="Times New Roman"/>
         </w:rPr>
       </w:pPr>
-      <w:r>
-        <w:rPr>
-          <w:rFonts w:ascii="Times New Roman" w:eastAsia="Times New Roman" w:hAnsi="Times New Roman" w:cs="Times New Roman"/>
-        </w:rPr>
-        <w:t>Hoogsteen, M.J.J., E.A. Lantinga, E.J. Bakker, J.C.J. Groot, and P.A. Tittonell. 2015. Estimating soil organic carbon through loss on ignition: Effects of ignition conditions and structural water loss. European Journal of Soil Science 66(2): 320–328. doi: 10.1111/ejss.12224.</w:t>
+      <w:proofErr w:type="spellStart"/>
+      <w:r>
+        <w:rPr>
+          <w:rFonts w:ascii="Times New Roman" w:eastAsia="Times New Roman" w:hAnsi="Times New Roman" w:cs="Times New Roman"/>
+        </w:rPr>
+        <w:t>Hoogsteen</w:t>
+      </w:r>
+      <w:proofErr w:type="spellEnd"/>
+      <w:r>
+        <w:rPr>
+          <w:rFonts w:ascii="Times New Roman" w:eastAsia="Times New Roman" w:hAnsi="Times New Roman" w:cs="Times New Roman"/>
+        </w:rPr>
+        <w:t xml:space="preserve">, M.J.J., E.A. Lantinga, E.J. Bakker, J.C.J. Groot, and P.A. </w:t>
+      </w:r>
+      <w:proofErr w:type="spellStart"/>
+      <w:r>
+        <w:rPr>
+          <w:rFonts w:ascii="Times New Roman" w:eastAsia="Times New Roman" w:hAnsi="Times New Roman" w:cs="Times New Roman"/>
+        </w:rPr>
+        <w:t>Tittonell</w:t>
+      </w:r>
+      <w:proofErr w:type="spellEnd"/>
+      <w:r>
+        <w:rPr>
+          <w:rFonts w:ascii="Times New Roman" w:eastAsia="Times New Roman" w:hAnsi="Times New Roman" w:cs="Times New Roman"/>
+        </w:rPr>
+        <w:t xml:space="preserve">. 2015. Estimating soil organic carbon through loss on ignition: Effects of ignition conditions and structural water loss. European Journal of Soil Science 66(2): 320–328. </w:t>
+      </w:r>
+      <w:proofErr w:type="spellStart"/>
+      <w:r>
+        <w:rPr>
+          <w:rFonts w:ascii="Times New Roman" w:eastAsia="Times New Roman" w:hAnsi="Times New Roman" w:cs="Times New Roman"/>
+        </w:rPr>
+        <w:t>doi</w:t>
+      </w:r>
+      <w:proofErr w:type="spellEnd"/>
+      <w:r>
+        <w:rPr>
+          <w:rFonts w:ascii="Times New Roman" w:eastAsia="Times New Roman" w:hAnsi="Times New Roman" w:cs="Times New Roman"/>
+        </w:rPr>
+        <w:t>: 10.1111/ejss.12224.</w:t>
       </w:r>
     </w:p>
     <w:p>
@@ -19998,7 +21846,21 @@
         <w:rPr>
           <w:rFonts w:ascii="Times New Roman" w:eastAsia="Times New Roman" w:hAnsi="Times New Roman" w:cs="Times New Roman"/>
         </w:rPr>
-        <w:t>Hudson, B.D. 1994. Available water capacity and soil organic matter. Journal of Soil and Water Conservation 49(2): 189–194. doi: 10.1081/E-ESS-120018496.</w:t>
+        <w:t xml:space="preserve">Hudson, B.D. 1994. Available water capacity and soil organic matter. Journal of Soil and Water Conservation 49(2): 189–194. </w:t>
+      </w:r>
+      <w:proofErr w:type="spellStart"/>
+      <w:r>
+        <w:rPr>
+          <w:rFonts w:ascii="Times New Roman" w:eastAsia="Times New Roman" w:hAnsi="Times New Roman" w:cs="Times New Roman"/>
+        </w:rPr>
+        <w:t>doi</w:t>
+      </w:r>
+      <w:proofErr w:type="spellEnd"/>
+      <w:r>
+        <w:rPr>
+          <w:rFonts w:ascii="Times New Roman" w:eastAsia="Times New Roman" w:hAnsi="Times New Roman" w:cs="Times New Roman"/>
+        </w:rPr>
+        <w:t>: 10.1081/E-ESS-120018496.</w:t>
       </w:r>
     </w:p>
     <w:p>
@@ -20015,13 +21877,27 @@
         <w:rPr>
           <w:rFonts w:ascii="Times New Roman" w:eastAsia="Times New Roman" w:hAnsi="Times New Roman" w:cs="Times New Roman"/>
         </w:rPr>
-        <w:t>Irmak, S., V. Sharma, A.T. Mohammed, and K. Djaman. 2018</w:t>
+        <w:t xml:space="preserve">Irmak, S., V. Sharma, A.T. Mohammed, and K. </w:t>
+      </w:r>
+      <w:proofErr w:type="spellStart"/>
+      <w:r>
+        <w:rPr>
+          <w:rFonts w:ascii="Times New Roman" w:eastAsia="Times New Roman" w:hAnsi="Times New Roman" w:cs="Times New Roman"/>
+        </w:rPr>
+        <w:t>Djaman</w:t>
+      </w:r>
+      <w:proofErr w:type="spellEnd"/>
+      <w:r>
+        <w:rPr>
+          <w:rFonts w:ascii="Times New Roman" w:eastAsia="Times New Roman" w:hAnsi="Times New Roman" w:cs="Times New Roman"/>
+        </w:rPr>
+        <w:t>. 2018</w:t>
       </w:r>
       <w:r>
         <w:rPr>
           <w:rFonts w:ascii="Times New Roman" w:eastAsia="Times New Roman" w:hAnsi="Times New Roman" w:cs="Times New Roman"/>
           <w:highlight w:val="yellow"/>
-          <w:rPrChange w:id="135" w:author="Liebman, Matthew Z [AGRON]" w:date="2021-09-28T10:32:00Z">
+          <w:rPrChange w:id="136" w:author="Liebman, Matthew Z [AGRON]" w:date="2021-09-28T10:32:00Z">
             <w:rPr>
               <w:rFonts w:ascii="Times New Roman" w:eastAsia="Times New Roman" w:hAnsi="Times New Roman" w:cs="Times New Roman"/>
             </w:rPr>
@@ -20033,7 +21909,21 @@
         <w:rPr>
           <w:rFonts w:ascii="Times New Roman" w:eastAsia="Times New Roman" w:hAnsi="Times New Roman" w:cs="Times New Roman"/>
         </w:rPr>
-        <w:t>. Transactions of the ASABE 61(4). doi: 10.13031/trans.12700.</w:t>
+        <w:t xml:space="preserve">. Transactions of the ASABE 61(4). </w:t>
+      </w:r>
+      <w:proofErr w:type="spellStart"/>
+      <w:r>
+        <w:rPr>
+          <w:rFonts w:ascii="Times New Roman" w:eastAsia="Times New Roman" w:hAnsi="Times New Roman" w:cs="Times New Roman"/>
+        </w:rPr>
+        <w:t>doi</w:t>
+      </w:r>
+      <w:proofErr w:type="spellEnd"/>
+      <w:r>
+        <w:rPr>
+          <w:rFonts w:ascii="Times New Roman" w:eastAsia="Times New Roman" w:hAnsi="Times New Roman" w:cs="Times New Roman"/>
+        </w:rPr>
+        <w:t>: 10.13031/trans.12700.</w:t>
       </w:r>
     </w:p>
     <w:p>
@@ -20050,7 +21940,35 @@
         <w:rPr>
           <w:rFonts w:ascii="Times New Roman" w:eastAsia="Times New Roman" w:hAnsi="Times New Roman" w:cs="Times New Roman"/>
         </w:rPr>
-        <w:t>de Jong, R., C.A. Campbell, and W. Nicholaichuk. 1983. Water retention equations and their relationship to soil organic matter and particle size distribution for disturbed samples. Canadian Journal of Soil Science 63(2): 291–302. doi: 10.4141/cjss83-029.</w:t>
+        <w:t xml:space="preserve">de Jong, R., C.A. Campbell, and W. </w:t>
+      </w:r>
+      <w:proofErr w:type="spellStart"/>
+      <w:r>
+        <w:rPr>
+          <w:rFonts w:ascii="Times New Roman" w:eastAsia="Times New Roman" w:hAnsi="Times New Roman" w:cs="Times New Roman"/>
+        </w:rPr>
+        <w:t>Nicholaichuk</w:t>
+      </w:r>
+      <w:proofErr w:type="spellEnd"/>
+      <w:r>
+        <w:rPr>
+          <w:rFonts w:ascii="Times New Roman" w:eastAsia="Times New Roman" w:hAnsi="Times New Roman" w:cs="Times New Roman"/>
+        </w:rPr>
+        <w:t xml:space="preserve">. 1983. Water retention equations and their relationship to soil organic matter and particle size distribution for disturbed samples. Canadian Journal of Soil Science 63(2): 291–302. </w:t>
+      </w:r>
+      <w:proofErr w:type="spellStart"/>
+      <w:r>
+        <w:rPr>
+          <w:rFonts w:ascii="Times New Roman" w:eastAsia="Times New Roman" w:hAnsi="Times New Roman" w:cs="Times New Roman"/>
+        </w:rPr>
+        <w:t>doi</w:t>
+      </w:r>
+      <w:proofErr w:type="spellEnd"/>
+      <w:r>
+        <w:rPr>
+          <w:rFonts w:ascii="Times New Roman" w:eastAsia="Times New Roman" w:hAnsi="Times New Roman" w:cs="Times New Roman"/>
+        </w:rPr>
+        <w:t>: 10.4141/cjss83-029.</w:t>
       </w:r>
     </w:p>
     <w:p>
@@ -20067,7 +21985,21 @@
         <w:rPr>
           <w:rFonts w:ascii="Times New Roman" w:eastAsia="Times New Roman" w:hAnsi="Times New Roman" w:cs="Times New Roman"/>
         </w:rPr>
-        <w:t>Kane, D.A., M.A. Bradford, E. Fuller, E.E. Oldfield, and S.A. Wood. 2021. Soil organic matter protects US maize yields and lowers crop insurance payouts under drought. Environmental Research Letters 16(4). doi: 10.1088/1748-9326/abe492.</w:t>
+        <w:t xml:space="preserve">Kane, D.A., M.A. Bradford, E. Fuller, E.E. Oldfield, and S.A. Wood. 2021. Soil organic matter protects US maize yields and lowers crop insurance payouts under drought. Environmental Research Letters 16(4). </w:t>
+      </w:r>
+      <w:proofErr w:type="spellStart"/>
+      <w:r>
+        <w:rPr>
+          <w:rFonts w:ascii="Times New Roman" w:eastAsia="Times New Roman" w:hAnsi="Times New Roman" w:cs="Times New Roman"/>
+        </w:rPr>
+        <w:t>doi</w:t>
+      </w:r>
+      <w:proofErr w:type="spellEnd"/>
+      <w:r>
+        <w:rPr>
+          <w:rFonts w:ascii="Times New Roman" w:eastAsia="Times New Roman" w:hAnsi="Times New Roman" w:cs="Times New Roman"/>
+        </w:rPr>
+        <w:t>: 10.1088/1748-9326/abe492.</w:t>
       </w:r>
     </w:p>
     <w:p>
@@ -20080,11 +22012,47 @@
           <w:rFonts w:ascii="Times New Roman" w:eastAsia="Times New Roman" w:hAnsi="Times New Roman" w:cs="Times New Roman"/>
         </w:rPr>
       </w:pPr>
-      <w:r>
-        <w:rPr>
-          <w:rFonts w:ascii="Times New Roman" w:eastAsia="Times New Roman" w:hAnsi="Times New Roman" w:cs="Times New Roman"/>
-        </w:rPr>
-        <w:t>Kaspar, T.C., D.B. Jaynes, T.B. Parkin, and T.B. Moorman. 2007. Rye cover crop and gamagrass strip effects on NO3 concentration and load in tile drainage. Journal of environmental quality 36(5): 1503–1511. doi: 10.2134/jeq2006.0468.</w:t>
+      <w:proofErr w:type="spellStart"/>
+      <w:r>
+        <w:rPr>
+          <w:rFonts w:ascii="Times New Roman" w:eastAsia="Times New Roman" w:hAnsi="Times New Roman" w:cs="Times New Roman"/>
+        </w:rPr>
+        <w:t>Kaspar</w:t>
+      </w:r>
+      <w:proofErr w:type="spellEnd"/>
+      <w:r>
+        <w:rPr>
+          <w:rFonts w:ascii="Times New Roman" w:eastAsia="Times New Roman" w:hAnsi="Times New Roman" w:cs="Times New Roman"/>
+        </w:rPr>
+        <w:t xml:space="preserve">, T.C., D.B. Jaynes, T.B. Parkin, and T.B. Moorman. 2007. Rye cover crop and </w:t>
+      </w:r>
+      <w:proofErr w:type="spellStart"/>
+      <w:r>
+        <w:rPr>
+          <w:rFonts w:ascii="Times New Roman" w:eastAsia="Times New Roman" w:hAnsi="Times New Roman" w:cs="Times New Roman"/>
+        </w:rPr>
+        <w:t>gamagrass</w:t>
+      </w:r>
+      <w:proofErr w:type="spellEnd"/>
+      <w:r>
+        <w:rPr>
+          <w:rFonts w:ascii="Times New Roman" w:eastAsia="Times New Roman" w:hAnsi="Times New Roman" w:cs="Times New Roman"/>
+        </w:rPr>
+        <w:t xml:space="preserve"> strip effects on NO3 concentration and load in tile drainage. Journal of environmental quality 36(5): 1503–1511. </w:t>
+      </w:r>
+      <w:proofErr w:type="spellStart"/>
+      <w:r>
+        <w:rPr>
+          <w:rFonts w:ascii="Times New Roman" w:eastAsia="Times New Roman" w:hAnsi="Times New Roman" w:cs="Times New Roman"/>
+        </w:rPr>
+        <w:t>doi</w:t>
+      </w:r>
+      <w:proofErr w:type="spellEnd"/>
+      <w:r>
+        <w:rPr>
+          <w:rFonts w:ascii="Times New Roman" w:eastAsia="Times New Roman" w:hAnsi="Times New Roman" w:cs="Times New Roman"/>
+        </w:rPr>
+        <w:t>: 10.2134/jeq2006.0468.</w:t>
       </w:r>
     </w:p>
     <w:p>
@@ -20097,12 +22065,34 @@
           <w:rFonts w:ascii="Times New Roman" w:eastAsia="Times New Roman" w:hAnsi="Times New Roman" w:cs="Times New Roman"/>
         </w:rPr>
       </w:pPr>
+      <w:proofErr w:type="spellStart"/>
       <w:r>
         <w:rPr>
           <w:rFonts w:ascii="Times New Roman" w:eastAsia="Times New Roman" w:hAnsi="Times New Roman" w:cs="Times New Roman"/>
         </w:rPr>
         <w:lastRenderedPageBreak/>
-        <w:t>Kaspar, T.C., D.B. Jaynes, T.B. Parkin, T.B. Moorman, and J.W. Singer. 2012. Effectiveness of oat and rye cover crops in reducing nitrate losses in drainage water. Agricultural Water Management 110(3): 25–33. doi: 10.1016/j.agwat.2012.03.010.</w:t>
+        <w:t>Kaspar</w:t>
+      </w:r>
+      <w:proofErr w:type="spellEnd"/>
+      <w:r>
+        <w:rPr>
+          <w:rFonts w:ascii="Times New Roman" w:eastAsia="Times New Roman" w:hAnsi="Times New Roman" w:cs="Times New Roman"/>
+        </w:rPr>
+        <w:t xml:space="preserve">, T.C., D.B. Jaynes, T.B. Parkin, T.B. Moorman, and J.W. Singer. 2012. Effectiveness of oat and rye cover crops in reducing nitrate losses in drainage water. Agricultural Water Management 110(3): 25–33. </w:t>
+      </w:r>
+      <w:proofErr w:type="spellStart"/>
+      <w:r>
+        <w:rPr>
+          <w:rFonts w:ascii="Times New Roman" w:eastAsia="Times New Roman" w:hAnsi="Times New Roman" w:cs="Times New Roman"/>
+        </w:rPr>
+        <w:t>doi</w:t>
+      </w:r>
+      <w:proofErr w:type="spellEnd"/>
+      <w:r>
+        <w:rPr>
+          <w:rFonts w:ascii="Times New Roman" w:eastAsia="Times New Roman" w:hAnsi="Times New Roman" w:cs="Times New Roman"/>
+        </w:rPr>
+        <w:t>: 10.1016/j.agwat.2012.03.010.</w:t>
       </w:r>
     </w:p>
     <w:p>
@@ -20115,17 +22105,39 @@
           <w:rFonts w:ascii="Times New Roman" w:eastAsia="Times New Roman" w:hAnsi="Times New Roman" w:cs="Times New Roman"/>
         </w:rPr>
       </w:pPr>
-      <w:r>
-        <w:rPr>
-          <w:rFonts w:ascii="Times New Roman" w:eastAsia="Times New Roman" w:hAnsi="Times New Roman" w:cs="Times New Roman"/>
-        </w:rPr>
-        <w:t xml:space="preserve">Kaspar, T.C., T.B. Parkin, D.B. Jaynes, C.A. Cambardella, D.W. Meek, et al. 2006. </w:t>
+      <w:proofErr w:type="spellStart"/>
+      <w:r>
+        <w:rPr>
+          <w:rFonts w:ascii="Times New Roman" w:eastAsia="Times New Roman" w:hAnsi="Times New Roman" w:cs="Times New Roman"/>
+        </w:rPr>
+        <w:t>Kaspar</w:t>
+      </w:r>
+      <w:proofErr w:type="spellEnd"/>
+      <w:r>
+        <w:rPr>
+          <w:rFonts w:ascii="Times New Roman" w:eastAsia="Times New Roman" w:hAnsi="Times New Roman" w:cs="Times New Roman"/>
+        </w:rPr>
+        <w:t xml:space="preserve">, T.C., T.B. Parkin, D.B. Jaynes, C.A. </w:t>
+      </w:r>
+      <w:proofErr w:type="spellStart"/>
+      <w:r>
+        <w:rPr>
+          <w:rFonts w:ascii="Times New Roman" w:eastAsia="Times New Roman" w:hAnsi="Times New Roman" w:cs="Times New Roman"/>
+        </w:rPr>
+        <w:t>Cambardella</w:t>
+      </w:r>
+      <w:proofErr w:type="spellEnd"/>
+      <w:r>
+        <w:rPr>
+          <w:rFonts w:ascii="Times New Roman" w:eastAsia="Times New Roman" w:hAnsi="Times New Roman" w:cs="Times New Roman"/>
+        </w:rPr>
+        <w:t xml:space="preserve">, D.W. Meek, et al. 2006. </w:t>
       </w:r>
       <w:r>
         <w:rPr>
           <w:rFonts w:ascii="Times New Roman" w:eastAsia="Times New Roman" w:hAnsi="Times New Roman" w:cs="Times New Roman"/>
           <w:highlight w:val="yellow"/>
-          <w:rPrChange w:id="136" w:author="Liebman, Matthew Z [AGRON]" w:date="2021-09-28T10:32:00Z">
+          <w:rPrChange w:id="137" w:author="Liebman, Matthew Z [AGRON]" w:date="2021-09-28T10:32:00Z">
             <w:rPr>
               <w:rFonts w:ascii="Times New Roman" w:eastAsia="Times New Roman" w:hAnsi="Times New Roman" w:cs="Times New Roman"/>
             </w:rPr>
@@ -20137,7 +22149,21 @@
         <w:rPr>
           <w:rFonts w:ascii="Times New Roman" w:eastAsia="Times New Roman" w:hAnsi="Times New Roman" w:cs="Times New Roman"/>
         </w:rPr>
-        <w:t>. Soil Science Society of America Journal 70(4): 1168–1177. doi: 10.2136/sssaj2005.0095.</w:t>
+        <w:t xml:space="preserve">. Soil Science Society of America Journal 70(4): 1168–1177. </w:t>
+      </w:r>
+      <w:proofErr w:type="spellStart"/>
+      <w:r>
+        <w:rPr>
+          <w:rFonts w:ascii="Times New Roman" w:eastAsia="Times New Roman" w:hAnsi="Times New Roman" w:cs="Times New Roman"/>
+        </w:rPr>
+        <w:t>doi</w:t>
+      </w:r>
+      <w:proofErr w:type="spellEnd"/>
+      <w:r>
+        <w:rPr>
+          <w:rFonts w:ascii="Times New Roman" w:eastAsia="Times New Roman" w:hAnsi="Times New Roman" w:cs="Times New Roman"/>
+        </w:rPr>
+        <w:t>: 10.2136/sssaj2005.0095.</w:t>
       </w:r>
     </w:p>
     <w:p>
@@ -20150,25 +22176,33 @@
           <w:rFonts w:ascii="Times New Roman" w:eastAsia="Times New Roman" w:hAnsi="Times New Roman" w:cs="Times New Roman"/>
         </w:rPr>
       </w:pPr>
-      <w:r>
-        <w:rPr>
-          <w:rFonts w:ascii="Times New Roman" w:eastAsia="Times New Roman" w:hAnsi="Times New Roman" w:cs="Times New Roman"/>
-        </w:rPr>
-        <w:t xml:space="preserve">Kaspar, T., and J. Singer. 2011. The Use of Cover Crops to Manage Soil. Publications from the USDA-ARS/UNL Faculty. p. </w:t>
-      </w:r>
-      <w:commentRangeStart w:id="137"/>
+      <w:proofErr w:type="spellStart"/>
+      <w:r>
+        <w:rPr>
+          <w:rFonts w:ascii="Times New Roman" w:eastAsia="Times New Roman" w:hAnsi="Times New Roman" w:cs="Times New Roman"/>
+        </w:rPr>
+        <w:t>Kaspar</w:t>
+      </w:r>
+      <w:proofErr w:type="spellEnd"/>
+      <w:r>
+        <w:rPr>
+          <w:rFonts w:ascii="Times New Roman" w:eastAsia="Times New Roman" w:hAnsi="Times New Roman" w:cs="Times New Roman"/>
+        </w:rPr>
+        <w:t xml:space="preserve">, T., and J. Singer. 2011. The Use of Cover Crops to Manage Soil. Publications from the USDA-ARS/UNL Faculty. p. </w:t>
+      </w:r>
+      <w:commentRangeStart w:id="138"/>
       <w:r>
         <w:rPr>
           <w:rFonts w:ascii="Times New Roman" w:eastAsia="Times New Roman" w:hAnsi="Times New Roman" w:cs="Times New Roman"/>
         </w:rPr>
         <w:t>1382</w:t>
       </w:r>
-      <w:commentRangeEnd w:id="137"/>
+      <w:commentRangeEnd w:id="138"/>
       <w:r>
         <w:rPr>
           <w:rStyle w:val="CommentReference"/>
         </w:rPr>
-        <w:commentReference w:id="137"/>
+        <w:commentReference w:id="138"/>
       </w:r>
     </w:p>
     <w:p>
@@ -20185,7 +22219,49 @@
         <w:rPr>
           <w:rFonts w:ascii="Times New Roman" w:eastAsia="Times New Roman" w:hAnsi="Times New Roman" w:cs="Times New Roman"/>
         </w:rPr>
-        <w:t>Kay, B.D., A.P. da Silva, J.A. Baldock, D. Silva, A.P. And Baldock, et al. 1997. Sensitivity of soil structure to changes in organic carbon content: Predictions using pedotransfer functions. Canadian Journal of Soil Science 77(4): 655–667.</w:t>
+        <w:t xml:space="preserve">Kay, B.D., A.P. da Silva, J.A. </w:t>
+      </w:r>
+      <w:proofErr w:type="spellStart"/>
+      <w:r>
+        <w:rPr>
+          <w:rFonts w:ascii="Times New Roman" w:eastAsia="Times New Roman" w:hAnsi="Times New Roman" w:cs="Times New Roman"/>
+        </w:rPr>
+        <w:t>Baldock</w:t>
+      </w:r>
+      <w:proofErr w:type="spellEnd"/>
+      <w:r>
+        <w:rPr>
+          <w:rFonts w:ascii="Times New Roman" w:eastAsia="Times New Roman" w:hAnsi="Times New Roman" w:cs="Times New Roman"/>
+        </w:rPr>
+        <w:t xml:space="preserve">, D. Silva, A.P. And </w:t>
+      </w:r>
+      <w:proofErr w:type="spellStart"/>
+      <w:r>
+        <w:rPr>
+          <w:rFonts w:ascii="Times New Roman" w:eastAsia="Times New Roman" w:hAnsi="Times New Roman" w:cs="Times New Roman"/>
+        </w:rPr>
+        <w:t>Baldock</w:t>
+      </w:r>
+      <w:proofErr w:type="spellEnd"/>
+      <w:r>
+        <w:rPr>
+          <w:rFonts w:ascii="Times New Roman" w:eastAsia="Times New Roman" w:hAnsi="Times New Roman" w:cs="Times New Roman"/>
+        </w:rPr>
+        <w:t xml:space="preserve">, et al. 1997. Sensitivity of soil structure to changes in organic carbon content: Predictions using </w:t>
+      </w:r>
+      <w:proofErr w:type="spellStart"/>
+      <w:r>
+        <w:rPr>
+          <w:rFonts w:ascii="Times New Roman" w:eastAsia="Times New Roman" w:hAnsi="Times New Roman" w:cs="Times New Roman"/>
+        </w:rPr>
+        <w:t>pedotransfer</w:t>
+      </w:r>
+      <w:proofErr w:type="spellEnd"/>
+      <w:r>
+        <w:rPr>
+          <w:rFonts w:ascii="Times New Roman" w:eastAsia="Times New Roman" w:hAnsi="Times New Roman" w:cs="Times New Roman"/>
+        </w:rPr>
+        <w:t xml:space="preserve"> functions. Canadian Journal of Soil Science 77(4): 655–667.</w:t>
       </w:r>
     </w:p>
     <w:p>
@@ -20202,7 +22278,49 @@
         <w:rPr>
           <w:rFonts w:ascii="Times New Roman" w:eastAsia="Times New Roman" w:hAnsi="Times New Roman" w:cs="Times New Roman"/>
         </w:rPr>
-        <w:t>Kim, N., M.C. Zabaloy, K. Guan, and M.B. Villamil. 2020. Do cover crops benefit soil microbiome? A meta-analysis of current research. Soil Biology and Biochemistry 142: 107701. doi: 10.1016/j.soilbio.2019.107701.</w:t>
+        <w:t xml:space="preserve">Kim, N., M.C. </w:t>
+      </w:r>
+      <w:proofErr w:type="spellStart"/>
+      <w:r>
+        <w:rPr>
+          <w:rFonts w:ascii="Times New Roman" w:eastAsia="Times New Roman" w:hAnsi="Times New Roman" w:cs="Times New Roman"/>
+        </w:rPr>
+        <w:t>Zabaloy</w:t>
+      </w:r>
+      <w:proofErr w:type="spellEnd"/>
+      <w:r>
+        <w:rPr>
+          <w:rFonts w:ascii="Times New Roman" w:eastAsia="Times New Roman" w:hAnsi="Times New Roman" w:cs="Times New Roman"/>
+        </w:rPr>
+        <w:t xml:space="preserve">, K. Guan, and M.B. </w:t>
+      </w:r>
+      <w:proofErr w:type="spellStart"/>
+      <w:r>
+        <w:rPr>
+          <w:rFonts w:ascii="Times New Roman" w:eastAsia="Times New Roman" w:hAnsi="Times New Roman" w:cs="Times New Roman"/>
+        </w:rPr>
+        <w:t>Villamil</w:t>
+      </w:r>
+      <w:proofErr w:type="spellEnd"/>
+      <w:r>
+        <w:rPr>
+          <w:rFonts w:ascii="Times New Roman" w:eastAsia="Times New Roman" w:hAnsi="Times New Roman" w:cs="Times New Roman"/>
+        </w:rPr>
+        <w:t xml:space="preserve">. 2020. Do cover crops benefit soil microbiome? A meta-analysis of current research. Soil Biology and Biochemistry 142: 107701. </w:t>
+      </w:r>
+      <w:proofErr w:type="spellStart"/>
+      <w:r>
+        <w:rPr>
+          <w:rFonts w:ascii="Times New Roman" w:eastAsia="Times New Roman" w:hAnsi="Times New Roman" w:cs="Times New Roman"/>
+        </w:rPr>
+        <w:t>doi</w:t>
+      </w:r>
+      <w:proofErr w:type="spellEnd"/>
+      <w:r>
+        <w:rPr>
+          <w:rFonts w:ascii="Times New Roman" w:eastAsia="Times New Roman" w:hAnsi="Times New Roman" w:cs="Times New Roman"/>
+        </w:rPr>
+        <w:t>: 10.1016/j.soilbio.2019.107701.</w:t>
       </w:r>
     </w:p>
     <w:p>
@@ -20225,7 +22343,7 @@
         <w:rPr>
           <w:rFonts w:ascii="Times New Roman" w:eastAsia="Times New Roman" w:hAnsi="Times New Roman" w:cs="Times New Roman"/>
           <w:highlight w:val="yellow"/>
-          <w:rPrChange w:id="138" w:author="Liebman, Matthew Z [AGRON]" w:date="2021-09-28T10:33:00Z">
+          <w:rPrChange w:id="139" w:author="Liebman, Matthew Z [AGRON]" w:date="2021-09-28T10:33:00Z">
             <w:rPr>
               <w:rFonts w:ascii="Times New Roman" w:eastAsia="Times New Roman" w:hAnsi="Times New Roman" w:cs="Times New Roman"/>
             </w:rPr>
@@ -20237,7 +22355,21 @@
         <w:rPr>
           <w:rFonts w:ascii="Times New Roman" w:eastAsia="Times New Roman" w:hAnsi="Times New Roman" w:cs="Times New Roman"/>
         </w:rPr>
-        <w:t>. Frontiers in Environmental Science 8. doi: 10.3389/fenvs.2020.00050.</w:t>
+        <w:t xml:space="preserve">. Frontiers in Environmental Science 8. </w:t>
+      </w:r>
+      <w:proofErr w:type="spellStart"/>
+      <w:r>
+        <w:rPr>
+          <w:rFonts w:ascii="Times New Roman" w:eastAsia="Times New Roman" w:hAnsi="Times New Roman" w:cs="Times New Roman"/>
+        </w:rPr>
+        <w:t>doi</w:t>
+      </w:r>
+      <w:proofErr w:type="spellEnd"/>
+      <w:r>
+        <w:rPr>
+          <w:rFonts w:ascii="Times New Roman" w:eastAsia="Times New Roman" w:hAnsi="Times New Roman" w:cs="Times New Roman"/>
+        </w:rPr>
+        <w:t>: 10.3389/fenvs.2020.00050.</w:t>
       </w:r>
     </w:p>
     <w:p>
@@ -20256,19 +22388,19 @@
         </w:rPr>
         <w:t xml:space="preserve">Kirkham, M.B. 2014. Principles of soil and plant water relations, 2nd Edition. Elsevier </w:t>
       </w:r>
-      <w:commentRangeStart w:id="139"/>
+      <w:commentRangeStart w:id="140"/>
       <w:r>
         <w:rPr>
           <w:rFonts w:ascii="Times New Roman" w:eastAsia="Times New Roman" w:hAnsi="Times New Roman" w:cs="Times New Roman"/>
         </w:rPr>
         <w:t>Inc</w:t>
       </w:r>
-      <w:commentRangeEnd w:id="139"/>
+      <w:commentRangeEnd w:id="140"/>
       <w:r>
         <w:rPr>
           <w:rStyle w:val="CommentReference"/>
         </w:rPr>
-        <w:commentReference w:id="139"/>
+        <w:commentReference w:id="140"/>
       </w:r>
       <w:r>
         <w:rPr>
@@ -20287,11 +22419,47 @@
           <w:rFonts w:ascii="Times New Roman" w:eastAsia="Times New Roman" w:hAnsi="Times New Roman" w:cs="Times New Roman"/>
         </w:rPr>
       </w:pPr>
-      <w:r>
-        <w:rPr>
-          <w:rFonts w:ascii="Times New Roman" w:eastAsia="Times New Roman" w:hAnsi="Times New Roman" w:cs="Times New Roman"/>
-        </w:rPr>
-        <w:t>Kladivko, E.J., T.C. Kaspar, D.B. Jaynes, R.W. Malone, J. Singer, et al. 2014. Cover crops in the upper midwestern United States: Potential adoption and reduction of nitrate leaching in the Mississippi River Basin. Journal of Soil and Water Conservation 69(4): 279–291. doi: 10.2489/jswc.69.4.279.</w:t>
+      <w:proofErr w:type="spellStart"/>
+      <w:r>
+        <w:rPr>
+          <w:rFonts w:ascii="Times New Roman" w:eastAsia="Times New Roman" w:hAnsi="Times New Roman" w:cs="Times New Roman"/>
+        </w:rPr>
+        <w:t>Kladivko</w:t>
+      </w:r>
+      <w:proofErr w:type="spellEnd"/>
+      <w:r>
+        <w:rPr>
+          <w:rFonts w:ascii="Times New Roman" w:eastAsia="Times New Roman" w:hAnsi="Times New Roman" w:cs="Times New Roman"/>
+        </w:rPr>
+        <w:t xml:space="preserve">, E.J., T.C. </w:t>
+      </w:r>
+      <w:proofErr w:type="spellStart"/>
+      <w:r>
+        <w:rPr>
+          <w:rFonts w:ascii="Times New Roman" w:eastAsia="Times New Roman" w:hAnsi="Times New Roman" w:cs="Times New Roman"/>
+        </w:rPr>
+        <w:t>Kaspar</w:t>
+      </w:r>
+      <w:proofErr w:type="spellEnd"/>
+      <w:r>
+        <w:rPr>
+          <w:rFonts w:ascii="Times New Roman" w:eastAsia="Times New Roman" w:hAnsi="Times New Roman" w:cs="Times New Roman"/>
+        </w:rPr>
+        <w:t xml:space="preserve">, D.B. Jaynes, R.W. Malone, J. Singer, et al. 2014. Cover crops in the upper midwestern United States: Potential adoption and reduction of nitrate leaching in the Mississippi River Basin. Journal of Soil and Water Conservation 69(4): 279–291. </w:t>
+      </w:r>
+      <w:proofErr w:type="spellStart"/>
+      <w:r>
+        <w:rPr>
+          <w:rFonts w:ascii="Times New Roman" w:eastAsia="Times New Roman" w:hAnsi="Times New Roman" w:cs="Times New Roman"/>
+        </w:rPr>
+        <w:t>doi</w:t>
+      </w:r>
+      <w:proofErr w:type="spellEnd"/>
+      <w:r>
+        <w:rPr>
+          <w:rFonts w:ascii="Times New Roman" w:eastAsia="Times New Roman" w:hAnsi="Times New Roman" w:cs="Times New Roman"/>
+        </w:rPr>
+        <w:t>: 10.2489/jswc.69.4.279.</w:t>
       </w:r>
     </w:p>
     <w:p>
@@ -20308,7 +22476,21 @@
         <w:rPr>
           <w:rFonts w:ascii="Times New Roman" w:eastAsia="Times New Roman" w:hAnsi="Times New Roman" w:cs="Times New Roman"/>
         </w:rPr>
-        <w:t>Kool, D., B. Tong, Z. Tian, J.L. Heitman, T.J. Sauer, et al. 2019. Soil water retention and hydraulic conductivity dynamics following tillage. Soil and Tillage Research 193: 95–100. doi: 10.1016/j.still.2019.05.020.</w:t>
+        <w:t xml:space="preserve">Kool, D., B. Tong, Z. Tian, J.L. Heitman, T.J. Sauer, et al. 2019. Soil water retention and hydraulic conductivity dynamics following tillage. Soil and Tillage Research 193: 95–100. </w:t>
+      </w:r>
+      <w:proofErr w:type="spellStart"/>
+      <w:r>
+        <w:rPr>
+          <w:rFonts w:ascii="Times New Roman" w:eastAsia="Times New Roman" w:hAnsi="Times New Roman" w:cs="Times New Roman"/>
+        </w:rPr>
+        <w:t>doi</w:t>
+      </w:r>
+      <w:proofErr w:type="spellEnd"/>
+      <w:r>
+        <w:rPr>
+          <w:rFonts w:ascii="Times New Roman" w:eastAsia="Times New Roman" w:hAnsi="Times New Roman" w:cs="Times New Roman"/>
+        </w:rPr>
+        <w:t>: 10.1016/j.still.2019.05.020.</w:t>
       </w:r>
     </w:p>
     <w:p>
@@ -20321,25 +22503,75 @@
           <w:rFonts w:ascii="Times New Roman" w:eastAsia="Times New Roman" w:hAnsi="Times New Roman" w:cs="Times New Roman"/>
         </w:rPr>
       </w:pPr>
-      <w:r>
-        <w:rPr>
-          <w:rFonts w:ascii="Times New Roman" w:eastAsia="Times New Roman" w:hAnsi="Times New Roman" w:cs="Times New Roman"/>
-        </w:rPr>
-        <w:t xml:space="preserve">Lenth, R., H. Singmann, and J. Love. 2018. Emmeans: Estimated maringal means, aka least-squares </w:t>
-      </w:r>
-      <w:commentRangeStart w:id="140"/>
+      <w:proofErr w:type="spellStart"/>
+      <w:r>
+        <w:rPr>
+          <w:rFonts w:ascii="Times New Roman" w:eastAsia="Times New Roman" w:hAnsi="Times New Roman" w:cs="Times New Roman"/>
+        </w:rPr>
+        <w:t>Lenth</w:t>
+      </w:r>
+      <w:proofErr w:type="spellEnd"/>
+      <w:r>
+        <w:rPr>
+          <w:rFonts w:ascii="Times New Roman" w:eastAsia="Times New Roman" w:hAnsi="Times New Roman" w:cs="Times New Roman"/>
+        </w:rPr>
+        <w:t xml:space="preserve">, R., H. </w:t>
+      </w:r>
+      <w:proofErr w:type="spellStart"/>
+      <w:r>
+        <w:rPr>
+          <w:rFonts w:ascii="Times New Roman" w:eastAsia="Times New Roman" w:hAnsi="Times New Roman" w:cs="Times New Roman"/>
+        </w:rPr>
+        <w:t>Singmann</w:t>
+      </w:r>
+      <w:proofErr w:type="spellEnd"/>
+      <w:r>
+        <w:rPr>
+          <w:rFonts w:ascii="Times New Roman" w:eastAsia="Times New Roman" w:hAnsi="Times New Roman" w:cs="Times New Roman"/>
+        </w:rPr>
+        <w:t xml:space="preserve">, and J. Love. 2018. </w:t>
+      </w:r>
+      <w:proofErr w:type="spellStart"/>
+      <w:r>
+        <w:rPr>
+          <w:rFonts w:ascii="Times New Roman" w:eastAsia="Times New Roman" w:hAnsi="Times New Roman" w:cs="Times New Roman"/>
+        </w:rPr>
+        <w:t>Emmeans</w:t>
+      </w:r>
+      <w:proofErr w:type="spellEnd"/>
+      <w:r>
+        <w:rPr>
+          <w:rFonts w:ascii="Times New Roman" w:eastAsia="Times New Roman" w:hAnsi="Times New Roman" w:cs="Times New Roman"/>
+        </w:rPr>
+        <w:t xml:space="preserve">: Estimated </w:t>
+      </w:r>
+      <w:proofErr w:type="spellStart"/>
+      <w:r>
+        <w:rPr>
+          <w:rFonts w:ascii="Times New Roman" w:eastAsia="Times New Roman" w:hAnsi="Times New Roman" w:cs="Times New Roman"/>
+        </w:rPr>
+        <w:t>maringal</w:t>
+      </w:r>
+      <w:proofErr w:type="spellEnd"/>
+      <w:r>
+        <w:rPr>
+          <w:rFonts w:ascii="Times New Roman" w:eastAsia="Times New Roman" w:hAnsi="Times New Roman" w:cs="Times New Roman"/>
+        </w:rPr>
+        <w:t xml:space="preserve"> means, aka least-squares </w:t>
+      </w:r>
+      <w:commentRangeStart w:id="141"/>
       <w:r>
         <w:rPr>
           <w:rFonts w:ascii="Times New Roman" w:eastAsia="Times New Roman" w:hAnsi="Times New Roman" w:cs="Times New Roman"/>
         </w:rPr>
         <w:t>means</w:t>
       </w:r>
-      <w:commentRangeEnd w:id="140"/>
+      <w:commentRangeEnd w:id="141"/>
       <w:r>
         <w:rPr>
           <w:rStyle w:val="CommentReference"/>
         </w:rPr>
-        <w:commentReference w:id="140"/>
+        <w:commentReference w:id="141"/>
       </w:r>
       <w:r>
         <w:rPr>
@@ -20362,7 +22594,35 @@
         <w:rPr>
           <w:rFonts w:ascii="Times New Roman" w:eastAsia="Times New Roman" w:hAnsi="Times New Roman" w:cs="Times New Roman"/>
         </w:rPr>
-        <w:t>Leslie, A.W., K.H. Wang, S.L.F. Meyer, S. Marahatta, and C.R.R. Hooks. 2017. Influence of cover crops on arthropods, free-living nematodes, and yield in a succeeding no-till soybean crop. Applied Soil Ecology 117–118: 21–31. doi: 10.1016/j.apsoil.2017.04.003.</w:t>
+        <w:t xml:space="preserve">Leslie, A.W., K.H. Wang, S.L.F. Meyer, S. </w:t>
+      </w:r>
+      <w:proofErr w:type="spellStart"/>
+      <w:r>
+        <w:rPr>
+          <w:rFonts w:ascii="Times New Roman" w:eastAsia="Times New Roman" w:hAnsi="Times New Roman" w:cs="Times New Roman"/>
+        </w:rPr>
+        <w:t>Marahatta</w:t>
+      </w:r>
+      <w:proofErr w:type="spellEnd"/>
+      <w:r>
+        <w:rPr>
+          <w:rFonts w:ascii="Times New Roman" w:eastAsia="Times New Roman" w:hAnsi="Times New Roman" w:cs="Times New Roman"/>
+        </w:rPr>
+        <w:t xml:space="preserve">, and C.R.R. Hooks. 2017. Influence of cover crops on arthropods, free-living nematodes, and yield in a succeeding no-till soybean crop. Applied Soil Ecology 117–118: 21–31. </w:t>
+      </w:r>
+      <w:proofErr w:type="spellStart"/>
+      <w:r>
+        <w:rPr>
+          <w:rFonts w:ascii="Times New Roman" w:eastAsia="Times New Roman" w:hAnsi="Times New Roman" w:cs="Times New Roman"/>
+        </w:rPr>
+        <w:t>doi</w:t>
+      </w:r>
+      <w:proofErr w:type="spellEnd"/>
+      <w:r>
+        <w:rPr>
+          <w:rFonts w:ascii="Times New Roman" w:eastAsia="Times New Roman" w:hAnsi="Times New Roman" w:cs="Times New Roman"/>
+        </w:rPr>
+        <w:t>: 10.1016/j.apsoil.2017.04.003.</w:t>
       </w:r>
     </w:p>
     <w:p>
@@ -20379,7 +22639,63 @@
         <w:rPr>
           <w:rFonts w:ascii="Times New Roman" w:eastAsia="Times New Roman" w:hAnsi="Times New Roman" w:cs="Times New Roman"/>
         </w:rPr>
-        <w:t>Leuthold, S.J., M. Salmerón, O. Wendroth, and H. Poffenbarger. 2021. Cover crops decrease maize yield variability in sloping landscapes through increased water during reproductive stages. Field Crops Research 265. doi: 10.1016/j.fcr.2021.108111.</w:t>
+        <w:t xml:space="preserve">Leuthold, S.J., M. </w:t>
+      </w:r>
+      <w:proofErr w:type="spellStart"/>
+      <w:r>
+        <w:rPr>
+          <w:rFonts w:ascii="Times New Roman" w:eastAsia="Times New Roman" w:hAnsi="Times New Roman" w:cs="Times New Roman"/>
+        </w:rPr>
+        <w:t>Salmerón</w:t>
+      </w:r>
+      <w:proofErr w:type="spellEnd"/>
+      <w:r>
+        <w:rPr>
+          <w:rFonts w:ascii="Times New Roman" w:eastAsia="Times New Roman" w:hAnsi="Times New Roman" w:cs="Times New Roman"/>
+        </w:rPr>
+        <w:t xml:space="preserve">, O. </w:t>
+      </w:r>
+      <w:proofErr w:type="spellStart"/>
+      <w:r>
+        <w:rPr>
+          <w:rFonts w:ascii="Times New Roman" w:eastAsia="Times New Roman" w:hAnsi="Times New Roman" w:cs="Times New Roman"/>
+        </w:rPr>
+        <w:t>Wendroth</w:t>
+      </w:r>
+      <w:proofErr w:type="spellEnd"/>
+      <w:r>
+        <w:rPr>
+          <w:rFonts w:ascii="Times New Roman" w:eastAsia="Times New Roman" w:hAnsi="Times New Roman" w:cs="Times New Roman"/>
+        </w:rPr>
+        <w:t xml:space="preserve">, and H. </w:t>
+      </w:r>
+      <w:proofErr w:type="spellStart"/>
+      <w:r>
+        <w:rPr>
+          <w:rFonts w:ascii="Times New Roman" w:eastAsia="Times New Roman" w:hAnsi="Times New Roman" w:cs="Times New Roman"/>
+        </w:rPr>
+        <w:t>Poffenbarger</w:t>
+      </w:r>
+      <w:proofErr w:type="spellEnd"/>
+      <w:r>
+        <w:rPr>
+          <w:rFonts w:ascii="Times New Roman" w:eastAsia="Times New Roman" w:hAnsi="Times New Roman" w:cs="Times New Roman"/>
+        </w:rPr>
+        <w:t xml:space="preserve">. 2021. Cover crops decrease maize yield variability in sloping landscapes through increased water during reproductive stages. Field Crops Research 265. </w:t>
+      </w:r>
+      <w:proofErr w:type="spellStart"/>
+      <w:r>
+        <w:rPr>
+          <w:rFonts w:ascii="Times New Roman" w:eastAsia="Times New Roman" w:hAnsi="Times New Roman" w:cs="Times New Roman"/>
+        </w:rPr>
+        <w:t>doi</w:t>
+      </w:r>
+      <w:proofErr w:type="spellEnd"/>
+      <w:r>
+        <w:rPr>
+          <w:rFonts w:ascii="Times New Roman" w:eastAsia="Times New Roman" w:hAnsi="Times New Roman" w:cs="Times New Roman"/>
+        </w:rPr>
+        <w:t>: 10.1016/j.fcr.2021.108111.</w:t>
       </w:r>
     </w:p>
     <w:p>
@@ -20396,7 +22712,35 @@
         <w:rPr>
           <w:rFonts w:ascii="Times New Roman" w:eastAsia="Times New Roman" w:hAnsi="Times New Roman" w:cs="Times New Roman"/>
         </w:rPr>
-        <w:t>de Lima, R.P., A.R. da Silva, and Á.P. da Silva. 2021. soilphysics: An R package for simulation of soil compaction induced by agricultural field traffic. Soil and Tillage Research 206: 104824. doi: 10.1016/j.still.2020.104824.</w:t>
+        <w:t xml:space="preserve">de Lima, R.P., A.R. da Silva, and Á.P. da Silva. 2021. </w:t>
+      </w:r>
+      <w:proofErr w:type="spellStart"/>
+      <w:r>
+        <w:rPr>
+          <w:rFonts w:ascii="Times New Roman" w:eastAsia="Times New Roman" w:hAnsi="Times New Roman" w:cs="Times New Roman"/>
+        </w:rPr>
+        <w:t>soilphysics</w:t>
+      </w:r>
+      <w:proofErr w:type="spellEnd"/>
+      <w:r>
+        <w:rPr>
+          <w:rFonts w:ascii="Times New Roman" w:eastAsia="Times New Roman" w:hAnsi="Times New Roman" w:cs="Times New Roman"/>
+        </w:rPr>
+        <w:t xml:space="preserve">: An R package for simulation of soil compaction induced by agricultural field traffic. Soil and Tillage Research 206: 104824. </w:t>
+      </w:r>
+      <w:proofErr w:type="spellStart"/>
+      <w:r>
+        <w:rPr>
+          <w:rFonts w:ascii="Times New Roman" w:eastAsia="Times New Roman" w:hAnsi="Times New Roman" w:cs="Times New Roman"/>
+        </w:rPr>
+        <w:t>doi</w:t>
+      </w:r>
+      <w:proofErr w:type="spellEnd"/>
+      <w:r>
+        <w:rPr>
+          <w:rFonts w:ascii="Times New Roman" w:eastAsia="Times New Roman" w:hAnsi="Times New Roman" w:cs="Times New Roman"/>
+        </w:rPr>
+        <w:t>: 10.1016/j.still.2020.104824.</w:t>
       </w:r>
     </w:p>
     <w:p>
@@ -20409,14 +22753,22 @@
           <w:rFonts w:ascii="Times New Roman" w:eastAsia="Times New Roman" w:hAnsi="Times New Roman" w:cs="Times New Roman"/>
         </w:rPr>
       </w:pPr>
+      <w:proofErr w:type="spellStart"/>
       <w:r>
         <w:rPr>
           <w:rFonts w:ascii="Times New Roman" w:eastAsia="Times New Roman" w:hAnsi="Times New Roman" w:cs="Times New Roman"/>
         </w:rPr>
         <w:lastRenderedPageBreak/>
-        <w:t xml:space="preserve">Luxmoore, R.J. 1981. Micro-, </w:t>
-      </w:r>
-      <w:del w:id="141" w:author="Liebman, Matthew Z [AGRON]" w:date="2021-09-28T10:29:00Z">
+        <w:t>Luxmoore</w:t>
+      </w:r>
+      <w:proofErr w:type="spellEnd"/>
+      <w:r>
+        <w:rPr>
+          <w:rFonts w:ascii="Times New Roman" w:eastAsia="Times New Roman" w:hAnsi="Times New Roman" w:cs="Times New Roman"/>
+        </w:rPr>
+        <w:t xml:space="preserve">, R.J. 1981. Micro-, </w:t>
+      </w:r>
+      <w:del w:id="142" w:author="Liebman, Matthew Z [AGRON]" w:date="2021-09-28T10:29:00Z">
         <w:r>
           <w:rPr>
             <w:rFonts w:ascii="Times New Roman" w:eastAsia="Times New Roman" w:hAnsi="Times New Roman" w:cs="Times New Roman"/>
@@ -20424,7 +22776,7 @@
           <w:delText>Meso</w:delText>
         </w:r>
       </w:del>
-      <w:ins w:id="142" w:author="Liebman, Matthew Z [AGRON]" w:date="2021-09-28T10:29:00Z">
+      <w:ins w:id="143" w:author="Liebman, Matthew Z [AGRON]" w:date="2021-09-28T10:29:00Z">
         <w:r>
           <w:rPr>
             <w:rFonts w:ascii="Times New Roman" w:eastAsia="Times New Roman" w:hAnsi="Times New Roman" w:cs="Times New Roman"/>
@@ -20444,7 +22796,8 @@
         </w:rPr>
         <w:t xml:space="preserve">-, and </w:t>
       </w:r>
-      <w:ins w:id="143" w:author="Liebman, Matthew Z [AGRON]" w:date="2021-09-28T10:29:00Z">
+      <w:proofErr w:type="spellStart"/>
+      <w:ins w:id="144" w:author="Liebman, Matthew Z [AGRON]" w:date="2021-09-28T10:29:00Z">
         <w:r>
           <w:rPr>
             <w:rFonts w:ascii="Times New Roman" w:eastAsia="Times New Roman" w:hAnsi="Times New Roman" w:cs="Times New Roman"/>
@@ -20452,7 +22805,7 @@
           <w:t>m</w:t>
         </w:r>
       </w:ins>
-      <w:del w:id="144" w:author="Liebman, Matthew Z [AGRON]" w:date="2021-09-28T10:29:00Z">
+      <w:del w:id="145" w:author="Liebman, Matthew Z [AGRON]" w:date="2021-09-28T10:29:00Z">
         <w:r>
           <w:rPr>
             <w:rFonts w:ascii="Times New Roman" w:eastAsia="Times New Roman" w:hAnsi="Times New Roman" w:cs="Times New Roman"/>
@@ -20464,9 +22817,16 @@
         <w:rPr>
           <w:rFonts w:ascii="Times New Roman" w:eastAsia="Times New Roman" w:hAnsi="Times New Roman" w:cs="Times New Roman"/>
         </w:rPr>
-        <w:t xml:space="preserve">acroporosity of </w:t>
-      </w:r>
-      <w:ins w:id="145" w:author="Liebman, Matthew Z [AGRON]" w:date="2021-09-28T10:29:00Z">
+        <w:t>acroporosity</w:t>
+      </w:r>
+      <w:proofErr w:type="spellEnd"/>
+      <w:r>
+        <w:rPr>
+          <w:rFonts w:ascii="Times New Roman" w:eastAsia="Times New Roman" w:hAnsi="Times New Roman" w:cs="Times New Roman"/>
+        </w:rPr>
+        <w:t xml:space="preserve"> of </w:t>
+      </w:r>
+      <w:ins w:id="146" w:author="Liebman, Matthew Z [AGRON]" w:date="2021-09-28T10:29:00Z">
         <w:r>
           <w:rPr>
             <w:rFonts w:ascii="Times New Roman" w:eastAsia="Times New Roman" w:hAnsi="Times New Roman" w:cs="Times New Roman"/>
@@ -20474,7 +22834,7 @@
           <w:t>s</w:t>
         </w:r>
       </w:ins>
-      <w:del w:id="146" w:author="Liebman, Matthew Z [AGRON]" w:date="2021-09-28T10:29:00Z">
+      <w:del w:id="147" w:author="Liebman, Matthew Z [AGRON]" w:date="2021-09-28T10:29:00Z">
         <w:r>
           <w:rPr>
             <w:rFonts w:ascii="Times New Roman" w:eastAsia="Times New Roman" w:hAnsi="Times New Roman" w:cs="Times New Roman"/>
@@ -20486,7 +22846,21 @@
         <w:rPr>
           <w:rFonts w:ascii="Times New Roman" w:eastAsia="Times New Roman" w:hAnsi="Times New Roman" w:cs="Times New Roman"/>
         </w:rPr>
-        <w:t>oil. Soil Science Society of America Journal 45(3): 671–672. doi: 10.2136/sssaj1981.03615995004500030051x.</w:t>
+        <w:t xml:space="preserve">oil. Soil Science Society of America Journal 45(3): 671–672. </w:t>
+      </w:r>
+      <w:proofErr w:type="spellStart"/>
+      <w:r>
+        <w:rPr>
+          <w:rFonts w:ascii="Times New Roman" w:eastAsia="Times New Roman" w:hAnsi="Times New Roman" w:cs="Times New Roman"/>
+        </w:rPr>
+        <w:t>doi</w:t>
+      </w:r>
+      <w:proofErr w:type="spellEnd"/>
+      <w:r>
+        <w:rPr>
+          <w:rFonts w:ascii="Times New Roman" w:eastAsia="Times New Roman" w:hAnsi="Times New Roman" w:cs="Times New Roman"/>
+        </w:rPr>
+        <w:t>: 10.2136/sssaj1981.03615995004500030051x.</w:t>
       </w:r>
     </w:p>
     <w:p>
@@ -20499,11 +22873,33 @@
           <w:rFonts w:ascii="Times New Roman" w:eastAsia="Times New Roman" w:hAnsi="Times New Roman" w:cs="Times New Roman"/>
         </w:rPr>
       </w:pPr>
-      <w:r>
-        <w:rPr>
-          <w:rFonts w:ascii="Times New Roman" w:eastAsia="Times New Roman" w:hAnsi="Times New Roman" w:cs="Times New Roman"/>
-        </w:rPr>
-        <w:t>Manns, H.R., and A.A. Berg. 2014. Importance of soil organic carbon on surface soil water content variability among agricultural fields. Journal of Hydrology 516: 297–303. doi: 10.1016/j.jhydrol.2013.11.018.</w:t>
+      <w:proofErr w:type="spellStart"/>
+      <w:r>
+        <w:rPr>
+          <w:rFonts w:ascii="Times New Roman" w:eastAsia="Times New Roman" w:hAnsi="Times New Roman" w:cs="Times New Roman"/>
+        </w:rPr>
+        <w:t>Manns</w:t>
+      </w:r>
+      <w:proofErr w:type="spellEnd"/>
+      <w:r>
+        <w:rPr>
+          <w:rFonts w:ascii="Times New Roman" w:eastAsia="Times New Roman" w:hAnsi="Times New Roman" w:cs="Times New Roman"/>
+        </w:rPr>
+        <w:t xml:space="preserve">, H.R., and A.A. Berg. 2014. Importance of soil organic carbon on surface soil water content variability among agricultural fields. Journal of Hydrology 516: 297–303. </w:t>
+      </w:r>
+      <w:proofErr w:type="spellStart"/>
+      <w:r>
+        <w:rPr>
+          <w:rFonts w:ascii="Times New Roman" w:eastAsia="Times New Roman" w:hAnsi="Times New Roman" w:cs="Times New Roman"/>
+        </w:rPr>
+        <w:t>doi</w:t>
+      </w:r>
+      <w:proofErr w:type="spellEnd"/>
+      <w:r>
+        <w:rPr>
+          <w:rFonts w:ascii="Times New Roman" w:eastAsia="Times New Roman" w:hAnsi="Times New Roman" w:cs="Times New Roman"/>
+        </w:rPr>
+        <w:t>: 10.1016/j.jhydrol.2013.11.018.</w:t>
       </w:r>
     </w:p>
     <w:p>
@@ -20516,11 +22912,47 @@
           <w:rFonts w:ascii="Times New Roman" w:eastAsia="Times New Roman" w:hAnsi="Times New Roman" w:cs="Times New Roman"/>
         </w:rPr>
       </w:pPr>
-      <w:r>
-        <w:rPr>
-          <w:rFonts w:ascii="Times New Roman" w:eastAsia="Times New Roman" w:hAnsi="Times New Roman" w:cs="Times New Roman"/>
-        </w:rPr>
-        <w:t>Marcillo, G.S.S., and F.E.E. Miguez. 2017. Corn yield response to winter cover crops: An updated meta-analysis. Journal of Soil and Water Conservation 72(3): 226–239. doi: 10.2489/jswc.72.3.226.</w:t>
+      <w:proofErr w:type="spellStart"/>
+      <w:r>
+        <w:rPr>
+          <w:rFonts w:ascii="Times New Roman" w:eastAsia="Times New Roman" w:hAnsi="Times New Roman" w:cs="Times New Roman"/>
+        </w:rPr>
+        <w:t>Marcillo</w:t>
+      </w:r>
+      <w:proofErr w:type="spellEnd"/>
+      <w:r>
+        <w:rPr>
+          <w:rFonts w:ascii="Times New Roman" w:eastAsia="Times New Roman" w:hAnsi="Times New Roman" w:cs="Times New Roman"/>
+        </w:rPr>
+        <w:t xml:space="preserve">, G.S.S., and F.E.E. </w:t>
+      </w:r>
+      <w:proofErr w:type="spellStart"/>
+      <w:r>
+        <w:rPr>
+          <w:rFonts w:ascii="Times New Roman" w:eastAsia="Times New Roman" w:hAnsi="Times New Roman" w:cs="Times New Roman"/>
+        </w:rPr>
+        <w:t>Miguez</w:t>
+      </w:r>
+      <w:proofErr w:type="spellEnd"/>
+      <w:r>
+        <w:rPr>
+          <w:rFonts w:ascii="Times New Roman" w:eastAsia="Times New Roman" w:hAnsi="Times New Roman" w:cs="Times New Roman"/>
+        </w:rPr>
+        <w:t xml:space="preserve">. 2017. Corn yield response to winter cover crops: An updated meta-analysis. Journal of Soil and Water Conservation 72(3): 226–239. </w:t>
+      </w:r>
+      <w:proofErr w:type="spellStart"/>
+      <w:r>
+        <w:rPr>
+          <w:rFonts w:ascii="Times New Roman" w:eastAsia="Times New Roman" w:hAnsi="Times New Roman" w:cs="Times New Roman"/>
+        </w:rPr>
+        <w:t>doi</w:t>
+      </w:r>
+      <w:proofErr w:type="spellEnd"/>
+      <w:r>
+        <w:rPr>
+          <w:rFonts w:ascii="Times New Roman" w:eastAsia="Times New Roman" w:hAnsi="Times New Roman" w:cs="Times New Roman"/>
+        </w:rPr>
+        <w:t>: 10.2489/jswc.72.3.226.</w:t>
       </w:r>
     </w:p>
     <w:p>
@@ -20537,13 +22969,27 @@
         <w:rPr>
           <w:rFonts w:ascii="Times New Roman" w:eastAsia="Times New Roman" w:hAnsi="Times New Roman" w:cs="Times New Roman"/>
         </w:rPr>
-        <w:t xml:space="preserve">Martinez-Feria, R.A., R. Dietzel, M. Liebman, M.J. Helmers, and </w:t>
+        <w:t xml:space="preserve">Martinez-Feria, R.A., R. </w:t>
+      </w:r>
+      <w:proofErr w:type="spellStart"/>
+      <w:r>
+        <w:rPr>
+          <w:rFonts w:ascii="Times New Roman" w:eastAsia="Times New Roman" w:hAnsi="Times New Roman" w:cs="Times New Roman"/>
+        </w:rPr>
+        <w:t>Dietzel</w:t>
+      </w:r>
+      <w:proofErr w:type="spellEnd"/>
+      <w:r>
+        <w:rPr>
+          <w:rFonts w:ascii="Times New Roman" w:eastAsia="Times New Roman" w:hAnsi="Times New Roman" w:cs="Times New Roman"/>
+        </w:rPr>
+        <w:t xml:space="preserve">, M. Liebman, M.J. Helmers, and </w:t>
       </w:r>
       <w:r>
         <w:rPr>
           <w:rFonts w:ascii="Times New Roman" w:eastAsia="Times New Roman" w:hAnsi="Times New Roman" w:cs="Times New Roman"/>
           <w:highlight w:val="yellow"/>
-          <w:rPrChange w:id="147" w:author="Liebman, Matthew Z [AGRON]" w:date="2021-09-28T10:34:00Z">
+          <w:rPrChange w:id="148" w:author="Liebman, Matthew Z [AGRON]" w:date="2021-09-28T10:34:00Z">
             <w:rPr>
               <w:rFonts w:ascii="Times New Roman" w:eastAsia="Times New Roman" w:hAnsi="Times New Roman" w:cs="Times New Roman"/>
             </w:rPr>
@@ -20555,7 +23001,35 @@
         <w:rPr>
           <w:rFonts w:ascii="Times New Roman" w:eastAsia="Times New Roman" w:hAnsi="Times New Roman" w:cs="Times New Roman"/>
         </w:rPr>
-        <w:t xml:space="preserve"> Archontoulis. 2016. Rye cover crop effects on maize: A system-level analysis. Field Crops Research 196: 145–159. doi: 10.1016/j.fcr.2016.06.016.</w:t>
+        <w:t xml:space="preserve"> </w:t>
+      </w:r>
+      <w:proofErr w:type="spellStart"/>
+      <w:r>
+        <w:rPr>
+          <w:rFonts w:ascii="Times New Roman" w:eastAsia="Times New Roman" w:hAnsi="Times New Roman" w:cs="Times New Roman"/>
+        </w:rPr>
+        <w:t>Archontoulis</w:t>
+      </w:r>
+      <w:proofErr w:type="spellEnd"/>
+      <w:r>
+        <w:rPr>
+          <w:rFonts w:ascii="Times New Roman" w:eastAsia="Times New Roman" w:hAnsi="Times New Roman" w:cs="Times New Roman"/>
+        </w:rPr>
+        <w:t xml:space="preserve">. 2016. Rye cover crop effects on maize: A system-level analysis. Field Crops Research 196: 145–159. </w:t>
+      </w:r>
+      <w:proofErr w:type="spellStart"/>
+      <w:r>
+        <w:rPr>
+          <w:rFonts w:ascii="Times New Roman" w:eastAsia="Times New Roman" w:hAnsi="Times New Roman" w:cs="Times New Roman"/>
+        </w:rPr>
+        <w:t>doi</w:t>
+      </w:r>
+      <w:proofErr w:type="spellEnd"/>
+      <w:r>
+        <w:rPr>
+          <w:rFonts w:ascii="Times New Roman" w:eastAsia="Times New Roman" w:hAnsi="Times New Roman" w:cs="Times New Roman"/>
+        </w:rPr>
+        <w:t>: 10.1016/j.fcr.2016.06.016.</w:t>
       </w:r>
     </w:p>
     <w:p>
@@ -20568,25 +23042,47 @@
           <w:rFonts w:ascii="Times New Roman" w:eastAsia="Times New Roman" w:hAnsi="Times New Roman" w:cs="Times New Roman"/>
         </w:rPr>
       </w:pPr>
-      <w:r>
-        <w:rPr>
-          <w:rFonts w:ascii="Times New Roman" w:eastAsia="Times New Roman" w:hAnsi="Times New Roman" w:cs="Times New Roman"/>
-        </w:rPr>
-        <w:t xml:space="preserve">Miguez, F. 2021. nlraa: Nonlinear Regression for Agricultural </w:t>
-      </w:r>
-      <w:commentRangeStart w:id="148"/>
+      <w:proofErr w:type="spellStart"/>
+      <w:r>
+        <w:rPr>
+          <w:rFonts w:ascii="Times New Roman" w:eastAsia="Times New Roman" w:hAnsi="Times New Roman" w:cs="Times New Roman"/>
+        </w:rPr>
+        <w:t>Miguez</w:t>
+      </w:r>
+      <w:proofErr w:type="spellEnd"/>
+      <w:r>
+        <w:rPr>
+          <w:rFonts w:ascii="Times New Roman" w:eastAsia="Times New Roman" w:hAnsi="Times New Roman" w:cs="Times New Roman"/>
+        </w:rPr>
+        <w:t xml:space="preserve">, F. 2021. </w:t>
+      </w:r>
+      <w:proofErr w:type="spellStart"/>
+      <w:r>
+        <w:rPr>
+          <w:rFonts w:ascii="Times New Roman" w:eastAsia="Times New Roman" w:hAnsi="Times New Roman" w:cs="Times New Roman"/>
+        </w:rPr>
+        <w:t>nlraa</w:t>
+      </w:r>
+      <w:proofErr w:type="spellEnd"/>
+      <w:r>
+        <w:rPr>
+          <w:rFonts w:ascii="Times New Roman" w:eastAsia="Times New Roman" w:hAnsi="Times New Roman" w:cs="Times New Roman"/>
+        </w:rPr>
+        <w:t xml:space="preserve">: Nonlinear Regression for Agricultural </w:t>
+      </w:r>
+      <w:commentRangeStart w:id="149"/>
       <w:r>
         <w:rPr>
           <w:rFonts w:ascii="Times New Roman" w:eastAsia="Times New Roman" w:hAnsi="Times New Roman" w:cs="Times New Roman"/>
         </w:rPr>
         <w:t>Applications</w:t>
       </w:r>
-      <w:commentRangeEnd w:id="148"/>
+      <w:commentRangeEnd w:id="149"/>
       <w:r>
         <w:rPr>
           <w:rStyle w:val="CommentReference"/>
         </w:rPr>
-        <w:commentReference w:id="148"/>
+        <w:commentReference w:id="149"/>
       </w:r>
       <w:r>
         <w:rPr>
@@ -20609,13 +23105,27 @@
         <w:rPr>
           <w:rFonts w:ascii="Times New Roman" w:eastAsia="Times New Roman" w:hAnsi="Times New Roman" w:cs="Times New Roman"/>
         </w:rPr>
-        <w:t xml:space="preserve">Miller, B.A., and R.J. Schaetzl. 2012. </w:t>
+        <w:t xml:space="preserve">Miller, B.A., and R.J. </w:t>
+      </w:r>
+      <w:proofErr w:type="spellStart"/>
+      <w:r>
+        <w:rPr>
+          <w:rFonts w:ascii="Times New Roman" w:eastAsia="Times New Roman" w:hAnsi="Times New Roman" w:cs="Times New Roman"/>
+        </w:rPr>
+        <w:t>Schaetzl</w:t>
+      </w:r>
+      <w:proofErr w:type="spellEnd"/>
+      <w:r>
+        <w:rPr>
+          <w:rFonts w:ascii="Times New Roman" w:eastAsia="Times New Roman" w:hAnsi="Times New Roman" w:cs="Times New Roman"/>
+        </w:rPr>
+        <w:t xml:space="preserve">. 2012. </w:t>
       </w:r>
       <w:r>
         <w:rPr>
           <w:rFonts w:ascii="Times New Roman" w:eastAsia="Times New Roman" w:hAnsi="Times New Roman" w:cs="Times New Roman"/>
           <w:highlight w:val="yellow"/>
-          <w:rPrChange w:id="149" w:author="Liebman, Matthew Z [AGRON]" w:date="2021-09-28T10:34:00Z">
+          <w:rPrChange w:id="150" w:author="Liebman, Matthew Z [AGRON]" w:date="2021-09-28T10:34:00Z">
             <w:rPr>
               <w:rFonts w:ascii="Times New Roman" w:eastAsia="Times New Roman" w:hAnsi="Times New Roman" w:cs="Times New Roman"/>
             </w:rPr>
@@ -20627,7 +23137,21 @@
         <w:rPr>
           <w:rFonts w:ascii="Times New Roman" w:eastAsia="Times New Roman" w:hAnsi="Times New Roman" w:cs="Times New Roman"/>
         </w:rPr>
-        <w:t>. Soil Science Society of America Journal 76(5): 1719. doi: 10.2136/sssaj2011.0303.</w:t>
+        <w:t xml:space="preserve">. Soil Science Society of America Journal 76(5): 1719. </w:t>
+      </w:r>
+      <w:proofErr w:type="spellStart"/>
+      <w:r>
+        <w:rPr>
+          <w:rFonts w:ascii="Times New Roman" w:eastAsia="Times New Roman" w:hAnsi="Times New Roman" w:cs="Times New Roman"/>
+        </w:rPr>
+        <w:t>doi</w:t>
+      </w:r>
+      <w:proofErr w:type="spellEnd"/>
+      <w:r>
+        <w:rPr>
+          <w:rFonts w:ascii="Times New Roman" w:eastAsia="Times New Roman" w:hAnsi="Times New Roman" w:cs="Times New Roman"/>
+        </w:rPr>
+        <w:t>: 10.2136/sssaj2011.0303.</w:t>
       </w:r>
     </w:p>
     <w:p>
@@ -20640,11 +23164,47 @@
           <w:rFonts w:ascii="Times New Roman" w:eastAsia="Times New Roman" w:hAnsi="Times New Roman" w:cs="Times New Roman"/>
         </w:rPr>
       </w:pPr>
-      <w:r>
-        <w:rPr>
-          <w:rFonts w:ascii="Times New Roman" w:eastAsia="Times New Roman" w:hAnsi="Times New Roman" w:cs="Times New Roman"/>
-        </w:rPr>
-        <w:t>Minasny, B., and A.B. McBratney. 2018. Limited effect of organic matter on soil available water capacity. European Journal of Soil Science 69(1): 39–47. doi: 10.1111/ejss.12475.</w:t>
+      <w:proofErr w:type="spellStart"/>
+      <w:r>
+        <w:rPr>
+          <w:rFonts w:ascii="Times New Roman" w:eastAsia="Times New Roman" w:hAnsi="Times New Roman" w:cs="Times New Roman"/>
+        </w:rPr>
+        <w:t>Minasny</w:t>
+      </w:r>
+      <w:proofErr w:type="spellEnd"/>
+      <w:r>
+        <w:rPr>
+          <w:rFonts w:ascii="Times New Roman" w:eastAsia="Times New Roman" w:hAnsi="Times New Roman" w:cs="Times New Roman"/>
+        </w:rPr>
+        <w:t xml:space="preserve">, B., and A.B. </w:t>
+      </w:r>
+      <w:proofErr w:type="spellStart"/>
+      <w:r>
+        <w:rPr>
+          <w:rFonts w:ascii="Times New Roman" w:eastAsia="Times New Roman" w:hAnsi="Times New Roman" w:cs="Times New Roman"/>
+        </w:rPr>
+        <w:t>McBratney</w:t>
+      </w:r>
+      <w:proofErr w:type="spellEnd"/>
+      <w:r>
+        <w:rPr>
+          <w:rFonts w:ascii="Times New Roman" w:eastAsia="Times New Roman" w:hAnsi="Times New Roman" w:cs="Times New Roman"/>
+        </w:rPr>
+        <w:t xml:space="preserve">. 2018. Limited effect of organic matter on soil available water capacity. European Journal of Soil Science 69(1): 39–47. </w:t>
+      </w:r>
+      <w:proofErr w:type="spellStart"/>
+      <w:r>
+        <w:rPr>
+          <w:rFonts w:ascii="Times New Roman" w:eastAsia="Times New Roman" w:hAnsi="Times New Roman" w:cs="Times New Roman"/>
+        </w:rPr>
+        <w:t>doi</w:t>
+      </w:r>
+      <w:proofErr w:type="spellEnd"/>
+      <w:r>
+        <w:rPr>
+          <w:rFonts w:ascii="Times New Roman" w:eastAsia="Times New Roman" w:hAnsi="Times New Roman" w:cs="Times New Roman"/>
+        </w:rPr>
+        <w:t>: 10.1111/ejss.12475.</w:t>
       </w:r>
     </w:p>
     <w:p>
@@ -20661,13 +23221,55 @@
         <w:rPr>
           <w:rFonts w:ascii="Times New Roman" w:eastAsia="Times New Roman" w:hAnsi="Times New Roman" w:cs="Times New Roman"/>
         </w:rPr>
-        <w:t xml:space="preserve">Moore, E.B., M.H. Wiedenhoeft, T.C. Kaspar, and C.A. Cambardella. 2014. </w:t>
+        <w:t xml:space="preserve">Moore, E.B., M.H. </w:t>
+      </w:r>
+      <w:proofErr w:type="spellStart"/>
+      <w:r>
+        <w:rPr>
+          <w:rFonts w:ascii="Times New Roman" w:eastAsia="Times New Roman" w:hAnsi="Times New Roman" w:cs="Times New Roman"/>
+        </w:rPr>
+        <w:t>Wiedenhoeft</w:t>
+      </w:r>
+      <w:proofErr w:type="spellEnd"/>
+      <w:r>
+        <w:rPr>
+          <w:rFonts w:ascii="Times New Roman" w:eastAsia="Times New Roman" w:hAnsi="Times New Roman" w:cs="Times New Roman"/>
+        </w:rPr>
+        <w:t xml:space="preserve">, T.C. </w:t>
+      </w:r>
+      <w:proofErr w:type="spellStart"/>
+      <w:r>
+        <w:rPr>
+          <w:rFonts w:ascii="Times New Roman" w:eastAsia="Times New Roman" w:hAnsi="Times New Roman" w:cs="Times New Roman"/>
+        </w:rPr>
+        <w:t>Kaspar</w:t>
+      </w:r>
+      <w:proofErr w:type="spellEnd"/>
+      <w:r>
+        <w:rPr>
+          <w:rFonts w:ascii="Times New Roman" w:eastAsia="Times New Roman" w:hAnsi="Times New Roman" w:cs="Times New Roman"/>
+        </w:rPr>
+        <w:t xml:space="preserve">, and C.A. </w:t>
+      </w:r>
+      <w:proofErr w:type="spellStart"/>
+      <w:r>
+        <w:rPr>
+          <w:rFonts w:ascii="Times New Roman" w:eastAsia="Times New Roman" w:hAnsi="Times New Roman" w:cs="Times New Roman"/>
+        </w:rPr>
+        <w:t>Cambardella</w:t>
+      </w:r>
+      <w:proofErr w:type="spellEnd"/>
+      <w:r>
+        <w:rPr>
+          <w:rFonts w:ascii="Times New Roman" w:eastAsia="Times New Roman" w:hAnsi="Times New Roman" w:cs="Times New Roman"/>
+        </w:rPr>
+        <w:t xml:space="preserve">. 2014. </w:t>
       </w:r>
       <w:r>
         <w:rPr>
           <w:rFonts w:ascii="Times New Roman" w:eastAsia="Times New Roman" w:hAnsi="Times New Roman" w:cs="Times New Roman"/>
           <w:highlight w:val="yellow"/>
-          <w:rPrChange w:id="150" w:author="Liebman, Matthew Z [AGRON]" w:date="2021-09-28T10:34:00Z">
+          <w:rPrChange w:id="151" w:author="Liebman, Matthew Z [AGRON]" w:date="2021-09-28T10:34:00Z">
             <w:rPr>
               <w:rFonts w:ascii="Times New Roman" w:eastAsia="Times New Roman" w:hAnsi="Times New Roman" w:cs="Times New Roman"/>
             </w:rPr>
@@ -20679,7 +23281,21 @@
         <w:rPr>
           <w:rFonts w:ascii="Times New Roman" w:eastAsia="Times New Roman" w:hAnsi="Times New Roman" w:cs="Times New Roman"/>
         </w:rPr>
-        <w:t>. Soil Science Society of America Journal 78(3): 968–976. doi: 10.2136/sssaj2013.09.0401.</w:t>
+        <w:t xml:space="preserve">. Soil Science Society of America Journal 78(3): 968–976. </w:t>
+      </w:r>
+      <w:proofErr w:type="spellStart"/>
+      <w:r>
+        <w:rPr>
+          <w:rFonts w:ascii="Times New Roman" w:eastAsia="Times New Roman" w:hAnsi="Times New Roman" w:cs="Times New Roman"/>
+        </w:rPr>
+        <w:t>doi</w:t>
+      </w:r>
+      <w:proofErr w:type="spellEnd"/>
+      <w:r>
+        <w:rPr>
+          <w:rFonts w:ascii="Times New Roman" w:eastAsia="Times New Roman" w:hAnsi="Times New Roman" w:cs="Times New Roman"/>
+        </w:rPr>
+        <w:t>: 10.2136/sssaj2013.09.0401.</w:t>
       </w:r>
     </w:p>
     <w:p>
@@ -20762,7 +23378,7 @@
         <w:rPr>
           <w:rFonts w:ascii="Times New Roman" w:eastAsia="Times New Roman" w:hAnsi="Times New Roman" w:cs="Times New Roman"/>
           <w:highlight w:val="yellow"/>
-          <w:rPrChange w:id="151" w:author="Liebman, Matthew Z [AGRON]" w:date="2021-09-28T10:35:00Z">
+          <w:rPrChange w:id="152" w:author="Liebman, Matthew Z [AGRON]" w:date="2021-09-28T10:35:00Z">
             <w:rPr>
               <w:rFonts w:ascii="Times New Roman" w:eastAsia="Times New Roman" w:hAnsi="Times New Roman" w:cs="Times New Roman"/>
             </w:rPr>
@@ -20776,19 +23392,19 @@
         </w:rPr>
         <w:t>. John Wiley &amp; Sons, Ltd. p. 539–</w:t>
       </w:r>
-      <w:commentRangeStart w:id="152"/>
+      <w:commentRangeStart w:id="153"/>
       <w:r>
         <w:rPr>
           <w:rFonts w:ascii="Times New Roman" w:eastAsia="Times New Roman" w:hAnsi="Times New Roman" w:cs="Times New Roman"/>
         </w:rPr>
         <w:t>579</w:t>
       </w:r>
-      <w:commentRangeEnd w:id="152"/>
+      <w:commentRangeEnd w:id="153"/>
       <w:r>
         <w:rPr>
           <w:rStyle w:val="CommentReference"/>
         </w:rPr>
-        <w:commentReference w:id="152"/>
+        <w:commentReference w:id="153"/>
       </w:r>
     </w:p>
     <w:p>
@@ -20807,9 +23423,57 @@
           <w:rFonts w:ascii="Times New Roman" w:eastAsia="Times New Roman" w:hAnsi="Times New Roman" w:cs="Times New Roman"/>
           <w:color w:val="FF0000"/>
         </w:rPr>
-        <w:t xml:space="preserve">Nichols, V.A., R.A. Ordóñez, E.E. Wright, M.J. Castellano, M. Liebman, J.L. Hatfield, M. Helmers, S.V. Archontoulis. 2019. Maize root distributions strongly associated with water tables in Iowa, USA. Plant and Soil, 444(1), pp.225-238. doi: </w:t>
-      </w:r>
-      <w:hyperlink r:id="rId19" w:history="1">
+        <w:t xml:space="preserve">Nichols, V.A., R.A. </w:t>
+      </w:r>
+      <w:proofErr w:type="spellStart"/>
+      <w:r>
+        <w:rPr>
+          <w:rFonts w:ascii="Times New Roman" w:eastAsia="Times New Roman" w:hAnsi="Times New Roman" w:cs="Times New Roman"/>
+          <w:color w:val="FF0000"/>
+        </w:rPr>
+        <w:t>Ordóñez</w:t>
+      </w:r>
+      <w:proofErr w:type="spellEnd"/>
+      <w:r>
+        <w:rPr>
+          <w:rFonts w:ascii="Times New Roman" w:eastAsia="Times New Roman" w:hAnsi="Times New Roman" w:cs="Times New Roman"/>
+          <w:color w:val="FF0000"/>
+        </w:rPr>
+        <w:t xml:space="preserve">, E.E. Wright, M.J. Castellano, M. Liebman, J.L. Hatfield, M. Helmers, S.V. </w:t>
+      </w:r>
+      <w:proofErr w:type="spellStart"/>
+      <w:r>
+        <w:rPr>
+          <w:rFonts w:ascii="Times New Roman" w:eastAsia="Times New Roman" w:hAnsi="Times New Roman" w:cs="Times New Roman"/>
+          <w:color w:val="FF0000"/>
+        </w:rPr>
+        <w:t>Archontoulis</w:t>
+      </w:r>
+      <w:proofErr w:type="spellEnd"/>
+      <w:r>
+        <w:rPr>
+          <w:rFonts w:ascii="Times New Roman" w:eastAsia="Times New Roman" w:hAnsi="Times New Roman" w:cs="Times New Roman"/>
+          <w:color w:val="FF0000"/>
+        </w:rPr>
+        <w:t xml:space="preserve">. 2019. Maize root distributions strongly associated with water tables in Iowa, USA. Plant and Soil, 444(1), pp.225-238. </w:t>
+      </w:r>
+      <w:proofErr w:type="spellStart"/>
+      <w:r>
+        <w:rPr>
+          <w:rFonts w:ascii="Times New Roman" w:eastAsia="Times New Roman" w:hAnsi="Times New Roman" w:cs="Times New Roman"/>
+          <w:color w:val="FF0000"/>
+        </w:rPr>
+        <w:t>doi</w:t>
+      </w:r>
+      <w:proofErr w:type="spellEnd"/>
+      <w:r>
+        <w:rPr>
+          <w:rFonts w:ascii="Times New Roman" w:eastAsia="Times New Roman" w:hAnsi="Times New Roman" w:cs="Times New Roman"/>
+          <w:color w:val="FF0000"/>
+        </w:rPr>
+        <w:t xml:space="preserve">: </w:t>
+      </w:r>
+      <w:hyperlink r:id="rId21" w:history="1">
         <w:r>
           <w:rPr>
             <w:rFonts w:ascii="Times New Roman" w:eastAsia="Times New Roman" w:hAnsi="Times New Roman" w:cs="Times New Roman"/>
@@ -20833,7 +23497,21 @@
         <w:rPr>
           <w:rFonts w:ascii="Times New Roman" w:eastAsia="Times New Roman" w:hAnsi="Times New Roman" w:cs="Times New Roman"/>
         </w:rPr>
-        <w:t>Nichols, V., R. Martinez‐Feria, D. Weisberger, S. Carlson, B. Basso, et al. 2020</w:t>
+        <w:t xml:space="preserve">Nichols, V., R. Martinez‐Feria, D. </w:t>
+      </w:r>
+      <w:proofErr w:type="spellStart"/>
+      <w:r>
+        <w:rPr>
+          <w:rFonts w:ascii="Times New Roman" w:eastAsia="Times New Roman" w:hAnsi="Times New Roman" w:cs="Times New Roman"/>
+        </w:rPr>
+        <w:t>Weisberger</w:t>
+      </w:r>
+      <w:proofErr w:type="spellEnd"/>
+      <w:r>
+        <w:rPr>
+          <w:rFonts w:ascii="Times New Roman" w:eastAsia="Times New Roman" w:hAnsi="Times New Roman" w:cs="Times New Roman"/>
+        </w:rPr>
+        <w:t>, S. Carlson, B. Basso, et al. 2020</w:t>
       </w:r>
       <w:r>
         <w:rPr>
@@ -20846,7 +23524,21 @@
         <w:rPr>
           <w:rFonts w:ascii="Times New Roman" w:eastAsia="Times New Roman" w:hAnsi="Times New Roman" w:cs="Times New Roman"/>
         </w:rPr>
-        <w:t>. Cover crops and weed suppression in the U.S. Midwest: A meta‐analysis and modeling study. Agricultural &amp; Environmental Letters 5(1). doi: 10.1002/ael2.20022.</w:t>
+        <w:t xml:space="preserve">. Cover crops and weed suppression in the U.S. Midwest: A meta‐analysis and modeling study. Agricultural &amp; Environmental Letters 5(1). </w:t>
+      </w:r>
+      <w:proofErr w:type="spellStart"/>
+      <w:r>
+        <w:rPr>
+          <w:rFonts w:ascii="Times New Roman" w:eastAsia="Times New Roman" w:hAnsi="Times New Roman" w:cs="Times New Roman"/>
+        </w:rPr>
+        <w:t>doi</w:t>
+      </w:r>
+      <w:proofErr w:type="spellEnd"/>
+      <w:r>
+        <w:rPr>
+          <w:rFonts w:ascii="Times New Roman" w:eastAsia="Times New Roman" w:hAnsi="Times New Roman" w:cs="Times New Roman"/>
+        </w:rPr>
+        <w:t>: 10.1002/ael2.20022.</w:t>
       </w:r>
     </w:p>
     <w:p>
@@ -20869,7 +23561,21 @@
         <w:rPr>
           <w:rFonts w:ascii="Times New Roman" w:eastAsia="Times New Roman" w:hAnsi="Times New Roman" w:cs="Times New Roman"/>
         </w:rPr>
-        <w:t xml:space="preserve"> Gailans, and M. Liebman. 2020</w:t>
+        <w:t xml:space="preserve"> </w:t>
+      </w:r>
+      <w:proofErr w:type="spellStart"/>
+      <w:r>
+        <w:rPr>
+          <w:rFonts w:ascii="Times New Roman" w:eastAsia="Times New Roman" w:hAnsi="Times New Roman" w:cs="Times New Roman"/>
+        </w:rPr>
+        <w:t>Gailans</w:t>
+      </w:r>
+      <w:proofErr w:type="spellEnd"/>
+      <w:r>
+        <w:rPr>
+          <w:rFonts w:ascii="Times New Roman" w:eastAsia="Times New Roman" w:hAnsi="Times New Roman" w:cs="Times New Roman"/>
+        </w:rPr>
+        <w:t>, and M. Liebman. 2020</w:t>
       </w:r>
       <w:r>
         <w:rPr>
@@ -20884,7 +23590,7 @@
         </w:rPr>
         <w:t xml:space="preserve">. Effects of </w:t>
       </w:r>
-      <w:del w:id="153" w:author="Liebman, Matthew Z [AGRON]" w:date="2021-09-28T10:29:00Z">
+      <w:del w:id="154" w:author="Liebman, Matthew Z [AGRON]" w:date="2021-09-28T10:29:00Z">
         <w:r>
           <w:rPr>
             <w:rFonts w:ascii="Times New Roman" w:eastAsia="Times New Roman" w:hAnsi="Times New Roman" w:cs="Times New Roman"/>
@@ -20892,7 +23598,7 @@
           <w:delText>Long</w:delText>
         </w:r>
       </w:del>
-      <w:ins w:id="154" w:author="Liebman, Matthew Z [AGRON]" w:date="2021-09-28T10:29:00Z">
+      <w:ins w:id="155" w:author="Liebman, Matthew Z [AGRON]" w:date="2021-09-28T10:29:00Z">
         <w:r>
           <w:rPr>
             <w:rFonts w:ascii="Times New Roman" w:eastAsia="Times New Roman" w:hAnsi="Times New Roman" w:cs="Times New Roman"/>
@@ -20912,7 +23618,7 @@
         </w:rPr>
         <w:t>-</w:t>
       </w:r>
-      <w:del w:id="155" w:author="Liebman, Matthew Z [AGRON]" w:date="2021-09-28T10:29:00Z">
+      <w:del w:id="156" w:author="Liebman, Matthew Z [AGRON]" w:date="2021-09-28T10:29:00Z">
         <w:r>
           <w:rPr>
             <w:rFonts w:ascii="Times New Roman" w:eastAsia="Times New Roman" w:hAnsi="Times New Roman" w:cs="Times New Roman"/>
@@ -20920,7 +23626,7 @@
           <w:delText xml:space="preserve">Term </w:delText>
         </w:r>
       </w:del>
-      <w:ins w:id="156" w:author="Liebman, Matthew Z [AGRON]" w:date="2021-09-28T10:29:00Z">
+      <w:ins w:id="157" w:author="Liebman, Matthew Z [AGRON]" w:date="2021-09-28T10:29:00Z">
         <w:r>
           <w:rPr>
             <w:rFonts w:ascii="Times New Roman" w:eastAsia="Times New Roman" w:hAnsi="Times New Roman" w:cs="Times New Roman"/>
@@ -20934,7 +23640,7 @@
           <w:t xml:space="preserve">erm </w:t>
         </w:r>
       </w:ins>
-      <w:del w:id="157" w:author="Liebman, Matthew Z [AGRON]" w:date="2021-09-28T10:29:00Z">
+      <w:del w:id="158" w:author="Liebman, Matthew Z [AGRON]" w:date="2021-09-28T10:29:00Z">
         <w:r>
           <w:rPr>
             <w:rFonts w:ascii="Times New Roman" w:eastAsia="Times New Roman" w:hAnsi="Times New Roman" w:cs="Times New Roman"/>
@@ -20942,7 +23648,7 @@
           <w:delText xml:space="preserve">Cover </w:delText>
         </w:r>
       </w:del>
-      <w:ins w:id="158" w:author="Liebman, Matthew Z [AGRON]" w:date="2021-09-28T10:29:00Z">
+      <w:ins w:id="159" w:author="Liebman, Matthew Z [AGRON]" w:date="2021-09-28T10:29:00Z">
         <w:r>
           <w:rPr>
             <w:rFonts w:ascii="Times New Roman" w:eastAsia="Times New Roman" w:hAnsi="Times New Roman" w:cs="Times New Roman"/>
@@ -20956,7 +23662,7 @@
           <w:t xml:space="preserve">over </w:t>
         </w:r>
       </w:ins>
-      <w:del w:id="159" w:author="Liebman, Matthew Z [AGRON]" w:date="2021-09-28T10:29:00Z">
+      <w:del w:id="160" w:author="Liebman, Matthew Z [AGRON]" w:date="2021-09-28T10:29:00Z">
         <w:r>
           <w:rPr>
             <w:rFonts w:ascii="Times New Roman" w:eastAsia="Times New Roman" w:hAnsi="Times New Roman" w:cs="Times New Roman"/>
@@ -20964,7 +23670,7 @@
           <w:delText xml:space="preserve">Cropping </w:delText>
         </w:r>
       </w:del>
-      <w:ins w:id="160" w:author="Liebman, Matthew Z [AGRON]" w:date="2021-09-28T10:29:00Z">
+      <w:ins w:id="161" w:author="Liebman, Matthew Z [AGRON]" w:date="2021-09-28T10:29:00Z">
         <w:r>
           <w:rPr>
             <w:rFonts w:ascii="Times New Roman" w:eastAsia="Times New Roman" w:hAnsi="Times New Roman" w:cs="Times New Roman"/>
@@ -20984,7 +23690,7 @@
         </w:rPr>
         <w:t xml:space="preserve">on </w:t>
       </w:r>
-      <w:del w:id="161" w:author="Liebman, Matthew Z [AGRON]" w:date="2021-09-28T10:29:00Z">
+      <w:del w:id="162" w:author="Liebman, Matthew Z [AGRON]" w:date="2021-09-28T10:29:00Z">
         <w:r>
           <w:rPr>
             <w:rFonts w:ascii="Times New Roman" w:eastAsia="Times New Roman" w:hAnsi="Times New Roman" w:cs="Times New Roman"/>
@@ -20992,7 +23698,7 @@
           <w:delText xml:space="preserve">Weed </w:delText>
         </w:r>
       </w:del>
-      <w:ins w:id="162" w:author="Liebman, Matthew Z [AGRON]" w:date="2021-09-28T10:29:00Z">
+      <w:ins w:id="163" w:author="Liebman, Matthew Z [AGRON]" w:date="2021-09-28T10:29:00Z">
         <w:r>
           <w:rPr>
             <w:rFonts w:ascii="Times New Roman" w:eastAsia="Times New Roman" w:hAnsi="Times New Roman" w:cs="Times New Roman"/>
@@ -21006,7 +23712,7 @@
           <w:t xml:space="preserve">eed </w:t>
         </w:r>
       </w:ins>
-      <w:del w:id="163" w:author="Liebman, Matthew Z [AGRON]" w:date="2021-09-28T10:29:00Z">
+      <w:del w:id="164" w:author="Liebman, Matthew Z [AGRON]" w:date="2021-09-28T10:29:00Z">
         <w:r>
           <w:rPr>
             <w:rFonts w:ascii="Times New Roman" w:eastAsia="Times New Roman" w:hAnsi="Times New Roman" w:cs="Times New Roman"/>
@@ -21014,7 +23720,7 @@
           <w:delText>Seedbanks</w:delText>
         </w:r>
       </w:del>
-      <w:ins w:id="164" w:author="Liebman, Matthew Z [AGRON]" w:date="2021-09-28T10:29:00Z">
+      <w:ins w:id="165" w:author="Liebman, Matthew Z [AGRON]" w:date="2021-09-28T10:29:00Z">
         <w:r>
           <w:rPr>
             <w:rFonts w:ascii="Times New Roman" w:eastAsia="Times New Roman" w:hAnsi="Times New Roman" w:cs="Times New Roman"/>
@@ -21032,7 +23738,21 @@
         <w:rPr>
           <w:rFonts w:ascii="Times New Roman" w:eastAsia="Times New Roman" w:hAnsi="Times New Roman" w:cs="Times New Roman"/>
         </w:rPr>
-        <w:t>. Frontiers in Agronomy 2: 591091. doi: 10.3389/fagro.2020.591091.</w:t>
+        <w:t xml:space="preserve">. Frontiers in Agronomy 2: 591091. </w:t>
+      </w:r>
+      <w:proofErr w:type="spellStart"/>
+      <w:r>
+        <w:rPr>
+          <w:rFonts w:ascii="Times New Roman" w:eastAsia="Times New Roman" w:hAnsi="Times New Roman" w:cs="Times New Roman"/>
+        </w:rPr>
+        <w:t>doi</w:t>
+      </w:r>
+      <w:proofErr w:type="spellEnd"/>
+      <w:r>
+        <w:rPr>
+          <w:rFonts w:ascii="Times New Roman" w:eastAsia="Times New Roman" w:hAnsi="Times New Roman" w:cs="Times New Roman"/>
+        </w:rPr>
+        <w:t>: 10.3389/fagro.2020.591091.</w:t>
       </w:r>
     </w:p>
     <w:p>
@@ -21058,7 +23778,7 @@
           <w:rFonts w:ascii="Times New Roman" w:eastAsia="Times New Roman" w:hAnsi="Times New Roman" w:cs="Times New Roman"/>
           <w:color w:val="FF0000"/>
           <w:highlight w:val="yellow"/>
-          <w:rPrChange w:id="165" w:author="Liebman, Matthew Z [AGRON]" w:date="2021-09-28T10:35:00Z">
+          <w:rPrChange w:id="166" w:author="Liebman, Matthew Z [AGRON]" w:date="2021-09-28T10:35:00Z">
             <w:rPr>
               <w:rFonts w:ascii="Times New Roman" w:eastAsia="Times New Roman" w:hAnsi="Times New Roman" w:cs="Times New Roman"/>
               <w:color w:val="FF0000"/>
@@ -21072,7 +23792,39 @@
           <w:rFonts w:ascii="Times New Roman" w:eastAsia="Times New Roman" w:hAnsi="Times New Roman" w:cs="Times New Roman"/>
           <w:color w:val="FF0000"/>
         </w:rPr>
-        <w:t>. Iowa State University. doi: 10.25380/iastate.12762011.v1</w:t>
+        <w:t xml:space="preserve">. Iowa State University. </w:t>
+      </w:r>
+      <w:proofErr w:type="spellStart"/>
+      <w:r>
+        <w:rPr>
+          <w:rFonts w:ascii="Times New Roman" w:eastAsia="Times New Roman" w:hAnsi="Times New Roman" w:cs="Times New Roman"/>
+          <w:color w:val="FF0000"/>
+        </w:rPr>
+        <w:t>doi</w:t>
+      </w:r>
+      <w:proofErr w:type="spellEnd"/>
+      <w:r>
+        <w:rPr>
+          <w:rFonts w:ascii="Times New Roman" w:eastAsia="Times New Roman" w:hAnsi="Times New Roman" w:cs="Times New Roman"/>
+          <w:color w:val="FF0000"/>
+        </w:rPr>
+        <w:t>: 10.25380/</w:t>
+      </w:r>
+      <w:proofErr w:type="gramStart"/>
+      <w:r>
+        <w:rPr>
+          <w:rFonts w:ascii="Times New Roman" w:eastAsia="Times New Roman" w:hAnsi="Times New Roman" w:cs="Times New Roman"/>
+          <w:color w:val="FF0000"/>
+        </w:rPr>
+        <w:t>iastate.12762011.v</w:t>
+      </w:r>
+      <w:proofErr w:type="gramEnd"/>
+      <w:r>
+        <w:rPr>
+          <w:rFonts w:ascii="Times New Roman" w:eastAsia="Times New Roman" w:hAnsi="Times New Roman" w:cs="Times New Roman"/>
+          <w:color w:val="FF0000"/>
+        </w:rPr>
+        <w:t>1</w:t>
       </w:r>
     </w:p>
     <w:p>
@@ -21089,7 +23841,35 @@
         <w:rPr>
           <w:rFonts w:ascii="Times New Roman" w:eastAsia="Times New Roman" w:hAnsi="Times New Roman" w:cs="Times New Roman"/>
         </w:rPr>
-        <w:t>Ogilvie, C.M., W. Ashiq, H.B. Vasava, and A. Biswas. 2021. Quantifying root-soil interactions in cover crop systems: A review. Agriculture (Switzerland) 11(3). doi: 10.3390/agriculture11030218.</w:t>
+        <w:t xml:space="preserve">Ogilvie, C.M., W. Ashiq, H.B. </w:t>
+      </w:r>
+      <w:proofErr w:type="spellStart"/>
+      <w:r>
+        <w:rPr>
+          <w:rFonts w:ascii="Times New Roman" w:eastAsia="Times New Roman" w:hAnsi="Times New Roman" w:cs="Times New Roman"/>
+        </w:rPr>
+        <w:t>Vasava</w:t>
+      </w:r>
+      <w:proofErr w:type="spellEnd"/>
+      <w:r>
+        <w:rPr>
+          <w:rFonts w:ascii="Times New Roman" w:eastAsia="Times New Roman" w:hAnsi="Times New Roman" w:cs="Times New Roman"/>
+        </w:rPr>
+        <w:t xml:space="preserve">, and A. Biswas. 2021. Quantifying root-soil interactions in cover crop systems: A review. Agriculture (Switzerland) 11(3). </w:t>
+      </w:r>
+      <w:proofErr w:type="spellStart"/>
+      <w:r>
+        <w:rPr>
+          <w:rFonts w:ascii="Times New Roman" w:eastAsia="Times New Roman" w:hAnsi="Times New Roman" w:cs="Times New Roman"/>
+        </w:rPr>
+        <w:t>doi</w:t>
+      </w:r>
+      <w:proofErr w:type="spellEnd"/>
+      <w:r>
+        <w:rPr>
+          <w:rFonts w:ascii="Times New Roman" w:eastAsia="Times New Roman" w:hAnsi="Times New Roman" w:cs="Times New Roman"/>
+        </w:rPr>
+        <w:t>: 10.3390/agriculture11030218.</w:t>
       </w:r>
     </w:p>
     <w:p>
@@ -21102,26 +23882,49 @@
           <w:rFonts w:ascii="Times New Roman" w:eastAsia="Times New Roman" w:hAnsi="Times New Roman" w:cs="Times New Roman"/>
         </w:rPr>
       </w:pPr>
+      <w:proofErr w:type="spellStart"/>
       <w:r>
         <w:rPr>
           <w:rFonts w:ascii="Times New Roman" w:eastAsia="Times New Roman" w:hAnsi="Times New Roman" w:cs="Times New Roman"/>
         </w:rPr>
         <w:lastRenderedPageBreak/>
-        <w:t xml:space="preserve">Omuto, C.T., M. Maechler, and V. Too. 2021. </w:t>
-      </w:r>
+        <w:t>Omuto</w:t>
+      </w:r>
+      <w:proofErr w:type="spellEnd"/>
+      <w:r>
+        <w:rPr>
+          <w:rFonts w:ascii="Times New Roman" w:eastAsia="Times New Roman" w:hAnsi="Times New Roman" w:cs="Times New Roman"/>
+        </w:rPr>
+        <w:t xml:space="preserve">, C.T., M. </w:t>
+      </w:r>
+      <w:proofErr w:type="spellStart"/>
+      <w:r>
+        <w:rPr>
+          <w:rFonts w:ascii="Times New Roman" w:eastAsia="Times New Roman" w:hAnsi="Times New Roman" w:cs="Times New Roman"/>
+        </w:rPr>
+        <w:t>Maechler</w:t>
+      </w:r>
+      <w:proofErr w:type="spellEnd"/>
+      <w:r>
+        <w:rPr>
+          <w:rFonts w:ascii="Times New Roman" w:eastAsia="Times New Roman" w:hAnsi="Times New Roman" w:cs="Times New Roman"/>
+        </w:rPr>
+        <w:t xml:space="preserve">, and V. Too. 2021. </w:t>
+      </w:r>
+      <w:proofErr w:type="spellStart"/>
       <w:r>
         <w:rPr>
           <w:rFonts w:ascii="Times New Roman" w:eastAsia="Times New Roman" w:hAnsi="Times New Roman" w:cs="Times New Roman"/>
           <w:highlight w:val="yellow"/>
-          <w:rPrChange w:id="166" w:author="Liebman, Matthew Z [AGRON]" w:date="2021-09-28T10:35:00Z">
+          <w:rPrChange w:id="167" w:author="Liebman, Matthew Z [AGRON]" w:date="2021-09-28T10:35:00Z">
             <w:rPr>
               <w:rFonts w:ascii="Times New Roman" w:eastAsia="Times New Roman" w:hAnsi="Times New Roman" w:cs="Times New Roman"/>
             </w:rPr>
           </w:rPrChange>
         </w:rPr>
-        <w:t xml:space="preserve">HydroMe: Estimating Water Retention and Infiltration Model  Parameters using Experimental </w:t>
-      </w:r>
-      <w:commentRangeStart w:id="167"/>
+        <w:t>HydroMe</w:t>
+      </w:r>
+      <w:proofErr w:type="spellEnd"/>
       <w:r>
         <w:rPr>
           <w:rFonts w:ascii="Times New Roman" w:eastAsia="Times New Roman" w:hAnsi="Times New Roman" w:cs="Times New Roman"/>
@@ -21132,14 +23935,53 @@
             </w:rPr>
           </w:rPrChange>
         </w:rPr>
+        <w:t xml:space="preserve">: Estimating Water Retention and Infiltration </w:t>
+      </w:r>
+      <w:proofErr w:type="gramStart"/>
+      <w:r>
+        <w:rPr>
+          <w:rFonts w:ascii="Times New Roman" w:eastAsia="Times New Roman" w:hAnsi="Times New Roman" w:cs="Times New Roman"/>
+          <w:highlight w:val="yellow"/>
+          <w:rPrChange w:id="169" w:author="Liebman, Matthew Z [AGRON]" w:date="2021-09-28T10:35:00Z">
+            <w:rPr>
+              <w:rFonts w:ascii="Times New Roman" w:eastAsia="Times New Roman" w:hAnsi="Times New Roman" w:cs="Times New Roman"/>
+            </w:rPr>
+          </w:rPrChange>
+        </w:rPr>
+        <w:t>Model  Parameters</w:t>
+      </w:r>
+      <w:proofErr w:type="gramEnd"/>
+      <w:r>
+        <w:rPr>
+          <w:rFonts w:ascii="Times New Roman" w:eastAsia="Times New Roman" w:hAnsi="Times New Roman" w:cs="Times New Roman"/>
+          <w:highlight w:val="yellow"/>
+          <w:rPrChange w:id="170" w:author="Liebman, Matthew Z [AGRON]" w:date="2021-09-28T10:35:00Z">
+            <w:rPr>
+              <w:rFonts w:ascii="Times New Roman" w:eastAsia="Times New Roman" w:hAnsi="Times New Roman" w:cs="Times New Roman"/>
+            </w:rPr>
+          </w:rPrChange>
+        </w:rPr>
+        <w:t xml:space="preserve"> using Experimental </w:t>
+      </w:r>
+      <w:commentRangeStart w:id="171"/>
+      <w:r>
+        <w:rPr>
+          <w:rFonts w:ascii="Times New Roman" w:eastAsia="Times New Roman" w:hAnsi="Times New Roman" w:cs="Times New Roman"/>
+          <w:highlight w:val="yellow"/>
+          <w:rPrChange w:id="172" w:author="Liebman, Matthew Z [AGRON]" w:date="2021-09-28T10:35:00Z">
+            <w:rPr>
+              <w:rFonts w:ascii="Times New Roman" w:eastAsia="Times New Roman" w:hAnsi="Times New Roman" w:cs="Times New Roman"/>
+            </w:rPr>
+          </w:rPrChange>
+        </w:rPr>
         <w:t>Data</w:t>
       </w:r>
-      <w:commentRangeEnd w:id="167"/>
+      <w:commentRangeEnd w:id="171"/>
       <w:r>
         <w:rPr>
           <w:rStyle w:val="CommentReference"/>
         </w:rPr>
-        <w:commentReference w:id="167"/>
+        <w:commentReference w:id="171"/>
       </w:r>
       <w:r>
         <w:rPr>
@@ -21162,7 +24004,21 @@
         <w:rPr>
           <w:rFonts w:ascii="Times New Roman" w:eastAsia="Times New Roman" w:hAnsi="Times New Roman" w:cs="Times New Roman"/>
         </w:rPr>
-        <w:t>Pearl, J. 2010. An introduction to causal inference. International Journal of Biostatistics 6(2). doi: 10.2202/1557-4679.1203.</w:t>
+        <w:t xml:space="preserve">Pearl, J. 2010. An introduction to causal inference. International Journal of Biostatistics 6(2). </w:t>
+      </w:r>
+      <w:proofErr w:type="spellStart"/>
+      <w:r>
+        <w:rPr>
+          <w:rFonts w:ascii="Times New Roman" w:eastAsia="Times New Roman" w:hAnsi="Times New Roman" w:cs="Times New Roman"/>
+        </w:rPr>
+        <w:t>doi</w:t>
+      </w:r>
+      <w:proofErr w:type="spellEnd"/>
+      <w:r>
+        <w:rPr>
+          <w:rFonts w:ascii="Times New Roman" w:eastAsia="Times New Roman" w:hAnsi="Times New Roman" w:cs="Times New Roman"/>
+        </w:rPr>
+        <w:t>: 10.2202/1557-4679.1203.</w:t>
       </w:r>
     </w:p>
     <w:p>
@@ -21190,7 +24046,7 @@
         </w:rPr>
         <w:t xml:space="preserve">. Winter cereal rye cover crop effect on cash crop yield Year 10. Available online (Accessed September 2021): </w:t>
       </w:r>
-      <w:hyperlink r:id="rId20" w:history="1">
+      <w:hyperlink r:id="rId22" w:history="1">
         <w:r>
           <w:rPr>
             <w:rStyle w:val="Hyperlink"/>
@@ -21261,13 +24117,27 @@
         <w:rPr>
           <w:rFonts w:ascii="Times New Roman" w:eastAsia="Times New Roman" w:hAnsi="Times New Roman" w:cs="Times New Roman"/>
         </w:rPr>
-        <w:t xml:space="preserve">Rizzo, G., J.I.R. Edreira, </w:t>
+        <w:t xml:space="preserve">Rizzo, G., J.I.R. </w:t>
+      </w:r>
+      <w:proofErr w:type="spellStart"/>
+      <w:r>
+        <w:rPr>
+          <w:rFonts w:ascii="Times New Roman" w:eastAsia="Times New Roman" w:hAnsi="Times New Roman" w:cs="Times New Roman"/>
+        </w:rPr>
+        <w:t>Edreira</w:t>
+      </w:r>
+      <w:proofErr w:type="spellEnd"/>
+      <w:r>
+        <w:rPr>
+          <w:rFonts w:ascii="Times New Roman" w:eastAsia="Times New Roman" w:hAnsi="Times New Roman" w:cs="Times New Roman"/>
+        </w:rPr>
+        <w:t xml:space="preserve">, </w:t>
       </w:r>
       <w:r>
         <w:rPr>
           <w:rFonts w:ascii="Times New Roman" w:eastAsia="Times New Roman" w:hAnsi="Times New Roman" w:cs="Times New Roman"/>
           <w:highlight w:val="yellow"/>
-          <w:rPrChange w:id="169" w:author="Liebman, Matthew Z [AGRON]" w:date="2021-09-28T10:36:00Z">
+          <w:rPrChange w:id="173" w:author="Liebman, Matthew Z [AGRON]" w:date="2021-09-28T10:36:00Z">
             <w:rPr>
               <w:rFonts w:ascii="Times New Roman" w:eastAsia="Times New Roman" w:hAnsi="Times New Roman" w:cs="Times New Roman"/>
             </w:rPr>
@@ -21279,7 +24149,35 @@
         <w:rPr>
           <w:rFonts w:ascii="Times New Roman" w:eastAsia="Times New Roman" w:hAnsi="Times New Roman" w:cs="Times New Roman"/>
         </w:rPr>
-        <w:t xml:space="preserve"> Archontoulis, H.S. Yang, and P. Grassini. 2018. Do shallow water tables contribute to high and stable maize yields in the US Corn Belt? Global Food Security 18: 27–34. doi: 10.1016/J.GFS.2018.07.002.</w:t>
+        <w:t xml:space="preserve"> </w:t>
+      </w:r>
+      <w:proofErr w:type="spellStart"/>
+      <w:r>
+        <w:rPr>
+          <w:rFonts w:ascii="Times New Roman" w:eastAsia="Times New Roman" w:hAnsi="Times New Roman" w:cs="Times New Roman"/>
+        </w:rPr>
+        <w:t>Archontoulis</w:t>
+      </w:r>
+      <w:proofErr w:type="spellEnd"/>
+      <w:r>
+        <w:rPr>
+          <w:rFonts w:ascii="Times New Roman" w:eastAsia="Times New Roman" w:hAnsi="Times New Roman" w:cs="Times New Roman"/>
+        </w:rPr>
+        <w:t xml:space="preserve">, H.S. Yang, and P. Grassini. 2018. Do shallow water tables contribute to high and stable maize yields in the US Corn Belt? Global Food Security 18: 27–34. </w:t>
+      </w:r>
+      <w:proofErr w:type="spellStart"/>
+      <w:r>
+        <w:rPr>
+          <w:rFonts w:ascii="Times New Roman" w:eastAsia="Times New Roman" w:hAnsi="Times New Roman" w:cs="Times New Roman"/>
+        </w:rPr>
+        <w:t>doi</w:t>
+      </w:r>
+      <w:proofErr w:type="spellEnd"/>
+      <w:r>
+        <w:rPr>
+          <w:rFonts w:ascii="Times New Roman" w:eastAsia="Times New Roman" w:hAnsi="Times New Roman" w:cs="Times New Roman"/>
+        </w:rPr>
+        <w:t>: 10.1016/J.GFS.2018.07.002.</w:t>
       </w:r>
     </w:p>
     <w:p>
@@ -21292,11 +24190,47 @@
           <w:rFonts w:ascii="Times New Roman" w:eastAsia="Times New Roman" w:hAnsi="Times New Roman" w:cs="Times New Roman"/>
         </w:rPr>
       </w:pPr>
-      <w:r>
-        <w:rPr>
-          <w:rFonts w:ascii="Times New Roman" w:eastAsia="Times New Roman" w:hAnsi="Times New Roman" w:cs="Times New Roman"/>
-        </w:rPr>
-        <w:t>Rorick, J.D., and E.J. Kladivko. 2017. Cereal rye cover crop effects on soil carbon and physical properties in southeastern Indiana. Journal of Soil and Water Conservation 72(3). doi: 10.2489/jswc.72.3.260.</w:t>
+      <w:proofErr w:type="spellStart"/>
+      <w:r>
+        <w:rPr>
+          <w:rFonts w:ascii="Times New Roman" w:eastAsia="Times New Roman" w:hAnsi="Times New Roman" w:cs="Times New Roman"/>
+        </w:rPr>
+        <w:t>Rorick</w:t>
+      </w:r>
+      <w:proofErr w:type="spellEnd"/>
+      <w:r>
+        <w:rPr>
+          <w:rFonts w:ascii="Times New Roman" w:eastAsia="Times New Roman" w:hAnsi="Times New Roman" w:cs="Times New Roman"/>
+        </w:rPr>
+        <w:t xml:space="preserve">, J.D., and E.J. </w:t>
+      </w:r>
+      <w:proofErr w:type="spellStart"/>
+      <w:r>
+        <w:rPr>
+          <w:rFonts w:ascii="Times New Roman" w:eastAsia="Times New Roman" w:hAnsi="Times New Roman" w:cs="Times New Roman"/>
+        </w:rPr>
+        <w:t>Kladivko</w:t>
+      </w:r>
+      <w:proofErr w:type="spellEnd"/>
+      <w:r>
+        <w:rPr>
+          <w:rFonts w:ascii="Times New Roman" w:eastAsia="Times New Roman" w:hAnsi="Times New Roman" w:cs="Times New Roman"/>
+        </w:rPr>
+        <w:t xml:space="preserve">. 2017. Cereal rye cover crop effects on soil carbon and physical properties in southeastern Indiana. Journal of Soil and Water Conservation 72(3). </w:t>
+      </w:r>
+      <w:proofErr w:type="spellStart"/>
+      <w:r>
+        <w:rPr>
+          <w:rFonts w:ascii="Times New Roman" w:eastAsia="Times New Roman" w:hAnsi="Times New Roman" w:cs="Times New Roman"/>
+        </w:rPr>
+        <w:t>doi</w:t>
+      </w:r>
+      <w:proofErr w:type="spellEnd"/>
+      <w:r>
+        <w:rPr>
+          <w:rFonts w:ascii="Times New Roman" w:eastAsia="Times New Roman" w:hAnsi="Times New Roman" w:cs="Times New Roman"/>
+        </w:rPr>
+        <w:t>: 10.2489/jswc.72.3.260.</w:t>
       </w:r>
     </w:p>
     <w:p>
@@ -21313,13 +24247,27 @@
         <w:rPr>
           <w:rFonts w:ascii="Times New Roman" w:eastAsia="Times New Roman" w:hAnsi="Times New Roman" w:cs="Times New Roman"/>
         </w:rPr>
-        <w:t xml:space="preserve">Ruehlmann, J., and M. Körschens. 2009. </w:t>
+        <w:t xml:space="preserve">Ruehlmann, J., and M. </w:t>
+      </w:r>
+      <w:proofErr w:type="spellStart"/>
+      <w:r>
+        <w:rPr>
+          <w:rFonts w:ascii="Times New Roman" w:eastAsia="Times New Roman" w:hAnsi="Times New Roman" w:cs="Times New Roman"/>
+        </w:rPr>
+        <w:t>Körschens</w:t>
+      </w:r>
+      <w:proofErr w:type="spellEnd"/>
+      <w:r>
+        <w:rPr>
+          <w:rFonts w:ascii="Times New Roman" w:eastAsia="Times New Roman" w:hAnsi="Times New Roman" w:cs="Times New Roman"/>
+        </w:rPr>
+        <w:t xml:space="preserve">. 2009. </w:t>
       </w:r>
       <w:r>
         <w:rPr>
           <w:rFonts w:ascii="Times New Roman" w:eastAsia="Times New Roman" w:hAnsi="Times New Roman" w:cs="Times New Roman"/>
           <w:highlight w:val="yellow"/>
-          <w:rPrChange w:id="170" w:author="Liebman, Matthew Z [AGRON]" w:date="2021-09-28T10:36:00Z">
+          <w:rPrChange w:id="174" w:author="Liebman, Matthew Z [AGRON]" w:date="2021-09-28T10:36:00Z">
             <w:rPr>
               <w:rFonts w:ascii="Times New Roman" w:eastAsia="Times New Roman" w:hAnsi="Times New Roman" w:cs="Times New Roman"/>
             </w:rPr>
@@ -21331,7 +24279,21 @@
         <w:rPr>
           <w:rFonts w:ascii="Times New Roman" w:eastAsia="Times New Roman" w:hAnsi="Times New Roman" w:cs="Times New Roman"/>
         </w:rPr>
-        <w:t>. Soil Science Society of America Journal 73(3): 876–885. doi: 10.2136/sssaj2007.0149.</w:t>
+        <w:t xml:space="preserve">. Soil Science Society of America Journal 73(3): 876–885. </w:t>
+      </w:r>
+      <w:proofErr w:type="spellStart"/>
+      <w:r>
+        <w:rPr>
+          <w:rFonts w:ascii="Times New Roman" w:eastAsia="Times New Roman" w:hAnsi="Times New Roman" w:cs="Times New Roman"/>
+        </w:rPr>
+        <w:t>doi</w:t>
+      </w:r>
+      <w:proofErr w:type="spellEnd"/>
+      <w:r>
+        <w:rPr>
+          <w:rFonts w:ascii="Times New Roman" w:eastAsia="Times New Roman" w:hAnsi="Times New Roman" w:cs="Times New Roman"/>
+        </w:rPr>
+        <w:t>: 10.2136/sssaj2007.0149.</w:t>
       </w:r>
     </w:p>
     <w:p>
@@ -21354,7 +24316,7 @@
         <w:rPr>
           <w:rFonts w:ascii="Times New Roman" w:eastAsia="Times New Roman" w:hAnsi="Times New Roman" w:cs="Times New Roman"/>
           <w:highlight w:val="yellow"/>
-          <w:rPrChange w:id="171" w:author="Liebman, Matthew Z [AGRON]" w:date="2021-09-28T10:36:00Z">
+          <w:rPrChange w:id="175" w:author="Liebman, Matthew Z [AGRON]" w:date="2021-09-28T10:36:00Z">
             <w:rPr>
               <w:rFonts w:ascii="Times New Roman" w:eastAsia="Times New Roman" w:hAnsi="Times New Roman" w:cs="Times New Roman"/>
             </w:rPr>
@@ -21366,7 +24328,21 @@
         <w:rPr>
           <w:rFonts w:ascii="Times New Roman" w:eastAsia="Times New Roman" w:hAnsi="Times New Roman" w:cs="Times New Roman"/>
         </w:rPr>
-        <w:t>. Soil Science Society of America Journal 70(5): 1569–1578. doi: 10.2136/sssaj2005.0117.</w:t>
+        <w:t xml:space="preserve">. Soil Science Society of America Journal 70(5): 1569–1578. </w:t>
+      </w:r>
+      <w:proofErr w:type="spellStart"/>
+      <w:r>
+        <w:rPr>
+          <w:rFonts w:ascii="Times New Roman" w:eastAsia="Times New Roman" w:hAnsi="Times New Roman" w:cs="Times New Roman"/>
+        </w:rPr>
+        <w:t>doi</w:t>
+      </w:r>
+      <w:proofErr w:type="spellEnd"/>
+      <w:r>
+        <w:rPr>
+          <w:rFonts w:ascii="Times New Roman" w:eastAsia="Times New Roman" w:hAnsi="Times New Roman" w:cs="Times New Roman"/>
+        </w:rPr>
+        <w:t>: 10.2136/sssaj2005.0117.</w:t>
       </w:r>
     </w:p>
     <w:p>
@@ -21448,7 +24424,21 @@
         <w:rPr>
           <w:rFonts w:ascii="Times New Roman" w:eastAsia="Times New Roman" w:hAnsi="Times New Roman" w:cs="Times New Roman"/>
         </w:rPr>
-        <w:t>Smith, R.G., A.S. Davis, N.R. Jordan, L.W. Atwood, A.B. Daly, et al. 2014. Structural equation modeling facilitates transdisciplinary research on agriculture and climate change. Crop Science 54(2): 475–483. doi: 10.2135/cropsci2013.07.0474.</w:t>
+        <w:t xml:space="preserve">Smith, R.G., A.S. Davis, N.R. Jordan, L.W. Atwood, A.B. Daly, et al. 2014. Structural equation modeling facilitates transdisciplinary research on agriculture and climate change. Crop Science 54(2): 475–483. </w:t>
+      </w:r>
+      <w:proofErr w:type="spellStart"/>
+      <w:r>
+        <w:rPr>
+          <w:rFonts w:ascii="Times New Roman" w:eastAsia="Times New Roman" w:hAnsi="Times New Roman" w:cs="Times New Roman"/>
+        </w:rPr>
+        <w:t>doi</w:t>
+      </w:r>
+      <w:proofErr w:type="spellEnd"/>
+      <w:r>
+        <w:rPr>
+          <w:rFonts w:ascii="Times New Roman" w:eastAsia="Times New Roman" w:hAnsi="Times New Roman" w:cs="Times New Roman"/>
+        </w:rPr>
+        <w:t>: 10.2135/cropsci2013.07.0474.</w:t>
       </w:r>
     </w:p>
     <w:p>
@@ -21478,11 +24468,47 @@
           <w:rFonts w:ascii="Times New Roman" w:eastAsia="Times New Roman" w:hAnsi="Times New Roman" w:cs="Times New Roman"/>
         </w:rPr>
       </w:pPr>
-      <w:r>
-        <w:rPr>
-          <w:rFonts w:ascii="Times New Roman" w:eastAsia="Times New Roman" w:hAnsi="Times New Roman" w:cs="Times New Roman"/>
-        </w:rPr>
-        <w:t>Strock, S.J., P.M. Porter, and M.P. Russelle. 2004. Cover cropping to reduce nitrate loss through subsurface drainage in the northern U.S. corn belt. Journal of environmental quality 33(3): 1010–1016. doi: 10.2134/jeq2004.1010.</w:t>
+      <w:proofErr w:type="spellStart"/>
+      <w:r>
+        <w:rPr>
+          <w:rFonts w:ascii="Times New Roman" w:eastAsia="Times New Roman" w:hAnsi="Times New Roman" w:cs="Times New Roman"/>
+        </w:rPr>
+        <w:t>Strock</w:t>
+      </w:r>
+      <w:proofErr w:type="spellEnd"/>
+      <w:r>
+        <w:rPr>
+          <w:rFonts w:ascii="Times New Roman" w:eastAsia="Times New Roman" w:hAnsi="Times New Roman" w:cs="Times New Roman"/>
+        </w:rPr>
+        <w:t xml:space="preserve">, S.J., P.M. Porter, and M.P. </w:t>
+      </w:r>
+      <w:proofErr w:type="spellStart"/>
+      <w:r>
+        <w:rPr>
+          <w:rFonts w:ascii="Times New Roman" w:eastAsia="Times New Roman" w:hAnsi="Times New Roman" w:cs="Times New Roman"/>
+        </w:rPr>
+        <w:t>Russelle</w:t>
+      </w:r>
+      <w:proofErr w:type="spellEnd"/>
+      <w:r>
+        <w:rPr>
+          <w:rFonts w:ascii="Times New Roman" w:eastAsia="Times New Roman" w:hAnsi="Times New Roman" w:cs="Times New Roman"/>
+        </w:rPr>
+        <w:t xml:space="preserve">. 2004. Cover cropping to reduce nitrate loss through subsurface drainage in the northern U.S. corn belt. Journal of environmental quality 33(3): 1010–1016. </w:t>
+      </w:r>
+      <w:proofErr w:type="spellStart"/>
+      <w:r>
+        <w:rPr>
+          <w:rFonts w:ascii="Times New Roman" w:eastAsia="Times New Roman" w:hAnsi="Times New Roman" w:cs="Times New Roman"/>
+        </w:rPr>
+        <w:t>doi</w:t>
+      </w:r>
+      <w:proofErr w:type="spellEnd"/>
+      <w:r>
+        <w:rPr>
+          <w:rFonts w:ascii="Times New Roman" w:eastAsia="Times New Roman" w:hAnsi="Times New Roman" w:cs="Times New Roman"/>
+        </w:rPr>
+        <w:t>: 10.2134/jeq2004.1010.</w:t>
       </w:r>
     </w:p>
     <w:p>
@@ -21512,17 +24538,53 @@
           <w:rFonts w:ascii="Times New Roman" w:eastAsia="Times New Roman" w:hAnsi="Times New Roman" w:cs="Times New Roman"/>
         </w:rPr>
       </w:pPr>
-      <w:r>
-        <w:rPr>
-          <w:rFonts w:ascii="Times New Roman" w:eastAsia="Times New Roman" w:hAnsi="Times New Roman" w:cs="Times New Roman"/>
-        </w:rPr>
-        <w:t xml:space="preserve">Villamil, M.B., G.A. Bollero, R.G. Darmody, F.W. Simmons, and D.G. Bullock. 2006. </w:t>
+      <w:proofErr w:type="spellStart"/>
+      <w:r>
+        <w:rPr>
+          <w:rFonts w:ascii="Times New Roman" w:eastAsia="Times New Roman" w:hAnsi="Times New Roman" w:cs="Times New Roman"/>
+        </w:rPr>
+        <w:t>Villamil</w:t>
+      </w:r>
+      <w:proofErr w:type="spellEnd"/>
+      <w:r>
+        <w:rPr>
+          <w:rFonts w:ascii="Times New Roman" w:eastAsia="Times New Roman" w:hAnsi="Times New Roman" w:cs="Times New Roman"/>
+        </w:rPr>
+        <w:t xml:space="preserve">, M.B., G.A. </w:t>
+      </w:r>
+      <w:proofErr w:type="spellStart"/>
+      <w:r>
+        <w:rPr>
+          <w:rFonts w:ascii="Times New Roman" w:eastAsia="Times New Roman" w:hAnsi="Times New Roman" w:cs="Times New Roman"/>
+        </w:rPr>
+        <w:t>Bollero</w:t>
+      </w:r>
+      <w:proofErr w:type="spellEnd"/>
+      <w:r>
+        <w:rPr>
+          <w:rFonts w:ascii="Times New Roman" w:eastAsia="Times New Roman" w:hAnsi="Times New Roman" w:cs="Times New Roman"/>
+        </w:rPr>
+        <w:t xml:space="preserve">, R.G. </w:t>
+      </w:r>
+      <w:proofErr w:type="spellStart"/>
+      <w:r>
+        <w:rPr>
+          <w:rFonts w:ascii="Times New Roman" w:eastAsia="Times New Roman" w:hAnsi="Times New Roman" w:cs="Times New Roman"/>
+        </w:rPr>
+        <w:t>Darmody</w:t>
+      </w:r>
+      <w:proofErr w:type="spellEnd"/>
+      <w:r>
+        <w:rPr>
+          <w:rFonts w:ascii="Times New Roman" w:eastAsia="Times New Roman" w:hAnsi="Times New Roman" w:cs="Times New Roman"/>
+        </w:rPr>
+        <w:t xml:space="preserve">, F.W. Simmons, and D.G. Bullock. 2006. </w:t>
       </w:r>
       <w:r>
         <w:rPr>
           <w:rFonts w:ascii="Times New Roman" w:eastAsia="Times New Roman" w:hAnsi="Times New Roman" w:cs="Times New Roman"/>
           <w:highlight w:val="yellow"/>
-          <w:rPrChange w:id="172" w:author="Liebman, Matthew Z [AGRON]" w:date="2021-09-28T10:36:00Z">
+          <w:rPrChange w:id="176" w:author="Liebman, Matthew Z [AGRON]" w:date="2021-09-28T10:36:00Z">
             <w:rPr>
               <w:rFonts w:ascii="Times New Roman" w:eastAsia="Times New Roman" w:hAnsi="Times New Roman" w:cs="Times New Roman"/>
             </w:rPr>
@@ -21534,7 +24596,21 @@
         <w:rPr>
           <w:rFonts w:ascii="Times New Roman" w:eastAsia="Times New Roman" w:hAnsi="Times New Roman" w:cs="Times New Roman"/>
         </w:rPr>
-        <w:t>. Soil Science Society of America Journal 70(6): 1936–1944. doi: 10.2136/sssaj2005.0350.</w:t>
+        <w:t xml:space="preserve">. Soil Science Society of America Journal 70(6): 1936–1944. </w:t>
+      </w:r>
+      <w:proofErr w:type="spellStart"/>
+      <w:r>
+        <w:rPr>
+          <w:rFonts w:ascii="Times New Roman" w:eastAsia="Times New Roman" w:hAnsi="Times New Roman" w:cs="Times New Roman"/>
+        </w:rPr>
+        <w:t>doi</w:t>
+      </w:r>
+      <w:proofErr w:type="spellEnd"/>
+      <w:r>
+        <w:rPr>
+          <w:rFonts w:ascii="Times New Roman" w:eastAsia="Times New Roman" w:hAnsi="Times New Roman" w:cs="Times New Roman"/>
+        </w:rPr>
+        <w:t>: 10.2136/sssaj2005.0350.</w:t>
       </w:r>
     </w:p>
     <w:p>
@@ -21552,7 +24628,63 @@
           <w:rFonts w:ascii="Times New Roman" w:eastAsia="Times New Roman" w:hAnsi="Times New Roman" w:cs="Times New Roman"/>
         </w:rPr>
         <w:lastRenderedPageBreak/>
-        <w:t>Wade, J., S.W. Culman, J.A.R. Logan, H. Poffenbarger, M.S. Demyan, et al. 2020. Improved soil biological health increases corn grain yield in N fertilized systems across the Corn Belt. Scientific Reports 10(1): 3917. doi: 10.1038/s41598-020-60987-3.</w:t>
+        <w:t xml:space="preserve">Wade, J., S.W. </w:t>
+      </w:r>
+      <w:proofErr w:type="spellStart"/>
+      <w:r>
+        <w:rPr>
+          <w:rFonts w:ascii="Times New Roman" w:eastAsia="Times New Roman" w:hAnsi="Times New Roman" w:cs="Times New Roman"/>
+        </w:rPr>
+        <w:t>Culman</w:t>
+      </w:r>
+      <w:proofErr w:type="spellEnd"/>
+      <w:r>
+        <w:rPr>
+          <w:rFonts w:ascii="Times New Roman" w:eastAsia="Times New Roman" w:hAnsi="Times New Roman" w:cs="Times New Roman"/>
+        </w:rPr>
+        <w:t xml:space="preserve">, J.A.R. Logan, H. </w:t>
+      </w:r>
+      <w:proofErr w:type="spellStart"/>
+      <w:r>
+        <w:rPr>
+          <w:rFonts w:ascii="Times New Roman" w:eastAsia="Times New Roman" w:hAnsi="Times New Roman" w:cs="Times New Roman"/>
+        </w:rPr>
+        <w:t>Poffenbarger</w:t>
+      </w:r>
+      <w:proofErr w:type="spellEnd"/>
+      <w:r>
+        <w:rPr>
+          <w:rFonts w:ascii="Times New Roman" w:eastAsia="Times New Roman" w:hAnsi="Times New Roman" w:cs="Times New Roman"/>
+        </w:rPr>
+        <w:t xml:space="preserve">, M.S. </w:t>
+      </w:r>
+      <w:proofErr w:type="spellStart"/>
+      <w:r>
+        <w:rPr>
+          <w:rFonts w:ascii="Times New Roman" w:eastAsia="Times New Roman" w:hAnsi="Times New Roman" w:cs="Times New Roman"/>
+        </w:rPr>
+        <w:t>Demyan</w:t>
+      </w:r>
+      <w:proofErr w:type="spellEnd"/>
+      <w:r>
+        <w:rPr>
+          <w:rFonts w:ascii="Times New Roman" w:eastAsia="Times New Roman" w:hAnsi="Times New Roman" w:cs="Times New Roman"/>
+        </w:rPr>
+        <w:t xml:space="preserve">, et al. 2020. Improved soil biological health increases corn grain yield in N fertilized systems across the Corn Belt. Scientific Reports 10(1): 3917. </w:t>
+      </w:r>
+      <w:proofErr w:type="spellStart"/>
+      <w:r>
+        <w:rPr>
+          <w:rFonts w:ascii="Times New Roman" w:eastAsia="Times New Roman" w:hAnsi="Times New Roman" w:cs="Times New Roman"/>
+        </w:rPr>
+        <w:t>doi</w:t>
+      </w:r>
+      <w:proofErr w:type="spellEnd"/>
+      <w:r>
+        <w:rPr>
+          <w:rFonts w:ascii="Times New Roman" w:eastAsia="Times New Roman" w:hAnsi="Times New Roman" w:cs="Times New Roman"/>
+        </w:rPr>
+        <w:t>: 10.1038/s41598-020-60987-3.</w:t>
       </w:r>
     </w:p>
     <w:p>
@@ -21569,7 +24701,63 @@
         <w:rPr>
           <w:rFonts w:ascii="Times New Roman" w:eastAsia="Times New Roman" w:hAnsi="Times New Roman" w:cs="Times New Roman"/>
         </w:rPr>
-        <w:t>Wickham, H., M. Averick, J. Bryan, W. Chang, L. McGowan, et al. 2019. Welcome to the Tidyverse. Journal of Open Source Software 4(43): 1686. doi: 10.21105/joss.01686.</w:t>
+        <w:t xml:space="preserve">Wickham, H., M. </w:t>
+      </w:r>
+      <w:proofErr w:type="spellStart"/>
+      <w:r>
+        <w:rPr>
+          <w:rFonts w:ascii="Times New Roman" w:eastAsia="Times New Roman" w:hAnsi="Times New Roman" w:cs="Times New Roman"/>
+        </w:rPr>
+        <w:t>Averick</w:t>
+      </w:r>
+      <w:proofErr w:type="spellEnd"/>
+      <w:r>
+        <w:rPr>
+          <w:rFonts w:ascii="Times New Roman" w:eastAsia="Times New Roman" w:hAnsi="Times New Roman" w:cs="Times New Roman"/>
+        </w:rPr>
+        <w:t xml:space="preserve">, J. Bryan, W. Chang, L. McGowan, et al. 2019. Welcome to the </w:t>
+      </w:r>
+      <w:proofErr w:type="spellStart"/>
+      <w:r>
+        <w:rPr>
+          <w:rFonts w:ascii="Times New Roman" w:eastAsia="Times New Roman" w:hAnsi="Times New Roman" w:cs="Times New Roman"/>
+        </w:rPr>
+        <w:t>Tidyverse</w:t>
+      </w:r>
+      <w:proofErr w:type="spellEnd"/>
+      <w:r>
+        <w:rPr>
+          <w:rFonts w:ascii="Times New Roman" w:eastAsia="Times New Roman" w:hAnsi="Times New Roman" w:cs="Times New Roman"/>
+        </w:rPr>
+        <w:t xml:space="preserve">. Journal of </w:t>
+      </w:r>
+      <w:proofErr w:type="gramStart"/>
+      <w:r>
+        <w:rPr>
+          <w:rFonts w:ascii="Times New Roman" w:eastAsia="Times New Roman" w:hAnsi="Times New Roman" w:cs="Times New Roman"/>
+        </w:rPr>
+        <w:t>Open Source</w:t>
+      </w:r>
+      <w:proofErr w:type="gramEnd"/>
+      <w:r>
+        <w:rPr>
+          <w:rFonts w:ascii="Times New Roman" w:eastAsia="Times New Roman" w:hAnsi="Times New Roman" w:cs="Times New Roman"/>
+        </w:rPr>
+        <w:t xml:space="preserve"> Software 4(43): 1686. </w:t>
+      </w:r>
+      <w:proofErr w:type="spellStart"/>
+      <w:r>
+        <w:rPr>
+          <w:rFonts w:ascii="Times New Roman" w:eastAsia="Times New Roman" w:hAnsi="Times New Roman" w:cs="Times New Roman"/>
+        </w:rPr>
+        <w:t>doi</w:t>
+      </w:r>
+      <w:proofErr w:type="spellEnd"/>
+      <w:r>
+        <w:rPr>
+          <w:rFonts w:ascii="Times New Roman" w:eastAsia="Times New Roman" w:hAnsi="Times New Roman" w:cs="Times New Roman"/>
+        </w:rPr>
+        <w:t>: 10.21105/joss.01686.</w:t>
       </w:r>
     </w:p>
     <w:p>
@@ -21586,7 +24774,35 @@
         <w:rPr>
           <w:rFonts w:ascii="Times New Roman" w:eastAsia="Times New Roman" w:hAnsi="Times New Roman" w:cs="Times New Roman"/>
         </w:rPr>
-        <w:t>Williams, A., M.C. Hunter, M. Kammerer, D.A. Kane, N.R. Jordan, et al. 2016. Soil water holding capacity mitigates downside risk and volatility in US rainfed maize: Time to invest in soil organic matter? PLoS ONE 11(8): 1–11. doi: 10.1371/journal.pone.0160974.</w:t>
+        <w:t xml:space="preserve">Williams, A., M.C. Hunter, M. Kammerer, D.A. Kane, N.R. Jordan, et al. 2016. Soil water holding capacity mitigates downside risk and volatility in US rainfed maize: Time to invest in soil organic matter? </w:t>
+      </w:r>
+      <w:proofErr w:type="spellStart"/>
+      <w:r>
+        <w:rPr>
+          <w:rFonts w:ascii="Times New Roman" w:eastAsia="Times New Roman" w:hAnsi="Times New Roman" w:cs="Times New Roman"/>
+        </w:rPr>
+        <w:t>PLoS</w:t>
+      </w:r>
+      <w:proofErr w:type="spellEnd"/>
+      <w:r>
+        <w:rPr>
+          <w:rFonts w:ascii="Times New Roman" w:eastAsia="Times New Roman" w:hAnsi="Times New Roman" w:cs="Times New Roman"/>
+        </w:rPr>
+        <w:t xml:space="preserve"> ONE 11(8): 1–11. </w:t>
+      </w:r>
+      <w:proofErr w:type="spellStart"/>
+      <w:r>
+        <w:rPr>
+          <w:rFonts w:ascii="Times New Roman" w:eastAsia="Times New Roman" w:hAnsi="Times New Roman" w:cs="Times New Roman"/>
+        </w:rPr>
+        <w:t>doi</w:t>
+      </w:r>
+      <w:proofErr w:type="spellEnd"/>
+      <w:r>
+        <w:rPr>
+          <w:rFonts w:ascii="Times New Roman" w:eastAsia="Times New Roman" w:hAnsi="Times New Roman" w:cs="Times New Roman"/>
+        </w:rPr>
+        <w:t>: 10.1371/journal.pone.0160974.</w:t>
       </w:r>
     </w:p>
     <w:p>
@@ -21603,7 +24819,21 @@
         <w:rPr>
           <w:rFonts w:ascii="Times New Roman" w:eastAsia="Times New Roman" w:hAnsi="Times New Roman" w:cs="Times New Roman"/>
         </w:rPr>
-        <w:t>Williams, C.L., M. Liebman, J.W. Edwards, D.E. James, J.W. Singer, et al. 2008. Patterns of regional yield stability in association with regional environmental characteristics. Crop Science 48(4): 1545–1559. doi: 10.2135/cropsci2006.12.0837.</w:t>
+        <w:t xml:space="preserve">Williams, C.L., M. Liebman, J.W. Edwards, D.E. James, J.W. Singer, et al. 2008. Patterns of regional yield stability in association with regional environmental characteristics. Crop Science 48(4): 1545–1559. </w:t>
+      </w:r>
+      <w:proofErr w:type="spellStart"/>
+      <w:r>
+        <w:rPr>
+          <w:rFonts w:ascii="Times New Roman" w:eastAsia="Times New Roman" w:hAnsi="Times New Roman" w:cs="Times New Roman"/>
+        </w:rPr>
+        <w:t>doi</w:t>
+      </w:r>
+      <w:proofErr w:type="spellEnd"/>
+      <w:r>
+        <w:rPr>
+          <w:rFonts w:ascii="Times New Roman" w:eastAsia="Times New Roman" w:hAnsi="Times New Roman" w:cs="Times New Roman"/>
+        </w:rPr>
+        <w:t>: 10.2135/cropsci2006.12.0837.</w:t>
       </w:r>
     </w:p>
     <w:p>
@@ -21626,7 +24856,7 @@
         <w:rPr>
           <w:rFonts w:ascii="Times New Roman" w:eastAsia="Times New Roman" w:hAnsi="Times New Roman" w:cs="Times New Roman"/>
           <w:highlight w:val="yellow"/>
-          <w:rPrChange w:id="173" w:author="Liebman, Matthew Z [AGRON]" w:date="2021-09-28T10:37:00Z">
+          <w:rPrChange w:id="177" w:author="Liebman, Matthew Z [AGRON]" w:date="2021-09-28T10:37:00Z">
             <w:rPr>
               <w:rFonts w:ascii="Times New Roman" w:eastAsia="Times New Roman" w:hAnsi="Times New Roman" w:cs="Times New Roman"/>
             </w:rPr>
@@ -21638,7 +24868,21 @@
         <w:rPr>
           <w:rFonts w:ascii="Times New Roman" w:eastAsia="Times New Roman" w:hAnsi="Times New Roman" w:cs="Times New Roman"/>
         </w:rPr>
-        <w:t>. Soil Science Society of America Journal 68(4): 1403–1409. doi: 10.2136/sssaj2004.1403.</w:t>
+        <w:t xml:space="preserve">. Soil Science Society of America Journal 68(4): 1403–1409. </w:t>
+      </w:r>
+      <w:proofErr w:type="spellStart"/>
+      <w:r>
+        <w:rPr>
+          <w:rFonts w:ascii="Times New Roman" w:eastAsia="Times New Roman" w:hAnsi="Times New Roman" w:cs="Times New Roman"/>
+        </w:rPr>
+        <w:t>doi</w:t>
+      </w:r>
+      <w:proofErr w:type="spellEnd"/>
+      <w:r>
+        <w:rPr>
+          <w:rFonts w:ascii="Times New Roman" w:eastAsia="Times New Roman" w:hAnsi="Times New Roman" w:cs="Times New Roman"/>
+        </w:rPr>
+        <w:t>: 10.2136/sssaj2004.1403.</w:t>
       </w:r>
     </w:p>
     <w:p>
@@ -21665,8 +24909,8 @@
 </file>
 
 <file path=word/comments.xml><?xml version="1.0" encoding="utf-8"?>
-<w:comments xmlns:wpc="http://schemas.microsoft.com/office/word/2010/wordprocessingCanvas" xmlns:cx="http://schemas.microsoft.com/office/drawing/2014/chartex" xmlns:cx1="http://schemas.microsoft.com/office/drawing/2015/9/8/chartex" xmlns:mc="http://schemas.openxmlformats.org/markup-compatibility/2006" xmlns:o="urn:schemas-microsoft-com:office:office" xmlns:r="http://schemas.openxmlformats.org/officeDocument/2006/relationships" xmlns:m="http://schemas.openxmlformats.org/officeDocument/2006/math" xmlns:v="urn:schemas-microsoft-com:vml" xmlns:wp14="http://schemas.microsoft.com/office/word/2010/wordprocessingDrawing" xmlns:wp="http://schemas.openxmlformats.org/drawingml/2006/wordprocessingDrawing" xmlns:w10="urn:schemas-microsoft-com:office:word" xmlns:w="http://schemas.openxmlformats.org/wordprocessingml/2006/main" xmlns:w14="http://schemas.microsoft.com/office/word/2010/wordml" xmlns:w15="http://schemas.microsoft.com/office/word/2012/wordml" xmlns:w16se="http://schemas.microsoft.com/office/word/2015/wordml/symex" xmlns:wpg="http://schemas.microsoft.com/office/word/2010/wordprocessingGroup" xmlns:wpi="http://schemas.microsoft.com/office/word/2010/wordprocessingInk" xmlns:wne="http://schemas.microsoft.com/office/word/2006/wordml" xmlns:wps="http://schemas.microsoft.com/office/word/2010/wordprocessingShape" mc:Ignorable="w14 w15 w16se wp14">
-  <w:comment w:id="22" w:author="Stefan Gailans" w:date="2021-09-28T11:32:00Z" w:initials="SG">
+<w:comments xmlns:wpc="http://schemas.microsoft.com/office/word/2010/wordprocessingCanvas" xmlns:cx="http://schemas.microsoft.com/office/drawing/2014/chartex" xmlns:cx1="http://schemas.microsoft.com/office/drawing/2015/9/8/chartex" xmlns:cx2="http://schemas.microsoft.com/office/drawing/2015/10/21/chartex" xmlns:cx3="http://schemas.microsoft.com/office/drawing/2016/5/9/chartex" xmlns:cx4="http://schemas.microsoft.com/office/drawing/2016/5/10/chartex" xmlns:cx5="http://schemas.microsoft.com/office/drawing/2016/5/11/chartex" xmlns:cx6="http://schemas.microsoft.com/office/drawing/2016/5/12/chartex" xmlns:cx7="http://schemas.microsoft.com/office/drawing/2016/5/13/chartex" xmlns:cx8="http://schemas.microsoft.com/office/drawing/2016/5/14/chartex" xmlns:mc="http://schemas.openxmlformats.org/markup-compatibility/2006" xmlns:aink="http://schemas.microsoft.com/office/drawing/2016/ink" xmlns:am3d="http://schemas.microsoft.com/office/drawing/2017/model3d" xmlns:o="urn:schemas-microsoft-com:office:office" xmlns:r="http://schemas.openxmlformats.org/officeDocument/2006/relationships" xmlns:m="http://schemas.openxmlformats.org/officeDocument/2006/math" xmlns:v="urn:schemas-microsoft-com:vml" xmlns:wp14="http://schemas.microsoft.com/office/word/2010/wordprocessingDrawing" xmlns:wp="http://schemas.openxmlformats.org/drawingml/2006/wordprocessingDrawing" xmlns:w10="urn:schemas-microsoft-com:office:word" xmlns:w="http://schemas.openxmlformats.org/wordprocessingml/2006/main" xmlns:w14="http://schemas.microsoft.com/office/word/2010/wordml" xmlns:w15="http://schemas.microsoft.com/office/word/2012/wordml" xmlns:w16cex="http://schemas.microsoft.com/office/word/2018/wordml/cex" xmlns:w16cid="http://schemas.microsoft.com/office/word/2016/wordml/cid" xmlns:w16="http://schemas.microsoft.com/office/word/2018/wordml" xmlns:w16sdtdh="http://schemas.microsoft.com/office/word/2020/wordml/sdtdatahash" xmlns:w16se="http://schemas.microsoft.com/office/word/2015/wordml/symex" xmlns:wpg="http://schemas.microsoft.com/office/word/2010/wordprocessingGroup" xmlns:wpi="http://schemas.microsoft.com/office/word/2010/wordprocessingInk" xmlns:wne="http://schemas.microsoft.com/office/word/2006/wordml" xmlns:wps="http://schemas.microsoft.com/office/word/2010/wordprocessingShape" mc:Ignorable="w14 w15 w16se w16cid w16 w16cex w16sdtdh wp14">
+  <w:comment w:id="21" w:author="Stefan Gailans" w:date="2021-09-28T11:32:00Z" w:initials="SG">
     <w:p>
       <w:pPr>
         <w:pStyle w:val="CommentText"/>
@@ -21690,7 +24934,7 @@
       </w:r>
     </w:p>
   </w:comment>
-  <w:comment w:id="47" w:author="Stefan Gailans" w:date="2021-09-28T11:43:00Z" w:initials="SG">
+  <w:comment w:id="46" w:author="Stefan Gailans" w:date="2021-09-28T11:43:00Z" w:initials="SG">
     <w:p>
       <w:pPr>
         <w:pStyle w:val="CommentText"/>
@@ -21706,7 +24950,7 @@
       </w:r>
     </w:p>
   </w:comment>
-  <w:comment w:id="54" w:author="Stefan Gailans" w:date="2021-09-28T11:44:00Z" w:initials="SG">
+  <w:comment w:id="53" w:author="Stefan Gailans" w:date="2021-09-28T11:44:00Z" w:initials="SG">
     <w:p>
       <w:pPr>
         <w:pStyle w:val="CommentText"/>
@@ -21722,7 +24966,7 @@
       </w:r>
     </w:p>
   </w:comment>
-  <w:comment w:id="85" w:author="Liebman, Matthew Z [AGRON]" w:date="2021-09-28T10:02:00Z" w:initials="LMZ[">
+  <w:comment w:id="84" w:author="Liebman, Matthew Z [AGRON]" w:date="2021-09-28T10:02:00Z" w:initials="LMZ[">
     <w:p>
       <w:pPr>
         <w:pStyle w:val="CommentText"/>
@@ -21738,7 +24982,7 @@
       </w:r>
     </w:p>
   </w:comment>
-  <w:comment w:id="87" w:author="Liebman, Matthew Z [AGRON]" w:date="2021-09-28T10:00:00Z" w:initials="LMZ[">
+  <w:comment w:id="86" w:author="Liebman, Matthew Z [AGRON]" w:date="2021-09-28T10:00:00Z" w:initials="LMZ[">
     <w:p>
       <w:pPr>
         <w:pStyle w:val="CommentText"/>
@@ -21754,7 +24998,7 @@
       </w:r>
     </w:p>
   </w:comment>
-  <w:comment w:id="99" w:author="Stefan Gailans" w:date="2021-09-28T12:08:00Z" w:initials="SG">
+  <w:comment w:id="98" w:author="Stefan Gailans" w:date="2021-09-28T12:08:00Z" w:initials="SG">
     <w:p>
       <w:pPr>
         <w:pStyle w:val="CommentText"/>
@@ -21773,7 +25017,7 @@
       </w:r>
     </w:p>
   </w:comment>
-  <w:comment w:id="102" w:author="Stefan Gailans" w:date="2021-09-28T12:13:00Z" w:initials="SG">
+  <w:comment w:id="101" w:author="Stefan Gailans" w:date="2021-09-28T12:13:00Z" w:initials="SG">
     <w:p>
       <w:pPr>
         <w:pStyle w:val="CommentText"/>
@@ -21801,7 +25045,7 @@
       </w:r>
     </w:p>
   </w:comment>
-  <w:comment w:id="113" w:author="Stefan Gailans" w:date="2021-09-28T12:17:00Z" w:initials="SG">
+  <w:comment w:id="112" w:author="Stefan Gailans" w:date="2021-09-28T12:17:00Z" w:initials="SG">
     <w:p>
       <w:pPr>
         <w:pStyle w:val="CommentText"/>
@@ -21817,7 +25061,7 @@
       </w:r>
     </w:p>
   </w:comment>
-  <w:comment w:id="115" w:author="Stefan Gailans" w:date="2021-09-28T12:18:00Z" w:initials="SG">
+  <w:comment w:id="114" w:author="Stefan Gailans" w:date="2021-09-28T12:18:00Z" w:initials="SG">
     <w:p>
       <w:pPr>
         <w:pStyle w:val="CommentText"/>
@@ -21833,7 +25077,7 @@
       </w:r>
     </w:p>
   </w:comment>
-  <w:comment w:id="126" w:author="Liebman, Matthew Z [AGRON]" w:date="2021-09-28T10:30:00Z" w:initials="LMZ[">
+  <w:comment w:id="125" w:author="Liebman, Matthew Z [AGRON]" w:date="2021-09-28T10:30:00Z" w:initials="LMZ[">
     <w:p>
       <w:pPr>
         <w:pStyle w:val="CommentText"/>
@@ -21849,7 +25093,7 @@
       </w:r>
     </w:p>
   </w:comment>
-  <w:comment w:id="134" w:author="Liebman, Matthew Z [AGRON]" w:date="2021-09-28T10:32:00Z" w:initials="LMZ[">
+  <w:comment w:id="135" w:author="Liebman, Matthew Z [AGRON]" w:date="2021-09-28T10:32:00Z" w:initials="LMZ[">
     <w:p>
       <w:pPr>
         <w:pStyle w:val="CommentText"/>
@@ -21865,7 +25109,7 @@
       </w:r>
     </w:p>
   </w:comment>
-  <w:comment w:id="137" w:author="Liebman, Matthew Z [AGRON]" w:date="2021-09-28T10:33:00Z" w:initials="LMZ[">
+  <w:comment w:id="138" w:author="Liebman, Matthew Z [AGRON]" w:date="2021-09-28T10:33:00Z" w:initials="LMZ[">
     <w:p>
       <w:pPr>
         <w:pStyle w:val="CommentText"/>
@@ -21878,22 +25122,6 @@
       </w:r>
       <w:r>
         <w:t>Add URL.</w:t>
-      </w:r>
-    </w:p>
-  </w:comment>
-  <w:comment w:id="139" w:author="Liebman, Matthew Z [AGRON]" w:date="2021-09-28T10:33:00Z" w:initials="LMZ[">
-    <w:p>
-      <w:pPr>
-        <w:pStyle w:val="CommentText"/>
-      </w:pPr>
-      <w:r>
-        <w:rPr>
-          <w:rStyle w:val="CommentReference"/>
-        </w:rPr>
-        <w:annotationRef/>
-      </w:r>
-      <w:r>
-        <w:t>Location of publication??</w:t>
       </w:r>
     </w:p>
   </w:comment>
@@ -21909,11 +25137,11 @@
         <w:annotationRef/>
       </w:r>
       <w:r>
-        <w:t>Location of publisher??</w:t>
+        <w:t>Location of publication??</w:t>
       </w:r>
     </w:p>
   </w:comment>
-  <w:comment w:id="148" w:author="Liebman, Matthew Z [AGRON]" w:date="2021-09-28T10:34:00Z" w:initials="LMZ[">
+  <w:comment w:id="141" w:author="Liebman, Matthew Z [AGRON]" w:date="2021-09-28T10:33:00Z" w:initials="LMZ[">
     <w:p>
       <w:pPr>
         <w:pStyle w:val="CommentText"/>
@@ -21925,11 +25153,11 @@
         <w:annotationRef/>
       </w:r>
       <w:r>
-        <w:t>Location of publisher?</w:t>
+        <w:t>Location of publisher??</w:t>
       </w:r>
     </w:p>
   </w:comment>
-  <w:comment w:id="152" w:author="Liebman, Matthew Z [AGRON]" w:date="2021-09-28T10:35:00Z" w:initials="LMZ[">
+  <w:comment w:id="149" w:author="Liebman, Matthew Z [AGRON]" w:date="2021-09-28T10:34:00Z" w:initials="LMZ[">
     <w:p>
       <w:pPr>
         <w:pStyle w:val="CommentText"/>
@@ -21941,11 +25169,27 @@
         <w:annotationRef/>
       </w:r>
       <w:r>
-        <w:t>Location of publisher??</w:t>
+        <w:t>Location of publisher?</w:t>
       </w:r>
     </w:p>
   </w:comment>
-  <w:comment w:id="167" w:author="Liebman, Matthew Z [AGRON]" w:date="2021-09-28T10:35:00Z" w:initials="LMZ[">
+  <w:comment w:id="153" w:author="Liebman, Matthew Z [AGRON]" w:date="2021-09-28T10:35:00Z" w:initials="LMZ[">
+    <w:p>
+      <w:pPr>
+        <w:pStyle w:val="CommentText"/>
+      </w:pPr>
+      <w:r>
+        <w:rPr>
+          <w:rStyle w:val="CommentReference"/>
+        </w:rPr>
+        <w:annotationRef/>
+      </w:r>
+      <w:r>
+        <w:t>Location of publisher??</w:t>
+      </w:r>
+    </w:p>
+  </w:comment>
+  <w:comment w:id="171" w:author="Liebman, Matthew Z [AGRON]" w:date="2021-09-28T10:35:00Z" w:initials="LMZ[">
     <w:p>
       <w:pPr>
         <w:pStyle w:val="CommentText"/>
@@ -21965,13 +25209,13 @@
 </file>
 
 <file path=word/commentsExtended.xml><?xml version="1.0" encoding="utf-8"?>
-<w15:commentsEx xmlns:wpc="http://schemas.microsoft.com/office/word/2010/wordprocessingCanvas" xmlns:cx="http://schemas.microsoft.com/office/drawing/2014/chartex" xmlns:cx1="http://schemas.microsoft.com/office/drawing/2015/9/8/chartex" xmlns:mc="http://schemas.openxmlformats.org/markup-compatibility/2006" xmlns:o="urn:schemas-microsoft-com:office:office" xmlns:r="http://schemas.openxmlformats.org/officeDocument/2006/relationships" xmlns:m="http://schemas.openxmlformats.org/officeDocument/2006/math" xmlns:v="urn:schemas-microsoft-com:vml" xmlns:wp14="http://schemas.microsoft.com/office/word/2010/wordprocessingDrawing" xmlns:wp="http://schemas.openxmlformats.org/drawingml/2006/wordprocessingDrawing" xmlns:w10="urn:schemas-microsoft-com:office:word" xmlns:w="http://schemas.openxmlformats.org/wordprocessingml/2006/main" xmlns:w14="http://schemas.microsoft.com/office/word/2010/wordml" xmlns:w15="http://schemas.microsoft.com/office/word/2012/wordml" xmlns:w16se="http://schemas.microsoft.com/office/word/2015/wordml/symex" xmlns:wpg="http://schemas.microsoft.com/office/word/2010/wordprocessingGroup" xmlns:wpi="http://schemas.microsoft.com/office/word/2010/wordprocessingInk" xmlns:wne="http://schemas.microsoft.com/office/word/2006/wordml" xmlns:wps="http://schemas.microsoft.com/office/word/2010/wordprocessingShape" mc:Ignorable="w14 w15 w16se wp14">
-  <w15:commentEx w15:paraId="74A2770C" w15:done="0"/>
-  <w15:commentEx w15:paraId="3E4C0D31" w15:done="0"/>
-  <w15:commentEx w15:paraId="29456090" w15:done="0"/>
+<w15:commentsEx xmlns:wpc="http://schemas.microsoft.com/office/word/2010/wordprocessingCanvas" xmlns:cx="http://schemas.microsoft.com/office/drawing/2014/chartex" xmlns:cx1="http://schemas.microsoft.com/office/drawing/2015/9/8/chartex" xmlns:cx2="http://schemas.microsoft.com/office/drawing/2015/10/21/chartex" xmlns:cx3="http://schemas.microsoft.com/office/drawing/2016/5/9/chartex" xmlns:cx4="http://schemas.microsoft.com/office/drawing/2016/5/10/chartex" xmlns:cx5="http://schemas.microsoft.com/office/drawing/2016/5/11/chartex" xmlns:cx6="http://schemas.microsoft.com/office/drawing/2016/5/12/chartex" xmlns:cx7="http://schemas.microsoft.com/office/drawing/2016/5/13/chartex" xmlns:cx8="http://schemas.microsoft.com/office/drawing/2016/5/14/chartex" xmlns:mc="http://schemas.openxmlformats.org/markup-compatibility/2006" xmlns:aink="http://schemas.microsoft.com/office/drawing/2016/ink" xmlns:am3d="http://schemas.microsoft.com/office/drawing/2017/model3d" xmlns:o="urn:schemas-microsoft-com:office:office" xmlns:r="http://schemas.openxmlformats.org/officeDocument/2006/relationships" xmlns:m="http://schemas.openxmlformats.org/officeDocument/2006/math" xmlns:v="urn:schemas-microsoft-com:vml" xmlns:wp14="http://schemas.microsoft.com/office/word/2010/wordprocessingDrawing" xmlns:wp="http://schemas.openxmlformats.org/drawingml/2006/wordprocessingDrawing" xmlns:w10="urn:schemas-microsoft-com:office:word" xmlns:w="http://schemas.openxmlformats.org/wordprocessingml/2006/main" xmlns:w14="http://schemas.microsoft.com/office/word/2010/wordml" xmlns:w15="http://schemas.microsoft.com/office/word/2012/wordml" xmlns:w16cex="http://schemas.microsoft.com/office/word/2018/wordml/cex" xmlns:w16cid="http://schemas.microsoft.com/office/word/2016/wordml/cid" xmlns:w16="http://schemas.microsoft.com/office/word/2018/wordml" xmlns:w16sdtdh="http://schemas.microsoft.com/office/word/2020/wordml/sdtdatahash" xmlns:w16se="http://schemas.microsoft.com/office/word/2015/wordml/symex" xmlns:wpg="http://schemas.microsoft.com/office/word/2010/wordprocessingGroup" xmlns:wpi="http://schemas.microsoft.com/office/word/2010/wordprocessingInk" xmlns:wne="http://schemas.microsoft.com/office/word/2006/wordml" xmlns:wps="http://schemas.microsoft.com/office/word/2010/wordprocessingShape" mc:Ignorable="w14 w15 w16se w16cid w16 w16cex w16sdtdh wp14">
+  <w15:commentEx w15:paraId="74A2770C" w15:done="1"/>
+  <w15:commentEx w15:paraId="3E4C0D31" w15:done="1"/>
+  <w15:commentEx w15:paraId="29456090" w15:done="1"/>
   <w15:commentEx w15:paraId="5A38A1D6" w15:done="0"/>
   <w15:commentEx w15:paraId="1EA8D0BD" w15:done="0"/>
-  <w15:commentEx w15:paraId="5083BEDB" w15:done="0"/>
+  <w15:commentEx w15:paraId="5083BEDB" w15:done="1"/>
   <w15:commentEx w15:paraId="526D90C2" w15:done="0"/>
   <w15:commentEx w15:paraId="0E8300F0" w15:done="0"/>
   <w15:commentEx w15:paraId="57337A18" w15:done="0"/>
@@ -22003,8 +25247,15 @@
 
 <file path=word/commentsIds.xml><?xml version="1.0" encoding="utf-8"?>
 <w16cid:commentsIds xmlns:wpc="http://schemas.microsoft.com/office/word/2010/wordprocessingCanvas" xmlns:cx="http://schemas.microsoft.com/office/drawing/2014/chartex" xmlns:cx1="http://schemas.microsoft.com/office/drawing/2015/9/8/chartex" xmlns:cx2="http://schemas.microsoft.com/office/drawing/2015/10/21/chartex" xmlns:cx3="http://schemas.microsoft.com/office/drawing/2016/5/9/chartex" xmlns:cx4="http://schemas.microsoft.com/office/drawing/2016/5/10/chartex" xmlns:cx5="http://schemas.microsoft.com/office/drawing/2016/5/11/chartex" xmlns:cx6="http://schemas.microsoft.com/office/drawing/2016/5/12/chartex" xmlns:cx7="http://schemas.microsoft.com/office/drawing/2016/5/13/chartex" xmlns:cx8="http://schemas.microsoft.com/office/drawing/2016/5/14/chartex" xmlns:mc="http://schemas.openxmlformats.org/markup-compatibility/2006" xmlns:aink="http://schemas.microsoft.com/office/drawing/2016/ink" xmlns:am3d="http://schemas.microsoft.com/office/drawing/2017/model3d" xmlns:o="urn:schemas-microsoft-com:office:office" xmlns:r="http://schemas.openxmlformats.org/officeDocument/2006/relationships" xmlns:m="http://schemas.openxmlformats.org/officeDocument/2006/math" xmlns:v="urn:schemas-microsoft-com:vml" xmlns:wp14="http://schemas.microsoft.com/office/word/2010/wordprocessingDrawing" xmlns:wp="http://schemas.openxmlformats.org/drawingml/2006/wordprocessingDrawing" xmlns:w10="urn:schemas-microsoft-com:office:word" xmlns:w="http://schemas.openxmlformats.org/wordprocessingml/2006/main" xmlns:w14="http://schemas.microsoft.com/office/word/2010/wordml" xmlns:w15="http://schemas.microsoft.com/office/word/2012/wordml" xmlns:w16cex="http://schemas.microsoft.com/office/word/2018/wordml/cex" xmlns:w16cid="http://schemas.microsoft.com/office/word/2016/wordml/cid" xmlns:w16="http://schemas.microsoft.com/office/word/2018/wordml" xmlns:w16sdtdh="http://schemas.microsoft.com/office/word/2020/wordml/sdtdatahash" xmlns:w16se="http://schemas.microsoft.com/office/word/2015/wordml/symex" xmlns:wpg="http://schemas.microsoft.com/office/word/2010/wordprocessingGroup" xmlns:wpi="http://schemas.microsoft.com/office/word/2010/wordprocessingInk" xmlns:wne="http://schemas.microsoft.com/office/word/2006/wordml" xmlns:wps="http://schemas.microsoft.com/office/word/2010/wordprocessingShape" mc:Ignorable="w14 w15 w16se w16cid w16 w16cex w16sdtdh wp14">
+  <w16cid:commentId w16cid:paraId="74A2770C" w16cid:durableId="25170233"/>
+  <w16cid:commentId w16cid:paraId="3E4C0D31" w16cid:durableId="25170234"/>
+  <w16cid:commentId w16cid:paraId="29456090" w16cid:durableId="25170235"/>
   <w16cid:commentId w16cid:paraId="5A38A1D6" w16cid:durableId="24FD66B7"/>
   <w16cid:commentId w16cid:paraId="1EA8D0BD" w16cid:durableId="24FD6620"/>
+  <w16cid:commentId w16cid:paraId="5083BEDB" w16cid:durableId="25170238"/>
+  <w16cid:commentId w16cid:paraId="526D90C2" w16cid:durableId="25170239"/>
+  <w16cid:commentId w16cid:paraId="0E8300F0" w16cid:durableId="2517023A"/>
+  <w16cid:commentId w16cid:paraId="57337A18" w16cid:durableId="2517023B"/>
   <w16cid:commentId w16cid:paraId="3C41A248" w16cid:durableId="24FD6D2F"/>
   <w16cid:commentId w16cid:paraId="16137058" w16cid:durableId="24FD6DB2"/>
   <w16cid:commentId w16cid:paraId="4D15CC0A" w16cid:durableId="24FD6DE3"/>
@@ -22017,7 +25268,7 @@
 </file>
 
 <file path=word/endnotes.xml><?xml version="1.0" encoding="utf-8"?>
-<w:endnotes xmlns:wpc="http://schemas.microsoft.com/office/word/2010/wordprocessingCanvas" xmlns:cx="http://schemas.microsoft.com/office/drawing/2014/chartex" xmlns:cx1="http://schemas.microsoft.com/office/drawing/2015/9/8/chartex" xmlns:mc="http://schemas.openxmlformats.org/markup-compatibility/2006" xmlns:o="urn:schemas-microsoft-com:office:office" xmlns:r="http://schemas.openxmlformats.org/officeDocument/2006/relationships" xmlns:m="http://schemas.openxmlformats.org/officeDocument/2006/math" xmlns:v="urn:schemas-microsoft-com:vml" xmlns:wp14="http://schemas.microsoft.com/office/word/2010/wordprocessingDrawing" xmlns:wp="http://schemas.openxmlformats.org/drawingml/2006/wordprocessingDrawing" xmlns:w10="urn:schemas-microsoft-com:office:word" xmlns:w="http://schemas.openxmlformats.org/wordprocessingml/2006/main" xmlns:w14="http://schemas.microsoft.com/office/word/2010/wordml" xmlns:w15="http://schemas.microsoft.com/office/word/2012/wordml" xmlns:w16se="http://schemas.microsoft.com/office/word/2015/wordml/symex" xmlns:wpg="http://schemas.microsoft.com/office/word/2010/wordprocessingGroup" xmlns:wpi="http://schemas.microsoft.com/office/word/2010/wordprocessingInk" xmlns:wne="http://schemas.microsoft.com/office/word/2006/wordml" xmlns:wps="http://schemas.microsoft.com/office/word/2010/wordprocessingShape" mc:Ignorable="w14 w15 w16se wp14">
+<w:endnotes xmlns:wpc="http://schemas.microsoft.com/office/word/2010/wordprocessingCanvas" xmlns:cx="http://schemas.microsoft.com/office/drawing/2014/chartex" xmlns:cx1="http://schemas.microsoft.com/office/drawing/2015/9/8/chartex" xmlns:cx2="http://schemas.microsoft.com/office/drawing/2015/10/21/chartex" xmlns:cx3="http://schemas.microsoft.com/office/drawing/2016/5/9/chartex" xmlns:cx4="http://schemas.microsoft.com/office/drawing/2016/5/10/chartex" xmlns:cx5="http://schemas.microsoft.com/office/drawing/2016/5/11/chartex" xmlns:cx6="http://schemas.microsoft.com/office/drawing/2016/5/12/chartex" xmlns:cx7="http://schemas.microsoft.com/office/drawing/2016/5/13/chartex" xmlns:cx8="http://schemas.microsoft.com/office/drawing/2016/5/14/chartex" xmlns:mc="http://schemas.openxmlformats.org/markup-compatibility/2006" xmlns:aink="http://schemas.microsoft.com/office/drawing/2016/ink" xmlns:am3d="http://schemas.microsoft.com/office/drawing/2017/model3d" xmlns:o="urn:schemas-microsoft-com:office:office" xmlns:r="http://schemas.openxmlformats.org/officeDocument/2006/relationships" xmlns:m="http://schemas.openxmlformats.org/officeDocument/2006/math" xmlns:v="urn:schemas-microsoft-com:vml" xmlns:wp14="http://schemas.microsoft.com/office/word/2010/wordprocessingDrawing" xmlns:wp="http://schemas.openxmlformats.org/drawingml/2006/wordprocessingDrawing" xmlns:w10="urn:schemas-microsoft-com:office:word" xmlns:w="http://schemas.openxmlformats.org/wordprocessingml/2006/main" xmlns:w14="http://schemas.microsoft.com/office/word/2010/wordml" xmlns:w15="http://schemas.microsoft.com/office/word/2012/wordml" xmlns:w16cex="http://schemas.microsoft.com/office/word/2018/wordml/cex" xmlns:w16cid="http://schemas.microsoft.com/office/word/2016/wordml/cid" xmlns:w16="http://schemas.microsoft.com/office/word/2018/wordml" xmlns:w16sdtdh="http://schemas.microsoft.com/office/word/2020/wordml/sdtdatahash" xmlns:w16se="http://schemas.microsoft.com/office/word/2015/wordml/symex" xmlns:wpg="http://schemas.microsoft.com/office/word/2010/wordprocessingGroup" xmlns:wpi="http://schemas.microsoft.com/office/word/2010/wordprocessingInk" xmlns:wne="http://schemas.microsoft.com/office/word/2006/wordml" xmlns:wps="http://schemas.microsoft.com/office/word/2010/wordprocessingShape" mc:Ignorable="w14 w15 w16se w16cid w16 w16cex w16sdtdh wp14">
   <w:endnote w:type="separator" w:id="-1">
     <w:p>
       <w:pPr>
@@ -22042,7 +25293,7 @@
 </file>
 
 <file path=word/footer1.xml><?xml version="1.0" encoding="utf-8"?>
-<w:ftr xmlns:wpc="http://schemas.microsoft.com/office/word/2010/wordprocessingCanvas" xmlns:cx="http://schemas.microsoft.com/office/drawing/2014/chartex" xmlns:cx1="http://schemas.microsoft.com/office/drawing/2015/9/8/chartex" xmlns:mc="http://schemas.openxmlformats.org/markup-compatibility/2006" xmlns:o="urn:schemas-microsoft-com:office:office" xmlns:r="http://schemas.openxmlformats.org/officeDocument/2006/relationships" xmlns:m="http://schemas.openxmlformats.org/officeDocument/2006/math" xmlns:v="urn:schemas-microsoft-com:vml" xmlns:wp14="http://schemas.microsoft.com/office/word/2010/wordprocessingDrawing" xmlns:wp="http://schemas.openxmlformats.org/drawingml/2006/wordprocessingDrawing" xmlns:w10="urn:schemas-microsoft-com:office:word" xmlns:w="http://schemas.openxmlformats.org/wordprocessingml/2006/main" xmlns:w14="http://schemas.microsoft.com/office/word/2010/wordml" xmlns:w15="http://schemas.microsoft.com/office/word/2012/wordml" xmlns:w16se="http://schemas.microsoft.com/office/word/2015/wordml/symex" xmlns:wpg="http://schemas.microsoft.com/office/word/2010/wordprocessingGroup" xmlns:wpi="http://schemas.microsoft.com/office/word/2010/wordprocessingInk" xmlns:wne="http://schemas.microsoft.com/office/word/2006/wordml" xmlns:wps="http://schemas.microsoft.com/office/word/2010/wordprocessingShape" mc:Ignorable="w14 w15 w16se wp14">
+<w:ftr xmlns:wpc="http://schemas.microsoft.com/office/word/2010/wordprocessingCanvas" xmlns:cx="http://schemas.microsoft.com/office/drawing/2014/chartex" xmlns:cx1="http://schemas.microsoft.com/office/drawing/2015/9/8/chartex" xmlns:cx2="http://schemas.microsoft.com/office/drawing/2015/10/21/chartex" xmlns:cx3="http://schemas.microsoft.com/office/drawing/2016/5/9/chartex" xmlns:cx4="http://schemas.microsoft.com/office/drawing/2016/5/10/chartex" xmlns:cx5="http://schemas.microsoft.com/office/drawing/2016/5/11/chartex" xmlns:cx6="http://schemas.microsoft.com/office/drawing/2016/5/12/chartex" xmlns:cx7="http://schemas.microsoft.com/office/drawing/2016/5/13/chartex" xmlns:cx8="http://schemas.microsoft.com/office/drawing/2016/5/14/chartex" xmlns:mc="http://schemas.openxmlformats.org/markup-compatibility/2006" xmlns:aink="http://schemas.microsoft.com/office/drawing/2016/ink" xmlns:am3d="http://schemas.microsoft.com/office/drawing/2017/model3d" xmlns:o="urn:schemas-microsoft-com:office:office" xmlns:r="http://schemas.openxmlformats.org/officeDocument/2006/relationships" xmlns:m="http://schemas.openxmlformats.org/officeDocument/2006/math" xmlns:v="urn:schemas-microsoft-com:vml" xmlns:wp14="http://schemas.microsoft.com/office/word/2010/wordprocessingDrawing" xmlns:wp="http://schemas.openxmlformats.org/drawingml/2006/wordprocessingDrawing" xmlns:w10="urn:schemas-microsoft-com:office:word" xmlns:w="http://schemas.openxmlformats.org/wordprocessingml/2006/main" xmlns:w14="http://schemas.microsoft.com/office/word/2010/wordml" xmlns:w15="http://schemas.microsoft.com/office/word/2012/wordml" xmlns:w16cex="http://schemas.microsoft.com/office/word/2018/wordml/cex" xmlns:w16cid="http://schemas.microsoft.com/office/word/2016/wordml/cid" xmlns:w16="http://schemas.microsoft.com/office/word/2018/wordml" xmlns:w16sdtdh="http://schemas.microsoft.com/office/word/2020/wordml/sdtdatahash" xmlns:w16se="http://schemas.microsoft.com/office/word/2015/wordml/symex" xmlns:wpg="http://schemas.microsoft.com/office/word/2010/wordprocessingGroup" xmlns:wpi="http://schemas.microsoft.com/office/word/2010/wordprocessingInk" xmlns:wne="http://schemas.microsoft.com/office/word/2006/wordml" xmlns:wps="http://schemas.microsoft.com/office/word/2010/wordprocessingShape" mc:Ignorable="w14 w15 w16se w16cid w16 w16cex w16sdtdh wp14">
   <w:p>
     <w:pPr>
       <w:jc w:val="center"/>
@@ -22106,7 +25357,7 @@
 </file>
 
 <file path=word/footer2.xml><?xml version="1.0" encoding="utf-8"?>
-<w:ftr xmlns:wpc="http://schemas.microsoft.com/office/word/2010/wordprocessingCanvas" xmlns:cx="http://schemas.microsoft.com/office/drawing/2014/chartex" xmlns:cx1="http://schemas.microsoft.com/office/drawing/2015/9/8/chartex" xmlns:mc="http://schemas.openxmlformats.org/markup-compatibility/2006" xmlns:o="urn:schemas-microsoft-com:office:office" xmlns:r="http://schemas.openxmlformats.org/officeDocument/2006/relationships" xmlns:m="http://schemas.openxmlformats.org/officeDocument/2006/math" xmlns:v="urn:schemas-microsoft-com:vml" xmlns:wp14="http://schemas.microsoft.com/office/word/2010/wordprocessingDrawing" xmlns:wp="http://schemas.openxmlformats.org/drawingml/2006/wordprocessingDrawing" xmlns:w10="urn:schemas-microsoft-com:office:word" xmlns:w="http://schemas.openxmlformats.org/wordprocessingml/2006/main" xmlns:w14="http://schemas.microsoft.com/office/word/2010/wordml" xmlns:w15="http://schemas.microsoft.com/office/word/2012/wordml" xmlns:w16se="http://schemas.microsoft.com/office/word/2015/wordml/symex" xmlns:wpg="http://schemas.microsoft.com/office/word/2010/wordprocessingGroup" xmlns:wpi="http://schemas.microsoft.com/office/word/2010/wordprocessingInk" xmlns:wne="http://schemas.microsoft.com/office/word/2006/wordml" xmlns:wps="http://schemas.microsoft.com/office/word/2010/wordprocessingShape" mc:Ignorable="w14 w15 w16se wp14">
+<w:ftr xmlns:wpc="http://schemas.microsoft.com/office/word/2010/wordprocessingCanvas" xmlns:cx="http://schemas.microsoft.com/office/drawing/2014/chartex" xmlns:cx1="http://schemas.microsoft.com/office/drawing/2015/9/8/chartex" xmlns:cx2="http://schemas.microsoft.com/office/drawing/2015/10/21/chartex" xmlns:cx3="http://schemas.microsoft.com/office/drawing/2016/5/9/chartex" xmlns:cx4="http://schemas.microsoft.com/office/drawing/2016/5/10/chartex" xmlns:cx5="http://schemas.microsoft.com/office/drawing/2016/5/11/chartex" xmlns:cx6="http://schemas.microsoft.com/office/drawing/2016/5/12/chartex" xmlns:cx7="http://schemas.microsoft.com/office/drawing/2016/5/13/chartex" xmlns:cx8="http://schemas.microsoft.com/office/drawing/2016/5/14/chartex" xmlns:mc="http://schemas.openxmlformats.org/markup-compatibility/2006" xmlns:aink="http://schemas.microsoft.com/office/drawing/2016/ink" xmlns:am3d="http://schemas.microsoft.com/office/drawing/2017/model3d" xmlns:o="urn:schemas-microsoft-com:office:office" xmlns:r="http://schemas.openxmlformats.org/officeDocument/2006/relationships" xmlns:m="http://schemas.openxmlformats.org/officeDocument/2006/math" xmlns:v="urn:schemas-microsoft-com:vml" xmlns:wp14="http://schemas.microsoft.com/office/word/2010/wordprocessingDrawing" xmlns:wp="http://schemas.openxmlformats.org/drawingml/2006/wordprocessingDrawing" xmlns:w10="urn:schemas-microsoft-com:office:word" xmlns:w="http://schemas.openxmlformats.org/wordprocessingml/2006/main" xmlns:w14="http://schemas.microsoft.com/office/word/2010/wordml" xmlns:w15="http://schemas.microsoft.com/office/word/2012/wordml" xmlns:w16cex="http://schemas.microsoft.com/office/word/2018/wordml/cex" xmlns:w16cid="http://schemas.microsoft.com/office/word/2016/wordml/cid" xmlns:w16="http://schemas.microsoft.com/office/word/2018/wordml" xmlns:w16sdtdh="http://schemas.microsoft.com/office/word/2020/wordml/sdtdatahash" xmlns:w16se="http://schemas.microsoft.com/office/word/2015/wordml/symex" xmlns:wpg="http://schemas.microsoft.com/office/word/2010/wordprocessingGroup" xmlns:wpi="http://schemas.microsoft.com/office/word/2010/wordprocessingInk" xmlns:wne="http://schemas.microsoft.com/office/word/2006/wordml" xmlns:wps="http://schemas.microsoft.com/office/word/2010/wordprocessingShape" mc:Ignorable="w14 w15 w16se w16cid w16 w16cex w16sdtdh wp14">
   <w:p>
     <w:pPr>
       <w:jc w:val="center"/>
@@ -22116,7 +25367,7 @@
 </file>
 
 <file path=word/footer3.xml><?xml version="1.0" encoding="utf-8"?>
-<w:ftr xmlns:wpc="http://schemas.microsoft.com/office/word/2010/wordprocessingCanvas" xmlns:cx="http://schemas.microsoft.com/office/drawing/2014/chartex" xmlns:cx1="http://schemas.microsoft.com/office/drawing/2015/9/8/chartex" xmlns:mc="http://schemas.openxmlformats.org/markup-compatibility/2006" xmlns:o="urn:schemas-microsoft-com:office:office" xmlns:r="http://schemas.openxmlformats.org/officeDocument/2006/relationships" xmlns:m="http://schemas.openxmlformats.org/officeDocument/2006/math" xmlns:v="urn:schemas-microsoft-com:vml" xmlns:wp14="http://schemas.microsoft.com/office/word/2010/wordprocessingDrawing" xmlns:wp="http://schemas.openxmlformats.org/drawingml/2006/wordprocessingDrawing" xmlns:w10="urn:schemas-microsoft-com:office:word" xmlns:w="http://schemas.openxmlformats.org/wordprocessingml/2006/main" xmlns:w14="http://schemas.microsoft.com/office/word/2010/wordml" xmlns:w15="http://schemas.microsoft.com/office/word/2012/wordml" xmlns:w16se="http://schemas.microsoft.com/office/word/2015/wordml/symex" xmlns:wpg="http://schemas.microsoft.com/office/word/2010/wordprocessingGroup" xmlns:wpi="http://schemas.microsoft.com/office/word/2010/wordprocessingInk" xmlns:wne="http://schemas.microsoft.com/office/word/2006/wordml" xmlns:wps="http://schemas.microsoft.com/office/word/2010/wordprocessingShape" mc:Ignorable="w14 w15 w16se wp14">
+<w:ftr xmlns:wpc="http://schemas.microsoft.com/office/word/2010/wordprocessingCanvas" xmlns:cx="http://schemas.microsoft.com/office/drawing/2014/chartex" xmlns:cx1="http://schemas.microsoft.com/office/drawing/2015/9/8/chartex" xmlns:cx2="http://schemas.microsoft.com/office/drawing/2015/10/21/chartex" xmlns:cx3="http://schemas.microsoft.com/office/drawing/2016/5/9/chartex" xmlns:cx4="http://schemas.microsoft.com/office/drawing/2016/5/10/chartex" xmlns:cx5="http://schemas.microsoft.com/office/drawing/2016/5/11/chartex" xmlns:cx6="http://schemas.microsoft.com/office/drawing/2016/5/12/chartex" xmlns:cx7="http://schemas.microsoft.com/office/drawing/2016/5/13/chartex" xmlns:cx8="http://schemas.microsoft.com/office/drawing/2016/5/14/chartex" xmlns:mc="http://schemas.openxmlformats.org/markup-compatibility/2006" xmlns:aink="http://schemas.microsoft.com/office/drawing/2016/ink" xmlns:am3d="http://schemas.microsoft.com/office/drawing/2017/model3d" xmlns:o="urn:schemas-microsoft-com:office:office" xmlns:r="http://schemas.openxmlformats.org/officeDocument/2006/relationships" xmlns:m="http://schemas.openxmlformats.org/officeDocument/2006/math" xmlns:v="urn:schemas-microsoft-com:vml" xmlns:wp14="http://schemas.microsoft.com/office/word/2010/wordprocessingDrawing" xmlns:wp="http://schemas.openxmlformats.org/drawingml/2006/wordprocessingDrawing" xmlns:w10="urn:schemas-microsoft-com:office:word" xmlns:w="http://schemas.openxmlformats.org/wordprocessingml/2006/main" xmlns:w14="http://schemas.microsoft.com/office/word/2010/wordml" xmlns:w15="http://schemas.microsoft.com/office/word/2012/wordml" xmlns:w16cex="http://schemas.microsoft.com/office/word/2018/wordml/cex" xmlns:w16cid="http://schemas.microsoft.com/office/word/2016/wordml/cid" xmlns:w16="http://schemas.microsoft.com/office/word/2018/wordml" xmlns:w16sdtdh="http://schemas.microsoft.com/office/word/2020/wordml/sdtdatahash" xmlns:w16se="http://schemas.microsoft.com/office/word/2015/wordml/symex" xmlns:wpg="http://schemas.microsoft.com/office/word/2010/wordprocessingGroup" xmlns:wpi="http://schemas.microsoft.com/office/word/2010/wordprocessingInk" xmlns:wne="http://schemas.microsoft.com/office/word/2006/wordml" xmlns:wps="http://schemas.microsoft.com/office/word/2010/wordprocessingShape" mc:Ignorable="w14 w15 w16se w16cid w16 w16cex w16sdtdh wp14">
   <w:p>
     <w:pPr>
       <w:jc w:val="center"/>
@@ -22180,7 +25431,7 @@
 </file>
 
 <file path=word/footnotes.xml><?xml version="1.0" encoding="utf-8"?>
-<w:footnotes xmlns:wpc="http://schemas.microsoft.com/office/word/2010/wordprocessingCanvas" xmlns:cx="http://schemas.microsoft.com/office/drawing/2014/chartex" xmlns:cx1="http://schemas.microsoft.com/office/drawing/2015/9/8/chartex" xmlns:mc="http://schemas.openxmlformats.org/markup-compatibility/2006" xmlns:o="urn:schemas-microsoft-com:office:office" xmlns:r="http://schemas.openxmlformats.org/officeDocument/2006/relationships" xmlns:m="http://schemas.openxmlformats.org/officeDocument/2006/math" xmlns:v="urn:schemas-microsoft-com:vml" xmlns:wp14="http://schemas.microsoft.com/office/word/2010/wordprocessingDrawing" xmlns:wp="http://schemas.openxmlformats.org/drawingml/2006/wordprocessingDrawing" xmlns:w10="urn:schemas-microsoft-com:office:word" xmlns:w="http://schemas.openxmlformats.org/wordprocessingml/2006/main" xmlns:w14="http://schemas.microsoft.com/office/word/2010/wordml" xmlns:w15="http://schemas.microsoft.com/office/word/2012/wordml" xmlns:w16se="http://schemas.microsoft.com/office/word/2015/wordml/symex" xmlns:wpg="http://schemas.microsoft.com/office/word/2010/wordprocessingGroup" xmlns:wpi="http://schemas.microsoft.com/office/word/2010/wordprocessingInk" xmlns:wne="http://schemas.microsoft.com/office/word/2006/wordml" xmlns:wps="http://schemas.microsoft.com/office/word/2010/wordprocessingShape" mc:Ignorable="w14 w15 w16se wp14">
+<w:footnotes xmlns:wpc="http://schemas.microsoft.com/office/word/2010/wordprocessingCanvas" xmlns:cx="http://schemas.microsoft.com/office/drawing/2014/chartex" xmlns:cx1="http://schemas.microsoft.com/office/drawing/2015/9/8/chartex" xmlns:cx2="http://schemas.microsoft.com/office/drawing/2015/10/21/chartex" xmlns:cx3="http://schemas.microsoft.com/office/drawing/2016/5/9/chartex" xmlns:cx4="http://schemas.microsoft.com/office/drawing/2016/5/10/chartex" xmlns:cx5="http://schemas.microsoft.com/office/drawing/2016/5/11/chartex" xmlns:cx6="http://schemas.microsoft.com/office/drawing/2016/5/12/chartex" xmlns:cx7="http://schemas.microsoft.com/office/drawing/2016/5/13/chartex" xmlns:cx8="http://schemas.microsoft.com/office/drawing/2016/5/14/chartex" xmlns:mc="http://schemas.openxmlformats.org/markup-compatibility/2006" xmlns:aink="http://schemas.microsoft.com/office/drawing/2016/ink" xmlns:am3d="http://schemas.microsoft.com/office/drawing/2017/model3d" xmlns:o="urn:schemas-microsoft-com:office:office" xmlns:r="http://schemas.openxmlformats.org/officeDocument/2006/relationships" xmlns:m="http://schemas.openxmlformats.org/officeDocument/2006/math" xmlns:v="urn:schemas-microsoft-com:vml" xmlns:wp14="http://schemas.microsoft.com/office/word/2010/wordprocessingDrawing" xmlns:wp="http://schemas.openxmlformats.org/drawingml/2006/wordprocessingDrawing" xmlns:w10="urn:schemas-microsoft-com:office:word" xmlns:w="http://schemas.openxmlformats.org/wordprocessingml/2006/main" xmlns:w14="http://schemas.microsoft.com/office/word/2010/wordml" xmlns:w15="http://schemas.microsoft.com/office/word/2012/wordml" xmlns:w16cex="http://schemas.microsoft.com/office/word/2018/wordml/cex" xmlns:w16cid="http://schemas.microsoft.com/office/word/2016/wordml/cid" xmlns:w16="http://schemas.microsoft.com/office/word/2018/wordml" xmlns:w16sdtdh="http://schemas.microsoft.com/office/word/2020/wordml/sdtdatahash" xmlns:w16se="http://schemas.microsoft.com/office/word/2015/wordml/symex" xmlns:wpg="http://schemas.microsoft.com/office/word/2010/wordprocessingGroup" xmlns:wpi="http://schemas.microsoft.com/office/word/2010/wordprocessingInk" xmlns:wne="http://schemas.microsoft.com/office/word/2006/wordml" xmlns:wps="http://schemas.microsoft.com/office/word/2010/wordprocessingShape" mc:Ignorable="w14 w15 w16se w16cid w16 w16cex w16sdtdh wp14">
   <w:footnote w:type="separator" w:id="-1">
     <w:p>
       <w:pPr>
@@ -22205,13 +25456,23 @@
 </file>
 
 <file path=word/header1.xml><?xml version="1.0" encoding="utf-8"?>
-<w:hdr xmlns:wpc="http://schemas.microsoft.com/office/word/2010/wordprocessingCanvas" xmlns:cx="http://schemas.microsoft.com/office/drawing/2014/chartex" xmlns:cx1="http://schemas.microsoft.com/office/drawing/2015/9/8/chartex" xmlns:mc="http://schemas.openxmlformats.org/markup-compatibility/2006" xmlns:o="urn:schemas-microsoft-com:office:office" xmlns:r="http://schemas.openxmlformats.org/officeDocument/2006/relationships" xmlns:m="http://schemas.openxmlformats.org/officeDocument/2006/math" xmlns:v="urn:schemas-microsoft-com:vml" xmlns:wp14="http://schemas.microsoft.com/office/word/2010/wordprocessingDrawing" xmlns:wp="http://schemas.openxmlformats.org/drawingml/2006/wordprocessingDrawing" xmlns:w10="urn:schemas-microsoft-com:office:word" xmlns:w="http://schemas.openxmlformats.org/wordprocessingml/2006/main" xmlns:w14="http://schemas.microsoft.com/office/word/2010/wordml" xmlns:w15="http://schemas.microsoft.com/office/word/2012/wordml" xmlns:w16se="http://schemas.microsoft.com/office/word/2015/wordml/symex" xmlns:wpg="http://schemas.microsoft.com/office/word/2010/wordprocessingGroup" xmlns:wpi="http://schemas.microsoft.com/office/word/2010/wordprocessingInk" xmlns:wne="http://schemas.microsoft.com/office/word/2006/wordml" xmlns:wps="http://schemas.microsoft.com/office/word/2010/wordprocessingShape" mc:Ignorable="w14 w15 w16se wp14">
+<w:hdr xmlns:wpc="http://schemas.microsoft.com/office/word/2010/wordprocessingCanvas" xmlns:cx="http://schemas.microsoft.com/office/drawing/2014/chartex" xmlns:cx1="http://schemas.microsoft.com/office/drawing/2015/9/8/chartex" xmlns:cx2="http://schemas.microsoft.com/office/drawing/2015/10/21/chartex" xmlns:cx3="http://schemas.microsoft.com/office/drawing/2016/5/9/chartex" xmlns:cx4="http://schemas.microsoft.com/office/drawing/2016/5/10/chartex" xmlns:cx5="http://schemas.microsoft.com/office/drawing/2016/5/11/chartex" xmlns:cx6="http://schemas.microsoft.com/office/drawing/2016/5/12/chartex" xmlns:cx7="http://schemas.microsoft.com/office/drawing/2016/5/13/chartex" xmlns:cx8="http://schemas.microsoft.com/office/drawing/2016/5/14/chartex" xmlns:mc="http://schemas.openxmlformats.org/markup-compatibility/2006" xmlns:aink="http://schemas.microsoft.com/office/drawing/2016/ink" xmlns:am3d="http://schemas.microsoft.com/office/drawing/2017/model3d" xmlns:o="urn:schemas-microsoft-com:office:office" xmlns:r="http://schemas.openxmlformats.org/officeDocument/2006/relationships" xmlns:m="http://schemas.openxmlformats.org/officeDocument/2006/math" xmlns:v="urn:schemas-microsoft-com:vml" xmlns:wp14="http://schemas.microsoft.com/office/word/2010/wordprocessingDrawing" xmlns:wp="http://schemas.openxmlformats.org/drawingml/2006/wordprocessingDrawing" xmlns:w10="urn:schemas-microsoft-com:office:word" xmlns:w="http://schemas.openxmlformats.org/wordprocessingml/2006/main" xmlns:w14="http://schemas.microsoft.com/office/word/2010/wordml" xmlns:w15="http://schemas.microsoft.com/office/word/2012/wordml" xmlns:w16cex="http://schemas.microsoft.com/office/word/2018/wordml/cex" xmlns:w16cid="http://schemas.microsoft.com/office/word/2016/wordml/cid" xmlns:w16="http://schemas.microsoft.com/office/word/2018/wordml" xmlns:w16sdtdh="http://schemas.microsoft.com/office/word/2020/wordml/sdtdatahash" xmlns:w16se="http://schemas.microsoft.com/office/word/2015/wordml/symex" xmlns:wpg="http://schemas.microsoft.com/office/word/2010/wordprocessingGroup" xmlns:wpi="http://schemas.microsoft.com/office/word/2010/wordprocessingInk" xmlns:wne="http://schemas.microsoft.com/office/word/2006/wordml" xmlns:wps="http://schemas.microsoft.com/office/word/2010/wordprocessingShape" mc:Ignorable="w14 w15 w16se w16cid w16 w16cex w16sdtdh wp14">
   <w:p>
     <w:pPr>
       <w:jc w:val="center"/>
     </w:pPr>
     <w:r>
-      <w:t>Publisher: AGRONOMY; Journal: AGROJNL:Agronomy Journal; Copyright: Will notify...</w:t>
+      <w:t xml:space="preserve">Publisher: AGRONOMY; Journal: </w:t>
+    </w:r>
+    <w:proofErr w:type="spellStart"/>
+    <w:proofErr w:type="gramStart"/>
+    <w:r>
+      <w:t>AGROJNL:Agronomy</w:t>
+    </w:r>
+    <w:proofErr w:type="spellEnd"/>
+    <w:proofErr w:type="gramEnd"/>
+    <w:r>
+      <w:t xml:space="preserve"> Journal; Copyright: Will notify...</w:t>
     </w:r>
   </w:p>
   <w:p>
@@ -22219,7 +25480,23 @@
       <w:jc w:val="center"/>
     </w:pPr>
     <w:r>
-      <w:t>Volume: Will notify...; Issue: Will notify...; Manuscript: aj-2017-08-0123-a; DOI: ; PII: &lt;txtPII&gt;</w:t>
+      <w:t>Volume: Will notify...; Issue: Will notify...; Manuscript: aj-2017-08-0123-a; DOI</w:t>
+    </w:r>
+    <w:proofErr w:type="gramStart"/>
+    <w:r>
+      <w:t>: ;</w:t>
+    </w:r>
+    <w:proofErr w:type="gramEnd"/>
+    <w:r>
+      <w:t xml:space="preserve"> PII: &lt;</w:t>
+    </w:r>
+    <w:proofErr w:type="spellStart"/>
+    <w:r>
+      <w:t>txtPII</w:t>
+    </w:r>
+    <w:proofErr w:type="spellEnd"/>
+    <w:r>
+      <w:t>&gt;</w:t>
     </w:r>
   </w:p>
   <w:p>
@@ -22227,14 +25504,22 @@
       <w:jc w:val="center"/>
     </w:pPr>
     <w:r>
-      <w:t>TOC Head: ; Section Head: ; Article Type: ARTICLE</w:t>
+      <w:t>TOC Head</w:t>
+    </w:r>
+    <w:proofErr w:type="gramStart"/>
+    <w:r>
+      <w:t>: ;</w:t>
+    </w:r>
+    <w:proofErr w:type="gramEnd"/>
+    <w:r>
+      <w:t xml:space="preserve"> Section Head: ; Article Type: ARTICLE</w:t>
     </w:r>
   </w:p>
 </w:hdr>
 </file>
 
 <file path=word/header2.xml><?xml version="1.0" encoding="utf-8"?>
-<w:hdr xmlns:wpc="http://schemas.microsoft.com/office/word/2010/wordprocessingCanvas" xmlns:cx="http://schemas.microsoft.com/office/drawing/2014/chartex" xmlns:cx1="http://schemas.microsoft.com/office/drawing/2015/9/8/chartex" xmlns:mc="http://schemas.openxmlformats.org/markup-compatibility/2006" xmlns:o="urn:schemas-microsoft-com:office:office" xmlns:r="http://schemas.openxmlformats.org/officeDocument/2006/relationships" xmlns:m="http://schemas.openxmlformats.org/officeDocument/2006/math" xmlns:v="urn:schemas-microsoft-com:vml" xmlns:wp14="http://schemas.microsoft.com/office/word/2010/wordprocessingDrawing" xmlns:wp="http://schemas.openxmlformats.org/drawingml/2006/wordprocessingDrawing" xmlns:w10="urn:schemas-microsoft-com:office:word" xmlns:w="http://schemas.openxmlformats.org/wordprocessingml/2006/main" xmlns:w14="http://schemas.microsoft.com/office/word/2010/wordml" xmlns:w15="http://schemas.microsoft.com/office/word/2012/wordml" xmlns:w16se="http://schemas.microsoft.com/office/word/2015/wordml/symex" xmlns:wpg="http://schemas.microsoft.com/office/word/2010/wordprocessingGroup" xmlns:wpi="http://schemas.microsoft.com/office/word/2010/wordprocessingInk" xmlns:wne="http://schemas.microsoft.com/office/word/2006/wordml" xmlns:wps="http://schemas.microsoft.com/office/word/2010/wordprocessingShape" mc:Ignorable="w14 w15 w16se wp14">
+<w:hdr xmlns:wpc="http://schemas.microsoft.com/office/word/2010/wordprocessingCanvas" xmlns:cx="http://schemas.microsoft.com/office/drawing/2014/chartex" xmlns:cx1="http://schemas.microsoft.com/office/drawing/2015/9/8/chartex" xmlns:cx2="http://schemas.microsoft.com/office/drawing/2015/10/21/chartex" xmlns:cx3="http://schemas.microsoft.com/office/drawing/2016/5/9/chartex" xmlns:cx4="http://schemas.microsoft.com/office/drawing/2016/5/10/chartex" xmlns:cx5="http://schemas.microsoft.com/office/drawing/2016/5/11/chartex" xmlns:cx6="http://schemas.microsoft.com/office/drawing/2016/5/12/chartex" xmlns:cx7="http://schemas.microsoft.com/office/drawing/2016/5/13/chartex" xmlns:cx8="http://schemas.microsoft.com/office/drawing/2016/5/14/chartex" xmlns:mc="http://schemas.openxmlformats.org/markup-compatibility/2006" xmlns:aink="http://schemas.microsoft.com/office/drawing/2016/ink" xmlns:am3d="http://schemas.microsoft.com/office/drawing/2017/model3d" xmlns:o="urn:schemas-microsoft-com:office:office" xmlns:r="http://schemas.openxmlformats.org/officeDocument/2006/relationships" xmlns:m="http://schemas.openxmlformats.org/officeDocument/2006/math" xmlns:v="urn:schemas-microsoft-com:vml" xmlns:wp14="http://schemas.microsoft.com/office/word/2010/wordprocessingDrawing" xmlns:wp="http://schemas.openxmlformats.org/drawingml/2006/wordprocessingDrawing" xmlns:w10="urn:schemas-microsoft-com:office:word" xmlns:w="http://schemas.openxmlformats.org/wordprocessingml/2006/main" xmlns:w14="http://schemas.microsoft.com/office/word/2010/wordml" xmlns:w15="http://schemas.microsoft.com/office/word/2012/wordml" xmlns:w16cex="http://schemas.microsoft.com/office/word/2018/wordml/cex" xmlns:w16cid="http://schemas.microsoft.com/office/word/2016/wordml/cid" xmlns:w16="http://schemas.microsoft.com/office/word/2018/wordml" xmlns:w16sdtdh="http://schemas.microsoft.com/office/word/2020/wordml/sdtdatahash" xmlns:w16se="http://schemas.microsoft.com/office/word/2015/wordml/symex" xmlns:wpg="http://schemas.microsoft.com/office/word/2010/wordprocessingGroup" xmlns:wpi="http://schemas.microsoft.com/office/word/2010/wordprocessingInk" xmlns:wne="http://schemas.microsoft.com/office/word/2006/wordml" xmlns:wps="http://schemas.microsoft.com/office/word/2010/wordprocessingShape" mc:Ignorable="w14 w15 w16se w16cid w16 w16cex w16sdtdh wp14">
   <w:p>
     <w:pPr>
       <w:jc w:val="center"/>
@@ -22244,13 +25529,23 @@
 </file>
 
 <file path=word/header3.xml><?xml version="1.0" encoding="utf-8"?>
-<w:hdr xmlns:wpc="http://schemas.microsoft.com/office/word/2010/wordprocessingCanvas" xmlns:cx="http://schemas.microsoft.com/office/drawing/2014/chartex" xmlns:cx1="http://schemas.microsoft.com/office/drawing/2015/9/8/chartex" xmlns:mc="http://schemas.openxmlformats.org/markup-compatibility/2006" xmlns:o="urn:schemas-microsoft-com:office:office" xmlns:r="http://schemas.openxmlformats.org/officeDocument/2006/relationships" xmlns:m="http://schemas.openxmlformats.org/officeDocument/2006/math" xmlns:v="urn:schemas-microsoft-com:vml" xmlns:wp14="http://schemas.microsoft.com/office/word/2010/wordprocessingDrawing" xmlns:wp="http://schemas.openxmlformats.org/drawingml/2006/wordprocessingDrawing" xmlns:w10="urn:schemas-microsoft-com:office:word" xmlns:w="http://schemas.openxmlformats.org/wordprocessingml/2006/main" xmlns:w14="http://schemas.microsoft.com/office/word/2010/wordml" xmlns:w15="http://schemas.microsoft.com/office/word/2012/wordml" xmlns:w16se="http://schemas.microsoft.com/office/word/2015/wordml/symex" xmlns:wpg="http://schemas.microsoft.com/office/word/2010/wordprocessingGroup" xmlns:wpi="http://schemas.microsoft.com/office/word/2010/wordprocessingInk" xmlns:wne="http://schemas.microsoft.com/office/word/2006/wordml" xmlns:wps="http://schemas.microsoft.com/office/word/2010/wordprocessingShape" mc:Ignorable="w14 w15 w16se wp14">
+<w:hdr xmlns:wpc="http://schemas.microsoft.com/office/word/2010/wordprocessingCanvas" xmlns:cx="http://schemas.microsoft.com/office/drawing/2014/chartex" xmlns:cx1="http://schemas.microsoft.com/office/drawing/2015/9/8/chartex" xmlns:cx2="http://schemas.microsoft.com/office/drawing/2015/10/21/chartex" xmlns:cx3="http://schemas.microsoft.com/office/drawing/2016/5/9/chartex" xmlns:cx4="http://schemas.microsoft.com/office/drawing/2016/5/10/chartex" xmlns:cx5="http://schemas.microsoft.com/office/drawing/2016/5/11/chartex" xmlns:cx6="http://schemas.microsoft.com/office/drawing/2016/5/12/chartex" xmlns:cx7="http://schemas.microsoft.com/office/drawing/2016/5/13/chartex" xmlns:cx8="http://schemas.microsoft.com/office/drawing/2016/5/14/chartex" xmlns:mc="http://schemas.openxmlformats.org/markup-compatibility/2006" xmlns:aink="http://schemas.microsoft.com/office/drawing/2016/ink" xmlns:am3d="http://schemas.microsoft.com/office/drawing/2017/model3d" xmlns:o="urn:schemas-microsoft-com:office:office" xmlns:r="http://schemas.openxmlformats.org/officeDocument/2006/relationships" xmlns:m="http://schemas.openxmlformats.org/officeDocument/2006/math" xmlns:v="urn:schemas-microsoft-com:vml" xmlns:wp14="http://schemas.microsoft.com/office/word/2010/wordprocessingDrawing" xmlns:wp="http://schemas.openxmlformats.org/drawingml/2006/wordprocessingDrawing" xmlns:w10="urn:schemas-microsoft-com:office:word" xmlns:w="http://schemas.openxmlformats.org/wordprocessingml/2006/main" xmlns:w14="http://schemas.microsoft.com/office/word/2010/wordml" xmlns:w15="http://schemas.microsoft.com/office/word/2012/wordml" xmlns:w16cex="http://schemas.microsoft.com/office/word/2018/wordml/cex" xmlns:w16cid="http://schemas.microsoft.com/office/word/2016/wordml/cid" xmlns:w16="http://schemas.microsoft.com/office/word/2018/wordml" xmlns:w16sdtdh="http://schemas.microsoft.com/office/word/2020/wordml/sdtdatahash" xmlns:w16se="http://schemas.microsoft.com/office/word/2015/wordml/symex" xmlns:wpg="http://schemas.microsoft.com/office/word/2010/wordprocessingGroup" xmlns:wpi="http://schemas.microsoft.com/office/word/2010/wordprocessingInk" xmlns:wne="http://schemas.microsoft.com/office/word/2006/wordml" xmlns:wps="http://schemas.microsoft.com/office/word/2010/wordprocessingShape" mc:Ignorable="w14 w15 w16se w16cid w16 w16cex w16sdtdh wp14">
   <w:p>
     <w:pPr>
       <w:jc w:val="center"/>
     </w:pPr>
     <w:r>
-      <w:t>Publisher: AGRONOMY; Journal: AGROJNL:Agronomy Journal; Copyright: Will notify...</w:t>
+      <w:t xml:space="preserve">Publisher: AGRONOMY; Journal: </w:t>
+    </w:r>
+    <w:proofErr w:type="spellStart"/>
+    <w:proofErr w:type="gramStart"/>
+    <w:r>
+      <w:t>AGROJNL:Agronomy</w:t>
+    </w:r>
+    <w:proofErr w:type="spellEnd"/>
+    <w:proofErr w:type="gramEnd"/>
+    <w:r>
+      <w:t xml:space="preserve"> Journal; Copyright: Will notify...</w:t>
     </w:r>
   </w:p>
   <w:p>
@@ -22258,7 +25553,23 @@
       <w:jc w:val="center"/>
     </w:pPr>
     <w:r>
-      <w:t>Volume: Will notify...; Issue: Will notify...; Manuscript: aj-2017-08-0123-a; DOI: ; PII: &lt;txtPII&gt;</w:t>
+      <w:t>Volume: Will notify...; Issue: Will notify...; Manuscript: aj-2017-08-0123-a; DOI</w:t>
+    </w:r>
+    <w:proofErr w:type="gramStart"/>
+    <w:r>
+      <w:t>: ;</w:t>
+    </w:r>
+    <w:proofErr w:type="gramEnd"/>
+    <w:r>
+      <w:t xml:space="preserve"> PII: &lt;</w:t>
+    </w:r>
+    <w:proofErr w:type="spellStart"/>
+    <w:r>
+      <w:t>txtPII</w:t>
+    </w:r>
+    <w:proofErr w:type="spellEnd"/>
+    <w:r>
+      <w:t>&gt;</w:t>
     </w:r>
   </w:p>
   <w:p>
@@ -22266,14 +25577,22 @@
       <w:jc w:val="center"/>
     </w:pPr>
     <w:r>
-      <w:t>TOC Head: ; Section Head: ; Article Type: ARTICLE</w:t>
+      <w:t>TOC Head</w:t>
+    </w:r>
+    <w:proofErr w:type="gramStart"/>
+    <w:r>
+      <w:t>: ;</w:t>
+    </w:r>
+    <w:proofErr w:type="gramEnd"/>
+    <w:r>
+      <w:t xml:space="preserve"> Section Head: ; Article Type: ARTICLE</w:t>
     </w:r>
   </w:p>
 </w:hdr>
 </file>
 
 <file path=word/numbering.xml><?xml version="1.0" encoding="utf-8"?>
-<w:numbering xmlns:wpc="http://schemas.microsoft.com/office/word/2010/wordprocessingCanvas" xmlns:cx="http://schemas.microsoft.com/office/drawing/2014/chartex" xmlns:cx1="http://schemas.microsoft.com/office/drawing/2015/9/8/chartex" xmlns:mc="http://schemas.openxmlformats.org/markup-compatibility/2006" xmlns:o="urn:schemas-microsoft-com:office:office" xmlns:r="http://schemas.openxmlformats.org/officeDocument/2006/relationships" xmlns:m="http://schemas.openxmlformats.org/officeDocument/2006/math" xmlns:v="urn:schemas-microsoft-com:vml" xmlns:wp14="http://schemas.microsoft.com/office/word/2010/wordprocessingDrawing" xmlns:wp="http://schemas.openxmlformats.org/drawingml/2006/wordprocessingDrawing" xmlns:w10="urn:schemas-microsoft-com:office:word" xmlns:w="http://schemas.openxmlformats.org/wordprocessingml/2006/main" xmlns:w14="http://schemas.microsoft.com/office/word/2010/wordml" xmlns:w15="http://schemas.microsoft.com/office/word/2012/wordml" xmlns:w16se="http://schemas.microsoft.com/office/word/2015/wordml/symex" xmlns:wpg="http://schemas.microsoft.com/office/word/2010/wordprocessingGroup" xmlns:wpi="http://schemas.microsoft.com/office/word/2010/wordprocessingInk" xmlns:wne="http://schemas.microsoft.com/office/word/2006/wordml" xmlns:wps="http://schemas.microsoft.com/office/word/2010/wordprocessingShape" mc:Ignorable="w14 w15 w16se wp14">
+<w:numbering xmlns:wpc="http://schemas.microsoft.com/office/word/2010/wordprocessingCanvas" xmlns:cx="http://schemas.microsoft.com/office/drawing/2014/chartex" xmlns:cx1="http://schemas.microsoft.com/office/drawing/2015/9/8/chartex" xmlns:cx2="http://schemas.microsoft.com/office/drawing/2015/10/21/chartex" xmlns:cx3="http://schemas.microsoft.com/office/drawing/2016/5/9/chartex" xmlns:cx4="http://schemas.microsoft.com/office/drawing/2016/5/10/chartex" xmlns:cx5="http://schemas.microsoft.com/office/drawing/2016/5/11/chartex" xmlns:cx6="http://schemas.microsoft.com/office/drawing/2016/5/12/chartex" xmlns:cx7="http://schemas.microsoft.com/office/drawing/2016/5/13/chartex" xmlns:cx8="http://schemas.microsoft.com/office/drawing/2016/5/14/chartex" xmlns:mc="http://schemas.openxmlformats.org/markup-compatibility/2006" xmlns:aink="http://schemas.microsoft.com/office/drawing/2016/ink" xmlns:am3d="http://schemas.microsoft.com/office/drawing/2017/model3d" xmlns:o="urn:schemas-microsoft-com:office:office" xmlns:r="http://schemas.openxmlformats.org/officeDocument/2006/relationships" xmlns:m="http://schemas.openxmlformats.org/officeDocument/2006/math" xmlns:v="urn:schemas-microsoft-com:vml" xmlns:wp14="http://schemas.microsoft.com/office/word/2010/wordprocessingDrawing" xmlns:wp="http://schemas.openxmlformats.org/drawingml/2006/wordprocessingDrawing" xmlns:w10="urn:schemas-microsoft-com:office:word" xmlns:w="http://schemas.openxmlformats.org/wordprocessingml/2006/main" xmlns:w14="http://schemas.microsoft.com/office/word/2010/wordml" xmlns:w15="http://schemas.microsoft.com/office/word/2012/wordml" xmlns:w16cex="http://schemas.microsoft.com/office/word/2018/wordml/cex" xmlns:w16cid="http://schemas.microsoft.com/office/word/2016/wordml/cid" xmlns:w16="http://schemas.microsoft.com/office/word/2018/wordml" xmlns:w16sdtdh="http://schemas.microsoft.com/office/word/2020/wordml/sdtdatahash" xmlns:w16se="http://schemas.microsoft.com/office/word/2015/wordml/symex" xmlns:wpg="http://schemas.microsoft.com/office/word/2010/wordprocessingGroup" xmlns:wpi="http://schemas.microsoft.com/office/word/2010/wordprocessingInk" xmlns:wne="http://schemas.microsoft.com/office/word/2006/wordml" xmlns:wps="http://schemas.microsoft.com/office/word/2010/wordprocessingShape" mc:Ignorable="w14 w15 w16se w16cid w16 w16cex w16sdtdh wp14">
   <w:abstractNum w:abstractNumId="0" w15:restartNumberingAfterBreak="0">
     <w:nsid w:val="1EC0601A"/>
     <w:multiLevelType w:val="multilevel"/>
@@ -22674,7 +25993,7 @@
 </file>
 
 <file path=word/people.xml><?xml version="1.0" encoding="utf-8"?>
-<w15:people xmlns:wpc="http://schemas.microsoft.com/office/word/2010/wordprocessingCanvas" xmlns:cx="http://schemas.microsoft.com/office/drawing/2014/chartex" xmlns:cx1="http://schemas.microsoft.com/office/drawing/2015/9/8/chartex" xmlns:mc="http://schemas.openxmlformats.org/markup-compatibility/2006" xmlns:o="urn:schemas-microsoft-com:office:office" xmlns:r="http://schemas.openxmlformats.org/officeDocument/2006/relationships" xmlns:m="http://schemas.openxmlformats.org/officeDocument/2006/math" xmlns:v="urn:schemas-microsoft-com:vml" xmlns:wp14="http://schemas.microsoft.com/office/word/2010/wordprocessingDrawing" xmlns:wp="http://schemas.openxmlformats.org/drawingml/2006/wordprocessingDrawing" xmlns:w10="urn:schemas-microsoft-com:office:word" xmlns:w="http://schemas.openxmlformats.org/wordprocessingml/2006/main" xmlns:w14="http://schemas.microsoft.com/office/word/2010/wordml" xmlns:w15="http://schemas.microsoft.com/office/word/2012/wordml" xmlns:w16se="http://schemas.microsoft.com/office/word/2015/wordml/symex" xmlns:wpg="http://schemas.microsoft.com/office/word/2010/wordprocessingGroup" xmlns:wpi="http://schemas.microsoft.com/office/word/2010/wordprocessingInk" xmlns:wne="http://schemas.microsoft.com/office/word/2006/wordml" xmlns:wps="http://schemas.microsoft.com/office/word/2010/wordprocessingShape" mc:Ignorable="w14 w15 w16se wp14">
+<w15:people xmlns:wpc="http://schemas.microsoft.com/office/word/2010/wordprocessingCanvas" xmlns:cx="http://schemas.microsoft.com/office/drawing/2014/chartex" xmlns:cx1="http://schemas.microsoft.com/office/drawing/2015/9/8/chartex" xmlns:cx2="http://schemas.microsoft.com/office/drawing/2015/10/21/chartex" xmlns:cx3="http://schemas.microsoft.com/office/drawing/2016/5/9/chartex" xmlns:cx4="http://schemas.microsoft.com/office/drawing/2016/5/10/chartex" xmlns:cx5="http://schemas.microsoft.com/office/drawing/2016/5/11/chartex" xmlns:cx6="http://schemas.microsoft.com/office/drawing/2016/5/12/chartex" xmlns:cx7="http://schemas.microsoft.com/office/drawing/2016/5/13/chartex" xmlns:cx8="http://schemas.microsoft.com/office/drawing/2016/5/14/chartex" xmlns:mc="http://schemas.openxmlformats.org/markup-compatibility/2006" xmlns:aink="http://schemas.microsoft.com/office/drawing/2016/ink" xmlns:am3d="http://schemas.microsoft.com/office/drawing/2017/model3d" xmlns:o="urn:schemas-microsoft-com:office:office" xmlns:r="http://schemas.openxmlformats.org/officeDocument/2006/relationships" xmlns:m="http://schemas.openxmlformats.org/officeDocument/2006/math" xmlns:v="urn:schemas-microsoft-com:vml" xmlns:wp14="http://schemas.microsoft.com/office/word/2010/wordprocessingDrawing" xmlns:wp="http://schemas.openxmlformats.org/drawingml/2006/wordprocessingDrawing" xmlns:w10="urn:schemas-microsoft-com:office:word" xmlns:w="http://schemas.openxmlformats.org/wordprocessingml/2006/main" xmlns:w14="http://schemas.microsoft.com/office/word/2010/wordml" xmlns:w15="http://schemas.microsoft.com/office/word/2012/wordml" xmlns:w16cex="http://schemas.microsoft.com/office/word/2018/wordml/cex" xmlns:w16cid="http://schemas.microsoft.com/office/word/2016/wordml/cid" xmlns:w16="http://schemas.microsoft.com/office/word/2018/wordml" xmlns:w16sdtdh="http://schemas.microsoft.com/office/word/2020/wordml/sdtdatahash" xmlns:w16se="http://schemas.microsoft.com/office/word/2015/wordml/symex" xmlns:wpg="http://schemas.microsoft.com/office/word/2010/wordprocessingGroup" xmlns:wpi="http://schemas.microsoft.com/office/word/2010/wordprocessingInk" xmlns:wne="http://schemas.microsoft.com/office/word/2006/wordml" xmlns:wps="http://schemas.microsoft.com/office/word/2010/wordprocessingShape" mc:Ignorable="w14 w15 w16se w16cid w16 w16cex w16sdtdh wp14">
   <w15:person w15:author="Liebman, Matthew Z [AGRON]">
     <w15:presenceInfo w15:providerId="AD" w15:userId="S::mliebman@iastate.edu::28d82a51-c5a1-4aed-b7b1-cf2f9370c8e5"/>
   </w15:person>
@@ -22685,7 +26004,7 @@
 </file>
 
 <file path=word/styles.xml><?xml version="1.0" encoding="utf-8"?>
-<w:styles xmlns:mc="http://schemas.openxmlformats.org/markup-compatibility/2006" xmlns:r="http://schemas.openxmlformats.org/officeDocument/2006/relationships" xmlns:w="http://schemas.openxmlformats.org/wordprocessingml/2006/main" xmlns:w14="http://schemas.microsoft.com/office/word/2010/wordml" xmlns:w15="http://schemas.microsoft.com/office/word/2012/wordml" xmlns:w16se="http://schemas.microsoft.com/office/word/2015/wordml/symex" mc:Ignorable="w14 w15 w16se">
+<w:styles xmlns:mc="http://schemas.openxmlformats.org/markup-compatibility/2006" xmlns:r="http://schemas.openxmlformats.org/officeDocument/2006/relationships" xmlns:w="http://schemas.openxmlformats.org/wordprocessingml/2006/main" xmlns:w14="http://schemas.microsoft.com/office/word/2010/wordml" xmlns:w15="http://schemas.microsoft.com/office/word/2012/wordml" xmlns:w16cex="http://schemas.microsoft.com/office/word/2018/wordml/cex" xmlns:w16cid="http://schemas.microsoft.com/office/word/2016/wordml/cid" xmlns:w16="http://schemas.microsoft.com/office/word/2018/wordml" xmlns:w16sdtdh="http://schemas.microsoft.com/office/word/2020/wordml/sdtdatahash" xmlns:w16se="http://schemas.microsoft.com/office/word/2015/wordml/symex" mc:Ignorable="w14 w15 w16se w16cid w16 w16cex w16sdtdh">
   <w:docDefaults>
     <w:rPrDefault>
       <w:rPr>
@@ -22701,7 +26020,7 @@
       </w:pPr>
     </w:pPrDefault>
   </w:docDefaults>
-  <w:latentStyles w:defLockedState="0" w:defUIPriority="99" w:defSemiHidden="0" w:defUnhideWhenUsed="0" w:defQFormat="0" w:count="371">
+  <w:latentStyles w:defLockedState="0" w:defUIPriority="99" w:defSemiHidden="0" w:defUnhideWhenUsed="0" w:defQFormat="0" w:count="376">
     <w:lsdException w:name="Normal" w:uiPriority="0" w:qFormat="1"/>
     <w:lsdException w:name="heading 1" w:uiPriority="2" w:qFormat="1"/>
     <w:lsdException w:name="heading 2" w:semiHidden="1" w:uiPriority="2" w:unhideWhenUsed="1" w:qFormat="1"/>
@@ -22807,7 +26126,6 @@
     <w:lsdException w:name="HTML Sample" w:semiHidden="1" w:unhideWhenUsed="1"/>
     <w:lsdException w:name="HTML Typewriter" w:semiHidden="1" w:unhideWhenUsed="1"/>
     <w:lsdException w:name="HTML Variable" w:semiHidden="1" w:unhideWhenUsed="1"/>
-    <w:lsdException w:name="Normal Table" w:semiHidden="1" w:unhideWhenUsed="1"/>
     <w:lsdException w:name="annotation subject" w:semiHidden="1" w:unhideWhenUsed="1"/>
     <w:lsdException w:name="No List" w:semiHidden="1" w:unhideWhenUsed="1"/>
     <w:lsdException w:name="Outline List 1" w:semiHidden="1" w:unhideWhenUsed="1"/>
@@ -22850,11 +26168,8 @@
     <w:lsdException w:name="Table Contemporary" w:semiHidden="1" w:unhideWhenUsed="1"/>
     <w:lsdException w:name="Table Elegant" w:semiHidden="1" w:unhideWhenUsed="1"/>
     <w:lsdException w:name="Table Professional" w:semiHidden="1" w:unhideWhenUsed="1"/>
-    <w:lsdException w:name="Table Subtle 1" w:semiHidden="1" w:unhideWhenUsed="1"/>
     <w:lsdException w:name="Table Subtle 2" w:semiHidden="1" w:unhideWhenUsed="1"/>
     <w:lsdException w:name="Table Web 1" w:semiHidden="1" w:unhideWhenUsed="1"/>
-    <w:lsdException w:name="Table Web 2" w:semiHidden="1" w:unhideWhenUsed="1"/>
-    <w:lsdException w:name="Table Web 3" w:semiHidden="1" w:unhideWhenUsed="1"/>
     <w:lsdException w:name="Balloon Text" w:semiHidden="1" w:unhideWhenUsed="1"/>
     <w:lsdException w:name="Table Grid" w:uiPriority="39"/>
     <w:lsdException w:name="Table Theme" w:semiHidden="1" w:unhideWhenUsed="1"/>
@@ -23073,6 +26388,11 @@
     <w:lsdException w:name="List Table 5 Dark Accent 6" w:uiPriority="50"/>
     <w:lsdException w:name="List Table 6 Colorful Accent 6" w:uiPriority="51"/>
     <w:lsdException w:name="List Table 7 Colorful Accent 6" w:uiPriority="52"/>
+    <w:lsdException w:name="Mention" w:semiHidden="1" w:unhideWhenUsed="1"/>
+    <w:lsdException w:name="Smart Hyperlink" w:semiHidden="1" w:unhideWhenUsed="1"/>
+    <w:lsdException w:name="Hashtag" w:semiHidden="1" w:unhideWhenUsed="1"/>
+    <w:lsdException w:name="Unresolved Mention" w:semiHidden="1" w:unhideWhenUsed="1"/>
+    <w:lsdException w:name="Smart Link" w:semiHidden="1" w:unhideWhenUsed="1"/>
   </w:latentStyles>
   <w:style w:type="paragraph" w:default="1" w:styleId="Normal">
     <w:name w:val="Normal"/>
